--- a/������-39061512������������Լ�⼼���о���ʵ��.docx
+++ b/������-39061512������������Լ�⼼���о���ʵ��.docx
@@ -2,13 +2,327 @@
 <file path=word/document.xml><?xml version="1.0" encoding="utf-8"?>
 <w:document xmlns:wpc="http://schemas.microsoft.com/office/word/2010/wordprocessingCanvas" xmlns:mc="http://schemas.openxmlformats.org/markup-compatibility/2006" xmlns:o="urn:schemas-microsoft-com:office:office" xmlns:r="http://schemas.openxmlformats.org/officeDocument/2006/relationships" xmlns:m="http://schemas.openxmlformats.org/officeDocument/2006/math" xmlns:v="urn:schemas-microsoft-com:vml" xmlns:wp14="http://schemas.microsoft.com/office/word/2010/wordprocessingDrawing" xmlns:wp="http://schemas.openxmlformats.org/drawingml/2006/wordprocessingDrawing" xmlns:w10="urn:schemas-microsoft-com:office:word" xmlns:w="http://schemas.openxmlformats.org/wordprocessingml/2006/main" xmlns:w14="http://schemas.microsoft.com/office/word/2010/wordml" xmlns:wpg="http://schemas.microsoft.com/office/word/2010/wordprocessingGroup" xmlns:wpi="http://schemas.microsoft.com/office/word/2010/wordprocessingInk" xmlns:wne="http://schemas.microsoft.com/office/word/2006/wordml" xmlns:wps="http://schemas.microsoft.com/office/word/2010/wordprocessingShape" mc:Ignorable="w14 wp14">
   <w:body>
+    <w:tbl>
+      <w:tblPr>
+        <w:tblStyle w:val="af1"/>
+        <w:tblpPr w:leftFromText="180" w:rightFromText="180" w:vertAnchor="text" w:horzAnchor="margin" w:tblpXSpec="right" w:tblpY="45"/>
+        <w:tblW w:w="0" w:type="auto"/>
+        <w:tblBorders>
+          <w:top w:val="none" w:sz="0" w:space="0" w:color="auto"/>
+          <w:left w:val="none" w:sz="0" w:space="0" w:color="auto"/>
+          <w:bottom w:val="none" w:sz="0" w:space="0" w:color="auto"/>
+          <w:right w:val="none" w:sz="0" w:space="0" w:color="auto"/>
+          <w:insideH w:val="none" w:sz="0" w:space="0" w:color="auto"/>
+          <w:insideV w:val="none" w:sz="0" w:space="0" w:color="auto"/>
+        </w:tblBorders>
+        <w:tblCellMar>
+          <w:left w:w="0" w:type="dxa"/>
+          <w:right w:w="0" w:type="dxa"/>
+        </w:tblCellMar>
+        <w:tblLook w:val="04A0" w:firstRow="1" w:lastRow="0" w:firstColumn="1" w:lastColumn="0" w:noHBand="0" w:noVBand="1"/>
+      </w:tblPr>
+      <w:tblGrid>
+        <w:gridCol w:w="856"/>
+        <w:gridCol w:w="1943"/>
+      </w:tblGrid>
+      <w:tr>
+        <w:tc>
+          <w:tcPr>
+            <w:tcW w:w="856" w:type="dxa"/>
+            <w:vAlign w:val="bottom"/>
+          </w:tcPr>
+          <w:p>
+            <w:pPr>
+              <w:ind w:firstLineChars="0" w:firstLine="0"/>
+              <w:jc w:val="center"/>
+              <w:rPr>
+                <w:rFonts w:ascii="黑体" w:eastAsia="黑体"/>
+                <w:bCs/>
+                <w:sz w:val="21"/>
+                <w:szCs w:val="21"/>
+              </w:rPr>
+            </w:pPr>
+            <w:r>
+              <w:rPr>
+                <w:rFonts w:ascii="黑体" w:eastAsia="黑体" w:hint="eastAsia"/>
+                <w:bCs/>
+                <w:sz w:val="21"/>
+                <w:szCs w:val="21"/>
+              </w:rPr>
+              <w:t>单位代码</w:t>
+            </w:r>
+          </w:p>
+        </w:tc>
+        <w:tc>
+          <w:tcPr>
+            <w:tcW w:w="1943" w:type="dxa"/>
+            <w:vAlign w:val="bottom"/>
+          </w:tcPr>
+          <w:p>
+            <w:pPr>
+              <w:ind w:firstLineChars="0" w:firstLine="0"/>
+              <w:jc w:val="left"/>
+              <w:rPr>
+                <w:rFonts w:ascii="黑体" w:eastAsia="黑体" w:hint="eastAsia"/>
+                <w:bCs/>
+                <w:sz w:val="21"/>
+                <w:szCs w:val="21"/>
+                <w:u w:val="single"/>
+              </w:rPr>
+            </w:pPr>
+            <w:r>
+              <w:rPr>
+                <w:rFonts w:ascii="黑体" w:eastAsia="黑体" w:hint="eastAsia"/>
+                <w:bCs/>
+                <w:sz w:val="21"/>
+                <w:szCs w:val="21"/>
+                <w:u w:val="single"/>
+              </w:rPr>
+              <w:t xml:space="preserve">       </w:t>
+            </w:r>
+            <w:r>
+              <w:rPr>
+                <w:rFonts w:ascii="黑体" w:eastAsia="黑体" w:hint="eastAsia"/>
+                <w:bCs/>
+                <w:sz w:val="21"/>
+                <w:szCs w:val="21"/>
+                <w:u w:val="single"/>
+              </w:rPr>
+              <w:t>10006</w:t>
+            </w:r>
+            <w:r>
+              <w:rPr>
+                <w:rFonts w:ascii="黑体" w:eastAsia="黑体" w:hint="eastAsia"/>
+                <w:bCs/>
+                <w:sz w:val="21"/>
+                <w:szCs w:val="21"/>
+                <w:u w:val="single"/>
+              </w:rPr>
+              <w:t xml:space="preserve">       </w:t>
+            </w:r>
+          </w:p>
+        </w:tc>
+      </w:tr>
+      <w:tr>
+        <w:tc>
+          <w:tcPr>
+            <w:tcW w:w="856" w:type="dxa"/>
+            <w:vAlign w:val="bottom"/>
+          </w:tcPr>
+          <w:p>
+            <w:pPr>
+              <w:ind w:firstLineChars="0" w:firstLine="0"/>
+              <w:jc w:val="center"/>
+              <w:rPr>
+                <w:rFonts w:ascii="黑体" w:eastAsia="黑体"/>
+                <w:bCs/>
+                <w:sz w:val="21"/>
+                <w:szCs w:val="21"/>
+              </w:rPr>
+            </w:pPr>
+            <w:r>
+              <w:rPr>
+                <w:rFonts w:ascii="黑体" w:eastAsia="黑体" w:hint="eastAsia"/>
+                <w:bCs/>
+                <w:sz w:val="21"/>
+                <w:szCs w:val="21"/>
+              </w:rPr>
+              <w:t>学</w:t>
+            </w:r>
+            <w:r>
+              <w:rPr>
+                <w:rFonts w:ascii="黑体" w:eastAsia="黑体" w:hint="eastAsia"/>
+                <w:bCs/>
+                <w:sz w:val="21"/>
+                <w:szCs w:val="21"/>
+              </w:rPr>
+              <w:t xml:space="preserve">    </w:t>
+            </w:r>
+            <w:r>
+              <w:rPr>
+                <w:rFonts w:ascii="黑体" w:eastAsia="黑体" w:hint="eastAsia"/>
+                <w:bCs/>
+                <w:sz w:val="21"/>
+                <w:szCs w:val="21"/>
+              </w:rPr>
+              <w:t>号</w:t>
+            </w:r>
+          </w:p>
+        </w:tc>
+        <w:tc>
+          <w:tcPr>
+            <w:tcW w:w="1943" w:type="dxa"/>
+            <w:vAlign w:val="bottom"/>
+          </w:tcPr>
+          <w:p>
+            <w:pPr>
+              <w:ind w:firstLineChars="0" w:firstLine="0"/>
+              <w:jc w:val="left"/>
+              <w:rPr>
+                <w:rFonts w:ascii="黑体" w:eastAsia="黑体"/>
+                <w:bCs/>
+                <w:sz w:val="21"/>
+                <w:szCs w:val="21"/>
+                <w:u w:val="single"/>
+              </w:rPr>
+            </w:pPr>
+            <w:r>
+              <w:rPr>
+                <w:rFonts w:ascii="黑体" w:eastAsia="黑体" w:hint="eastAsia"/>
+                <w:bCs/>
+                <w:sz w:val="21"/>
+                <w:szCs w:val="21"/>
+                <w:u w:val="single"/>
+              </w:rPr>
+              <w:t xml:space="preserve">     </w:t>
+            </w:r>
+            <w:r>
+              <w:rPr>
+                <w:rFonts w:ascii="黑体" w:eastAsia="黑体" w:hint="eastAsia"/>
+                <w:bCs/>
+                <w:sz w:val="21"/>
+                <w:szCs w:val="21"/>
+                <w:u w:val="single"/>
+              </w:rPr>
+              <w:t>39061512</w:t>
+            </w:r>
+            <w:r>
+              <w:rPr>
+                <w:rFonts w:ascii="黑体" w:eastAsia="黑体" w:hint="eastAsia"/>
+                <w:bCs/>
+                <w:sz w:val="21"/>
+                <w:szCs w:val="21"/>
+                <w:u w:val="single"/>
+              </w:rPr>
+              <w:t xml:space="preserve">      </w:t>
+            </w:r>
+          </w:p>
+        </w:tc>
+      </w:tr>
+      <w:tr>
+        <w:tc>
+          <w:tcPr>
+            <w:tcW w:w="856" w:type="dxa"/>
+            <w:vAlign w:val="bottom"/>
+          </w:tcPr>
+          <w:p>
+            <w:pPr>
+              <w:ind w:firstLineChars="0" w:firstLine="0"/>
+              <w:jc w:val="center"/>
+              <w:rPr>
+                <w:rFonts w:ascii="黑体" w:eastAsia="黑体"/>
+                <w:bCs/>
+                <w:sz w:val="21"/>
+                <w:szCs w:val="21"/>
+              </w:rPr>
+            </w:pPr>
+            <w:r>
+              <w:rPr>
+                <w:rFonts w:ascii="黑体" w:eastAsia="黑体" w:hint="eastAsia"/>
+                <w:bCs/>
+                <w:sz w:val="21"/>
+                <w:szCs w:val="21"/>
+              </w:rPr>
+              <w:t>分</w:t>
+            </w:r>
+            <w:r>
+              <w:rPr>
+                <w:rFonts w:ascii="黑体" w:eastAsia="黑体" w:hint="eastAsia"/>
+                <w:bCs/>
+                <w:sz w:val="21"/>
+                <w:szCs w:val="21"/>
+              </w:rPr>
+              <w:t xml:space="preserve"> </w:t>
+            </w:r>
+            <w:r>
+              <w:rPr>
+                <w:rFonts w:ascii="黑体" w:eastAsia="黑体" w:hint="eastAsia"/>
+                <w:bCs/>
+                <w:sz w:val="21"/>
+                <w:szCs w:val="21"/>
+              </w:rPr>
+              <w:t>类</w:t>
+            </w:r>
+            <w:r>
+              <w:rPr>
+                <w:rFonts w:ascii="黑体" w:eastAsia="黑体" w:hint="eastAsia"/>
+                <w:bCs/>
+                <w:sz w:val="21"/>
+                <w:szCs w:val="21"/>
+              </w:rPr>
+              <w:t xml:space="preserve"> </w:t>
+            </w:r>
+            <w:r>
+              <w:rPr>
+                <w:rFonts w:ascii="黑体" w:eastAsia="黑体" w:hint="eastAsia"/>
+                <w:bCs/>
+                <w:sz w:val="21"/>
+                <w:szCs w:val="21"/>
+              </w:rPr>
+              <w:t>号</w:t>
+            </w:r>
+          </w:p>
+        </w:tc>
+        <w:tc>
+          <w:tcPr>
+            <w:tcW w:w="1943" w:type="dxa"/>
+            <w:vAlign w:val="bottom"/>
+          </w:tcPr>
+          <w:p>
+            <w:pPr>
+              <w:ind w:firstLineChars="0" w:firstLine="0"/>
+              <w:jc w:val="left"/>
+              <w:rPr>
+                <w:rFonts w:ascii="黑体" w:eastAsia="黑体"/>
+                <w:bCs/>
+                <w:sz w:val="21"/>
+                <w:szCs w:val="21"/>
+                <w:u w:val="single"/>
+              </w:rPr>
+            </w:pPr>
+            <w:r>
+              <w:rPr>
+                <w:rFonts w:ascii="黑体" w:eastAsia="黑体" w:hint="eastAsia"/>
+                <w:bCs/>
+                <w:sz w:val="21"/>
+                <w:szCs w:val="21"/>
+                <w:u w:val="single"/>
+              </w:rPr>
+              <w:t xml:space="preserve">       </w:t>
+            </w:r>
+            <w:r>
+              <w:rPr>
+                <w:rFonts w:ascii="黑体" w:eastAsia="黑体" w:hint="eastAsia"/>
+                <w:bCs/>
+                <w:sz w:val="21"/>
+                <w:szCs w:val="21"/>
+                <w:u w:val="single"/>
+              </w:rPr>
+              <w:t>TP391</w:t>
+            </w:r>
+            <w:r>
+              <w:rPr>
+                <w:rFonts w:ascii="黑体" w:eastAsia="黑体" w:hint="eastAsia"/>
+                <w:bCs/>
+                <w:sz w:val="21"/>
+                <w:szCs w:val="21"/>
+                <w:u w:val="single"/>
+              </w:rPr>
+              <w:t xml:space="preserve">       </w:t>
+            </w:r>
+          </w:p>
+        </w:tc>
+      </w:tr>
+    </w:tbl>
     <w:p>
       <w:pPr>
         <w:ind w:firstLine="400"/>
+        <w:jc w:val="right"/>
         <w:rPr>
           <w:rFonts w:ascii="黑体" w:eastAsia="黑体"/>
-          <w:spacing w:val="56"/>
-          <w:sz w:val="22"/>
+          <w:b/>
+          <w:bCs/>
+          <w:u w:val="single"/>
         </w:rPr>
       </w:pPr>
       <w:r>
@@ -17,7 +331,7 @@
           <w:sz w:val="20"/>
         </w:rPr>
         <w:drawing>
-          <wp:anchor distT="0" distB="0" distL="114300" distR="114300" simplePos="0" relativeHeight="251723776" behindDoc="0" locked="0" layoutInCell="1" allowOverlap="1" wp14:anchorId="5C6700DA" wp14:editId="76989B83">
+          <wp:anchor distT="0" distB="0" distL="114300" distR="114300" simplePos="0" relativeHeight="251723776" behindDoc="0" locked="0" layoutInCell="1" allowOverlap="1" wp14:anchorId="47789F1B" wp14:editId="797C9C82">
             <wp:simplePos x="0" y="0"/>
             <wp:positionH relativeFrom="column">
               <wp:posOffset>114300</wp:posOffset>
@@ -80,206 +394,24 @@
         <w:rPr>
           <w:rFonts w:ascii="黑体" w:eastAsia="黑体" w:hint="eastAsia"/>
         </w:rPr>
-        <w:t xml:space="preserve">                                                    </w:t>
+        <w:t xml:space="preserve">                  </w:t>
       </w:r>
       <w:r>
         <w:rPr>
           <w:rFonts w:ascii="黑体" w:eastAsia="黑体" w:hint="eastAsia"/>
-          <w:sz w:val="22"/>
-        </w:rPr>
-        <w:t>单位代码</w:t>
+        </w:rPr>
+        <w:t xml:space="preserve">                               </w:t>
       </w:r>
       <w:r>
         <w:rPr>
           <w:rFonts w:ascii="黑体" w:eastAsia="黑体" w:hint="eastAsia"/>
-          <w:sz w:val="22"/>
-          <w:u w:val="single"/>
-        </w:rPr>
-        <w:t xml:space="preserve">       </w:t>
-      </w:r>
-      <w:r>
-        <w:rPr>
-          <w:rFonts w:eastAsia="黑体" w:hint="eastAsia"/>
-          <w:b/>
-          <w:bCs/>
-          <w:sz w:val="22"/>
-          <w:u w:val="single"/>
-        </w:rPr>
-        <w:t xml:space="preserve">10006 </w:t>
-      </w:r>
-      <w:r>
-        <w:rPr>
-          <w:rFonts w:eastAsia="黑体" w:hint="eastAsia"/>
-          <w:sz w:val="22"/>
-          <w:u w:val="single"/>
-        </w:rPr>
-        <w:t xml:space="preserve">       </w:t>
-      </w:r>
-    </w:p>
-    <w:p>
-      <w:pPr>
-        <w:ind w:firstLineChars="2975" w:firstLine="6545"/>
-        <w:rPr>
-          <w:rFonts w:eastAsia="黑体"/>
-          <w:sz w:val="22"/>
-        </w:rPr>
-      </w:pPr>
-      <w:r>
-        <w:rPr>
-          <w:rFonts w:ascii="黑体" w:eastAsia="黑体" w:hint="eastAsia"/>
-          <w:sz w:val="22"/>
-        </w:rPr>
-        <w:t xml:space="preserve">学 </w:t>
-      </w:r>
-      <w:r>
-        <w:rPr>
-          <w:rFonts w:ascii="黑体" w:eastAsia="黑体" w:hint="eastAsia"/>
-          <w:spacing w:val="-16"/>
-          <w:sz w:val="22"/>
-        </w:rPr>
-        <w:t xml:space="preserve"> </w:t>
-      </w:r>
-      <w:r>
-        <w:rPr>
-          <w:rFonts w:ascii="黑体" w:eastAsia="黑体" w:hint="eastAsia"/>
-          <w:spacing w:val="-4"/>
-          <w:sz w:val="22"/>
-        </w:rPr>
-        <w:t xml:space="preserve"> </w:t>
-      </w:r>
-      <w:r>
-        <w:rPr>
-          <w:rFonts w:ascii="黑体" w:eastAsia="黑体" w:hint="eastAsia"/>
-          <w:spacing w:val="22"/>
-          <w:sz w:val="22"/>
-        </w:rPr>
-        <w:t xml:space="preserve"> </w:t>
-      </w:r>
-      <w:r>
-        <w:rPr>
-          <w:rFonts w:ascii="黑体" w:eastAsia="黑体" w:hint="eastAsia"/>
-          <w:sz w:val="22"/>
-        </w:rPr>
-        <w:t>号</w:t>
-      </w:r>
-      <w:r>
-        <w:rPr>
-          <w:rFonts w:ascii="黑体" w:eastAsia="黑体" w:hint="eastAsia"/>
-          <w:sz w:val="22"/>
-          <w:u w:val="single"/>
-        </w:rPr>
-        <w:t xml:space="preserve">  </w:t>
-      </w:r>
-      <w:r>
-        <w:rPr>
-          <w:rFonts w:eastAsia="黑体" w:hint="eastAsia"/>
-          <w:sz w:val="22"/>
-          <w:u w:val="single"/>
-        </w:rPr>
-        <w:t xml:space="preserve">   </w:t>
-      </w:r>
-      <w:r>
-        <w:rPr>
-          <w:rFonts w:eastAsia="黑体" w:hint="eastAsia"/>
-          <w:b/>
-          <w:bCs/>
-          <w:sz w:val="22"/>
-          <w:u w:val="single"/>
-        </w:rPr>
-        <w:t>39061512</w:t>
-      </w:r>
-      <w:r>
-        <w:rPr>
-          <w:rFonts w:eastAsia="黑体" w:hint="eastAsia"/>
-          <w:sz w:val="22"/>
-          <w:u w:val="single"/>
-        </w:rPr>
-        <w:t xml:space="preserve">       </w:t>
-      </w:r>
-    </w:p>
-    <w:p>
-      <w:pPr>
-        <w:ind w:firstLineChars="2106" w:firstLine="6234"/>
-        <w:rPr>
-          <w:rFonts w:ascii="黑体" w:eastAsia="黑体"/>
-          <w:spacing w:val="38"/>
-          <w:sz w:val="22"/>
-        </w:rPr>
-      </w:pPr>
-      <w:r>
-        <w:rPr>
-          <w:rFonts w:ascii="黑体" w:eastAsia="黑体" w:hint="eastAsia"/>
-          <w:color w:val="FFFFFF"/>
-          <w:spacing w:val="38"/>
-          <w:sz w:val="22"/>
-          <w:shd w:val="clear" w:color="auto" w:fill="FFFFFF"/>
-        </w:rPr>
-        <w:t>1</w:t>
-      </w:r>
-      <w:r>
-        <w:rPr>
-          <w:rFonts w:ascii="黑体" w:eastAsia="黑体" w:hint="eastAsia"/>
-          <w:spacing w:val="54"/>
-          <w:sz w:val="22"/>
-        </w:rPr>
-        <w:t>分</w:t>
-      </w:r>
-      <w:r>
-        <w:rPr>
-          <w:rFonts w:ascii="黑体" w:eastAsia="黑体" w:hint="eastAsia"/>
-          <w:spacing w:val="52"/>
-          <w:sz w:val="22"/>
-        </w:rPr>
-        <w:t>类</w:t>
-      </w:r>
-      <w:r>
-        <w:rPr>
-          <w:rFonts w:ascii="黑体" w:eastAsia="黑体" w:hint="eastAsia"/>
-          <w:sz w:val="22"/>
-        </w:rPr>
-        <w:t>号</w:t>
-      </w:r>
-      <w:r>
-        <w:rPr>
-          <w:rFonts w:ascii="黑体" w:eastAsia="黑体" w:hint="eastAsia"/>
-          <w:spacing w:val="38"/>
-          <w:sz w:val="22"/>
-          <w:u w:val="single"/>
-        </w:rPr>
-        <w:t xml:space="preserve">    </w:t>
-      </w:r>
-      <w:r>
-        <w:rPr>
-          <w:rFonts w:eastAsia="黑体" w:hint="eastAsia"/>
-          <w:b/>
-          <w:bCs/>
-          <w:sz w:val="22"/>
-          <w:u w:val="single"/>
-        </w:rPr>
-        <w:t>TP391</w:t>
-      </w:r>
-      <w:r>
-        <w:rPr>
-          <w:rFonts w:ascii="黑体" w:eastAsia="黑体" w:hint="eastAsia"/>
-          <w:spacing w:val="38"/>
-          <w:sz w:val="22"/>
-          <w:u w:val="single"/>
-        </w:rPr>
-        <w:t xml:space="preserve">   </w:t>
-      </w:r>
-      <w:r>
-        <w:rPr>
-          <w:rFonts w:ascii="黑体" w:eastAsia="黑体" w:hint="eastAsia"/>
-          <w:spacing w:val="-12"/>
-          <w:sz w:val="22"/>
-          <w:u w:val="single"/>
-        </w:rPr>
-        <w:t xml:space="preserve">      </w:t>
-      </w:r>
-    </w:p>
-    <w:p>
-      <w:pPr>
-        <w:ind w:firstLine="480"/>
+        </w:rPr>
+        <w:t xml:space="preserve">                                                      </w:t>
+      </w:r>
+    </w:p>
+    <w:p>
+      <w:pPr>
+        <w:ind w:firstLine="482"/>
         <w:jc w:val="left"/>
         <w:rPr>
           <w:rFonts w:ascii="黑体" w:eastAsia="黑体"/>
@@ -288,12 +420,6 @@
           <w:u w:val="single"/>
         </w:rPr>
       </w:pPr>
-      <w:r>
-        <w:rPr>
-          <w:rFonts w:ascii="黑体" w:eastAsia="黑体" w:hint="eastAsia"/>
-        </w:rPr>
-        <w:t xml:space="preserve">                                                      </w:t>
-      </w:r>
     </w:p>
     <w:p>
       <w:pPr>
@@ -527,10 +653,7 @@
     <w:tbl>
       <w:tblPr>
         <w:tblW w:w="6819" w:type="dxa"/>
-        <w:tblInd w:w="1025" w:type="dxa"/>
-        <w:tblBorders>
-          <w:bottom w:val="single" w:sz="4" w:space="0" w:color="auto"/>
-        </w:tblBorders>
+        <w:jc w:val="center"/>
         <w:tblLook w:val="0000" w:firstRow="0" w:lastRow="0" w:firstColumn="0" w:lastColumn="0" w:noHBand="0" w:noVBand="0"/>
       </w:tblPr>
       <w:tblGrid>
@@ -540,6 +663,7 @@
       <w:tr>
         <w:trPr>
           <w:trHeight w:val="616"/>
+          <w:jc w:val="center"/>
         </w:trPr>
         <w:tc>
           <w:tcPr>
@@ -548,12 +672,13 @@
           <w:p>
             <w:pPr>
               <w:spacing w:line="600" w:lineRule="exact"/>
-              <w:ind w:firstLine="600"/>
-              <w:jc w:val="distribute"/>
+              <w:ind w:firstLineChars="0" w:firstLine="0"/>
               <w:rPr>
                 <w:rFonts w:eastAsia="黑体"/>
                 <w:spacing w:val="30"/>
                 <w:kern w:val="10"/>
+                <w:sz w:val="30"/>
+                <w:szCs w:val="30"/>
               </w:rPr>
             </w:pPr>
             <w:r>
@@ -561,14 +686,8 @@
                 <w:rFonts w:eastAsia="黑体" w:hint="eastAsia"/>
                 <w:spacing w:val="30"/>
                 <w:kern w:val="10"/>
-              </w:rPr>
-              <w:t xml:space="preserve"> </w:t>
-            </w:r>
-            <w:r>
-              <w:rPr>
-                <w:rFonts w:eastAsia="黑体" w:hint="eastAsia"/>
-                <w:spacing w:val="30"/>
-                <w:kern w:val="10"/>
+                <w:sz w:val="30"/>
+                <w:szCs w:val="30"/>
               </w:rPr>
               <w:t>学院名称</w:t>
             </w:r>
@@ -585,12 +704,14 @@
           <w:p>
             <w:pPr>
               <w:spacing w:line="600" w:lineRule="exact"/>
-              <w:ind w:firstLine="600"/>
+              <w:ind w:firstLine="720"/>
               <w:jc w:val="center"/>
               <w:rPr>
                 <w:rFonts w:eastAsia="黑体"/>
                 <w:spacing w:val="30"/>
                 <w:kern w:val="10"/>
+                <w:sz w:val="30"/>
+                <w:szCs w:val="30"/>
               </w:rPr>
             </w:pPr>
             <w:r>
@@ -598,6 +719,8 @@
                 <w:rFonts w:eastAsia="黑体" w:hint="eastAsia"/>
                 <w:spacing w:val="30"/>
                 <w:kern w:val="10"/>
+                <w:sz w:val="30"/>
+                <w:szCs w:val="30"/>
               </w:rPr>
               <w:t>计算机学院</w:t>
             </w:r>
@@ -607,6 +730,7 @@
       <w:tr>
         <w:trPr>
           <w:trHeight w:val="616"/>
+          <w:jc w:val="center"/>
         </w:trPr>
         <w:tc>
           <w:tcPr>
@@ -615,12 +739,13 @@
           <w:p>
             <w:pPr>
               <w:spacing w:line="600" w:lineRule="exact"/>
-              <w:ind w:firstLine="600"/>
-              <w:jc w:val="distribute"/>
+              <w:ind w:firstLineChars="0" w:firstLine="0"/>
               <w:rPr>
                 <w:rFonts w:eastAsia="黑体"/>
                 <w:spacing w:val="30"/>
                 <w:kern w:val="10"/>
+                <w:sz w:val="30"/>
+                <w:szCs w:val="30"/>
               </w:rPr>
             </w:pPr>
             <w:r>
@@ -628,14 +753,8 @@
                 <w:rFonts w:eastAsia="黑体" w:hint="eastAsia"/>
                 <w:spacing w:val="30"/>
                 <w:kern w:val="10"/>
-              </w:rPr>
-              <w:t xml:space="preserve"> </w:t>
-            </w:r>
-            <w:r>
-              <w:rPr>
-                <w:rFonts w:eastAsia="黑体" w:hint="eastAsia"/>
-                <w:spacing w:val="30"/>
-                <w:kern w:val="10"/>
+                <w:sz w:val="30"/>
+                <w:szCs w:val="30"/>
               </w:rPr>
               <w:t>专业名称</w:t>
             </w:r>
@@ -653,12 +772,14 @@
           <w:p>
             <w:pPr>
               <w:spacing w:line="600" w:lineRule="exact"/>
-              <w:ind w:firstLine="600"/>
+              <w:ind w:firstLine="720"/>
               <w:jc w:val="center"/>
               <w:rPr>
                 <w:rFonts w:eastAsia="黑体"/>
                 <w:spacing w:val="30"/>
                 <w:kern w:val="10"/>
+                <w:sz w:val="30"/>
+                <w:szCs w:val="30"/>
               </w:rPr>
             </w:pPr>
             <w:r>
@@ -666,6 +787,8 @@
                 <w:rFonts w:eastAsia="黑体" w:hint="eastAsia"/>
                 <w:spacing w:val="30"/>
                 <w:kern w:val="10"/>
+                <w:sz w:val="30"/>
+                <w:szCs w:val="30"/>
               </w:rPr>
               <w:t>计算机科学与技术</w:t>
             </w:r>
@@ -675,6 +798,7 @@
       <w:tr>
         <w:trPr>
           <w:trHeight w:val="601"/>
+          <w:jc w:val="center"/>
         </w:trPr>
         <w:tc>
           <w:tcPr>
@@ -683,12 +807,13 @@
           <w:p>
             <w:pPr>
               <w:spacing w:line="600" w:lineRule="exact"/>
-              <w:ind w:firstLine="600"/>
-              <w:jc w:val="distribute"/>
+              <w:ind w:firstLineChars="0" w:firstLine="0"/>
               <w:rPr>
                 <w:rFonts w:eastAsia="黑体"/>
                 <w:spacing w:val="30"/>
                 <w:kern w:val="10"/>
+                <w:sz w:val="30"/>
+                <w:szCs w:val="30"/>
               </w:rPr>
             </w:pPr>
             <w:r>
@@ -696,14 +821,8 @@
                 <w:rFonts w:eastAsia="黑体" w:hint="eastAsia"/>
                 <w:spacing w:val="30"/>
                 <w:kern w:val="10"/>
-              </w:rPr>
-              <w:t xml:space="preserve"> </w:t>
-            </w:r>
-            <w:r>
-              <w:rPr>
-                <w:rFonts w:eastAsia="黑体" w:hint="eastAsia"/>
-                <w:spacing w:val="30"/>
-                <w:kern w:val="10"/>
+                <w:sz w:val="30"/>
+                <w:szCs w:val="30"/>
               </w:rPr>
               <w:t>学生姓名</w:t>
             </w:r>
@@ -721,12 +840,14 @@
           <w:p>
             <w:pPr>
               <w:spacing w:line="600" w:lineRule="exact"/>
-              <w:ind w:firstLine="600"/>
+              <w:ind w:firstLine="720"/>
               <w:jc w:val="center"/>
               <w:rPr>
                 <w:rFonts w:eastAsia="黑体"/>
                 <w:spacing w:val="30"/>
                 <w:kern w:val="10"/>
+                <w:sz w:val="30"/>
+                <w:szCs w:val="30"/>
               </w:rPr>
             </w:pPr>
             <w:proofErr w:type="gramStart"/>
@@ -735,6 +856,8 @@
                 <w:rFonts w:eastAsia="黑体" w:hint="eastAsia"/>
                 <w:spacing w:val="30"/>
                 <w:kern w:val="10"/>
+                <w:sz w:val="30"/>
+                <w:szCs w:val="30"/>
               </w:rPr>
               <w:t>杨博洋</w:t>
             </w:r>
@@ -745,23 +868,22 @@
       <w:tr>
         <w:trPr>
           <w:trHeight w:val="631"/>
+          <w:jc w:val="center"/>
         </w:trPr>
         <w:tc>
           <w:tcPr>
             <w:tcW w:w="2448" w:type="dxa"/>
-            <w:tcBorders>
-              <w:bottom w:val="nil"/>
-            </w:tcBorders>
           </w:tcPr>
           <w:p>
             <w:pPr>
               <w:spacing w:line="600" w:lineRule="exact"/>
-              <w:ind w:firstLine="600"/>
-              <w:jc w:val="distribute"/>
+              <w:ind w:firstLineChars="0" w:firstLine="0"/>
               <w:rPr>
                 <w:rFonts w:eastAsia="黑体"/>
                 <w:spacing w:val="30"/>
                 <w:kern w:val="10"/>
+                <w:sz w:val="30"/>
+                <w:szCs w:val="30"/>
               </w:rPr>
             </w:pPr>
             <w:r>
@@ -769,14 +891,8 @@
                 <w:rFonts w:eastAsia="黑体" w:hint="eastAsia"/>
                 <w:spacing w:val="30"/>
                 <w:kern w:val="10"/>
-              </w:rPr>
-              <w:t xml:space="preserve"> </w:t>
-            </w:r>
-            <w:r>
-              <w:rPr>
-                <w:rFonts w:eastAsia="黑体" w:hint="eastAsia"/>
-                <w:spacing w:val="30"/>
-                <w:kern w:val="10"/>
+                <w:sz w:val="30"/>
+                <w:szCs w:val="30"/>
               </w:rPr>
               <w:t>指导教师</w:t>
             </w:r>
@@ -794,22 +910,28 @@
           <w:p>
             <w:pPr>
               <w:spacing w:line="600" w:lineRule="exact"/>
-              <w:ind w:firstLine="600"/>
+              <w:ind w:firstLine="720"/>
               <w:jc w:val="center"/>
               <w:rPr>
                 <w:rFonts w:eastAsia="黑体"/>
                 <w:spacing w:val="30"/>
                 <w:kern w:val="10"/>
+                <w:sz w:val="30"/>
+                <w:szCs w:val="30"/>
               </w:rPr>
             </w:pPr>
+            <w:proofErr w:type="gramStart"/>
             <w:r>
               <w:rPr>
                 <w:rFonts w:eastAsia="黑体" w:hint="eastAsia"/>
                 <w:spacing w:val="30"/>
                 <w:kern w:val="10"/>
+                <w:sz w:val="30"/>
+                <w:szCs w:val="30"/>
               </w:rPr>
               <w:t>李舟军</w:t>
             </w:r>
+            <w:proofErr w:type="gramEnd"/>
           </w:p>
         </w:tc>
       </w:tr>
@@ -819,11 +941,84 @@
         <w:spacing w:line="600" w:lineRule="exact"/>
         <w:ind w:firstLineChars="1300" w:firstLine="3640"/>
         <w:rPr>
+          <w:rFonts w:hint="eastAsia"/>
           <w:sz w:val="28"/>
         </w:rPr>
+      </w:pPr>
+    </w:p>
+    <w:p>
+      <w:pPr>
+        <w:spacing w:line="600" w:lineRule="exact"/>
+        <w:ind w:firstLineChars="1300" w:firstLine="3900"/>
+        <w:rPr>
+          <w:rFonts w:ascii="黑体" w:eastAsia="黑体" w:hAnsi="黑体" w:hint="eastAsia"/>
+          <w:sz w:val="30"/>
+          <w:szCs w:val="30"/>
+        </w:rPr>
+      </w:pPr>
+      <w:r>
+        <w:rPr>
+          <w:rFonts w:eastAsia="黑体" w:cs="Times New Roman"/>
+          <w:sz w:val="30"/>
+          <w:szCs w:val="30"/>
+        </w:rPr>
+        <w:t>2013</w:t>
+      </w:r>
+      <w:r>
+        <w:rPr>
+          <w:rFonts w:ascii="黑体" w:eastAsia="黑体" w:hAnsi="黑体" w:hint="eastAsia"/>
+          <w:sz w:val="30"/>
+          <w:szCs w:val="30"/>
+        </w:rPr>
+        <w:t>年</w:t>
+      </w:r>
+      <w:r>
+        <w:rPr>
+          <w:rFonts w:eastAsia="黑体" w:cs="Times New Roman" w:hint="eastAsia"/>
+          <w:sz w:val="30"/>
+          <w:szCs w:val="30"/>
+        </w:rPr>
+        <w:t>6</w:t>
+      </w:r>
+      <w:r>
+        <w:rPr>
+          <w:rFonts w:ascii="黑体" w:eastAsia="黑体" w:hAnsi="黑体" w:hint="eastAsia"/>
+          <w:sz w:val="30"/>
+          <w:szCs w:val="30"/>
+        </w:rPr>
+        <w:t>月</w:t>
+      </w:r>
+      <w:r>
+        <w:rPr>
+          <w:rFonts w:eastAsia="黑体" w:cs="Times New Roman" w:hint="eastAsia"/>
+          <w:sz w:val="30"/>
+          <w:szCs w:val="30"/>
+        </w:rPr>
+        <w:t>4</w:t>
+      </w:r>
+      <w:r>
+        <w:rPr>
+          <w:rFonts w:ascii="黑体" w:eastAsia="黑体" w:hAnsi="黑体" w:hint="eastAsia"/>
+          <w:sz w:val="30"/>
+          <w:szCs w:val="30"/>
+        </w:rPr>
+        <w:t>日</w:t>
+      </w:r>
+    </w:p>
+    <w:p>
+      <w:pPr>
+        <w:spacing w:line="600" w:lineRule="exact"/>
+        <w:ind w:firstLineChars="1300" w:firstLine="3640"/>
+        <w:rPr>
+          <w:sz w:val="28"/>
+        </w:rPr>
         <w:sectPr>
-          <w:headerReference w:type="default" r:id="rId11"/>
-          <w:footerReference w:type="even" r:id="rId12"/>
+          <w:headerReference w:type="even" r:id="rId11"/>
+          <w:headerReference w:type="default" r:id="rId12"/>
+          <w:footerReference w:type="even" r:id="rId13"/>
+          <w:footerReference w:type="default" r:id="rId14"/>
+          <w:headerReference w:type="first" r:id="rId15"/>
+          <w:footerReference w:type="first" r:id="rId16"/>
           <w:type w:val="continuous"/>
           <w:pgSz w:w="11906" w:h="16838" w:code="9"/>
           <w:pgMar w:top="1247" w:right="1418" w:bottom="1418" w:left="1418" w:header="567" w:footer="851" w:gutter="0"/>
@@ -1204,7 +1399,7 @@
     <w:p>
       <w:pPr>
         <w:spacing w:afterLines="50" w:after="163"/>
-        <w:ind w:right="-119" w:firstLine="960"/>
+        <w:ind w:right="-119" w:firstLineChars="0" w:firstLine="0"/>
         <w:jc w:val="center"/>
         <w:rPr>
           <w:rFonts w:eastAsia="华文行楷"/>
@@ -1226,7 +1421,7 @@
     </w:p>
     <w:p>
       <w:pPr>
-        <w:ind w:firstLine="979"/>
+        <w:ind w:firstLineChars="0" w:firstLine="0"/>
         <w:jc w:val="center"/>
         <w:rPr>
           <w:b/>
@@ -1234,6 +1429,8 @@
           <w:sz w:val="44"/>
         </w:rPr>
       </w:pPr>
+      <w:bookmarkStart w:id="0" w:name="_GoBack"/>
+      <w:bookmarkEnd w:id="0"/>
       <w:r>
         <w:rPr>
           <w:rFonts w:hint="eastAsia"/>
@@ -1387,16 +1584,164 @@
         <w:spacing w:beforeLines="50" w:before="163" w:afterLines="125" w:after="407"/>
         <w:ind w:firstLineChars="0" w:firstLine="0"/>
         <w:rPr>
+          <w:rFonts w:ascii="宋体"/>
+          <w:sz w:val="28"/>
+        </w:rPr>
+      </w:pPr>
+      <w:r>
+        <w:rPr>
           <w:rFonts w:ascii="宋体" w:hint="eastAsia"/>
           <w:sz w:val="28"/>
         </w:rPr>
+        <w:t>Ⅱ、毕业设计（论文）使用的原始资料（数据）及设计技术要求：</w:t>
+      </w:r>
+    </w:p>
+    <w:p>
+      <w:pPr>
+        <w:spacing w:beforeLines="50" w:before="163" w:afterLines="125" w:after="407"/>
+        <w:ind w:firstLineChars="0" w:firstLine="0"/>
+        <w:rPr>
+          <w:sz w:val="28"/>
+          <w:u w:val="single"/>
+        </w:rPr>
+      </w:pPr>
+      <w:r>
+        <w:rPr>
+          <w:rFonts w:hint="eastAsia"/>
+          <w:sz w:val="28"/>
+          <w:u w:val="single"/>
+        </w:rPr>
+        <w:t>1</w:t>
+      </w:r>
+      <w:r>
+        <w:rPr>
+          <w:rFonts w:hint="eastAsia"/>
+          <w:sz w:val="28"/>
+          <w:u w:val="single"/>
+        </w:rPr>
+        <w:t>、原始材料：</w:t>
+      </w:r>
+      <w:r>
+        <w:rPr>
+          <w:rFonts w:hint="eastAsia"/>
+          <w:sz w:val="28"/>
+          <w:u w:val="single"/>
+        </w:rPr>
+        <w:t>BuaaSim</w:t>
+      </w:r>
+      <w:r>
+        <w:rPr>
+          <w:rFonts w:hint="eastAsia"/>
+          <w:sz w:val="28"/>
+          <w:u w:val="single"/>
+        </w:rPr>
+        <w:t>相似代码集。</w:t>
+      </w:r>
+      <w:r>
+        <w:rPr>
+          <w:rFonts w:hint="eastAsia"/>
+          <w:sz w:val="28"/>
+          <w:u w:val="single"/>
+        </w:rPr>
+        <w:t xml:space="preserve">                           </w:t>
+      </w:r>
+      <w:r>
+        <w:rPr>
+          <w:rFonts w:hint="eastAsia"/>
+          <w:sz w:val="28"/>
+          <w:u w:val="single"/>
+        </w:rPr>
+        <w:br/>
+      </w:r>
+      <w:r>
+        <w:rPr>
+          <w:rFonts w:hint="eastAsia"/>
+          <w:sz w:val="28"/>
+          <w:u w:val="single"/>
+        </w:rPr>
+        <w:t>2</w:t>
+      </w:r>
+      <w:r>
+        <w:rPr>
+          <w:rFonts w:hint="eastAsia"/>
+          <w:sz w:val="28"/>
+          <w:u w:val="single"/>
+        </w:rPr>
+        <w:t>、设计技术要求：设计的应用程序要能够满足代码抄袭监测、代码相似聚类，兼容</w:t>
+      </w:r>
+      <w:r>
+        <w:rPr>
+          <w:rFonts w:hint="eastAsia"/>
+          <w:sz w:val="28"/>
+          <w:u w:val="single"/>
+        </w:rPr>
+        <w:t>C</w:t>
+      </w:r>
+      <w:r>
+        <w:rPr>
+          <w:rFonts w:hint="eastAsia"/>
+          <w:sz w:val="28"/>
+          <w:u w:val="single"/>
+        </w:rPr>
+        <w:t>和</w:t>
+      </w:r>
+      <w:r>
+        <w:rPr>
+          <w:rFonts w:hint="eastAsia"/>
+          <w:sz w:val="28"/>
+          <w:u w:val="single"/>
+        </w:rPr>
+        <w:t>C++</w:t>
+      </w:r>
+      <w:r>
+        <w:rPr>
+          <w:rFonts w:hint="eastAsia"/>
+          <w:sz w:val="28"/>
+          <w:u w:val="single"/>
+        </w:rPr>
+        <w:t>语言，并保证效率可以满足实际应用的需求。</w:t>
+      </w:r>
+      <w:r>
+        <w:rPr>
+          <w:rFonts w:hint="eastAsia"/>
+          <w:sz w:val="28"/>
+          <w:u w:val="single"/>
+        </w:rPr>
+        <w:t xml:space="preserve">                            </w:t>
+      </w:r>
+      <w:r>
+        <w:rPr>
+          <w:rFonts w:hint="eastAsia"/>
+          <w:sz w:val="28"/>
+          <w:u w:val="single"/>
+        </w:rPr>
+        <w:t xml:space="preserve">                           </w:t>
+      </w:r>
+      <w:r>
+        <w:rPr>
+          <w:rFonts w:hint="eastAsia"/>
+          <w:sz w:val="28"/>
+          <w:u w:val="single"/>
+        </w:rPr>
+        <w:br/>
+        <w:t xml:space="preserve">                                                            </w:t>
+      </w:r>
+    </w:p>
+    <w:p>
+      <w:pPr>
+        <w:spacing w:beforeLines="50" w:before="163" w:afterLines="125" w:after="407"/>
+        <w:ind w:firstLineChars="0" w:firstLine="0"/>
+        <w:rPr>
+          <w:rFonts w:ascii="宋体"/>
+          <w:sz w:val="28"/>
+        </w:rPr>
       </w:pPr>
       <w:r>
         <w:rPr>
           <w:rFonts w:ascii="宋体" w:hint="eastAsia"/>
           <w:sz w:val="28"/>
         </w:rPr>
-        <w:t>Ⅱ、毕业设计（论文）使用的原始资料（数据）及设计技术要求：</w:t>
+        <w:t>Ⅲ、毕业设计（论文）工作内容：</w:t>
       </w:r>
     </w:p>
     <w:p>
@@ -1404,18 +1749,25 @@
         <w:spacing w:beforeLines="50" w:before="163" w:afterLines="125" w:after="407"/>
         <w:ind w:firstLineChars="0" w:firstLine="0"/>
         <w:rPr>
+          <w:rFonts w:ascii="宋体"/>
+          <w:sz w:val="28"/>
+        </w:rPr>
+      </w:pPr>
+      <w:r>
+        <w:rPr>
           <w:rFonts w:hint="eastAsia"/>
           <w:sz w:val="28"/>
           <w:u w:val="single"/>
         </w:rPr>
-      </w:pPr>
+        <w:t>在研究现有</w:t>
+      </w:r>
       <w:r>
         <w:rPr>
           <w:rFonts w:hint="eastAsia"/>
           <w:sz w:val="28"/>
           <w:u w:val="single"/>
         </w:rPr>
-        <w:t>1</w:t>
+        <w:t>代码相似性检测</w:t>
       </w:r>
       <w:r>
         <w:rPr>
@@ -1423,7 +1775,7 @@
           <w:sz w:val="28"/>
           <w:u w:val="single"/>
         </w:rPr>
-        <w:t>、原始材料：</w:t>
+        <w:t>系统</w:t>
       </w:r>
       <w:r>
         <w:rPr>
@@ -1431,7 +1783,7 @@
           <w:sz w:val="28"/>
           <w:u w:val="single"/>
         </w:rPr>
-        <w:t>BuaaSim</w:t>
+        <w:t>架构和算法基础之上，设计一套新</w:t>
       </w:r>
       <w:r>
         <w:rPr>
@@ -1439,7 +1791,7 @@
           <w:sz w:val="28"/>
           <w:u w:val="single"/>
         </w:rPr>
-        <w:t>相似代码集。</w:t>
+        <w:t>的代码相似</w:t>
       </w:r>
       <w:r>
         <w:rPr>
@@ -1447,7 +1799,7 @@
           <w:sz w:val="28"/>
           <w:u w:val="single"/>
         </w:rPr>
-        <w:t xml:space="preserve">                           </w:t>
+        <w:t>检测系统，并</w:t>
       </w:r>
       <w:r>
         <w:rPr>
@@ -1455,7 +1807,7 @@
           <w:sz w:val="28"/>
           <w:u w:val="single"/>
         </w:rPr>
-        <w:br/>
+        <w:t>实现一个可对</w:t>
       </w:r>
       <w:r>
         <w:rPr>
@@ -1463,7 +1815,7 @@
           <w:sz w:val="28"/>
           <w:u w:val="single"/>
         </w:rPr>
-        <w:t>2</w:t>
+        <w:t>C/C++</w:t>
       </w:r>
       <w:r>
         <w:rPr>
@@ -1471,7 +1823,7 @@
           <w:sz w:val="28"/>
           <w:u w:val="single"/>
         </w:rPr>
-        <w:t>、设计技术要求：设计的应用程序要能够满足代码抄袭监测、代码相似聚类，兼容</w:t>
+        <w:t>代码集进行代码相似性检测、相似代码聚类的工具。</w:t>
       </w:r>
       <w:r>
         <w:rPr>
@@ -1479,7 +1831,7 @@
           <w:sz w:val="28"/>
           <w:u w:val="single"/>
         </w:rPr>
-        <w:t>C</w:t>
+        <w:t xml:space="preserve">                                  </w:t>
       </w:r>
       <w:r>
         <w:rPr>
@@ -1487,15 +1839,14 @@
           <w:sz w:val="28"/>
           <w:u w:val="single"/>
         </w:rPr>
-        <w:t>和</w:t>
-      </w:r>
-      <w:r>
-        <w:rPr>
-          <w:rFonts w:hint="eastAsia"/>
+        <w:t xml:space="preserve">  </w:t>
+      </w:r>
+      <w:r>
+        <w:rPr>
           <w:sz w:val="28"/>
           <w:u w:val="single"/>
         </w:rPr>
-        <w:t>C++</w:t>
+        <w:br/>
       </w:r>
       <w:r>
         <w:rPr>
@@ -1503,325 +1854,350 @@
           <w:sz w:val="28"/>
           <w:u w:val="single"/>
         </w:rPr>
-        <w:t>语言，并保证效率可以满足实际应用的需求。</w:t>
-      </w:r>
-      <w:r>
-        <w:rPr>
+        <w:t xml:space="preserve">                                                            </w:t>
+      </w:r>
+    </w:p>
+    <w:p>
+      <w:pPr>
+        <w:ind w:firstLineChars="0" w:firstLine="0"/>
+        <w:rPr>
+          <w:sz w:val="28"/>
+        </w:rPr>
+      </w:pPr>
+      <w:r>
+        <w:rPr>
+          <w:rFonts w:ascii="宋体" w:hint="eastAsia"/>
+          <w:sz w:val="28"/>
+        </w:rPr>
+        <w:lastRenderedPageBreak/>
+        <w:t>Ⅳ、主要参考资料：</w:t>
+      </w:r>
+    </w:p>
+    <w:p>
+      <w:pPr>
+        <w:ind w:firstLineChars="0" w:firstLine="0"/>
+        <w:rPr>
+          <w:sz w:val="28"/>
+        </w:rPr>
+      </w:pPr>
+      <w:r>
+        <w:rPr>
+          <w:rFonts w:cs="Times New Roman" w:hint="eastAsia"/>
           <w:sz w:val="28"/>
           <w:u w:val="single"/>
         </w:rPr>
-        <w:br/>
-      </w:r>
-      <w:r>
-        <w:rPr>
-          <w:rFonts w:hint="eastAsia"/>
+        <w:t>《算法导论》</w:t>
+      </w:r>
+      <w:r>
+        <w:rPr>
+          <w:rFonts w:cs="Times New Roman" w:hint="eastAsia"/>
           <w:sz w:val="28"/>
           <w:u w:val="single"/>
         </w:rPr>
-        <w:t xml:space="preserve">                                                            </w:t>
-      </w:r>
-      <w:r>
-        <w:rPr>
-          <w:rFonts w:hint="eastAsia"/>
+        <w:t xml:space="preserve">                                                </w:t>
+      </w:r>
+      <w:r>
+        <w:rPr>
+          <w:rFonts w:cs="Times New Roman"/>
           <w:sz w:val="28"/>
           <w:u w:val="single"/>
         </w:rPr>
         <w:br/>
-        <w:t xml:space="preserve">                                                            </w:t>
-      </w:r>
-    </w:p>
-    <w:p>
-      <w:pPr>
-        <w:spacing w:beforeLines="50" w:before="163" w:afterLines="125" w:after="407"/>
-        <w:ind w:firstLineChars="0" w:firstLine="0"/>
-        <w:rPr>
-          <w:rFonts w:ascii="宋体" w:hint="eastAsia"/>
-          <w:sz w:val="28"/>
-        </w:rPr>
-      </w:pPr>
-      <w:r>
-        <w:rPr>
-          <w:rFonts w:ascii="宋体" w:hint="eastAsia"/>
-          <w:sz w:val="28"/>
-        </w:rPr>
-        <w:t>Ⅲ、毕业设计（论文）工作内容：</w:t>
-      </w:r>
-    </w:p>
-    <w:p>
-      <w:pPr>
-        <w:spacing w:beforeLines="50" w:before="163" w:afterLines="125" w:after="407"/>
-        <w:ind w:firstLineChars="0" w:firstLine="0"/>
-        <w:rPr>
-          <w:rFonts w:ascii="宋体"/>
-          <w:sz w:val="28"/>
-        </w:rPr>
-      </w:pPr>
-      <w:r>
-        <w:rPr>
-          <w:rFonts w:hint="eastAsia"/>
+      </w:r>
+      <w:r>
+        <w:rPr>
+          <w:rFonts w:cs="Times New Roman" w:hint="eastAsia"/>
           <w:sz w:val="28"/>
           <w:u w:val="single"/>
         </w:rPr>
-        <w:t>在研究现有</w:t>
-      </w:r>
-      <w:r>
-        <w:rPr>
-          <w:rFonts w:hint="eastAsia"/>
+        <w:t>《柔性字符串匹配》</w:t>
+      </w:r>
+      <w:r>
+        <w:rPr>
+          <w:rFonts w:cs="Times New Roman" w:hint="eastAsia"/>
           <w:sz w:val="28"/>
           <w:u w:val="single"/>
         </w:rPr>
-        <w:t>代码相似性检测架构和算法基础之上，设计一套新的代码相似度检测系统，并</w:t>
-      </w:r>
-      <w:r>
-        <w:rPr>
-          <w:rFonts w:hint="eastAsia"/>
+        <w:t xml:space="preserve">                                          </w:t>
+      </w:r>
+      <w:r>
+        <w:rPr>
+          <w:rFonts w:cs="Times New Roman" w:hint="eastAsia"/>
           <w:sz w:val="28"/>
           <w:u w:val="single"/>
         </w:rPr>
-        <w:t>实现一个可对</w:t>
-      </w:r>
-      <w:r>
-        <w:rPr>
-          <w:rFonts w:hint="eastAsia"/>
+        <w:br/>
+      </w:r>
+      <w:r>
+        <w:rPr>
+          <w:rFonts w:cs="Times New Roman" w:hint="eastAsia"/>
           <w:sz w:val="28"/>
           <w:u w:val="single"/>
         </w:rPr>
-        <w:t>C/C++</w:t>
-      </w:r>
-      <w:r>
-        <w:rPr>
-          <w:rFonts w:hint="eastAsia"/>
+        <w:t>熊</w:t>
+      </w:r>
+      <w:proofErr w:type="gramStart"/>
+      <w:r>
+        <w:rPr>
+          <w:rFonts w:cs="Times New Roman" w:hint="eastAsia"/>
           <w:sz w:val="28"/>
           <w:u w:val="single"/>
         </w:rPr>
-        <w:t>代码集进行代码相似性检测、相似代码聚类的工具。</w:t>
-      </w:r>
-      <w:r>
-        <w:rPr>
-          <w:rFonts w:hint="eastAsia"/>
+        <w:t>浩</w:t>
+      </w:r>
+      <w:proofErr w:type="gramEnd"/>
+      <w:r>
+        <w:rPr>
+          <w:rFonts w:cs="Times New Roman" w:hint="eastAsia"/>
           <w:sz w:val="28"/>
           <w:u w:val="single"/>
         </w:rPr>
-        <w:t xml:space="preserve">                                  </w:t>
-      </w:r>
-      <w:r>
-        <w:rPr>
-          <w:rFonts w:hint="eastAsia"/>
+        <w:t xml:space="preserve"> </w:t>
+      </w:r>
+      <w:r>
+        <w:rPr>
+          <w:rFonts w:cs="Times New Roman" w:hint="eastAsia"/>
           <w:sz w:val="28"/>
           <w:u w:val="single"/>
         </w:rPr>
-        <w:t xml:space="preserve">      </w:t>
-      </w:r>
-    </w:p>
-    <w:p>
-      <w:pPr>
-        <w:ind w:firstLineChars="0" w:firstLine="0"/>
-        <w:rPr>
-          <w:rFonts w:hint="eastAsia"/>
-          <w:sz w:val="28"/>
-        </w:rPr>
-      </w:pPr>
-      <w:r>
-        <w:rPr>
-          <w:rFonts w:ascii="宋体" w:hint="eastAsia"/>
-          <w:sz w:val="28"/>
-        </w:rPr>
-        <w:lastRenderedPageBreak/>
-        <w:t>Ⅳ、主要参考资料：</w:t>
-      </w:r>
-    </w:p>
-    <w:p>
-      <w:pPr>
-        <w:ind w:firstLineChars="0" w:firstLine="0"/>
-        <w:rPr>
-          <w:sz w:val="28"/>
-        </w:rPr>
-      </w:pPr>
-      <w:r>
-        <w:rPr>
-          <w:rFonts w:ascii="Times New Roman" w:hAnsi="Times New Roman" w:cs="Times New Roman" w:hint="eastAsia"/>
+        <w:t xml:space="preserve"> </w:t>
+      </w:r>
+      <w:r>
+        <w:rPr>
+          <w:rFonts w:cs="Times New Roman" w:hint="eastAsia"/>
           <w:sz w:val="28"/>
           <w:u w:val="single"/>
         </w:rPr>
-        <w:t>《算法导论》</w:t>
-      </w:r>
-      <w:r>
-        <w:rPr>
-          <w:rFonts w:ascii="Times New Roman" w:hAnsi="Times New Roman" w:cs="Times New Roman" w:hint="eastAsia"/>
+        <w:t>代码相似性检测技术的研究工具与实现</w:t>
+      </w:r>
+      <w:r>
+        <w:rPr>
+          <w:rFonts w:cs="Times New Roman" w:hint="eastAsia"/>
           <w:sz w:val="28"/>
           <w:u w:val="single"/>
         </w:rPr>
-        <w:t>;</w:t>
-      </w:r>
-      <w:r>
-        <w:rPr>
-          <w:rFonts w:ascii="Times New Roman" w:hAnsi="Times New Roman" w:cs="Times New Roman" w:hint="eastAsia"/>
+        <w:t xml:space="preserve">                    </w:t>
+      </w:r>
+      <w:r>
+        <w:rPr>
+          <w:rFonts w:cs="Times New Roman" w:hint="eastAsia"/>
           <w:sz w:val="28"/>
           <w:u w:val="single"/>
         </w:rPr>
-        <w:t xml:space="preserve"> </w:t>
-      </w:r>
-      <w:r>
-        <w:rPr>
-          <w:rFonts w:ascii="Times New Roman" w:hAnsi="Times New Roman" w:cs="Times New Roman" w:hint="eastAsia"/>
+        <w:br/>
+      </w:r>
+      <w:r>
+        <w:rPr>
+          <w:rFonts w:cs="Times New Roman" w:hint="eastAsia"/>
           <w:sz w:val="28"/>
           <w:u w:val="single"/>
         </w:rPr>
-        <w:t>《柔性字符串匹配》</w:t>
-      </w:r>
-      <w:r>
-        <w:rPr>
-          <w:rFonts w:ascii="Times New Roman" w:hAnsi="Times New Roman" w:cs="Times New Roman" w:hint="eastAsia"/>
+        <w:t>赵长海</w:t>
+      </w:r>
+      <w:r>
+        <w:rPr>
+          <w:rFonts w:cs="Times New Roman" w:hint="eastAsia"/>
           <w:sz w:val="28"/>
           <w:u w:val="single"/>
         </w:rPr>
-        <w:t>;</w:t>
-      </w:r>
-      <w:r>
-        <w:rPr>
-          <w:rFonts w:ascii="Times New Roman" w:hAnsi="Times New Roman" w:cs="Times New Roman" w:hint="eastAsia"/>
+        <w:t xml:space="preserve">, </w:t>
+      </w:r>
+      <w:r>
+        <w:rPr>
+          <w:rFonts w:cs="Times New Roman" w:hint="eastAsia"/>
           <w:sz w:val="28"/>
           <w:u w:val="single"/>
         </w:rPr>
-        <w:t xml:space="preserve"> </w:t>
-      </w:r>
-      <w:r>
-        <w:rPr>
-          <w:rFonts w:ascii="Times New Roman" w:hAnsi="Times New Roman" w:cs="Times New Roman" w:hint="eastAsia"/>
+        <w:t>晏海华</w:t>
+      </w:r>
+      <w:r>
+        <w:rPr>
+          <w:rFonts w:cs="Times New Roman" w:hint="eastAsia"/>
           <w:sz w:val="28"/>
           <w:u w:val="single"/>
         </w:rPr>
-        <w:t>熊浩</w:t>
-      </w:r>
-      <w:r>
-        <w:rPr>
-          <w:rFonts w:ascii="Times New Roman" w:hAnsi="Times New Roman" w:cs="Times New Roman" w:hint="eastAsia"/>
+        <w:t xml:space="preserve">, </w:t>
+      </w:r>
+      <w:proofErr w:type="gramStart"/>
+      <w:r>
+        <w:rPr>
+          <w:rFonts w:cs="Times New Roman" w:hint="eastAsia"/>
           <w:sz w:val="28"/>
           <w:u w:val="single"/>
         </w:rPr>
-        <w:t xml:space="preserve">. </w:t>
-      </w:r>
-      <w:r>
-        <w:rPr>
-          <w:rFonts w:ascii="Times New Roman" w:hAnsi="Times New Roman" w:cs="Times New Roman" w:hint="eastAsia"/>
+        <w:t>金茂忠</w:t>
+      </w:r>
+      <w:proofErr w:type="gramEnd"/>
+      <w:r>
+        <w:rPr>
+          <w:rFonts w:cs="Times New Roman" w:hint="eastAsia"/>
           <w:sz w:val="28"/>
           <w:u w:val="single"/>
         </w:rPr>
-        <w:t>代码相似性检测技术的研究工具与实现</w:t>
-      </w:r>
-      <w:r>
-        <w:rPr>
-          <w:rFonts w:ascii="Times New Roman" w:hAnsi="Times New Roman" w:cs="Times New Roman" w:hint="eastAsia"/>
+        <w:t xml:space="preserve"> </w:t>
+      </w:r>
+      <w:r>
+        <w:rPr>
+          <w:rFonts w:cs="Times New Roman" w:hint="eastAsia"/>
           <w:sz w:val="28"/>
           <w:u w:val="single"/>
         </w:rPr>
-        <w:t xml:space="preserve">; </w:t>
-      </w:r>
-      <w:r>
-        <w:rPr>
-          <w:rFonts w:ascii="Times New Roman" w:hAnsi="Times New Roman" w:cs="Times New Roman" w:hint="eastAsia"/>
+        <w:t xml:space="preserve"> </w:t>
+      </w:r>
+      <w:r>
+        <w:rPr>
+          <w:rFonts w:cs="Times New Roman" w:hint="eastAsia"/>
           <w:sz w:val="28"/>
           <w:u w:val="single"/>
         </w:rPr>
-        <w:t>赵长海</w:t>
-      </w:r>
-      <w:r>
-        <w:rPr>
-          <w:rFonts w:ascii="Times New Roman" w:hAnsi="Times New Roman" w:cs="Times New Roman" w:hint="eastAsia"/>
+        <w:t>基于编译优化和反汇编的程序相似性检测方法</w:t>
+      </w:r>
+      <w:r>
+        <w:rPr>
+          <w:rFonts w:cs="Times New Roman" w:hint="eastAsia"/>
           <w:sz w:val="28"/>
           <w:u w:val="single"/>
         </w:rPr>
-        <w:t xml:space="preserve">, </w:t>
-      </w:r>
-      <w:r>
-        <w:rPr>
-          <w:rFonts w:ascii="Times New Roman" w:hAnsi="Times New Roman" w:cs="Times New Roman" w:hint="eastAsia"/>
+        <w:t xml:space="preserve">                                                 </w:t>
+      </w:r>
+      <w:r>
+        <w:rPr>
+          <w:rFonts w:cs="Times New Roman" w:hint="eastAsia"/>
           <w:sz w:val="28"/>
           <w:u w:val="single"/>
         </w:rPr>
-        <w:t>晏海华</w:t>
-      </w:r>
-      <w:r>
-        <w:rPr>
-          <w:rFonts w:ascii="Times New Roman" w:hAnsi="Times New Roman" w:cs="Times New Roman" w:hint="eastAsia"/>
+        <w:t xml:space="preserve">       </w:t>
+      </w:r>
+      <w:r>
+        <w:rPr>
+          <w:rFonts w:cs="Times New Roman" w:hint="eastAsia"/>
           <w:sz w:val="28"/>
           <w:u w:val="single"/>
         </w:rPr>
-        <w:t xml:space="preserve">, </w:t>
-      </w:r>
-      <w:proofErr w:type="gramStart"/>
-      <w:r>
-        <w:rPr>
-          <w:rFonts w:ascii="Times New Roman" w:hAnsi="Times New Roman" w:cs="Times New Roman" w:hint="eastAsia"/>
+        <w:br/>
+        <w:t xml:space="preserve">                                                            </w:t>
+      </w:r>
+      <w:r>
+        <w:rPr>
+          <w:rFonts w:cs="Times New Roman"/>
           <w:sz w:val="28"/>
           <w:u w:val="single"/>
         </w:rPr>
-        <w:t>金茂忠</w:t>
-      </w:r>
-      <w:proofErr w:type="gramEnd"/>
-      <w:r>
-        <w:rPr>
-          <w:rFonts w:ascii="Times New Roman" w:hAnsi="Times New Roman" w:cs="Times New Roman" w:hint="eastAsia"/>
+        <w:br/>
+      </w:r>
+      <w:r>
+        <w:rPr>
+          <w:rFonts w:cs="Times New Roman" w:hint="eastAsia"/>
           <w:sz w:val="28"/>
           <w:u w:val="single"/>
         </w:rPr>
-        <w:t xml:space="preserve">. </w:t>
-      </w:r>
-      <w:r>
-        <w:rPr>
-          <w:rFonts w:ascii="Times New Roman" w:hAnsi="Times New Roman" w:cs="Times New Roman" w:hint="eastAsia"/>
+        <w:t xml:space="preserve">                                                            </w:t>
+      </w:r>
+    </w:p>
+    <w:p>
+      <w:pPr>
+        <w:ind w:firstLineChars="0" w:firstLine="0"/>
+        <w:jc w:val="left"/>
+        <w:rPr>
+          <w:sz w:val="28"/>
+        </w:rPr>
+      </w:pPr>
+      <w:r>
+        <w:rPr>
+          <w:rFonts w:hint="eastAsia"/>
           <w:sz w:val="28"/>
           <w:u w:val="single"/>
         </w:rPr>
-        <w:t>基于编译优化和反汇编的程序相似性检测方法</w:t>
-      </w:r>
-      <w:r>
-        <w:rPr>
-          <w:rFonts w:ascii="Times New Roman" w:hAnsi="Times New Roman" w:cs="Times New Roman" w:hint="eastAsia"/>
+        <w:t>计算机</w:t>
+      </w:r>
+      <w:r>
+        <w:rPr>
+          <w:rFonts w:hint="eastAsia"/>
+          <w:sz w:val="28"/>
+        </w:rPr>
+        <w:t>学院</w:t>
+      </w:r>
+      <w:r>
+        <w:rPr>
+          <w:rFonts w:hint="eastAsia"/>
           <w:sz w:val="28"/>
           <w:u w:val="single"/>
         </w:rPr>
-        <w:t xml:space="preserve">                                       </w:t>
-      </w:r>
-      <w:r>
-        <w:rPr>
-          <w:rFonts w:ascii="Times New Roman" w:hAnsi="Times New Roman" w:cs="Times New Roman"/>
+        <w:t>计算机科学与技术</w:t>
+      </w:r>
+      <w:r>
+        <w:rPr>
+          <w:rFonts w:hint="eastAsia"/>
+          <w:sz w:val="28"/>
+        </w:rPr>
+        <w:t xml:space="preserve"> </w:t>
+      </w:r>
+      <w:r>
+        <w:rPr>
+          <w:rFonts w:hint="eastAsia"/>
+          <w:sz w:val="28"/>
+        </w:rPr>
+        <w:t>专业类</w:t>
+      </w:r>
+      <w:r>
+        <w:rPr>
+          <w:rFonts w:hint="eastAsia"/>
+          <w:sz w:val="28"/>
+        </w:rPr>
+        <w:t xml:space="preserve"> </w:t>
+      </w:r>
+      <w:r>
+        <w:rPr>
+          <w:rFonts w:hint="eastAsia"/>
           <w:sz w:val="28"/>
           <w:u w:val="single"/>
         </w:rPr>
-        <w:br/>
-      </w:r>
-      <w:r>
-        <w:rPr>
-          <w:rFonts w:ascii="Times New Roman" w:hAnsi="Times New Roman" w:cs="Times New Roman" w:hint="eastAsia"/>
+        <w:t>390615</w:t>
+      </w:r>
+      <w:r>
+        <w:rPr>
+          <w:rFonts w:hint="eastAsia"/>
+          <w:sz w:val="28"/>
+        </w:rPr>
+        <w:t xml:space="preserve"> </w:t>
+      </w:r>
+      <w:r>
+        <w:rPr>
+          <w:rFonts w:hint="eastAsia"/>
+          <w:sz w:val="28"/>
+        </w:rPr>
+        <w:t>班</w:t>
+      </w:r>
+    </w:p>
+    <w:p>
+      <w:pPr>
+        <w:ind w:firstLineChars="0" w:firstLine="0"/>
+        <w:rPr>
           <w:sz w:val="28"/>
           <w:u w:val="single"/>
         </w:rPr>
-        <w:t xml:space="preserve">                                                           </w:t>
-      </w:r>
-    </w:p>
-    <w:p>
-      <w:pPr>
-        <w:ind w:firstLineChars="0" w:firstLine="0"/>
-        <w:jc w:val="left"/>
-        <w:rPr>
+      </w:pPr>
+      <w:r>
+        <w:rPr>
+          <w:rFonts w:hint="eastAsia"/>
           <w:sz w:val="28"/>
         </w:rPr>
-      </w:pPr>
+        <w:t>学生</w:t>
+      </w:r>
+      <w:r>
+        <w:rPr>
+          <w:rFonts w:hint="eastAsia"/>
+          <w:sz w:val="28"/>
+        </w:rPr>
+        <w:t xml:space="preserve"> </w:t>
+      </w:r>
       <w:r>
         <w:rPr>
           <w:rFonts w:hint="eastAsia"/>
           <w:sz w:val="28"/>
           <w:u w:val="single"/>
         </w:rPr>
-        <w:t>计算机</w:t>
-      </w:r>
-      <w:r>
-        <w:rPr>
-          <w:rFonts w:hint="eastAsia"/>
-          <w:sz w:val="28"/>
-        </w:rPr>
-        <w:t>学院</w:t>
+        <w:t xml:space="preserve">       </w:t>
       </w:r>
       <w:r>
         <w:rPr>
@@ -1829,28 +2205,7 @@
           <w:sz w:val="28"/>
           <w:u w:val="single"/>
         </w:rPr>
-        <w:t>计算机科学与技术</w:t>
-      </w:r>
-      <w:r>
-        <w:rPr>
-          <w:rFonts w:hint="eastAsia"/>
-          <w:sz w:val="28"/>
-        </w:rPr>
-        <w:t xml:space="preserve"> </w:t>
-      </w:r>
-      <w:r>
-        <w:rPr>
-          <w:rFonts w:hint="eastAsia"/>
-          <w:sz w:val="28"/>
-        </w:rPr>
-        <w:t>专业类</w:t>
-      </w:r>
-      <w:r>
-        <w:rPr>
-          <w:rFonts w:hint="eastAsia"/>
-          <w:sz w:val="28"/>
-        </w:rPr>
-        <w:t xml:space="preserve"> </w:t>
+        <w:t>杨博洋</w:t>
       </w:r>
       <w:r>
         <w:rPr>
@@ -1858,28 +2213,13 @@
           <w:sz w:val="28"/>
           <w:u w:val="single"/>
         </w:rPr>
-        <w:t>390615</w:t>
-      </w:r>
-      <w:r>
-        <w:rPr>
-          <w:rFonts w:hint="eastAsia"/>
-          <w:sz w:val="28"/>
-        </w:rPr>
-        <w:t xml:space="preserve"> </w:t>
-      </w:r>
-      <w:r>
-        <w:rPr>
-          <w:rFonts w:hint="eastAsia"/>
-          <w:sz w:val="28"/>
-        </w:rPr>
-        <w:t>班</w:t>
+        <w:t xml:space="preserve">         </w:t>
       </w:r>
     </w:p>
     <w:p>
       <w:pPr>
         <w:ind w:firstLineChars="0" w:firstLine="0"/>
         <w:rPr>
-          <w:rFonts w:hint="eastAsia"/>
           <w:sz w:val="28"/>
           <w:u w:val="single"/>
         </w:rPr>
@@ -1889,14 +2229,14 @@
           <w:rFonts w:hint="eastAsia"/>
           <w:sz w:val="28"/>
         </w:rPr>
-        <w:t>学生</w:t>
+        <w:t>毕业设计（论文）时间：</w:t>
       </w:r>
       <w:r>
         <w:rPr>
           <w:rFonts w:hint="eastAsia"/>
           <w:sz w:val="28"/>
         </w:rPr>
-        <w:t xml:space="preserve"> </w:t>
+        <w:t xml:space="preserve">  </w:t>
       </w:r>
       <w:r>
         <w:rPr>
@@ -1904,7 +2244,7 @@
           <w:sz w:val="28"/>
           <w:u w:val="single"/>
         </w:rPr>
-        <w:t xml:space="preserve">       </w:t>
+        <w:t>201</w:t>
       </w:r>
       <w:r>
         <w:rPr>
@@ -1912,7 +2252,14 @@
           <w:sz w:val="28"/>
           <w:u w:val="single"/>
         </w:rPr>
-        <w:t>杨博洋</w:t>
+        <w:t>3</w:t>
+      </w:r>
+      <w:r>
+        <w:rPr>
+          <w:rFonts w:hint="eastAsia"/>
+          <w:sz w:val="28"/>
+        </w:rPr>
+        <w:t>年</w:t>
       </w:r>
       <w:r>
         <w:rPr>
@@ -1920,30 +2267,29 @@
           <w:sz w:val="28"/>
           <w:u w:val="single"/>
         </w:rPr>
-        <w:t xml:space="preserve">         </w:t>
-      </w:r>
-    </w:p>
-    <w:p>
-      <w:pPr>
-        <w:ind w:firstLineChars="0" w:firstLine="0"/>
-        <w:rPr>
+        <w:t>2</w:t>
+      </w:r>
+      <w:r>
+        <w:rPr>
+          <w:rFonts w:hint="eastAsia"/>
+          <w:sz w:val="28"/>
+        </w:rPr>
+        <w:t>月</w:t>
+      </w:r>
+      <w:r>
+        <w:rPr>
+          <w:rFonts w:hint="eastAsia"/>
           <w:sz w:val="28"/>
           <w:u w:val="single"/>
         </w:rPr>
-      </w:pPr>
+        <w:t>20</w:t>
+      </w:r>
       <w:r>
         <w:rPr>
           <w:rFonts w:hint="eastAsia"/>
           <w:sz w:val="28"/>
         </w:rPr>
-        <w:t>毕业设计（论文）时间：</w:t>
-      </w:r>
-      <w:r>
-        <w:rPr>
-          <w:rFonts w:hint="eastAsia"/>
-          <w:sz w:val="28"/>
-        </w:rPr>
-        <w:t xml:space="preserve">  </w:t>
+        <w:t>日至</w:t>
       </w:r>
       <w:r>
         <w:rPr>
@@ -1974,7 +2320,7 @@
           <w:sz w:val="28"/>
           <w:u w:val="single"/>
         </w:rPr>
-        <w:t>2</w:t>
+        <w:t>6</w:t>
       </w:r>
       <w:r>
         <w:rPr>
@@ -1989,14 +2335,29 @@
           <w:sz w:val="28"/>
           <w:u w:val="single"/>
         </w:rPr>
-        <w:t>20</w:t>
+        <w:t>10</w:t>
       </w:r>
       <w:r>
         <w:rPr>
           <w:rFonts w:hint="eastAsia"/>
           <w:sz w:val="28"/>
         </w:rPr>
-        <w:t>日至</w:t>
+        <w:t>日</w:t>
+      </w:r>
+    </w:p>
+    <w:p>
+      <w:pPr>
+        <w:ind w:firstLineChars="0" w:firstLine="0"/>
+        <w:rPr>
+          <w:sz w:val="28"/>
+        </w:rPr>
+      </w:pPr>
+      <w:r>
+        <w:rPr>
+          <w:rFonts w:hint="eastAsia"/>
+          <w:sz w:val="28"/>
+        </w:rPr>
+        <w:t>答辩时间：</w:t>
       </w:r>
       <w:r>
         <w:rPr>
@@ -2004,7 +2365,14 @@
           <w:sz w:val="28"/>
           <w:u w:val="single"/>
         </w:rPr>
-        <w:t>201</w:t>
+        <w:t xml:space="preserve">        </w:t>
+      </w:r>
+      <w:r>
+        <w:rPr>
+          <w:rFonts w:hint="eastAsia"/>
+          <w:sz w:val="28"/>
+        </w:rPr>
+        <w:t>年</w:t>
       </w:r>
       <w:r>
         <w:rPr>
@@ -2012,14 +2380,14 @@
           <w:sz w:val="28"/>
           <w:u w:val="single"/>
         </w:rPr>
-        <w:t>3</w:t>
+        <w:t xml:space="preserve">    </w:t>
       </w:r>
       <w:r>
         <w:rPr>
           <w:rFonts w:hint="eastAsia"/>
           <w:sz w:val="28"/>
         </w:rPr>
-        <w:t>年</w:t>
+        <w:t>月</w:t>
       </w:r>
       <w:r>
         <w:rPr>
@@ -2027,14 +2395,50 @@
           <w:sz w:val="28"/>
           <w:u w:val="single"/>
         </w:rPr>
-        <w:t>6</w:t>
+        <w:t xml:space="preserve">    </w:t>
       </w:r>
       <w:r>
         <w:rPr>
           <w:rFonts w:hint="eastAsia"/>
           <w:sz w:val="28"/>
         </w:rPr>
-        <w:t>月</w:t>
+        <w:t>日</w:t>
+      </w:r>
+      <w:r>
+        <w:rPr>
+          <w:rFonts w:hint="eastAsia"/>
+          <w:sz w:val="28"/>
+        </w:rPr>
+        <w:t xml:space="preserve">           </w:t>
+      </w:r>
+    </w:p>
+    <w:p>
+      <w:pPr>
+        <w:ind w:firstLineChars="0" w:firstLine="0"/>
+        <w:rPr>
+          <w:sz w:val="28"/>
+        </w:rPr>
+      </w:pPr>
+      <w:r>
+        <w:rPr>
+          <w:rFonts w:hint="eastAsia"/>
+          <w:sz w:val="28"/>
+        </w:rPr>
+        <w:t>成</w:t>
+      </w:r>
+      <w:r>
+        <w:rPr>
+          <w:rFonts w:hint="eastAsia"/>
+          <w:sz w:val="28"/>
+        </w:rPr>
+        <w:t xml:space="preserve">    </w:t>
+      </w:r>
+      <w:r>
+        <w:rPr>
+          <w:rFonts w:hint="eastAsia"/>
+          <w:sz w:val="28"/>
+        </w:rPr>
+        <w:t>绩：</w:t>
       </w:r>
       <w:r>
         <w:rPr>
@@ -2042,44 +2446,23 @@
           <w:sz w:val="28"/>
           <w:u w:val="single"/>
         </w:rPr>
-        <w:t>10</w:t>
-      </w:r>
-      <w:r>
-        <w:rPr>
-          <w:rFonts w:hint="eastAsia"/>
-          <w:sz w:val="28"/>
-        </w:rPr>
-        <w:t>日</w:t>
+        <w:t xml:space="preserve">               </w:t>
       </w:r>
     </w:p>
     <w:p>
       <w:pPr>
         <w:ind w:firstLineChars="0" w:firstLine="0"/>
         <w:rPr>
-          <w:sz w:val="28"/>
-        </w:rPr>
-      </w:pPr>
-      <w:r>
-        <w:rPr>
-          <w:rFonts w:hint="eastAsia"/>
-          <w:sz w:val="28"/>
-        </w:rPr>
-        <w:t>答辩时间：</w:t>
-      </w:r>
-      <w:r>
-        <w:rPr>
-          <w:rFonts w:hint="eastAsia"/>
           <w:sz w:val="28"/>
           <w:u w:val="single"/>
         </w:rPr>
-        <w:t xml:space="preserve">        </w:t>
-      </w:r>
+      </w:pPr>
       <w:r>
         <w:rPr>
           <w:rFonts w:hint="eastAsia"/>
           <w:sz w:val="28"/>
         </w:rPr>
-        <w:t>年</w:t>
+        <w:t>指导教师：</w:t>
       </w:r>
       <w:r>
         <w:rPr>
@@ -2087,14 +2470,7 @@
           <w:sz w:val="28"/>
           <w:u w:val="single"/>
         </w:rPr>
-        <w:t xml:space="preserve">    </w:t>
-      </w:r>
-      <w:r>
-        <w:rPr>
-          <w:rFonts w:hint="eastAsia"/>
-          <w:sz w:val="28"/>
-        </w:rPr>
-        <w:t>月</w:t>
+        <w:t xml:space="preserve">     </w:t>
       </w:r>
       <w:r>
         <w:rPr>
@@ -2108,185 +2484,38 @@
         <w:rPr>
           <w:rFonts w:hint="eastAsia"/>
           <w:sz w:val="28"/>
-        </w:rPr>
-        <w:t>日</w:t>
-      </w:r>
-      <w:r>
-        <w:rPr>
-          <w:rFonts w:hint="eastAsia"/>
+          <w:u w:val="single"/>
+        </w:rPr>
+        <w:t xml:space="preserve">      </w:t>
+      </w:r>
+    </w:p>
+    <w:p>
+      <w:pPr>
+        <w:ind w:firstLineChars="0" w:firstLine="0"/>
+        <w:rPr>
           <w:sz w:val="28"/>
         </w:rPr>
-        <w:t xml:space="preserve">           </w:t>
+      </w:pPr>
+      <w:r>
+        <w:rPr>
+          <w:rFonts w:hint="eastAsia"/>
+          <w:sz w:val="28"/>
+        </w:rPr>
+        <w:t>兼职教师或答疑教师（并指出所负责部分）：</w:t>
       </w:r>
     </w:p>
     <w:p>
       <w:pPr>
         <w:ind w:firstLineChars="0" w:firstLine="0"/>
         <w:rPr>
-          <w:sz w:val="28"/>
-        </w:rPr>
-      </w:pPr>
-      <w:r>
-        <w:rPr>
-          <w:rFonts w:hint="eastAsia"/>
-          <w:sz w:val="28"/>
-        </w:rPr>
-        <w:t>成</w:t>
-      </w:r>
-      <w:r>
-        <w:rPr>
-          <w:rFonts w:hint="eastAsia"/>
-          <w:sz w:val="28"/>
-        </w:rPr>
-        <w:t xml:space="preserve">    </w:t>
-      </w:r>
-      <w:r>
-        <w:rPr>
-          <w:rFonts w:hint="eastAsia"/>
-          <w:sz w:val="28"/>
-        </w:rPr>
-        <w:t>绩：</w:t>
-      </w:r>
-      <w:r>
-        <w:rPr>
-          <w:rFonts w:hint="eastAsia"/>
           <w:sz w:val="28"/>
           <w:u w:val="single"/>
         </w:rPr>
-        <w:t xml:space="preserve">               </w:t>
-      </w:r>
-    </w:p>
-    <w:p>
-      <w:pPr>
-        <w:ind w:firstLineChars="0" w:firstLine="0"/>
-        <w:rPr>
-          <w:sz w:val="28"/>
-          <w:u w:val="single"/>
-        </w:rPr>
-      </w:pPr>
-      <w:r>
-        <w:rPr>
-          <w:rFonts w:hint="eastAsia"/>
-          <w:sz w:val="28"/>
-        </w:rPr>
-        <w:t>指导教师：</w:t>
-      </w:r>
-      <w:r>
-        <w:rPr>
-          <w:rFonts w:hint="eastAsia"/>
-          <w:sz w:val="28"/>
-          <w:u w:val="single"/>
-        </w:rPr>
-        <w:t xml:space="preserve">     </w:t>
-      </w:r>
-      <w:r>
-        <w:rPr>
-          <w:rFonts w:hint="eastAsia"/>
-          <w:sz w:val="28"/>
-          <w:u w:val="single"/>
-        </w:rPr>
-        <w:t xml:space="preserve">    </w:t>
-      </w:r>
-      <w:r>
-        <w:rPr>
-          <w:rFonts w:hint="eastAsia"/>
-          <w:sz w:val="28"/>
-          <w:u w:val="single"/>
-        </w:rPr>
-        <w:t xml:space="preserve">      </w:t>
-      </w:r>
-    </w:p>
-    <w:p>
-      <w:pPr>
-        <w:ind w:firstLineChars="0" w:firstLine="0"/>
-        <w:rPr>
-          <w:sz w:val="28"/>
-        </w:rPr>
-      </w:pPr>
-      <w:r>
-        <w:rPr>
-          <w:rFonts w:hint="eastAsia"/>
-          <w:sz w:val="28"/>
-        </w:rPr>
-        <w:t>兼职教师或答疑教师（并指出所负责部分）：</w:t>
-      </w:r>
-    </w:p>
-    <w:p>
-      <w:pPr>
-        <w:ind w:firstLineChars="0" w:firstLine="0"/>
-        <w:rPr>
-          <w:sz w:val="28"/>
-          <w:u w:val="single"/>
-        </w:rPr>
-      </w:pPr>
-      <w:r>
-        <w:rPr>
-          <w:rFonts w:hint="eastAsia"/>
-          <w:sz w:val="28"/>
-          <w:u w:val="single"/>
-        </w:rPr>
-        <w:t xml:space="preserve">                                                               </w:t>
-      </w:r>
-    </w:p>
-    <w:p>
-      <w:pPr>
-        <w:ind w:firstLineChars="0" w:firstLine="0"/>
-        <w:rPr>
-          <w:sz w:val="28"/>
-        </w:rPr>
-      </w:pPr>
-      <w:r>
-        <w:rPr>
-          <w:rFonts w:hint="eastAsia"/>
-          <w:sz w:val="28"/>
-          <w:u w:val="single"/>
-        </w:rPr>
-        <w:t xml:space="preserve">                                                               </w:t>
-      </w:r>
-      <w:r>
-        <w:rPr>
-          <w:rFonts w:hint="eastAsia"/>
-          <w:sz w:val="28"/>
-        </w:rPr>
-        <w:t xml:space="preserve">    </w:t>
-      </w:r>
-    </w:p>
-    <w:p>
-      <w:pPr>
-        <w:ind w:firstLineChars="0" w:firstLine="0"/>
-        <w:rPr>
-          <w:sz w:val="28"/>
-        </w:rPr>
-      </w:pPr>
-      <w:r>
-        <w:rPr>
-          <w:rFonts w:hint="eastAsia"/>
-          <w:sz w:val="28"/>
-          <w:u w:val="single"/>
-        </w:rPr>
-        <w:t xml:space="preserve">                            </w:t>
-      </w:r>
-      <w:r>
-        <w:rPr>
-          <w:rFonts w:hint="eastAsia"/>
-          <w:sz w:val="28"/>
-          <w:u w:val="single"/>
-        </w:rPr>
-        <w:t xml:space="preserve">                                </w:t>
-      </w:r>
-    </w:p>
-    <w:p>
-      <w:pPr>
-        <w:ind w:firstLineChars="0" w:firstLine="0"/>
-        <w:rPr>
-          <w:sz w:val="28"/>
-          <w:u w:val="single"/>
-        </w:rPr>
         <w:sectPr>
-          <w:headerReference w:type="default" r:id="rId13"/>
-          <w:footerReference w:type="default" r:id="rId14"/>
-          <w:headerReference w:type="first" r:id="rId15"/>
-          <w:footerReference w:type="first" r:id="rId16"/>
+          <w:headerReference w:type="default" r:id="rId17"/>
+          <w:footerReference w:type="default" r:id="rId18"/>
+          <w:headerReference w:type="first" r:id="rId19"/>
+          <w:footerReference w:type="first" r:id="rId20"/>
           <w:type w:val="continuous"/>
           <w:pgSz w:w="11906" w:h="16838" w:code="9"/>
           <w:pgMar w:top="1928" w:right="1797" w:bottom="1928" w:left="1797" w:header="1588" w:footer="1588" w:gutter="0"/>
@@ -2302,6 +2531,76 @@
           <w:sz w:val="28"/>
           <w:u w:val="single"/>
         </w:rPr>
+        <w:t xml:space="preserve">                                                    </w:t>
+      </w:r>
+      <w:r>
+        <w:rPr>
+          <w:rFonts w:hint="eastAsia"/>
+          <w:sz w:val="28"/>
+          <w:u w:val="single"/>
+        </w:rPr>
+        <w:t xml:space="preserve">        </w:t>
+      </w:r>
+      <w:r>
+        <w:rPr>
+          <w:rFonts w:hint="eastAsia"/>
+          <w:sz w:val="28"/>
+          <w:u w:val="single"/>
+        </w:rPr>
+        <w:br/>
+      </w:r>
+      <w:r>
+        <w:rPr>
+          <w:rFonts w:hint="eastAsia"/>
+          <w:sz w:val="28"/>
+          <w:u w:val="single"/>
+        </w:rPr>
+        <w:t xml:space="preserve">                               </w:t>
+      </w:r>
+      <w:r>
+        <w:rPr>
+          <w:rFonts w:hint="eastAsia"/>
+          <w:sz w:val="28"/>
+          <w:u w:val="single"/>
+        </w:rPr>
+        <w:t xml:space="preserve">                             </w:t>
+      </w:r>
+      <w:r>
+        <w:rPr>
+          <w:sz w:val="28"/>
+          <w:u w:val="single"/>
+        </w:rPr>
+        <w:br/>
+      </w:r>
+      <w:r>
+        <w:rPr>
+          <w:rFonts w:hint="eastAsia"/>
+          <w:sz w:val="28"/>
+          <w:u w:val="single"/>
+        </w:rPr>
+        <w:t xml:space="preserve">                            </w:t>
+      </w:r>
+      <w:r>
+        <w:rPr>
+          <w:rFonts w:hint="eastAsia"/>
+          <w:sz w:val="28"/>
+          <w:u w:val="single"/>
+        </w:rPr>
+        <w:t xml:space="preserve">                                </w:t>
+      </w:r>
+      <w:r>
+        <w:rPr>
+          <w:sz w:val="28"/>
+          <w:u w:val="single"/>
+        </w:rPr>
+        <w:br/>
+      </w:r>
+      <w:r>
+        <w:rPr>
+          <w:rFonts w:hint="eastAsia"/>
+          <w:sz w:val="28"/>
+          <w:u w:val="single"/>
+        </w:rPr>
         <w:t xml:space="preserve">               </w:t>
       </w:r>
       <w:r>
@@ -2340,19 +2639,19 @@
         <w:jc w:val="center"/>
         <w:outlineLvl w:val="0"/>
         <w:rPr>
-          <w:rFonts w:ascii="Times New Roman" w:eastAsia="宋体" w:hAnsi="Times New Roman" w:cs="Times New Roman"/>
+          <w:rFonts w:eastAsia="宋体" w:cs="Times New Roman"/>
           <w:b/>
           <w:sz w:val="36"/>
           <w:szCs w:val="18"/>
         </w:rPr>
       </w:pPr>
-      <w:bookmarkStart w:id="0" w:name="_Toc324959166"/>
-      <w:bookmarkStart w:id="1" w:name="_Toc325014634"/>
-      <w:bookmarkStart w:id="2" w:name="_Toc325032395"/>
-      <w:bookmarkStart w:id="3" w:name="_Toc358042821"/>
-      <w:r>
-        <w:rPr>
-          <w:rFonts w:ascii="Times New Roman" w:eastAsia="宋体" w:hAnsi="Times New Roman" w:cs="Times New Roman" w:hint="eastAsia"/>
+      <w:bookmarkStart w:id="1" w:name="_Toc324959166"/>
+      <w:bookmarkStart w:id="2" w:name="_Toc325014634"/>
+      <w:bookmarkStart w:id="3" w:name="_Toc325032395"/>
+      <w:bookmarkStart w:id="4" w:name="_Toc358042821"/>
+      <w:r>
+        <w:rPr>
+          <w:rFonts w:eastAsia="宋体" w:cs="Times New Roman" w:hint="eastAsia"/>
           <w:b/>
           <w:sz w:val="36"/>
           <w:szCs w:val="18"/>
@@ -2360,10 +2659,10 @@
         <w:lastRenderedPageBreak/>
         <w:t>本人声明</w:t>
       </w:r>
-      <w:bookmarkEnd w:id="0"/>
       <w:bookmarkEnd w:id="1"/>
       <w:bookmarkEnd w:id="2"/>
       <w:bookmarkEnd w:id="3"/>
+      <w:bookmarkEnd w:id="4"/>
     </w:p>
     <w:p>
       <w:pPr>
@@ -2544,7 +2843,7 @@
       <w:pPr>
         <w:ind w:firstLine="480"/>
         <w:sectPr>
-          <w:headerReference w:type="default" r:id="rId17"/>
+          <w:headerReference w:type="default" r:id="rId21"/>
           <w:pgSz w:w="11906" w:h="16838" w:code="9"/>
           <w:pgMar w:top="1928" w:right="1797" w:bottom="1928" w:left="1797" w:header="709" w:footer="1588" w:gutter="0"/>
           <w:pgNumType w:fmt="upperRoman" w:start="1"/>
@@ -2854,7 +3153,7 @@
           <w:rFonts w:ascii="黑体" w:eastAsia="黑体" w:hAnsi="黑体"/>
         </w:rPr>
       </w:pPr>
-      <w:bookmarkStart w:id="4" w:name="_Toc358042822"/>
+      <w:bookmarkStart w:id="5" w:name="_Toc358042822"/>
       <w:r>
         <w:rPr>
           <w:rFonts w:ascii="黑体" w:eastAsia="黑体" w:hAnsi="黑体" w:hint="eastAsia"/>
@@ -2873,7 +3172,7 @@
         </w:rPr>
         <w:t>要</w:t>
       </w:r>
-      <w:bookmarkEnd w:id="4"/>
+      <w:bookmarkEnd w:id="5"/>
     </w:p>
     <w:p>
       <w:pPr>
@@ -2995,21 +3294,19 @@
         <w:ind w:firstLine="562"/>
         <w:jc w:val="left"/>
         <w:rPr>
-          <w:rFonts w:ascii="Times New Roman" w:hAnsi="Times New Roman" w:cs="Times New Roman"/>
+          <w:rFonts w:cs="Times New Roman"/>
           <w:b/>
           <w:sz w:val="28"/>
         </w:rPr>
       </w:pPr>
       <w:r>
         <w:rPr>
-          <w:rFonts w:ascii="Times New Roman" w:hAnsi="Times New Roman" w:cs="Times New Roman"/>
+          <w:rFonts w:cs="Times New Roman"/>
           <w:b/>
           <w:sz w:val="28"/>
         </w:rPr>
         <w:br w:type="page"/>
       </w:r>
-      <w:bookmarkStart w:id="5" w:name="_GoBack"/>
-      <w:bookmarkEnd w:id="5"/>
     </w:p>
     <w:p>
       <w:pPr>
@@ -3017,14 +3314,14 @@
         <w:ind w:firstLine="562"/>
         <w:jc w:val="center"/>
         <w:rPr>
-          <w:rFonts w:ascii="Times New Roman" w:hAnsi="Times New Roman" w:cs="Times New Roman"/>
+          <w:rFonts w:cs="Times New Roman"/>
           <w:b/>
           <w:sz w:val="28"/>
         </w:rPr>
       </w:pPr>
       <w:r>
         <w:rPr>
-          <w:rFonts w:ascii="Times New Roman" w:hAnsi="Times New Roman" w:cs="Times New Roman"/>
+          <w:rFonts w:cs="Times New Roman"/>
           <w:b/>
           <w:sz w:val="28"/>
         </w:rPr>
@@ -3033,7 +3330,7 @@
       </w:r>
       <w:r>
         <w:rPr>
-          <w:rFonts w:ascii="Times New Roman" w:hAnsi="Times New Roman" w:cs="Times New Roman" w:hint="eastAsia"/>
+          <w:rFonts w:cs="Times New Roman" w:hint="eastAsia"/>
           <w:b/>
           <w:sz w:val="28"/>
         </w:rPr>
@@ -3041,7 +3338,7 @@
       </w:r>
       <w:r>
         <w:rPr>
-          <w:rFonts w:ascii="Times New Roman" w:hAnsi="Times New Roman" w:cs="Times New Roman" w:hint="eastAsia"/>
+          <w:rFonts w:cs="Times New Roman" w:hint="eastAsia"/>
           <w:b/>
           <w:sz w:val="28"/>
         </w:rPr>
@@ -3049,7 +3346,7 @@
       </w:r>
       <w:r>
         <w:rPr>
-          <w:rFonts w:ascii="Times New Roman" w:hAnsi="Times New Roman" w:cs="Times New Roman"/>
+          <w:rFonts w:cs="Times New Roman"/>
           <w:b/>
           <w:sz w:val="28"/>
         </w:rPr>
@@ -3057,7 +3354,7 @@
       </w:r>
       <w:r>
         <w:rPr>
-          <w:rFonts w:ascii="Times New Roman" w:hAnsi="Times New Roman" w:cs="Times New Roman" w:hint="eastAsia"/>
+          <w:rFonts w:cs="Times New Roman" w:hint="eastAsia"/>
           <w:b/>
           <w:sz w:val="28"/>
         </w:rPr>
@@ -3070,28 +3367,28 @@
         <w:ind w:firstLine="480"/>
         <w:jc w:val="right"/>
         <w:rPr>
-          <w:rFonts w:ascii="Times New Roman" w:hAnsi="Times New Roman" w:cs="Times New Roman"/>
+          <w:rFonts w:cs="Times New Roman"/>
           <w:szCs w:val="24"/>
         </w:rPr>
       </w:pPr>
       <w:proofErr w:type="gramStart"/>
       <w:r>
         <w:rPr>
-          <w:rFonts w:ascii="Times New Roman" w:hAnsi="Times New Roman" w:cs="Times New Roman"/>
+          <w:rFonts w:cs="Times New Roman"/>
           <w:szCs w:val="24"/>
         </w:rPr>
         <w:t>Author</w:t>
       </w:r>
       <w:r>
         <w:rPr>
-          <w:rFonts w:ascii="Times New Roman" w:hAnsi="Times New Roman" w:cs="Times New Roman" w:hint="eastAsia"/>
+          <w:rFonts w:cs="Times New Roman" w:hint="eastAsia"/>
           <w:szCs w:val="24"/>
         </w:rPr>
         <w:t xml:space="preserve"> </w:t>
       </w:r>
       <w:r>
         <w:rPr>
-          <w:rFonts w:ascii="Times New Roman" w:hAnsi="Times New Roman" w:cs="Times New Roman"/>
+          <w:rFonts w:cs="Times New Roman"/>
           <w:szCs w:val="24"/>
         </w:rPr>
         <w:t>:</w:t>
@@ -3099,7 +3396,7 @@
       <w:proofErr w:type="gramEnd"/>
       <w:r>
         <w:rPr>
-          <w:rFonts w:ascii="Times New Roman" w:hAnsi="Times New Roman" w:cs="Times New Roman" w:hint="eastAsia"/>
+          <w:rFonts w:cs="Times New Roman" w:hint="eastAsia"/>
           <w:szCs w:val="24"/>
         </w:rPr>
         <w:t xml:space="preserve"> YANG Bo-yang</w:t>
@@ -3111,28 +3408,28 @@
         <w:ind w:firstLine="480"/>
         <w:jc w:val="right"/>
         <w:rPr>
-          <w:rFonts w:ascii="Times New Roman" w:hAnsi="Times New Roman" w:cs="Times New Roman"/>
+          <w:rFonts w:cs="Times New Roman"/>
           <w:szCs w:val="24"/>
         </w:rPr>
       </w:pPr>
       <w:proofErr w:type="gramStart"/>
       <w:r>
         <w:rPr>
-          <w:rFonts w:ascii="Times New Roman" w:hAnsi="Times New Roman" w:cs="Times New Roman"/>
+          <w:rFonts w:cs="Times New Roman"/>
           <w:szCs w:val="24"/>
         </w:rPr>
         <w:t>Advisor</w:t>
       </w:r>
       <w:r>
         <w:rPr>
-          <w:rFonts w:ascii="Times New Roman" w:hAnsi="Times New Roman" w:cs="Times New Roman" w:hint="eastAsia"/>
+          <w:rFonts w:cs="Times New Roman" w:hint="eastAsia"/>
           <w:szCs w:val="24"/>
         </w:rPr>
         <w:t xml:space="preserve"> </w:t>
       </w:r>
       <w:r>
         <w:rPr>
-          <w:rFonts w:ascii="Times New Roman" w:hAnsi="Times New Roman" w:cs="Times New Roman"/>
+          <w:rFonts w:cs="Times New Roman"/>
           <w:szCs w:val="24"/>
         </w:rPr>
         <w:t>:</w:t>
@@ -3140,7 +3437,7 @@
       <w:proofErr w:type="gramEnd"/>
       <w:r>
         <w:rPr>
-          <w:rFonts w:ascii="Times New Roman" w:hAnsi="Times New Roman" w:cs="Times New Roman" w:hint="eastAsia"/>
+          <w:rFonts w:cs="Times New Roman" w:hint="eastAsia"/>
           <w:szCs w:val="24"/>
         </w:rPr>
         <w:t xml:space="preserve"> LI Zhou-jun</w:t>
@@ -3169,15 +3466,19 @@
         <w:pStyle w:val="11"/>
       </w:pPr>
       <w:r>
-        <w:t xml:space="preserve">With the growing computer industry, date code cribbing. In </w:t>
-      </w:r>
-      <w:proofErr w:type="gramStart"/>
-      <w:r>
-        <w:t>today's</w:t>
-      </w:r>
-      <w:proofErr w:type="gramEnd"/>
-      <w:r>
-        <w:t xml:space="preserve"> increasingly attach importance to protection of intellectual property rights, copyright protection code, testing code, plagiarism has become an important requirement. Today there are many tools for code similarity detection but ineffective and rarely open source, which means copying the code with each passing day, the network has been a large number of tools used to rewrite the code to others cannot be identified with the naked eye, such as a code obfuscator. So, this article in on today mainstream of code similar sexual detection technology for research of Foundation Shang, implementation has a new of specifically for C/C++ language of can implementation code similar sexual detection, and code similar poly class of tool, and more explained this sets tool of system design, and algorithm design and implementation process, and in last on system of correctly rate, and recalled rate and spatio-temporal efficiency for has analysis, and by a copies General of test data and other existing of mature algorithm for contrast, indicates that this system in the indicators are performance excellent, School code checking for the ACM team and program design in future jobs in the course of plagiarism detection has great practical value.</w:t>
+        <w:t xml:space="preserve">With the growing of computer's technology, code plagiarism is </w:t>
+      </w:r>
+      <w:r>
+        <w:t>wide spreading</w:t>
+      </w:r>
+      <w:r>
+        <w:t xml:space="preserve">. In the time of increasingly attach importance to protection of intellectual property, copyright protection and testing code plagiarism has become an important requirement. Today there are many tools for code similarity detection but ineffective and rarely are open source, while the method of copying code is updating, there has been a large number of tools used to rewrite the code to others cannot be identified naked-eye in the internet, such as code obfuscator. Meanwhile, this article implements a new tool for detecting C/C++ plagiarism codes based on today's mainstream technology of similarity detection, and explains the procedure of this tools' system designing, algorithm designing and implementation, and tests on correctly rate, recalled rate and spatio-temporal efficiency of this system, to show that this tool's </w:t>
+      </w:r>
+      <w:r>
+        <w:t>performance</w:t>
+      </w:r>
+      <w:r>
+        <w:t xml:space="preserve"> is perfect enough for BUAA ACM Team's code plagiarism detection and programming homework's plagiarism detection.</w:t>
       </w:r>
     </w:p>
     <w:p>
@@ -3235,7 +3536,7 @@
       <w:pPr>
         <w:pStyle w:val="11"/>
         <w:sectPr>
-          <w:headerReference w:type="default" r:id="rId18"/>
+          <w:headerReference w:type="default" r:id="rId22"/>
           <w:pgSz w:w="11906" w:h="16838" w:code="9"/>
           <w:pgMar w:top="1928" w:right="1797" w:bottom="1928" w:left="1797" w:header="709" w:footer="1588" w:gutter="0"/>
           <w:pgNumType w:fmt="upperRoman" w:start="1"/>
@@ -6146,23 +6447,7 @@
             <w:rFonts w:hint="eastAsia"/>
             <w:noProof/>
           </w:rPr>
-          <w:t>代码相</w:t>
-        </w:r>
-        <w:r>
-          <w:rPr>
-            <w:rStyle w:val="a7"/>
-            <w:rFonts w:hint="eastAsia"/>
-            <w:noProof/>
-          </w:rPr>
-          <w:t>似</w:t>
-        </w:r>
-        <w:r>
-          <w:rPr>
-            <w:rStyle w:val="a7"/>
-            <w:rFonts w:hint="eastAsia"/>
-            <w:noProof/>
-          </w:rPr>
-          <w:t>聚类算法设计</w:t>
+          <w:t>代码相似聚类算法设计</w:t>
         </w:r>
         <w:r>
           <w:rPr>
@@ -8026,7 +8311,7 @@
     <w:p>
       <w:pPr>
         <w:pStyle w:val="1"/>
-        <w:ind w:firstLine="883"/>
+        <w:ind w:firstLine="643"/>
       </w:pPr>
       <w:bookmarkStart w:id="9" w:name="_Toc358042824"/>
       <w:r>
@@ -8047,7 +8332,7 @@
     <w:p>
       <w:pPr>
         <w:pStyle w:val="2"/>
-        <w:ind w:firstLine="643"/>
+        <w:ind w:firstLine="482"/>
       </w:pPr>
       <w:bookmarkStart w:id="10" w:name="_Toc358042825"/>
       <w:r>
@@ -8363,7 +8648,7 @@
                     </pic:cNvPicPr>
                   </pic:nvPicPr>
                   <pic:blipFill>
-                    <a:blip r:embed="rId19">
+                    <a:blip r:embed="rId23">
                       <a:extLst>
                         <a:ext uri="{28A0092B-C50C-407E-A947-70E740481C1C}">
                           <a14:useLocalDpi xmlns:a14="http://schemas.microsoft.com/office/drawing/2010/main" val="0"/>
@@ -8498,7 +8783,7 @@
       <w:pPr>
         <w:pStyle w:val="3"/>
         <w:spacing w:before="156" w:after="156"/>
-        <w:ind w:firstLine="643"/>
+        <w:ind w:firstLine="482"/>
       </w:pPr>
       <w:bookmarkStart w:id="11" w:name="_Toc358042826"/>
       <w:r>
@@ -9127,7 +9412,7 @@
       <w:pPr>
         <w:pStyle w:val="3"/>
         <w:spacing w:before="156" w:after="156"/>
-        <w:ind w:firstLine="643"/>
+        <w:ind w:firstLine="482"/>
       </w:pPr>
       <w:bookmarkStart w:id="12" w:name="_Toc358042827"/>
       <w:r>
@@ -9509,7 +9794,7 @@
     <w:p>
       <w:pPr>
         <w:pStyle w:val="2"/>
-        <w:ind w:firstLine="643"/>
+        <w:ind w:firstLine="482"/>
       </w:pPr>
       <w:bookmarkStart w:id="13" w:name="_Toc358042828"/>
       <w:r>
@@ -9597,62 +9882,62 @@
         <w:spacing w:before="120" w:after="120"/>
         <w:ind w:firstLine="480"/>
         <w:rPr>
-          <w:rFonts w:ascii="Times New Roman" w:eastAsia="宋体" w:hAnsi="Times New Roman" w:cs="宋体"/>
+          <w:rFonts w:eastAsia="宋体" w:cs="宋体"/>
           <w:szCs w:val="20"/>
         </w:rPr>
       </w:pPr>
       <w:r>
         <w:rPr>
-          <w:rFonts w:ascii="Times New Roman" w:eastAsia="宋体" w:hAnsi="Times New Roman" w:cs="宋体"/>
+          <w:rFonts w:eastAsia="宋体" w:cs="宋体"/>
           <w:szCs w:val="20"/>
         </w:rPr>
         <w:fldChar w:fldCharType="begin"/>
       </w:r>
       <w:r>
         <w:rPr>
-          <w:rFonts w:ascii="Times New Roman" w:eastAsia="宋体" w:hAnsi="Times New Roman" w:cs="宋体"/>
+          <w:rFonts w:eastAsia="宋体" w:cs="宋体"/>
           <w:szCs w:val="20"/>
         </w:rPr>
         <w:instrText xml:space="preserve"> </w:instrText>
       </w:r>
       <w:r>
         <w:rPr>
-          <w:rFonts w:ascii="Times New Roman" w:eastAsia="宋体" w:hAnsi="Times New Roman" w:cs="宋体" w:hint="eastAsia"/>
+          <w:rFonts w:eastAsia="宋体" w:cs="宋体" w:hint="eastAsia"/>
           <w:szCs w:val="20"/>
         </w:rPr>
         <w:instrText>= 1 \* GB3</w:instrText>
       </w:r>
       <w:r>
         <w:rPr>
-          <w:rFonts w:ascii="Times New Roman" w:eastAsia="宋体" w:hAnsi="Times New Roman" w:cs="宋体"/>
+          <w:rFonts w:eastAsia="宋体" w:cs="宋体"/>
           <w:szCs w:val="20"/>
         </w:rPr>
         <w:instrText xml:space="preserve"> </w:instrText>
       </w:r>
       <w:r>
         <w:rPr>
-          <w:rFonts w:ascii="Times New Roman" w:eastAsia="宋体" w:hAnsi="Times New Roman" w:cs="宋体"/>
+          <w:rFonts w:eastAsia="宋体" w:cs="宋体"/>
           <w:szCs w:val="20"/>
         </w:rPr>
         <w:fldChar w:fldCharType="separate"/>
       </w:r>
       <w:r>
         <w:rPr>
-          <w:rFonts w:ascii="Times New Roman" w:eastAsia="宋体" w:hAnsi="Times New Roman" w:cs="宋体" w:hint="eastAsia"/>
+          <w:rFonts w:eastAsia="宋体" w:cs="宋体" w:hint="eastAsia"/>
           <w:szCs w:val="20"/>
         </w:rPr>
         <w:t>①</w:t>
       </w:r>
       <w:r>
         <w:rPr>
-          <w:rFonts w:ascii="Times New Roman" w:eastAsia="宋体" w:hAnsi="Times New Roman" w:cs="宋体"/>
+          <w:rFonts w:eastAsia="宋体" w:cs="宋体"/>
           <w:szCs w:val="20"/>
         </w:rPr>
         <w:fldChar w:fldCharType="end"/>
       </w:r>
       <w:r>
         <w:rPr>
-          <w:rFonts w:ascii="Times New Roman" w:eastAsia="宋体" w:hAnsi="Times New Roman" w:cs="宋体" w:hint="eastAsia"/>
+          <w:rFonts w:eastAsia="宋体" w:cs="宋体" w:hint="eastAsia"/>
           <w:szCs w:val="20"/>
         </w:rPr>
         <w:t>需求分析：调研代码相似度检测工具功能、性能上的需求。</w:t>
@@ -9663,62 +9948,62 @@
         <w:spacing w:before="120" w:after="120"/>
         <w:ind w:firstLine="480"/>
         <w:rPr>
-          <w:rFonts w:ascii="Times New Roman" w:eastAsia="宋体" w:hAnsi="Times New Roman" w:cs="宋体"/>
+          <w:rFonts w:eastAsia="宋体" w:cs="宋体"/>
           <w:szCs w:val="20"/>
         </w:rPr>
       </w:pPr>
       <w:r>
         <w:rPr>
-          <w:rFonts w:ascii="Times New Roman" w:eastAsia="宋体" w:hAnsi="Times New Roman" w:cs="宋体"/>
+          <w:rFonts w:eastAsia="宋体" w:cs="宋体"/>
           <w:szCs w:val="20"/>
         </w:rPr>
         <w:fldChar w:fldCharType="begin"/>
       </w:r>
       <w:r>
         <w:rPr>
-          <w:rFonts w:ascii="Times New Roman" w:eastAsia="宋体" w:hAnsi="Times New Roman" w:cs="宋体"/>
+          <w:rFonts w:eastAsia="宋体" w:cs="宋体"/>
           <w:szCs w:val="20"/>
         </w:rPr>
         <w:instrText xml:space="preserve"> </w:instrText>
       </w:r>
       <w:r>
         <w:rPr>
-          <w:rFonts w:ascii="Times New Roman" w:eastAsia="宋体" w:hAnsi="Times New Roman" w:cs="宋体" w:hint="eastAsia"/>
+          <w:rFonts w:eastAsia="宋体" w:cs="宋体" w:hint="eastAsia"/>
           <w:szCs w:val="20"/>
         </w:rPr>
         <w:instrText>= 2 \* GB3</w:instrText>
       </w:r>
       <w:r>
         <w:rPr>
-          <w:rFonts w:ascii="Times New Roman" w:eastAsia="宋体" w:hAnsi="Times New Roman" w:cs="宋体"/>
+          <w:rFonts w:eastAsia="宋体" w:cs="宋体"/>
           <w:szCs w:val="20"/>
         </w:rPr>
         <w:instrText xml:space="preserve"> </w:instrText>
       </w:r>
       <w:r>
         <w:rPr>
-          <w:rFonts w:ascii="Times New Roman" w:eastAsia="宋体" w:hAnsi="Times New Roman" w:cs="宋体"/>
+          <w:rFonts w:eastAsia="宋体" w:cs="宋体"/>
           <w:szCs w:val="20"/>
         </w:rPr>
         <w:fldChar w:fldCharType="separate"/>
       </w:r>
       <w:r>
         <w:rPr>
-          <w:rFonts w:ascii="Times New Roman" w:eastAsia="宋体" w:hAnsi="Times New Roman" w:cs="宋体" w:hint="eastAsia"/>
+          <w:rFonts w:eastAsia="宋体" w:cs="宋体" w:hint="eastAsia"/>
           <w:szCs w:val="20"/>
         </w:rPr>
         <w:t>②</w:t>
       </w:r>
       <w:r>
         <w:rPr>
-          <w:rFonts w:ascii="Times New Roman" w:eastAsia="宋体" w:hAnsi="Times New Roman" w:cs="宋体"/>
+          <w:rFonts w:eastAsia="宋体" w:cs="宋体"/>
           <w:szCs w:val="20"/>
         </w:rPr>
         <w:fldChar w:fldCharType="end"/>
       </w:r>
       <w:r>
         <w:rPr>
-          <w:rFonts w:ascii="Times New Roman" w:eastAsia="宋体" w:hAnsi="Times New Roman" w:cs="宋体" w:hint="eastAsia"/>
+          <w:rFonts w:eastAsia="宋体" w:cs="宋体" w:hint="eastAsia"/>
           <w:szCs w:val="20"/>
         </w:rPr>
         <w:t>算法实现：设计并实现一种或多种相似代码判定算法。</w:t>
@@ -9729,69 +10014,69 @@
         <w:spacing w:before="120" w:after="120"/>
         <w:ind w:firstLine="480"/>
         <w:rPr>
-          <w:rFonts w:ascii="Times New Roman" w:eastAsia="宋体" w:hAnsi="Times New Roman" w:cs="宋体"/>
+          <w:rFonts w:eastAsia="宋体" w:cs="宋体"/>
           <w:szCs w:val="20"/>
         </w:rPr>
       </w:pPr>
       <w:r>
         <w:rPr>
-          <w:rFonts w:ascii="Times New Roman" w:eastAsia="宋体" w:hAnsi="Times New Roman" w:cs="宋体"/>
+          <w:rFonts w:eastAsia="宋体" w:cs="宋体"/>
           <w:szCs w:val="20"/>
         </w:rPr>
         <w:fldChar w:fldCharType="begin"/>
       </w:r>
       <w:r>
         <w:rPr>
-          <w:rFonts w:ascii="Times New Roman" w:eastAsia="宋体" w:hAnsi="Times New Roman" w:cs="宋体"/>
+          <w:rFonts w:eastAsia="宋体" w:cs="宋体"/>
           <w:szCs w:val="20"/>
         </w:rPr>
         <w:instrText xml:space="preserve"> </w:instrText>
       </w:r>
       <w:r>
         <w:rPr>
-          <w:rFonts w:ascii="Times New Roman" w:eastAsia="宋体" w:hAnsi="Times New Roman" w:cs="宋体" w:hint="eastAsia"/>
+          <w:rFonts w:eastAsia="宋体" w:cs="宋体" w:hint="eastAsia"/>
           <w:szCs w:val="20"/>
         </w:rPr>
         <w:instrText>= 3 \* GB3</w:instrText>
       </w:r>
       <w:r>
         <w:rPr>
-          <w:rFonts w:ascii="Times New Roman" w:eastAsia="宋体" w:hAnsi="Times New Roman" w:cs="宋体"/>
+          <w:rFonts w:eastAsia="宋体" w:cs="宋体"/>
           <w:szCs w:val="20"/>
         </w:rPr>
         <w:instrText xml:space="preserve"> </w:instrText>
       </w:r>
       <w:r>
         <w:rPr>
-          <w:rFonts w:ascii="Times New Roman" w:eastAsia="宋体" w:hAnsi="Times New Roman" w:cs="宋体"/>
+          <w:rFonts w:eastAsia="宋体" w:cs="宋体"/>
           <w:szCs w:val="20"/>
         </w:rPr>
         <w:fldChar w:fldCharType="separate"/>
       </w:r>
       <w:r>
         <w:rPr>
-          <w:rFonts w:ascii="Times New Roman" w:eastAsia="宋体" w:hAnsi="Times New Roman" w:cs="宋体" w:hint="eastAsia"/>
+          <w:rFonts w:eastAsia="宋体" w:cs="宋体" w:hint="eastAsia"/>
           <w:szCs w:val="20"/>
         </w:rPr>
         <w:t>③</w:t>
       </w:r>
       <w:r>
         <w:rPr>
-          <w:rFonts w:ascii="Times New Roman" w:eastAsia="宋体" w:hAnsi="Times New Roman" w:cs="宋体"/>
+          <w:rFonts w:eastAsia="宋体" w:cs="宋体"/>
           <w:szCs w:val="20"/>
         </w:rPr>
         <w:fldChar w:fldCharType="end"/>
       </w:r>
       <w:r>
         <w:rPr>
-          <w:rFonts w:ascii="Times New Roman" w:eastAsia="宋体" w:hAnsi="Times New Roman" w:cs="宋体" w:hint="eastAsia"/>
+          <w:rFonts w:eastAsia="宋体" w:cs="宋体" w:hint="eastAsia"/>
           <w:szCs w:val="20"/>
         </w:rPr>
         <w:t>性能测试：通过现有的通用数据集和实际情景试用，得出性能效率</w:t>
       </w:r>
       <w:r>
         <w:rPr>
-          <w:rFonts w:ascii="Times New Roman" w:eastAsia="宋体" w:hAnsi="Times New Roman" w:cs="宋体" w:hint="eastAsia"/>
+          <w:rFonts w:eastAsia="宋体" w:cs="宋体" w:hint="eastAsia"/>
           <w:szCs w:val="20"/>
         </w:rPr>
         <w:t>等结论。</w:t>
@@ -9839,7 +10124,7 @@
     <w:p>
       <w:pPr>
         <w:pStyle w:val="2"/>
-        <w:ind w:firstLine="643"/>
+        <w:ind w:firstLine="482"/>
       </w:pPr>
       <w:bookmarkStart w:id="14" w:name="_Toc358042829"/>
       <w:r>
@@ -9870,7 +10155,7 @@
     <w:p>
       <w:pPr>
         <w:pStyle w:val="2"/>
-        <w:ind w:firstLine="643"/>
+        <w:ind w:firstLine="482"/>
       </w:pPr>
       <w:bookmarkStart w:id="15" w:name="_Toc358042830"/>
       <w:r>
@@ -10028,7 +10313,6 @@
         <w:rPr>
           <w:rFonts w:hint="eastAsia"/>
         </w:rPr>
-        <w:lastRenderedPageBreak/>
         <w:t>以及软件的</w:t>
       </w:r>
       <w:r>
@@ -10053,6 +10337,7 @@
         <w:rPr>
           <w:rFonts w:hint="eastAsia"/>
         </w:rPr>
+        <w:lastRenderedPageBreak/>
         <w:t>第四章：</w:t>
       </w:r>
       <w:r>
@@ -10153,7 +10438,7 @@
     <w:p>
       <w:pPr>
         <w:pStyle w:val="1"/>
-        <w:ind w:firstLine="883"/>
+        <w:ind w:firstLine="643"/>
       </w:pPr>
       <w:bookmarkStart w:id="16" w:name="_Toc358042831"/>
       <w:r>
@@ -10174,7 +10459,7 @@
     <w:p>
       <w:pPr>
         <w:pStyle w:val="2"/>
-        <w:ind w:firstLine="643"/>
+        <w:ind w:firstLine="482"/>
       </w:pPr>
       <w:bookmarkStart w:id="17" w:name="_Toc358042832"/>
       <w:r>
@@ -10196,27 +10481,27 @@
         <w:spacing w:before="120" w:after="120"/>
         <w:ind w:firstLine="480"/>
         <w:rPr>
-          <w:rFonts w:ascii="Times New Roman" w:eastAsia="宋体" w:hAnsi="Times New Roman" w:cs="宋体"/>
+          <w:rFonts w:eastAsia="宋体" w:cs="宋体"/>
           <w:szCs w:val="20"/>
         </w:rPr>
       </w:pPr>
       <w:r>
         <w:rPr>
-          <w:rFonts w:ascii="Times New Roman" w:eastAsia="宋体" w:hAnsi="Times New Roman" w:cs="宋体" w:hint="eastAsia"/>
+          <w:rFonts w:eastAsia="宋体" w:cs="宋体" w:hint="eastAsia"/>
           <w:szCs w:val="20"/>
         </w:rPr>
         <w:t>Whale</w:t>
       </w:r>
       <w:r>
         <w:rPr>
-          <w:rFonts w:ascii="Times New Roman" w:eastAsia="宋体" w:hAnsi="Times New Roman" w:cs="宋体" w:hint="eastAsia"/>
+          <w:rFonts w:eastAsia="宋体" w:cs="宋体" w:hint="eastAsia"/>
           <w:szCs w:val="20"/>
         </w:rPr>
         <w:t>在研究过程中首次提出将检测过程分为两个阶段：代码格式转换和相似度确定。后来的很多检测方法都参考了这一框架，并将整个代码相似性检测的过程分为四个部分：预处理、中间代码转换、比较单元生成和匹配算法</w:t>
       </w:r>
       <w:r>
         <w:rPr>
-          <w:rFonts w:ascii="Times New Roman" w:eastAsia="宋体" w:hAnsi="Times New Roman" w:cs="宋体" w:hint="eastAsia"/>
+          <w:rFonts w:eastAsia="宋体" w:cs="宋体" w:hint="eastAsia"/>
           <w:szCs w:val="20"/>
           <w:vertAlign w:val="superscript"/>
         </w:rPr>
@@ -10224,21 +10509,21 @@
       </w:r>
       <w:r>
         <w:rPr>
-          <w:rFonts w:ascii="Times New Roman" w:eastAsia="宋体" w:hAnsi="Times New Roman" w:cs="宋体" w:hint="eastAsia"/>
+          <w:rFonts w:eastAsia="宋体" w:cs="宋体" w:hint="eastAsia"/>
           <w:szCs w:val="20"/>
         </w:rPr>
         <w:t>。因此整体架构图如图表</w:t>
       </w:r>
       <w:r>
         <w:rPr>
-          <w:rFonts w:ascii="Times New Roman" w:eastAsia="宋体" w:hAnsi="Times New Roman" w:cs="宋体" w:hint="eastAsia"/>
+          <w:rFonts w:eastAsia="宋体" w:cs="宋体" w:hint="eastAsia"/>
           <w:szCs w:val="20"/>
         </w:rPr>
         <w:t>1</w:t>
       </w:r>
       <w:r>
         <w:rPr>
-          <w:rFonts w:ascii="Times New Roman" w:eastAsia="宋体" w:hAnsi="Times New Roman" w:cs="宋体" w:hint="eastAsia"/>
+          <w:rFonts w:eastAsia="宋体" w:cs="宋体" w:hint="eastAsia"/>
           <w:szCs w:val="20"/>
         </w:rPr>
         <w:t>所示：</w:t>
@@ -11171,7 +11456,7 @@
       <w:pPr>
         <w:pStyle w:val="3"/>
         <w:spacing w:before="156" w:after="156"/>
-        <w:ind w:firstLine="643"/>
+        <w:ind w:firstLine="482"/>
       </w:pPr>
       <w:bookmarkStart w:id="18" w:name="_Toc358042833"/>
       <w:r>
@@ -11193,62 +11478,62 @@
         <w:spacing w:before="120" w:after="120"/>
         <w:ind w:firstLine="480"/>
         <w:rPr>
-          <w:rFonts w:ascii="Times New Roman" w:eastAsia="宋体" w:hAnsi="Times New Roman" w:cs="宋体"/>
+          <w:rFonts w:eastAsia="宋体" w:cs="宋体"/>
           <w:szCs w:val="20"/>
         </w:rPr>
       </w:pPr>
       <w:r>
         <w:rPr>
-          <w:rFonts w:ascii="Times New Roman" w:eastAsia="宋体" w:hAnsi="Times New Roman" w:cs="宋体" w:hint="eastAsia"/>
+          <w:rFonts w:eastAsia="宋体" w:cs="宋体" w:hint="eastAsia"/>
           <w:szCs w:val="20"/>
         </w:rPr>
         <w:t>预处理过程的目的是剔除一些与程序相似性比较无关的信息，尽可能地屏蔽那些简单抄袭手段对代码外观的影响。其操作通常包括：统一代码的布局，消除代码中一些无关字符等。通过调研现有工具得出，使用</w:t>
       </w:r>
       <w:r>
         <w:rPr>
-          <w:rFonts w:ascii="Times New Roman" w:eastAsia="宋体" w:hAnsi="Times New Roman" w:cs="宋体" w:hint="eastAsia"/>
+          <w:rFonts w:eastAsia="宋体" w:cs="宋体" w:hint="eastAsia"/>
           <w:szCs w:val="20"/>
         </w:rPr>
         <w:t>CIL</w:t>
       </w:r>
       <w:r>
         <w:rPr>
-          <w:rFonts w:ascii="Times New Roman" w:eastAsia="宋体" w:hAnsi="Times New Roman" w:cs="宋体" w:hint="eastAsia"/>
+          <w:rFonts w:eastAsia="宋体" w:cs="宋体" w:hint="eastAsia"/>
           <w:szCs w:val="20"/>
         </w:rPr>
         <w:t>进行</w:t>
       </w:r>
       <w:r>
         <w:rPr>
-          <w:rFonts w:ascii="Times New Roman" w:eastAsia="宋体" w:hAnsi="Times New Roman" w:cs="宋体" w:hint="eastAsia"/>
+          <w:rFonts w:eastAsia="宋体" w:cs="宋体" w:hint="eastAsia"/>
           <w:szCs w:val="20"/>
         </w:rPr>
         <w:t>C</w:t>
       </w:r>
       <w:r>
         <w:rPr>
-          <w:rFonts w:ascii="Times New Roman" w:eastAsia="宋体" w:hAnsi="Times New Roman" w:cs="宋体" w:hint="eastAsia"/>
+          <w:rFonts w:eastAsia="宋体" w:cs="宋体" w:hint="eastAsia"/>
           <w:szCs w:val="20"/>
         </w:rPr>
         <w:t>代码预处理的效果最好。</w:t>
       </w:r>
       <w:r>
         <w:rPr>
-          <w:rFonts w:ascii="Times New Roman" w:eastAsia="宋体" w:hAnsi="Times New Roman" w:cs="宋体" w:hint="eastAsia"/>
+          <w:rFonts w:eastAsia="宋体" w:cs="宋体" w:hint="eastAsia"/>
           <w:szCs w:val="20"/>
         </w:rPr>
         <w:t>CIL(C_Intermediate_Language)</w:t>
       </w:r>
       <w:r>
         <w:rPr>
-          <w:rFonts w:ascii="Times New Roman" w:eastAsia="宋体" w:hAnsi="Times New Roman" w:cs="宋体" w:hint="eastAsia"/>
+          <w:rFonts w:eastAsia="宋体" w:cs="宋体" w:hint="eastAsia"/>
           <w:szCs w:val="20"/>
         </w:rPr>
         <w:t>是对源程序进行编译和转化的一系列工具的集合</w:t>
       </w:r>
       <w:r>
         <w:rPr>
-          <w:rFonts w:ascii="Times New Roman" w:eastAsia="宋体" w:hAnsi="Times New Roman" w:cs="宋体" w:hint="eastAsia"/>
+          <w:rFonts w:eastAsia="宋体" w:cs="宋体" w:hint="eastAsia"/>
           <w:szCs w:val="20"/>
           <w:vertAlign w:val="superscript"/>
         </w:rPr>
@@ -11256,21 +11541,21 @@
       </w:r>
       <w:r>
         <w:rPr>
-          <w:rFonts w:ascii="Times New Roman" w:eastAsia="宋体" w:hAnsi="Times New Roman" w:cs="宋体" w:hint="eastAsia"/>
+          <w:rFonts w:eastAsia="宋体" w:cs="宋体" w:hint="eastAsia"/>
           <w:szCs w:val="20"/>
         </w:rPr>
         <w:t>。它能够通过分析将</w:t>
       </w:r>
       <w:r>
         <w:rPr>
-          <w:rFonts w:ascii="Times New Roman" w:eastAsia="宋体" w:hAnsi="Times New Roman" w:cs="宋体" w:hint="eastAsia"/>
+          <w:rFonts w:eastAsia="宋体" w:cs="宋体" w:hint="eastAsia"/>
           <w:szCs w:val="20"/>
         </w:rPr>
         <w:t>C</w:t>
       </w:r>
       <w:r>
         <w:rPr>
-          <w:rFonts w:ascii="Times New Roman" w:eastAsia="宋体" w:hAnsi="Times New Roman" w:cs="宋体" w:hint="eastAsia"/>
+          <w:rFonts w:eastAsia="宋体" w:cs="宋体" w:hint="eastAsia"/>
           <w:szCs w:val="20"/>
         </w:rPr>
         <w:t>代码转化为等价语义的同源代码。</w:t>
@@ -11281,41 +11566,41 @@
         <w:spacing w:before="120" w:after="120"/>
         <w:ind w:firstLine="480"/>
         <w:rPr>
-          <w:rFonts w:ascii="Times New Roman" w:eastAsia="宋体" w:hAnsi="Times New Roman" w:cs="宋体"/>
+          <w:rFonts w:eastAsia="宋体" w:cs="宋体"/>
           <w:szCs w:val="20"/>
         </w:rPr>
       </w:pPr>
       <w:r>
         <w:rPr>
-          <w:rFonts w:ascii="Times New Roman" w:eastAsia="宋体" w:hAnsi="Times New Roman" w:cs="宋体" w:hint="eastAsia"/>
+          <w:rFonts w:eastAsia="宋体" w:cs="宋体" w:hint="eastAsia"/>
           <w:szCs w:val="20"/>
         </w:rPr>
         <w:t>CIL</w:t>
       </w:r>
       <w:r>
         <w:rPr>
-          <w:rFonts w:ascii="Times New Roman" w:eastAsia="宋体" w:hAnsi="Times New Roman" w:cs="宋体" w:hint="eastAsia"/>
+          <w:rFonts w:eastAsia="宋体" w:cs="宋体" w:hint="eastAsia"/>
           <w:szCs w:val="20"/>
         </w:rPr>
         <w:t>的转化过程主要包括了调整复杂的程序结构和删除部分冗余代码两个操作。其保留源代码的类型结构和等价语义的特性，决定了</w:t>
       </w:r>
       <w:r>
         <w:rPr>
-          <w:rFonts w:ascii="Times New Roman" w:eastAsia="宋体" w:hAnsi="Times New Roman" w:cs="宋体" w:hint="eastAsia"/>
+          <w:rFonts w:eastAsia="宋体" w:cs="宋体" w:hint="eastAsia"/>
           <w:szCs w:val="20"/>
         </w:rPr>
         <w:t>CIL</w:t>
       </w:r>
       <w:r>
         <w:rPr>
-          <w:rFonts w:ascii="Times New Roman" w:eastAsia="宋体" w:hAnsi="Times New Roman" w:cs="宋体" w:hint="eastAsia"/>
+          <w:rFonts w:eastAsia="宋体" w:cs="宋体" w:hint="eastAsia"/>
           <w:szCs w:val="20"/>
         </w:rPr>
         <w:t>生成的代码是有介于抽象语法树</w:t>
       </w:r>
       <w:r>
         <w:rPr>
-          <w:rFonts w:ascii="Times New Roman" w:eastAsia="宋体" w:hAnsi="Times New Roman" w:cs="宋体" w:hint="eastAsia"/>
+          <w:rFonts w:eastAsia="宋体" w:cs="宋体" w:hint="eastAsia"/>
           <w:szCs w:val="20"/>
         </w:rPr>
         <w:lastRenderedPageBreak/>
@@ -11323,14 +11608,14 @@
       </w:r>
       <w:r>
         <w:rPr>
-          <w:rFonts w:ascii="Times New Roman" w:eastAsia="宋体" w:hAnsi="Times New Roman" w:cs="宋体" w:hint="eastAsia"/>
+          <w:rFonts w:eastAsia="宋体" w:cs="宋体" w:hint="eastAsia"/>
           <w:szCs w:val="20"/>
         </w:rPr>
         <w:t>CIL</w:t>
       </w:r>
       <w:r>
         <w:rPr>
-          <w:rFonts w:ascii="Times New Roman" w:eastAsia="宋体" w:hAnsi="Times New Roman" w:cs="宋体" w:hint="eastAsia"/>
+          <w:rFonts w:eastAsia="宋体" w:cs="宋体" w:hint="eastAsia"/>
           <w:szCs w:val="20"/>
         </w:rPr>
         <w:t>最大的优势是能够将</w:t>
@@ -11338,7 +11623,7 @@
       <w:proofErr w:type="gramStart"/>
       <w:r>
         <w:rPr>
-          <w:rFonts w:ascii="Times New Roman" w:eastAsia="宋体" w:hAnsi="Times New Roman" w:cs="宋体" w:hint="eastAsia"/>
+          <w:rFonts w:eastAsia="宋体" w:cs="宋体" w:hint="eastAsia"/>
           <w:szCs w:val="20"/>
         </w:rPr>
         <w:t>任意可</w:t>
@@ -11346,98 +11631,98 @@
       <w:proofErr w:type="gramEnd"/>
       <w:r>
         <w:rPr>
-          <w:rFonts w:ascii="Times New Roman" w:eastAsia="宋体" w:hAnsi="Times New Roman" w:cs="宋体" w:hint="eastAsia"/>
+          <w:rFonts w:eastAsia="宋体" w:cs="宋体" w:hint="eastAsia"/>
           <w:szCs w:val="20"/>
         </w:rPr>
         <w:t>执行的</w:t>
       </w:r>
       <w:r>
         <w:rPr>
-          <w:rFonts w:ascii="Times New Roman" w:eastAsia="宋体" w:hAnsi="Times New Roman" w:cs="宋体" w:hint="eastAsia"/>
+          <w:rFonts w:eastAsia="宋体" w:cs="宋体" w:hint="eastAsia"/>
           <w:szCs w:val="20"/>
         </w:rPr>
         <w:t>C</w:t>
       </w:r>
       <w:r>
         <w:rPr>
-          <w:rFonts w:ascii="Times New Roman" w:eastAsia="宋体" w:hAnsi="Times New Roman" w:cs="宋体" w:hint="eastAsia"/>
+          <w:rFonts w:eastAsia="宋体" w:cs="宋体" w:hint="eastAsia"/>
           <w:szCs w:val="20"/>
         </w:rPr>
         <w:t>程序代码转化为一份等价语义的、具有很少控制结构的可执行代码，简化了编译和代码分析的流程。</w:t>
       </w:r>
       <w:r>
         <w:rPr>
-          <w:rFonts w:ascii="Times New Roman" w:eastAsia="宋体" w:hAnsi="Times New Roman" w:cs="宋体" w:hint="eastAsia"/>
+          <w:rFonts w:eastAsia="宋体" w:cs="宋体" w:hint="eastAsia"/>
           <w:szCs w:val="20"/>
         </w:rPr>
         <w:t>CIL</w:t>
       </w:r>
       <w:r>
         <w:rPr>
-          <w:rFonts w:ascii="Times New Roman" w:eastAsia="宋体" w:hAnsi="Times New Roman" w:cs="宋体" w:hint="eastAsia"/>
+          <w:rFonts w:eastAsia="宋体" w:cs="宋体" w:hint="eastAsia"/>
           <w:szCs w:val="20"/>
         </w:rPr>
         <w:t>工具转化的</w:t>
       </w:r>
       <w:r>
         <w:rPr>
-          <w:rFonts w:ascii="Times New Roman" w:eastAsia="宋体" w:hAnsi="Times New Roman" w:cs="宋体" w:hint="eastAsia"/>
+          <w:rFonts w:eastAsia="宋体" w:cs="宋体" w:hint="eastAsia"/>
           <w:szCs w:val="20"/>
         </w:rPr>
         <w:t>C</w:t>
       </w:r>
       <w:r>
         <w:rPr>
-          <w:rFonts w:ascii="Times New Roman" w:eastAsia="宋体" w:hAnsi="Times New Roman" w:cs="宋体" w:hint="eastAsia"/>
+          <w:rFonts w:eastAsia="宋体" w:cs="宋体" w:hint="eastAsia"/>
           <w:szCs w:val="20"/>
         </w:rPr>
         <w:t>代码包括</w:t>
       </w:r>
       <w:r>
         <w:rPr>
-          <w:rFonts w:ascii="Times New Roman" w:eastAsia="宋体" w:hAnsi="Times New Roman" w:cs="宋体" w:hint="eastAsia"/>
+          <w:rFonts w:eastAsia="宋体" w:cs="宋体" w:hint="eastAsia"/>
           <w:szCs w:val="20"/>
         </w:rPr>
         <w:t>ANSI-C</w:t>
       </w:r>
       <w:r>
         <w:rPr>
-          <w:rFonts w:ascii="Times New Roman" w:eastAsia="宋体" w:hAnsi="Times New Roman" w:cs="宋体" w:hint="eastAsia"/>
+          <w:rFonts w:eastAsia="宋体" w:cs="宋体" w:hint="eastAsia"/>
           <w:szCs w:val="20"/>
         </w:rPr>
         <w:t>程序、</w:t>
       </w:r>
       <w:r>
         <w:rPr>
-          <w:rFonts w:ascii="Times New Roman" w:eastAsia="宋体" w:hAnsi="Times New Roman" w:cs="宋体" w:hint="eastAsia"/>
+          <w:rFonts w:eastAsia="宋体" w:cs="宋体" w:hint="eastAsia"/>
           <w:szCs w:val="20"/>
         </w:rPr>
         <w:t>Microsoft C</w:t>
       </w:r>
       <w:r>
         <w:rPr>
-          <w:rFonts w:ascii="Times New Roman" w:eastAsia="宋体" w:hAnsi="Times New Roman" w:cs="宋体" w:hint="eastAsia"/>
+          <w:rFonts w:eastAsia="宋体" w:cs="宋体" w:hint="eastAsia"/>
           <w:szCs w:val="20"/>
         </w:rPr>
         <w:t>程序和</w:t>
       </w:r>
       <w:r>
         <w:rPr>
-          <w:rFonts w:ascii="Times New Roman" w:eastAsia="宋体" w:hAnsi="Times New Roman" w:cs="宋体" w:hint="eastAsia"/>
+          <w:rFonts w:eastAsia="宋体" w:cs="宋体" w:hint="eastAsia"/>
           <w:szCs w:val="20"/>
         </w:rPr>
         <w:t>GNU C</w:t>
       </w:r>
       <w:r>
         <w:rPr>
-          <w:rFonts w:ascii="Times New Roman" w:eastAsia="宋体" w:hAnsi="Times New Roman" w:cs="宋体" w:hint="eastAsia"/>
+          <w:rFonts w:eastAsia="宋体" w:cs="宋体" w:hint="eastAsia"/>
           <w:szCs w:val="20"/>
         </w:rPr>
         <w:t>程序</w:t>
       </w:r>
       <w:r>
         <w:rPr>
-          <w:rFonts w:ascii="Times New Roman" w:eastAsia="宋体" w:hAnsi="Times New Roman" w:cs="宋体" w:hint="eastAsia"/>
+          <w:rFonts w:eastAsia="宋体" w:cs="宋体" w:hint="eastAsia"/>
           <w:szCs w:val="20"/>
           <w:vertAlign w:val="superscript"/>
         </w:rPr>
@@ -11445,7 +11730,7 @@
       </w:r>
       <w:r>
         <w:rPr>
-          <w:rFonts w:ascii="Times New Roman" w:eastAsia="宋体" w:hAnsi="Times New Roman" w:cs="宋体" w:hint="eastAsia"/>
+          <w:rFonts w:eastAsia="宋体" w:cs="宋体" w:hint="eastAsia"/>
           <w:szCs w:val="20"/>
         </w:rPr>
         <w:t>。</w:t>
@@ -11456,153 +11741,153 @@
         <w:spacing w:before="120" w:after="120"/>
         <w:ind w:firstLine="480"/>
         <w:rPr>
-          <w:rFonts w:ascii="Times New Roman" w:eastAsia="宋体" w:hAnsi="Times New Roman" w:cs="宋体"/>
+          <w:rFonts w:eastAsia="宋体" w:cs="宋体"/>
           <w:szCs w:val="20"/>
         </w:rPr>
       </w:pPr>
       <w:r>
         <w:rPr>
-          <w:rFonts w:ascii="Times New Roman" w:eastAsia="宋体" w:hAnsi="Times New Roman" w:cs="宋体" w:hint="eastAsia"/>
+          <w:rFonts w:eastAsia="宋体" w:cs="宋体" w:hint="eastAsia"/>
           <w:szCs w:val="20"/>
         </w:rPr>
         <w:t>从本质上来说，</w:t>
       </w:r>
       <w:r>
         <w:rPr>
-          <w:rFonts w:ascii="Times New Roman" w:eastAsia="宋体" w:hAnsi="Times New Roman" w:cs="宋体" w:hint="eastAsia"/>
+          <w:rFonts w:eastAsia="宋体" w:cs="宋体" w:hint="eastAsia"/>
           <w:szCs w:val="20"/>
         </w:rPr>
         <w:t>CIL</w:t>
       </w:r>
       <w:r>
         <w:rPr>
-          <w:rFonts w:ascii="Times New Roman" w:eastAsia="宋体" w:hAnsi="Times New Roman" w:cs="宋体" w:hint="eastAsia"/>
+          <w:rFonts w:eastAsia="宋体" w:cs="宋体" w:hint="eastAsia"/>
           <w:szCs w:val="20"/>
         </w:rPr>
         <w:t>是高耦合结构的</w:t>
       </w:r>
       <w:r>
         <w:rPr>
-          <w:rFonts w:ascii="Times New Roman" w:eastAsia="宋体" w:hAnsi="Times New Roman" w:cs="宋体" w:hint="eastAsia"/>
+          <w:rFonts w:eastAsia="宋体" w:cs="宋体" w:hint="eastAsia"/>
           <w:szCs w:val="20"/>
         </w:rPr>
         <w:t>C</w:t>
       </w:r>
       <w:r>
         <w:rPr>
-          <w:rFonts w:ascii="Times New Roman" w:eastAsia="宋体" w:hAnsi="Times New Roman" w:cs="宋体" w:hint="eastAsia"/>
+          <w:rFonts w:eastAsia="宋体" w:cs="宋体" w:hint="eastAsia"/>
           <w:szCs w:val="20"/>
         </w:rPr>
         <w:t>代码子集，仅仅包含少量的语法形式。比如：</w:t>
       </w:r>
       <w:r>
         <w:rPr>
-          <w:rFonts w:ascii="Times New Roman" w:eastAsia="宋体" w:hAnsi="Times New Roman" w:cs="宋体" w:hint="eastAsia"/>
+          <w:rFonts w:eastAsia="宋体" w:cs="宋体" w:hint="eastAsia"/>
           <w:szCs w:val="20"/>
         </w:rPr>
         <w:t>C</w:t>
       </w:r>
       <w:r>
         <w:rPr>
-          <w:rFonts w:ascii="Times New Roman" w:eastAsia="宋体" w:hAnsi="Times New Roman" w:cs="宋体" w:hint="eastAsia"/>
+          <w:rFonts w:eastAsia="宋体" w:cs="宋体" w:hint="eastAsia"/>
           <w:szCs w:val="20"/>
         </w:rPr>
         <w:t>程序代码中所有的控制结构将转换成统一的</w:t>
       </w:r>
       <w:r>
         <w:rPr>
-          <w:rFonts w:ascii="Times New Roman" w:eastAsia="宋体" w:hAnsi="Times New Roman" w:cs="宋体" w:hint="eastAsia"/>
+          <w:rFonts w:eastAsia="宋体" w:cs="宋体" w:hint="eastAsia"/>
           <w:szCs w:val="20"/>
         </w:rPr>
         <w:t>Loop</w:t>
       </w:r>
       <w:r>
         <w:rPr>
-          <w:rFonts w:ascii="Times New Roman" w:eastAsia="宋体" w:hAnsi="Times New Roman" w:cs="宋体" w:hint="eastAsia"/>
+          <w:rFonts w:eastAsia="宋体" w:cs="宋体" w:hint="eastAsia"/>
           <w:szCs w:val="20"/>
         </w:rPr>
         <w:t>结构、所有的函数都将会被加上返回语句</w:t>
       </w:r>
       <w:r>
         <w:rPr>
-          <w:rFonts w:ascii="Times New Roman" w:eastAsia="宋体" w:hAnsi="Times New Roman" w:cs="宋体" w:hint="eastAsia"/>
+          <w:rFonts w:eastAsia="宋体" w:cs="宋体" w:hint="eastAsia"/>
           <w:szCs w:val="20"/>
         </w:rPr>
         <w:t>return</w:t>
       </w:r>
       <w:r>
         <w:rPr>
-          <w:rFonts w:ascii="Times New Roman" w:eastAsia="宋体" w:hAnsi="Times New Roman" w:cs="宋体" w:hint="eastAsia"/>
+          <w:rFonts w:eastAsia="宋体" w:cs="宋体" w:hint="eastAsia"/>
           <w:szCs w:val="20"/>
         </w:rPr>
         <w:t>、操作符“</w:t>
       </w:r>
       <w:r>
         <w:rPr>
-          <w:rFonts w:ascii="Times New Roman" w:eastAsia="宋体" w:hAnsi="Times New Roman" w:cs="宋体" w:hint="eastAsia"/>
+          <w:rFonts w:eastAsia="宋体" w:cs="宋体" w:hint="eastAsia"/>
           <w:szCs w:val="20"/>
         </w:rPr>
         <w:t>-&gt;</w:t>
       </w:r>
       <w:r>
         <w:rPr>
-          <w:rFonts w:ascii="Times New Roman" w:eastAsia="宋体" w:hAnsi="Times New Roman" w:cs="宋体" w:hint="eastAsia"/>
+          <w:rFonts w:eastAsia="宋体" w:cs="宋体" w:hint="eastAsia"/>
           <w:szCs w:val="20"/>
         </w:rPr>
         <w:t>”会被删除而且数组结构都会转化为指针类型，这无疑降低了原始</w:t>
       </w:r>
       <w:r>
         <w:rPr>
-          <w:rFonts w:ascii="Times New Roman" w:eastAsia="宋体" w:hAnsi="Times New Roman" w:cs="宋体" w:hint="eastAsia"/>
+          <w:rFonts w:eastAsia="宋体" w:cs="宋体" w:hint="eastAsia"/>
           <w:szCs w:val="20"/>
         </w:rPr>
         <w:t>C</w:t>
       </w:r>
       <w:r>
         <w:rPr>
-          <w:rFonts w:ascii="Times New Roman" w:eastAsia="宋体" w:hAnsi="Times New Roman" w:cs="宋体" w:hint="eastAsia"/>
+          <w:rFonts w:eastAsia="宋体" w:cs="宋体" w:hint="eastAsia"/>
           <w:szCs w:val="20"/>
         </w:rPr>
         <w:t>程序代码中需要考虑的多类结构。此外，</w:t>
       </w:r>
       <w:r>
         <w:rPr>
-          <w:rFonts w:ascii="Times New Roman" w:eastAsia="宋体" w:hAnsi="Times New Roman" w:cs="宋体" w:hint="eastAsia"/>
+          <w:rFonts w:eastAsia="宋体" w:cs="宋体" w:hint="eastAsia"/>
           <w:szCs w:val="20"/>
         </w:rPr>
         <w:t>CIL</w:t>
       </w:r>
       <w:r>
         <w:rPr>
-          <w:rFonts w:ascii="Times New Roman" w:eastAsia="宋体" w:hAnsi="Times New Roman" w:cs="宋体" w:hint="eastAsia"/>
+          <w:rFonts w:eastAsia="宋体" w:cs="宋体" w:hint="eastAsia"/>
           <w:szCs w:val="20"/>
         </w:rPr>
         <w:t>重要的操作是切分类型声明和调整函数结构，这种转化后的程序具有更优的易读性和易编译性。直接</w:t>
       </w:r>
       <w:r>
         <w:rPr>
-          <w:rFonts w:ascii="Times New Roman" w:eastAsia="宋体" w:hAnsi="Times New Roman" w:cs="宋体" w:hint="eastAsia"/>
+          <w:rFonts w:eastAsia="宋体" w:cs="宋体" w:hint="eastAsia"/>
           <w:szCs w:val="20"/>
         </w:rPr>
         <w:t>计算程序代码一些表达式的值，能够在很大程度上提升编译的效率。下图</w:t>
       </w:r>
       <w:r>
         <w:rPr>
-          <w:rFonts w:ascii="Times New Roman" w:eastAsia="宋体" w:hAnsi="Times New Roman" w:cs="宋体" w:hint="eastAsia"/>
+          <w:rFonts w:eastAsia="宋体" w:cs="宋体" w:hint="eastAsia"/>
           <w:szCs w:val="20"/>
         </w:rPr>
         <w:t>是</w:t>
       </w:r>
       <w:r>
         <w:rPr>
-          <w:rFonts w:ascii="Times New Roman" w:eastAsia="宋体" w:hAnsi="Times New Roman" w:cs="宋体" w:hint="eastAsia"/>
+          <w:rFonts w:eastAsia="宋体" w:cs="宋体" w:hint="eastAsia"/>
           <w:szCs w:val="20"/>
         </w:rPr>
         <w:t>CIL</w:t>
       </w:r>
       <w:r>
         <w:rPr>
-          <w:rFonts w:ascii="Times New Roman" w:eastAsia="宋体" w:hAnsi="Times New Roman" w:cs="宋体" w:hint="eastAsia"/>
+          <w:rFonts w:eastAsia="宋体" w:cs="宋体" w:hint="eastAsia"/>
           <w:szCs w:val="20"/>
         </w:rPr>
         <w:t>转换代码的举例说明：</w:t>
@@ -11616,7 +11901,7 @@
       </w:pPr>
       <w:r>
         <w:rPr>
-          <w:rFonts w:ascii="Times New Roman" w:eastAsia="宋体" w:hAnsi="Times New Roman" w:cs="宋体"/>
+          <w:rFonts w:eastAsia="宋体" w:cs="宋体"/>
           <w:noProof/>
           <w:szCs w:val="20"/>
         </w:rPr>
@@ -11636,7 +11921,7 @@
                     <pic:cNvPicPr/>
                   </pic:nvPicPr>
                   <pic:blipFill>
-                    <a:blip r:embed="rId20"/>
+                    <a:blip r:embed="rId24"/>
                     <a:stretch>
                       <a:fillRect/>
                     </a:stretch>
@@ -11734,7 +12019,7 @@
       <w:pPr>
         <w:pStyle w:val="3"/>
         <w:spacing w:before="156" w:after="156"/>
-        <w:ind w:firstLine="643"/>
+        <w:ind w:firstLine="482"/>
       </w:pPr>
       <w:bookmarkStart w:id="19" w:name="_Toc358042834"/>
       <w:r>
@@ -11756,13 +12041,13 @@
         <w:spacing w:before="120" w:after="120"/>
         <w:ind w:firstLine="480"/>
         <w:rPr>
-          <w:rFonts w:ascii="Times New Roman" w:eastAsia="宋体" w:hAnsi="Times New Roman" w:cs="宋体"/>
+          <w:rFonts w:eastAsia="宋体" w:cs="宋体"/>
           <w:szCs w:val="20"/>
         </w:rPr>
       </w:pPr>
       <w:r>
         <w:rPr>
-          <w:rFonts w:ascii="Times New Roman" w:eastAsia="宋体" w:hAnsi="Times New Roman" w:cs="宋体" w:hint="eastAsia"/>
+          <w:rFonts w:eastAsia="宋体" w:cs="宋体" w:hint="eastAsia"/>
           <w:szCs w:val="20"/>
         </w:rPr>
         <w:t>中间代码转换和预处理其实耦合度很高，在很多地方都将预处理和中间代码转换统称为</w:t>
@@ -11770,7 +12055,7 @@
       <w:proofErr w:type="gramStart"/>
       <w:r>
         <w:rPr>
-          <w:rFonts w:ascii="Times New Roman" w:eastAsia="宋体" w:hAnsi="Times New Roman" w:cs="宋体" w:hint="eastAsia"/>
+          <w:rFonts w:eastAsia="宋体" w:cs="宋体" w:hint="eastAsia"/>
           <w:szCs w:val="20"/>
         </w:rPr>
         <w:t>规</w:t>
@@ -11778,98 +12063,98 @@
       <w:proofErr w:type="gramEnd"/>
       <w:r>
         <w:rPr>
-          <w:rFonts w:ascii="Times New Roman" w:eastAsia="宋体" w:hAnsi="Times New Roman" w:cs="宋体" w:hint="eastAsia"/>
+          <w:rFonts w:eastAsia="宋体" w:cs="宋体" w:hint="eastAsia"/>
           <w:szCs w:val="20"/>
         </w:rPr>
         <w:t>一化。源代码的中间代码转换包括预处理和抽象语法树生成两个部分。通过部署</w:t>
       </w:r>
       <w:r>
         <w:rPr>
-          <w:rFonts w:ascii="Times New Roman" w:eastAsia="宋体" w:hAnsi="Times New Roman" w:cs="宋体" w:hint="eastAsia"/>
+          <w:rFonts w:eastAsia="宋体" w:cs="宋体" w:hint="eastAsia"/>
           <w:szCs w:val="20"/>
         </w:rPr>
         <w:t>CIL</w:t>
       </w:r>
       <w:r>
         <w:rPr>
-          <w:rFonts w:ascii="Times New Roman" w:eastAsia="宋体" w:hAnsi="Times New Roman" w:cs="宋体" w:hint="eastAsia"/>
+          <w:rFonts w:eastAsia="宋体" w:cs="宋体" w:hint="eastAsia"/>
           <w:szCs w:val="20"/>
         </w:rPr>
         <w:t>工具，实施对源代码的预处理操作，设置</w:t>
       </w:r>
       <w:r>
         <w:rPr>
-          <w:rFonts w:ascii="Times New Roman" w:eastAsia="宋体" w:hAnsi="Times New Roman" w:cs="宋体" w:hint="eastAsia"/>
+          <w:rFonts w:eastAsia="宋体" w:cs="宋体" w:hint="eastAsia"/>
           <w:szCs w:val="20"/>
         </w:rPr>
         <w:t>CIL</w:t>
       </w:r>
       <w:r>
         <w:rPr>
-          <w:rFonts w:ascii="Times New Roman" w:eastAsia="宋体" w:hAnsi="Times New Roman" w:cs="宋体" w:hint="eastAsia"/>
+          <w:rFonts w:eastAsia="宋体" w:cs="宋体" w:hint="eastAsia"/>
           <w:szCs w:val="20"/>
         </w:rPr>
         <w:t>参数使转换后的代码只包含三种控制结构</w:t>
       </w:r>
       <w:r>
         <w:rPr>
-          <w:rFonts w:ascii="Times New Roman" w:eastAsia="宋体" w:hAnsi="Times New Roman" w:cs="宋体" w:hint="eastAsia"/>
+          <w:rFonts w:eastAsia="宋体" w:cs="宋体" w:hint="eastAsia"/>
           <w:szCs w:val="20"/>
         </w:rPr>
         <w:t>(</w:t>
       </w:r>
       <w:r>
         <w:rPr>
-          <w:rFonts w:ascii="Times New Roman" w:eastAsia="宋体" w:hAnsi="Times New Roman" w:cs="宋体" w:hint="eastAsia"/>
+          <w:rFonts w:eastAsia="宋体" w:cs="宋体" w:hint="eastAsia"/>
           <w:szCs w:val="20"/>
         </w:rPr>
         <w:t>IF-Statement</w:t>
       </w:r>
       <w:r>
         <w:rPr>
-          <w:rFonts w:ascii="Times New Roman" w:eastAsia="宋体" w:hAnsi="Times New Roman" w:cs="宋体" w:hint="eastAsia"/>
+          <w:rFonts w:eastAsia="宋体" w:cs="宋体" w:hint="eastAsia"/>
           <w:szCs w:val="20"/>
         </w:rPr>
         <w:t>、</w:t>
       </w:r>
       <w:r>
         <w:rPr>
-          <w:rFonts w:ascii="Times New Roman" w:eastAsia="宋体" w:hAnsi="Times New Roman" w:cs="宋体" w:hint="eastAsia"/>
+          <w:rFonts w:eastAsia="宋体" w:cs="宋体" w:hint="eastAsia"/>
           <w:szCs w:val="20"/>
         </w:rPr>
         <w:t>WHILE(1)-Statement</w:t>
       </w:r>
       <w:r>
         <w:rPr>
-          <w:rFonts w:ascii="Times New Roman" w:eastAsia="宋体" w:hAnsi="Times New Roman" w:cs="宋体" w:hint="eastAsia"/>
+          <w:rFonts w:eastAsia="宋体" w:cs="宋体" w:hint="eastAsia"/>
           <w:szCs w:val="20"/>
         </w:rPr>
         <w:t>和</w:t>
       </w:r>
       <w:r>
         <w:rPr>
-          <w:rFonts w:ascii="Times New Roman" w:eastAsia="宋体" w:hAnsi="Times New Roman" w:cs="宋体" w:hint="eastAsia"/>
+          <w:rFonts w:eastAsia="宋体" w:cs="宋体" w:hint="eastAsia"/>
           <w:szCs w:val="20"/>
         </w:rPr>
         <w:t>GOTO-Statement</w:t>
       </w:r>
       <w:r>
         <w:rPr>
-          <w:rFonts w:ascii="Times New Roman" w:eastAsia="宋体" w:hAnsi="Times New Roman" w:cs="宋体" w:hint="eastAsia"/>
+          <w:rFonts w:eastAsia="宋体" w:cs="宋体" w:hint="eastAsia"/>
           <w:szCs w:val="20"/>
         </w:rPr>
         <w:t>)</w:t>
       </w:r>
       <w:r>
         <w:rPr>
-          <w:rFonts w:ascii="Times New Roman" w:eastAsia="宋体" w:hAnsi="Times New Roman" w:cs="宋体" w:hint="eastAsia"/>
+          <w:rFonts w:eastAsia="宋体" w:cs="宋体" w:hint="eastAsia"/>
           <w:szCs w:val="20"/>
         </w:rPr>
         <w:t>。该操作将所有的代码还原至格式统一、结构单一的原始代码，一方面降低了相似性检测的难度，另一方面简化了</w:t>
       </w:r>
       <w:r>
         <w:rPr>
-          <w:rFonts w:ascii="Times New Roman" w:eastAsia="宋体" w:hAnsi="Times New Roman" w:cs="宋体" w:hint="eastAsia"/>
+          <w:rFonts w:eastAsia="宋体" w:cs="宋体" w:hint="eastAsia"/>
           <w:szCs w:val="20"/>
         </w:rPr>
         <w:lastRenderedPageBreak/>
@@ -11881,34 +12166,34 @@
         <w:spacing w:before="120" w:after="120"/>
         <w:ind w:firstLine="480"/>
         <w:rPr>
-          <w:rFonts w:ascii="Times New Roman" w:eastAsia="宋体" w:hAnsi="Times New Roman" w:cs="宋体"/>
+          <w:rFonts w:eastAsia="宋体" w:cs="宋体"/>
           <w:szCs w:val="20"/>
         </w:rPr>
       </w:pPr>
       <w:r>
         <w:rPr>
-          <w:rFonts w:ascii="Times New Roman" w:eastAsia="宋体" w:hAnsi="Times New Roman" w:cs="宋体" w:hint="eastAsia"/>
+          <w:rFonts w:eastAsia="宋体" w:cs="宋体" w:hint="eastAsia"/>
           <w:szCs w:val="20"/>
         </w:rPr>
         <w:t>除了使用</w:t>
       </w:r>
       <w:r>
         <w:rPr>
-          <w:rFonts w:ascii="Times New Roman" w:eastAsia="宋体" w:hAnsi="Times New Roman" w:cs="宋体" w:hint="eastAsia"/>
+          <w:rFonts w:eastAsia="宋体" w:cs="宋体" w:hint="eastAsia"/>
           <w:szCs w:val="20"/>
         </w:rPr>
         <w:t>CIL</w:t>
       </w:r>
       <w:r>
         <w:rPr>
-          <w:rFonts w:ascii="Times New Roman" w:eastAsia="宋体" w:hAnsi="Times New Roman" w:cs="宋体" w:hint="eastAsia"/>
+          <w:rFonts w:eastAsia="宋体" w:cs="宋体" w:hint="eastAsia"/>
           <w:szCs w:val="20"/>
         </w:rPr>
         <w:t>之外，北航的赵长海</w:t>
       </w:r>
       <w:r>
         <w:rPr>
-          <w:rFonts w:ascii="Times New Roman" w:eastAsia="宋体" w:hAnsi="Times New Roman" w:cs="宋体" w:hint="eastAsia"/>
+          <w:rFonts w:eastAsia="宋体" w:cs="宋体" w:hint="eastAsia"/>
           <w:szCs w:val="20"/>
           <w:vertAlign w:val="superscript"/>
         </w:rPr>
@@ -11916,7 +12201,7 @@
       </w:r>
       <w:r>
         <w:rPr>
-          <w:rFonts w:ascii="Times New Roman" w:eastAsia="宋体" w:hAnsi="Times New Roman" w:cs="宋体" w:hint="eastAsia"/>
+          <w:rFonts w:eastAsia="宋体" w:cs="宋体" w:hint="eastAsia"/>
           <w:szCs w:val="20"/>
         </w:rPr>
         <w:t>采用了基于编译优化和反编译的检测算法，其中在</w:t>
@@ -11924,7 +12209,7 @@
       <w:proofErr w:type="gramStart"/>
       <w:r>
         <w:rPr>
-          <w:rFonts w:ascii="Times New Roman" w:eastAsia="宋体" w:hAnsi="Times New Roman" w:cs="宋体" w:hint="eastAsia"/>
+          <w:rFonts w:eastAsia="宋体" w:cs="宋体" w:hint="eastAsia"/>
           <w:szCs w:val="20"/>
         </w:rPr>
         <w:t>规</w:t>
@@ -11932,133 +12217,133 @@
       <w:proofErr w:type="gramEnd"/>
       <w:r>
         <w:rPr>
-          <w:rFonts w:ascii="Times New Roman" w:eastAsia="宋体" w:hAnsi="Times New Roman" w:cs="宋体" w:hint="eastAsia"/>
+          <w:rFonts w:eastAsia="宋体" w:cs="宋体" w:hint="eastAsia"/>
           <w:szCs w:val="20"/>
         </w:rPr>
         <w:t>一化的过程中先对源程序进行优化编译生成可执行二进制代码，而后反汇编获得汇编代码，再经过噪声过滤</w:t>
       </w:r>
       <w:r>
         <w:rPr>
-          <w:rFonts w:ascii="Times New Roman" w:eastAsia="宋体" w:hAnsi="Times New Roman" w:cs="宋体" w:hint="eastAsia"/>
+          <w:rFonts w:eastAsia="宋体" w:cs="宋体" w:hint="eastAsia"/>
           <w:szCs w:val="20"/>
         </w:rPr>
         <w:t>(</w:t>
       </w:r>
       <w:r>
         <w:rPr>
-          <w:rFonts w:ascii="Times New Roman" w:eastAsia="宋体" w:hAnsi="Times New Roman" w:cs="宋体" w:hint="eastAsia"/>
+          <w:rFonts w:eastAsia="宋体" w:cs="宋体" w:hint="eastAsia"/>
           <w:szCs w:val="20"/>
         </w:rPr>
         <w:t>如将偏移地址</w:t>
       </w:r>
       <w:r>
         <w:rPr>
-          <w:rFonts w:ascii="Times New Roman" w:eastAsia="宋体" w:hAnsi="Times New Roman" w:cs="宋体" w:hint="eastAsia"/>
+          <w:rFonts w:eastAsia="宋体" w:cs="宋体" w:hint="eastAsia"/>
           <w:szCs w:val="20"/>
         </w:rPr>
         <w:t>jump</w:t>
       </w:r>
       <w:r>
         <w:rPr>
-          <w:rFonts w:ascii="Times New Roman" w:eastAsia="宋体" w:hAnsi="Times New Roman" w:cs="宋体" w:hint="eastAsia"/>
+          <w:rFonts w:eastAsia="宋体" w:cs="宋体" w:hint="eastAsia"/>
           <w:szCs w:val="20"/>
         </w:rPr>
         <w:t>的地址统一替换为</w:t>
       </w:r>
       <w:r>
         <w:rPr>
-          <w:rFonts w:ascii="Times New Roman" w:eastAsia="宋体" w:hAnsi="Times New Roman" w:cs="宋体" w:hint="eastAsia"/>
+          <w:rFonts w:eastAsia="宋体" w:cs="宋体" w:hint="eastAsia"/>
           <w:szCs w:val="20"/>
         </w:rPr>
         <w:t>OFFSET</w:t>
       </w:r>
       <w:r>
         <w:rPr>
-          <w:rFonts w:ascii="Times New Roman" w:eastAsia="宋体" w:hAnsi="Times New Roman" w:cs="宋体" w:hint="eastAsia"/>
+          <w:rFonts w:eastAsia="宋体" w:cs="宋体" w:hint="eastAsia"/>
           <w:szCs w:val="20"/>
         </w:rPr>
         <w:t>，</w:t>
       </w:r>
       <w:r>
         <w:rPr>
-          <w:rFonts w:ascii="Times New Roman" w:eastAsia="宋体" w:hAnsi="Times New Roman" w:cs="宋体" w:hint="eastAsia"/>
+          <w:rFonts w:eastAsia="宋体" w:cs="宋体" w:hint="eastAsia"/>
           <w:szCs w:val="20"/>
         </w:rPr>
         <w:t>call</w:t>
       </w:r>
       <w:r>
         <w:rPr>
-          <w:rFonts w:ascii="Times New Roman" w:eastAsia="宋体" w:hAnsi="Times New Roman" w:cs="宋体" w:hint="eastAsia"/>
+          <w:rFonts w:eastAsia="宋体" w:cs="宋体" w:hint="eastAsia"/>
           <w:szCs w:val="20"/>
         </w:rPr>
         <w:t>的地址统一替换为</w:t>
       </w:r>
       <w:r>
         <w:rPr>
-          <w:rFonts w:ascii="Times New Roman" w:eastAsia="宋体" w:hAnsi="Times New Roman" w:cs="宋体" w:hint="eastAsia"/>
+          <w:rFonts w:eastAsia="宋体" w:cs="宋体" w:hint="eastAsia"/>
           <w:szCs w:val="20"/>
         </w:rPr>
         <w:t>FUNCTION</w:t>
       </w:r>
       <w:r>
         <w:rPr>
-          <w:rFonts w:ascii="Times New Roman" w:eastAsia="宋体" w:hAnsi="Times New Roman" w:cs="宋体" w:hint="eastAsia"/>
+          <w:rFonts w:eastAsia="宋体" w:cs="宋体" w:hint="eastAsia"/>
           <w:szCs w:val="20"/>
         </w:rPr>
         <w:t>，</w:t>
       </w:r>
       <w:r>
         <w:rPr>
-          <w:rFonts w:ascii="Times New Roman" w:eastAsia="宋体" w:hAnsi="Times New Roman" w:cs="宋体" w:hint="eastAsia"/>
+          <w:rFonts w:eastAsia="宋体" w:cs="宋体" w:hint="eastAsia"/>
           <w:szCs w:val="20"/>
         </w:rPr>
         <w:t>push</w:t>
       </w:r>
       <w:r>
         <w:rPr>
-          <w:rFonts w:ascii="Times New Roman" w:eastAsia="宋体" w:hAnsi="Times New Roman" w:cs="宋体" w:hint="eastAsia"/>
+          <w:rFonts w:eastAsia="宋体" w:cs="宋体" w:hint="eastAsia"/>
           <w:szCs w:val="20"/>
         </w:rPr>
         <w:t>的常量统一替换为</w:t>
       </w:r>
       <w:r>
         <w:rPr>
-          <w:rFonts w:ascii="Times New Roman" w:eastAsia="宋体" w:hAnsi="Times New Roman" w:cs="宋体" w:hint="eastAsia"/>
+          <w:rFonts w:eastAsia="宋体" w:cs="宋体" w:hint="eastAsia"/>
           <w:szCs w:val="20"/>
         </w:rPr>
         <w:t>CONSTANT</w:t>
       </w:r>
       <w:r>
         <w:rPr>
-          <w:rFonts w:ascii="Times New Roman" w:eastAsia="宋体" w:hAnsi="Times New Roman" w:cs="宋体" w:hint="eastAsia"/>
+          <w:rFonts w:eastAsia="宋体" w:cs="宋体" w:hint="eastAsia"/>
           <w:szCs w:val="20"/>
         </w:rPr>
         <w:t>等</w:t>
       </w:r>
       <w:r>
         <w:rPr>
-          <w:rFonts w:ascii="Times New Roman" w:eastAsia="宋体" w:hAnsi="Times New Roman" w:cs="宋体" w:hint="eastAsia"/>
+          <w:rFonts w:eastAsia="宋体" w:cs="宋体" w:hint="eastAsia"/>
           <w:szCs w:val="20"/>
         </w:rPr>
         <w:t>)</w:t>
       </w:r>
       <w:r>
         <w:rPr>
-          <w:rFonts w:ascii="Times New Roman" w:eastAsia="宋体" w:hAnsi="Times New Roman" w:cs="宋体" w:hint="eastAsia"/>
+          <w:rFonts w:eastAsia="宋体" w:cs="宋体" w:hint="eastAsia"/>
           <w:szCs w:val="20"/>
         </w:rPr>
         <w:t>后进行特征文本的相似计算，具体流程如图表</w:t>
       </w:r>
       <w:r>
         <w:rPr>
-          <w:rFonts w:ascii="Times New Roman" w:eastAsia="宋体" w:hAnsi="Times New Roman" w:cs="宋体" w:hint="eastAsia"/>
+          <w:rFonts w:eastAsia="宋体" w:cs="宋体" w:hint="eastAsia"/>
           <w:szCs w:val="20"/>
         </w:rPr>
         <w:t>4</w:t>
       </w:r>
       <w:r>
         <w:rPr>
-          <w:rFonts w:ascii="Times New Roman" w:eastAsia="宋体" w:hAnsi="Times New Roman" w:cs="宋体" w:hint="eastAsia"/>
+          <w:rFonts w:eastAsia="宋体" w:cs="宋体" w:hint="eastAsia"/>
           <w:szCs w:val="20"/>
         </w:rPr>
         <w:t>：</w:t>
@@ -12916,7 +13201,7 @@
       <w:pPr>
         <w:pStyle w:val="3"/>
         <w:spacing w:before="156" w:after="156"/>
-        <w:ind w:firstLine="643"/>
+        <w:ind w:firstLine="482"/>
       </w:pPr>
       <w:bookmarkStart w:id="20" w:name="_Toc358042835"/>
       <w:r>
@@ -12938,83 +13223,83 @@
         <w:spacing w:before="120" w:after="120"/>
         <w:ind w:firstLine="480"/>
         <w:rPr>
-          <w:rFonts w:ascii="Times New Roman" w:eastAsia="宋体" w:hAnsi="Times New Roman" w:cs="宋体"/>
+          <w:rFonts w:eastAsia="宋体" w:cs="宋体"/>
           <w:szCs w:val="20"/>
         </w:rPr>
       </w:pPr>
       <w:r>
         <w:rPr>
-          <w:rFonts w:ascii="Times New Roman" w:eastAsia="宋体" w:hAnsi="Times New Roman" w:cs="宋体" w:hint="eastAsia"/>
+          <w:rFonts w:eastAsia="宋体" w:cs="宋体" w:hint="eastAsia"/>
           <w:szCs w:val="20"/>
         </w:rPr>
         <w:t>比较单元的定义：将源代码的抽象表示切分成更细粒度的单位去与其它单位进行匹配以发现相似现象，切分后的单位称之为比较单元。比较单元是代码相似性检测工具发现相似现象的基本单位，工具无法检测到粒度小于一个比较单元的相似现象，因此比较单元的粒</w:t>
       </w:r>
       <w:r>
         <w:rPr>
-          <w:rFonts w:ascii="Times New Roman" w:eastAsia="宋体" w:hAnsi="Times New Roman" w:cs="宋体" w:hint="eastAsia"/>
+          <w:rFonts w:eastAsia="宋体" w:cs="宋体" w:hint="eastAsia"/>
           <w:szCs w:val="20"/>
         </w:rPr>
         <w:t>度直接关系到检测工具的检测精度。切分比较单元需要选用合适的粒度</w:t>
       </w:r>
       <w:r>
         <w:rPr>
-          <w:rFonts w:ascii="Times New Roman" w:eastAsia="宋体" w:hAnsi="Times New Roman" w:cs="宋体" w:hint="eastAsia"/>
+          <w:rFonts w:eastAsia="宋体" w:cs="宋体" w:hint="eastAsia"/>
           <w:szCs w:val="20"/>
         </w:rPr>
         <w:t>(</w:t>
       </w:r>
       <w:r>
         <w:rPr>
-          <w:rFonts w:ascii="Times New Roman" w:eastAsia="宋体" w:hAnsi="Times New Roman" w:cs="宋体" w:hint="eastAsia"/>
+          <w:rFonts w:eastAsia="宋体" w:cs="宋体" w:hint="eastAsia"/>
           <w:szCs w:val="20"/>
         </w:rPr>
         <w:t>固</w:t>
       </w:r>
       <w:r>
         <w:rPr>
-          <w:rFonts w:ascii="Times New Roman" w:eastAsia="宋体" w:hAnsi="Times New Roman" w:cs="宋体" w:hint="eastAsia"/>
+          <w:rFonts w:eastAsia="宋体" w:cs="宋体" w:hint="eastAsia"/>
           <w:szCs w:val="20"/>
         </w:rPr>
         <w:t>定或自由粒度</w:t>
       </w:r>
       <w:r>
         <w:rPr>
-          <w:rFonts w:ascii="Times New Roman" w:eastAsia="宋体" w:hAnsi="Times New Roman" w:cs="宋体" w:hint="eastAsia"/>
+          <w:rFonts w:eastAsia="宋体" w:cs="宋体" w:hint="eastAsia"/>
           <w:szCs w:val="20"/>
         </w:rPr>
         <w:t>)</w:t>
       </w:r>
       <w:r>
         <w:rPr>
-          <w:rFonts w:ascii="Times New Roman" w:eastAsia="宋体" w:hAnsi="Times New Roman" w:cs="宋体" w:hint="eastAsia"/>
+          <w:rFonts w:eastAsia="宋体" w:cs="宋体" w:hint="eastAsia"/>
           <w:szCs w:val="20"/>
         </w:rPr>
         <w:t>。固定粒度的值太大，会导致无法检测小于这个粒度的相似现象；粒度太小，检测结果失去意义。而自由粒度最主要问题是可能不合理地跨越程序的语法边界。在后续的检测流程中，可以通过一定的算法，去发现匹配的比较单元，然后利用匹配的结果进行聚合</w:t>
       </w:r>
       <w:r>
         <w:rPr>
-          <w:rFonts w:ascii="Times New Roman" w:eastAsia="宋体" w:hAnsi="Times New Roman" w:cs="宋体" w:hint="eastAsia"/>
+          <w:rFonts w:eastAsia="宋体" w:cs="宋体" w:hint="eastAsia"/>
           <w:szCs w:val="20"/>
         </w:rPr>
         <w:t>(</w:t>
       </w:r>
       <w:r>
         <w:rPr>
-          <w:rFonts w:ascii="Times New Roman" w:eastAsia="宋体" w:hAnsi="Times New Roman" w:cs="宋体" w:hint="eastAsia"/>
+          <w:rFonts w:eastAsia="宋体" w:cs="宋体" w:hint="eastAsia"/>
           <w:szCs w:val="20"/>
         </w:rPr>
         <w:t>即把位置连续的且互相匹配的比较单元聚合在一起</w:t>
       </w:r>
       <w:r>
         <w:rPr>
-          <w:rFonts w:ascii="Times New Roman" w:eastAsia="宋体" w:hAnsi="Times New Roman" w:cs="宋体" w:hint="eastAsia"/>
+          <w:rFonts w:eastAsia="宋体" w:cs="宋体" w:hint="eastAsia"/>
           <w:szCs w:val="20"/>
         </w:rPr>
         <w:t>)</w:t>
       </w:r>
       <w:r>
         <w:rPr>
-          <w:rFonts w:ascii="Times New Roman" w:eastAsia="宋体" w:hAnsi="Times New Roman" w:cs="宋体" w:hint="eastAsia"/>
+          <w:rFonts w:eastAsia="宋体" w:cs="宋体" w:hint="eastAsia"/>
           <w:szCs w:val="20"/>
         </w:rPr>
         <w:t>，就能发现相似代码片段。</w:t>
@@ -13025,7 +13310,7 @@
         <w:spacing w:before="120" w:after="120"/>
         <w:ind w:firstLine="480"/>
         <w:rPr>
-          <w:rFonts w:ascii="Times New Roman" w:eastAsia="宋体" w:hAnsi="Times New Roman" w:cs="宋体"/>
+          <w:rFonts w:eastAsia="宋体" w:cs="宋体"/>
           <w:szCs w:val="20"/>
         </w:rPr>
       </w:pPr>
@@ -13064,7 +13349,7 @@
       <w:pPr>
         <w:pStyle w:val="3"/>
         <w:spacing w:before="156" w:after="156"/>
-        <w:ind w:firstLine="643"/>
+        <w:ind w:firstLine="482"/>
       </w:pPr>
       <w:bookmarkStart w:id="21" w:name="_Toc358042836"/>
       <w:r>
@@ -13087,20 +13372,20 @@
         <w:spacing w:before="120" w:after="120"/>
         <w:ind w:firstLine="480"/>
         <w:rPr>
-          <w:rFonts w:ascii="Times New Roman" w:eastAsia="宋体" w:hAnsi="Times New Roman" w:cs="宋体"/>
+          <w:rFonts w:eastAsia="宋体" w:cs="宋体"/>
           <w:szCs w:val="20"/>
         </w:rPr>
       </w:pPr>
       <w:r>
         <w:rPr>
-          <w:rFonts w:ascii="Times New Roman" w:eastAsia="宋体" w:hAnsi="Times New Roman" w:cs="宋体" w:hint="eastAsia"/>
+          <w:rFonts w:eastAsia="宋体" w:cs="宋体" w:hint="eastAsia"/>
           <w:szCs w:val="20"/>
         </w:rPr>
         <w:t>根据所使用的源代码的抽象表示形式以及比较单元的不同，已有的相似性检测方法采用各式各样的匹配算法以发现相同或相似的比较单元对。如：字符串匹配、后缀树</w:t>
       </w:r>
       <w:r>
         <w:rPr>
-          <w:rFonts w:ascii="Times New Roman" w:eastAsia="宋体" w:hAnsi="Times New Roman" w:cs="宋体" w:hint="eastAsia"/>
+          <w:rFonts w:eastAsia="宋体" w:cs="宋体" w:hint="eastAsia"/>
           <w:szCs w:val="20"/>
           <w:vertAlign w:val="superscript"/>
         </w:rPr>
@@ -13108,14 +13393,14 @@
       </w:r>
       <w:r>
         <w:rPr>
-          <w:rFonts w:ascii="Times New Roman" w:eastAsia="宋体" w:hAnsi="Times New Roman" w:cs="宋体" w:hint="eastAsia"/>
+          <w:rFonts w:eastAsia="宋体" w:cs="宋体" w:hint="eastAsia"/>
           <w:szCs w:val="20"/>
         </w:rPr>
         <w:t>、神经网络</w:t>
       </w:r>
       <w:r>
         <w:rPr>
-          <w:rFonts w:ascii="Times New Roman" w:eastAsia="宋体" w:hAnsi="Times New Roman" w:cs="宋体" w:hint="eastAsia"/>
+          <w:rFonts w:eastAsia="宋体" w:cs="宋体" w:hint="eastAsia"/>
           <w:szCs w:val="20"/>
           <w:vertAlign w:val="superscript"/>
         </w:rPr>
@@ -13123,21 +13408,21 @@
       </w:r>
       <w:r>
         <w:rPr>
-          <w:rFonts w:ascii="Times New Roman" w:eastAsia="宋体" w:hAnsi="Times New Roman" w:cs="宋体" w:hint="eastAsia"/>
+          <w:rFonts w:eastAsia="宋体" w:cs="宋体" w:hint="eastAsia"/>
           <w:szCs w:val="20"/>
         </w:rPr>
         <w:t>等等。表格</w:t>
       </w:r>
       <w:r>
         <w:rPr>
-          <w:rFonts w:ascii="Times New Roman" w:eastAsia="宋体" w:hAnsi="Times New Roman" w:cs="宋体" w:hint="eastAsia"/>
+          <w:rFonts w:eastAsia="宋体" w:cs="宋体" w:hint="eastAsia"/>
           <w:szCs w:val="20"/>
         </w:rPr>
         <w:t>2</w:t>
       </w:r>
       <w:r>
         <w:rPr>
-          <w:rFonts w:ascii="Times New Roman" w:eastAsia="宋体" w:hAnsi="Times New Roman" w:cs="宋体" w:hint="eastAsia"/>
+          <w:rFonts w:eastAsia="宋体" w:cs="宋体" w:hint="eastAsia"/>
           <w:szCs w:val="20"/>
         </w:rPr>
         <w:t>是一些目前比较流行的、基于结构的代码相似检测系统及其匹配算法。</w:t>
@@ -13837,7 +14122,7 @@
     <w:p>
       <w:pPr>
         <w:pStyle w:val="2"/>
-        <w:ind w:firstLine="643"/>
+        <w:ind w:firstLine="482"/>
       </w:pPr>
       <w:bookmarkStart w:id="22" w:name="_Toc358042837"/>
       <w:r>
@@ -13895,7 +14180,7 @@
       <w:pPr>
         <w:pStyle w:val="3"/>
         <w:spacing w:before="156" w:after="156"/>
-        <w:ind w:firstLine="643"/>
+        <w:ind w:firstLine="482"/>
       </w:pPr>
       <w:bookmarkStart w:id="23" w:name="_Toc358042838"/>
       <w:r>
@@ -13991,7 +14276,7 @@
       <w:pPr>
         <w:pStyle w:val="3"/>
         <w:spacing w:before="156" w:after="156"/>
-        <w:ind w:firstLine="643"/>
+        <w:ind w:firstLine="482"/>
       </w:pPr>
       <w:bookmarkStart w:id="24" w:name="_Toc358042839"/>
       <w:r>
@@ -14120,7 +14405,7 @@
       <w:pPr>
         <w:pStyle w:val="3"/>
         <w:spacing w:before="156" w:after="156"/>
-        <w:ind w:firstLine="643"/>
+        <w:ind w:firstLine="482"/>
       </w:pPr>
       <w:bookmarkStart w:id="25" w:name="_Toc358042840"/>
       <w:r>
@@ -14228,7 +14513,7 @@
       <w:pPr>
         <w:pStyle w:val="3"/>
         <w:spacing w:before="156" w:after="156"/>
-        <w:ind w:firstLine="643"/>
+        <w:ind w:firstLine="482"/>
       </w:pPr>
       <w:bookmarkStart w:id="26" w:name="_Toc358042841"/>
       <w:r>
@@ -14250,62 +14535,62 @@
         <w:spacing w:before="120" w:after="120"/>
         <w:ind w:firstLine="480"/>
         <w:rPr>
-          <w:rFonts w:ascii="Times New Roman" w:eastAsia="宋体" w:hAnsi="Times New Roman" w:cs="宋体"/>
+          <w:rFonts w:eastAsia="宋体" w:cs="宋体"/>
           <w:szCs w:val="20"/>
         </w:rPr>
       </w:pPr>
       <w:r>
         <w:rPr>
-          <w:rFonts w:ascii="Times New Roman" w:eastAsia="宋体" w:hAnsi="Times New Roman" w:cs="宋体" w:hint="eastAsia"/>
+          <w:rFonts w:eastAsia="宋体" w:cs="宋体" w:hint="eastAsia"/>
           <w:szCs w:val="20"/>
         </w:rPr>
         <w:t>基于树结构的算法大多首先提取抽象语法树。抽象语法树的生成的常用方法有两种，一种是</w:t>
       </w:r>
       <w:r>
         <w:rPr>
-          <w:rFonts w:ascii="Times New Roman" w:eastAsia="宋体" w:hAnsi="Times New Roman" w:cs="宋体" w:hint="eastAsia"/>
+          <w:rFonts w:eastAsia="宋体" w:cs="宋体" w:hint="eastAsia"/>
           <w:szCs w:val="20"/>
         </w:rPr>
         <w:t>GCC(GNU Copiler Collection)</w:t>
       </w:r>
       <w:r>
         <w:rPr>
-          <w:rFonts w:ascii="Times New Roman" w:eastAsia="宋体" w:hAnsi="Times New Roman" w:cs="宋体" w:hint="eastAsia"/>
+          <w:rFonts w:eastAsia="宋体" w:cs="宋体" w:hint="eastAsia"/>
           <w:szCs w:val="20"/>
         </w:rPr>
         <w:t>中的</w:t>
       </w:r>
       <w:r>
         <w:rPr>
-          <w:rFonts w:ascii="Times New Roman" w:eastAsia="宋体" w:hAnsi="Times New Roman" w:cs="宋体" w:hint="eastAsia"/>
+          <w:rFonts w:eastAsia="宋体" w:cs="宋体" w:hint="eastAsia"/>
           <w:szCs w:val="20"/>
         </w:rPr>
         <w:t>C</w:t>
       </w:r>
       <w:r>
         <w:rPr>
-          <w:rFonts w:ascii="Times New Roman" w:eastAsia="宋体" w:hAnsi="Times New Roman" w:cs="宋体" w:hint="eastAsia"/>
+          <w:rFonts w:eastAsia="宋体" w:cs="宋体" w:hint="eastAsia"/>
           <w:szCs w:val="20"/>
         </w:rPr>
         <w:t>编译器可以通过调用如图表</w:t>
       </w:r>
       <w:r>
         <w:rPr>
-          <w:rFonts w:ascii="Times New Roman" w:eastAsia="宋体" w:hAnsi="Times New Roman" w:cs="宋体" w:hint="eastAsia"/>
+          <w:rFonts w:eastAsia="宋体" w:cs="宋体" w:hint="eastAsia"/>
           <w:szCs w:val="20"/>
         </w:rPr>
         <w:t>6</w:t>
       </w:r>
       <w:r>
         <w:rPr>
-          <w:rFonts w:ascii="Times New Roman" w:eastAsia="宋体" w:hAnsi="Times New Roman" w:cs="宋体" w:hint="eastAsia"/>
+          <w:rFonts w:eastAsia="宋体" w:cs="宋体" w:hint="eastAsia"/>
           <w:szCs w:val="20"/>
         </w:rPr>
         <w:t>所示的语句生</w:t>
       </w:r>
       <w:r>
         <w:rPr>
-          <w:rFonts w:ascii="Times New Roman" w:eastAsia="宋体" w:hAnsi="Times New Roman" w:cs="宋体" w:hint="eastAsia"/>
+          <w:rFonts w:eastAsia="宋体" w:cs="宋体" w:hint="eastAsia"/>
           <w:szCs w:val="20"/>
         </w:rPr>
         <w:lastRenderedPageBreak/>
@@ -14339,7 +14624,7 @@
                     <pic:cNvPicPr/>
                   </pic:nvPicPr>
                   <pic:blipFill>
-                    <a:blip r:embed="rId21"/>
+                    <a:blip r:embed="rId25"/>
                     <a:stretch>
                       <a:fillRect/>
                     </a:stretch>
@@ -14441,13 +14726,13 @@
         <w:spacing w:before="120" w:after="120"/>
         <w:ind w:firstLine="480"/>
         <w:rPr>
-          <w:rFonts w:ascii="Times New Roman" w:eastAsia="宋体" w:hAnsi="Times New Roman" w:cs="宋体"/>
+          <w:rFonts w:eastAsia="宋体" w:cs="宋体"/>
           <w:szCs w:val="20"/>
         </w:rPr>
       </w:pPr>
       <w:r>
         <w:rPr>
-          <w:rFonts w:ascii="Times New Roman" w:eastAsia="宋体" w:hAnsi="Times New Roman" w:cs="宋体" w:hint="eastAsia"/>
+          <w:rFonts w:eastAsia="宋体" w:cs="宋体" w:hint="eastAsia"/>
           <w:szCs w:val="20"/>
         </w:rPr>
         <w:t>但由于生成后的语法</w:t>
@@ -14455,7 +14740,7 @@
       <w:proofErr w:type="gramStart"/>
       <w:r>
         <w:rPr>
-          <w:rFonts w:ascii="Times New Roman" w:eastAsia="宋体" w:hAnsi="Times New Roman" w:cs="宋体" w:hint="eastAsia"/>
+          <w:rFonts w:eastAsia="宋体" w:cs="宋体" w:hint="eastAsia"/>
           <w:szCs w:val="20"/>
         </w:rPr>
         <w:t>树文件</w:t>
@@ -14463,63 +14748,63 @@
       <w:proofErr w:type="gramEnd"/>
       <w:r>
         <w:rPr>
-          <w:rFonts w:ascii="Times New Roman" w:eastAsia="宋体" w:hAnsi="Times New Roman" w:cs="宋体" w:hint="eastAsia"/>
+          <w:rFonts w:eastAsia="宋体" w:cs="宋体" w:hint="eastAsia"/>
           <w:szCs w:val="20"/>
         </w:rPr>
         <w:t>过于庞大</w:t>
       </w:r>
       <w:r>
         <w:rPr>
-          <w:rFonts w:ascii="Times New Roman" w:eastAsia="宋体" w:hAnsi="Times New Roman" w:cs="宋体" w:hint="eastAsia"/>
+          <w:rFonts w:eastAsia="宋体" w:cs="宋体" w:hint="eastAsia"/>
           <w:szCs w:val="20"/>
         </w:rPr>
         <w:t>(</w:t>
       </w:r>
       <w:r>
         <w:rPr>
-          <w:rFonts w:ascii="Times New Roman" w:eastAsia="宋体" w:hAnsi="Times New Roman" w:cs="宋体" w:hint="eastAsia"/>
+          <w:rFonts w:eastAsia="宋体" w:cs="宋体" w:hint="eastAsia"/>
           <w:szCs w:val="20"/>
         </w:rPr>
         <w:t>一个空</w:t>
       </w:r>
       <w:r>
         <w:rPr>
-          <w:rFonts w:ascii="Times New Roman" w:eastAsia="宋体" w:hAnsi="Times New Roman" w:cs="宋体" w:hint="eastAsia"/>
+          <w:rFonts w:eastAsia="宋体" w:cs="宋体" w:hint="eastAsia"/>
           <w:szCs w:val="20"/>
         </w:rPr>
         <w:t>main</w:t>
       </w:r>
       <w:r>
         <w:rPr>
-          <w:rFonts w:ascii="Times New Roman" w:eastAsia="宋体" w:hAnsi="Times New Roman" w:cs="宋体" w:hint="eastAsia"/>
+          <w:rFonts w:eastAsia="宋体" w:cs="宋体" w:hint="eastAsia"/>
           <w:szCs w:val="20"/>
         </w:rPr>
         <w:t>代码会生成</w:t>
       </w:r>
       <w:r>
         <w:rPr>
-          <w:rFonts w:ascii="Times New Roman" w:eastAsia="宋体" w:hAnsi="Times New Roman" w:cs="宋体" w:hint="eastAsia"/>
+          <w:rFonts w:eastAsia="宋体" w:cs="宋体" w:hint="eastAsia"/>
           <w:szCs w:val="20"/>
         </w:rPr>
         <w:t>5816</w:t>
       </w:r>
       <w:r>
         <w:rPr>
-          <w:rFonts w:ascii="Times New Roman" w:eastAsia="宋体" w:hAnsi="Times New Roman" w:cs="宋体" w:hint="eastAsia"/>
+          <w:rFonts w:eastAsia="宋体" w:cs="宋体" w:hint="eastAsia"/>
           <w:szCs w:val="20"/>
         </w:rPr>
         <w:t>行语法树结构代码</w:t>
       </w:r>
       <w:r>
         <w:rPr>
-          <w:rFonts w:ascii="Times New Roman" w:eastAsia="宋体" w:hAnsi="Times New Roman" w:cs="宋体" w:hint="eastAsia"/>
+          <w:rFonts w:eastAsia="宋体" w:cs="宋体" w:hint="eastAsia"/>
           <w:szCs w:val="20"/>
         </w:rPr>
         <w:t>)</w:t>
       </w:r>
       <w:r>
         <w:rPr>
-          <w:rFonts w:ascii="Times New Roman" w:eastAsia="宋体" w:hAnsi="Times New Roman" w:cs="宋体" w:hint="eastAsia"/>
+          <w:rFonts w:eastAsia="宋体" w:cs="宋体" w:hint="eastAsia"/>
           <w:szCs w:val="20"/>
         </w:rPr>
         <w:t>，因此并不方便作为相似性检测的数据进行计算。</w:t>
@@ -14530,139 +14815,139 @@
         <w:spacing w:before="120" w:after="120"/>
         <w:ind w:firstLine="480"/>
         <w:rPr>
-          <w:rFonts w:ascii="Times New Roman" w:eastAsia="宋体" w:hAnsi="Times New Roman" w:cs="宋体"/>
+          <w:rFonts w:eastAsia="宋体" w:cs="宋体"/>
           <w:szCs w:val="20"/>
         </w:rPr>
       </w:pPr>
       <w:r>
         <w:rPr>
-          <w:rFonts w:ascii="Times New Roman" w:eastAsia="宋体" w:hAnsi="Times New Roman" w:cs="宋体" w:hint="eastAsia"/>
+          <w:rFonts w:eastAsia="宋体" w:cs="宋体" w:hint="eastAsia"/>
           <w:szCs w:val="20"/>
         </w:rPr>
         <w:t>另外一种方法是使用</w:t>
       </w:r>
       <w:r>
         <w:rPr>
-          <w:rFonts w:ascii="Times New Roman" w:eastAsia="宋体" w:hAnsi="Times New Roman" w:cs="宋体" w:hint="eastAsia"/>
+          <w:rFonts w:eastAsia="宋体" w:cs="宋体" w:hint="eastAsia"/>
           <w:szCs w:val="20"/>
         </w:rPr>
         <w:t>Eclipse(</w:t>
       </w:r>
       <w:r>
         <w:rPr>
-          <w:rFonts w:ascii="Times New Roman" w:eastAsia="宋体" w:hAnsi="Times New Roman" w:cs="宋体" w:hint="eastAsia"/>
+          <w:rFonts w:eastAsia="宋体" w:cs="宋体" w:hint="eastAsia"/>
           <w:szCs w:val="20"/>
         </w:rPr>
         <w:t>一个开源的、基于</w:t>
       </w:r>
       <w:r>
         <w:rPr>
-          <w:rFonts w:ascii="Times New Roman" w:eastAsia="宋体" w:hAnsi="Times New Roman" w:cs="宋体" w:hint="eastAsia"/>
+          <w:rFonts w:eastAsia="宋体" w:cs="宋体" w:hint="eastAsia"/>
           <w:szCs w:val="20"/>
         </w:rPr>
         <w:t>Java</w:t>
       </w:r>
       <w:r>
         <w:rPr>
-          <w:rFonts w:ascii="Times New Roman" w:eastAsia="宋体" w:hAnsi="Times New Roman" w:cs="宋体" w:hint="eastAsia"/>
+          <w:rFonts w:eastAsia="宋体" w:cs="宋体" w:hint="eastAsia"/>
           <w:szCs w:val="20"/>
         </w:rPr>
         <w:t>的可扩展开发平台</w:t>
       </w:r>
       <w:r>
         <w:rPr>
-          <w:rFonts w:ascii="Times New Roman" w:eastAsia="宋体" w:hAnsi="Times New Roman" w:cs="宋体" w:hint="eastAsia"/>
+          <w:rFonts w:eastAsia="宋体" w:cs="宋体" w:hint="eastAsia"/>
           <w:szCs w:val="20"/>
         </w:rPr>
         <w:t>)</w:t>
       </w:r>
       <w:r>
         <w:rPr>
-          <w:rFonts w:ascii="Times New Roman" w:eastAsia="宋体" w:hAnsi="Times New Roman" w:cs="宋体" w:hint="eastAsia"/>
+          <w:rFonts w:eastAsia="宋体" w:cs="宋体" w:hint="eastAsia"/>
           <w:szCs w:val="20"/>
         </w:rPr>
         <w:t>中的</w:t>
       </w:r>
       <w:r>
         <w:rPr>
-          <w:rFonts w:ascii="Times New Roman" w:eastAsia="宋体" w:hAnsi="Times New Roman" w:cs="宋体" w:hint="eastAsia"/>
+          <w:rFonts w:eastAsia="宋体" w:cs="宋体" w:hint="eastAsia"/>
           <w:szCs w:val="20"/>
         </w:rPr>
         <w:t>CDT(C/C++ Developing Tools)</w:t>
       </w:r>
       <w:r>
         <w:rPr>
-          <w:rFonts w:ascii="Times New Roman" w:eastAsia="宋体" w:hAnsi="Times New Roman" w:cs="宋体" w:hint="eastAsia"/>
+          <w:rFonts w:eastAsia="宋体" w:cs="宋体" w:hint="eastAsia"/>
           <w:szCs w:val="20"/>
         </w:rPr>
         <w:t>的语法分析功能，可以获得粒度较大的抽象语法树。由于外部链接使</w:t>
       </w:r>
       <w:r>
         <w:rPr>
-          <w:rFonts w:ascii="Times New Roman" w:eastAsia="宋体" w:hAnsi="Times New Roman" w:cs="宋体" w:hint="eastAsia"/>
+          <w:rFonts w:eastAsia="宋体" w:cs="宋体" w:hint="eastAsia"/>
           <w:szCs w:val="20"/>
         </w:rPr>
         <w:t>C/C++</w:t>
       </w:r>
       <w:r>
         <w:rPr>
-          <w:rFonts w:ascii="Times New Roman" w:eastAsia="宋体" w:hAnsi="Times New Roman" w:cs="宋体" w:hint="eastAsia"/>
+          <w:rFonts w:eastAsia="宋体" w:cs="宋体" w:hint="eastAsia"/>
           <w:szCs w:val="20"/>
         </w:rPr>
         <w:t>代码中不管在哪里声明一个变量或函数，</w:t>
       </w:r>
       <w:r>
         <w:rPr>
-          <w:rFonts w:ascii="Times New Roman" w:eastAsia="宋体" w:hAnsi="Times New Roman" w:cs="宋体" w:hint="eastAsia"/>
+          <w:rFonts w:eastAsia="宋体" w:cs="宋体" w:hint="eastAsia"/>
           <w:szCs w:val="20"/>
         </w:rPr>
         <w:t>extern</w:t>
       </w:r>
       <w:r>
         <w:rPr>
-          <w:rFonts w:ascii="Times New Roman" w:eastAsia="宋体" w:hAnsi="Times New Roman" w:cs="宋体" w:hint="eastAsia"/>
+          <w:rFonts w:eastAsia="宋体" w:cs="宋体" w:hint="eastAsia"/>
           <w:szCs w:val="20"/>
         </w:rPr>
         <w:t>关键字都允许其他文件在不确定其定义位置的情况下使用该文件。因此，</w:t>
       </w:r>
       <w:r>
         <w:rPr>
-          <w:rFonts w:ascii="Times New Roman" w:eastAsia="宋体" w:hAnsi="Times New Roman" w:cs="宋体" w:hint="eastAsia"/>
+          <w:rFonts w:eastAsia="宋体" w:cs="宋体" w:hint="eastAsia"/>
           <w:szCs w:val="20"/>
         </w:rPr>
         <w:t>CDT</w:t>
       </w:r>
       <w:r>
         <w:rPr>
-          <w:rFonts w:ascii="Times New Roman" w:eastAsia="宋体" w:hAnsi="Times New Roman" w:cs="宋体" w:hint="eastAsia"/>
+          <w:rFonts w:eastAsia="宋体" w:cs="宋体" w:hint="eastAsia"/>
           <w:szCs w:val="20"/>
         </w:rPr>
         <w:t>分析器在分析过程中将其语法信息存储于抽象语法树和持久文档对象</w:t>
       </w:r>
       <w:r>
         <w:rPr>
-          <w:rFonts w:ascii="Times New Roman" w:eastAsia="宋体" w:hAnsi="Times New Roman" w:cs="宋体" w:hint="eastAsia"/>
+          <w:rFonts w:eastAsia="宋体" w:cs="宋体" w:hint="eastAsia"/>
           <w:szCs w:val="20"/>
         </w:rPr>
         <w:t>(PDOM)</w:t>
       </w:r>
       <w:r>
         <w:rPr>
-          <w:rFonts w:ascii="Times New Roman" w:eastAsia="宋体" w:hAnsi="Times New Roman" w:cs="宋体" w:hint="eastAsia"/>
+          <w:rFonts w:eastAsia="宋体" w:cs="宋体" w:hint="eastAsia"/>
           <w:szCs w:val="20"/>
         </w:rPr>
         <w:t>模型中。语法信息的分离势必大大降低相似性检测的效率，虽然通过语法树中节点可以计算出</w:t>
       </w:r>
       <w:r>
         <w:rPr>
-          <w:rFonts w:ascii="Times New Roman" w:eastAsia="宋体" w:hAnsi="Times New Roman" w:cs="宋体" w:hint="eastAsia"/>
+          <w:rFonts w:eastAsia="宋体" w:cs="宋体" w:hint="eastAsia"/>
           <w:szCs w:val="20"/>
         </w:rPr>
         <w:t>PDOM</w:t>
       </w:r>
       <w:r>
         <w:rPr>
-          <w:rFonts w:ascii="Times New Roman" w:eastAsia="宋体" w:hAnsi="Times New Roman" w:cs="宋体" w:hint="eastAsia"/>
+          <w:rFonts w:eastAsia="宋体" w:cs="宋体" w:hint="eastAsia"/>
           <w:szCs w:val="20"/>
         </w:rPr>
         <w:t>中的语法信息，但是在检测过程中同时进行语法信息计算是相当低效的。</w:t>
@@ -14673,97 +14958,97 @@
         <w:spacing w:before="120" w:after="120"/>
         <w:ind w:firstLine="480"/>
         <w:rPr>
-          <w:rFonts w:ascii="Times New Roman" w:eastAsia="宋体" w:hAnsi="Times New Roman" w:cs="宋体"/>
+          <w:rFonts w:eastAsia="宋体" w:cs="宋体"/>
           <w:szCs w:val="20"/>
         </w:rPr>
       </w:pPr>
       <w:r>
         <w:rPr>
-          <w:rFonts w:ascii="Times New Roman" w:eastAsia="宋体" w:hAnsi="Times New Roman" w:cs="宋体" w:hint="eastAsia"/>
+          <w:rFonts w:eastAsia="宋体" w:cs="宋体" w:hint="eastAsia"/>
           <w:szCs w:val="20"/>
         </w:rPr>
         <w:t>为了解决这个效率瓶颈，使</w:t>
       </w:r>
       <w:r>
         <w:rPr>
-          <w:rFonts w:ascii="Times New Roman" w:eastAsia="宋体" w:hAnsi="Times New Roman" w:cs="宋体" w:hint="eastAsia"/>
+          <w:rFonts w:eastAsia="宋体" w:cs="宋体" w:hint="eastAsia"/>
           <w:szCs w:val="20"/>
         </w:rPr>
         <w:t>CDT</w:t>
       </w:r>
       <w:r>
         <w:rPr>
-          <w:rFonts w:ascii="Times New Roman" w:eastAsia="宋体" w:hAnsi="Times New Roman" w:cs="宋体" w:hint="eastAsia"/>
+          <w:rFonts w:eastAsia="宋体" w:cs="宋体" w:hint="eastAsia"/>
           <w:szCs w:val="20"/>
         </w:rPr>
         <w:t>转化出的抽象语法树包含尽可能多的语法信息。本章需要对</w:t>
       </w:r>
       <w:r>
         <w:rPr>
-          <w:rFonts w:ascii="Times New Roman" w:eastAsia="宋体" w:hAnsi="Times New Roman" w:cs="宋体" w:hint="eastAsia"/>
+          <w:rFonts w:eastAsia="宋体" w:cs="宋体" w:hint="eastAsia"/>
           <w:szCs w:val="20"/>
         </w:rPr>
         <w:t>CDT</w:t>
       </w:r>
       <w:r>
         <w:rPr>
-          <w:rFonts w:ascii="Times New Roman" w:eastAsia="宋体" w:hAnsi="Times New Roman" w:cs="宋体" w:hint="eastAsia"/>
+          <w:rFonts w:eastAsia="宋体" w:cs="宋体" w:hint="eastAsia"/>
           <w:szCs w:val="20"/>
         </w:rPr>
         <w:t>生成的抽象语法树中的语法信息进行重新构建。其主要操作是：对</w:t>
       </w:r>
       <w:r>
         <w:rPr>
-          <w:rFonts w:ascii="Times New Roman" w:eastAsia="宋体" w:hAnsi="Times New Roman" w:cs="宋体" w:hint="eastAsia"/>
+          <w:rFonts w:eastAsia="宋体" w:cs="宋体" w:hint="eastAsia"/>
           <w:szCs w:val="20"/>
         </w:rPr>
         <w:t>CDT</w:t>
       </w:r>
       <w:r>
         <w:rPr>
-          <w:rFonts w:ascii="Times New Roman" w:eastAsia="宋体" w:hAnsi="Times New Roman" w:cs="宋体" w:hint="eastAsia"/>
+          <w:rFonts w:eastAsia="宋体" w:cs="宋体" w:hint="eastAsia"/>
           <w:szCs w:val="20"/>
         </w:rPr>
         <w:t>生成的原始语法树进行一次扫描，利用通过</w:t>
       </w:r>
       <w:r>
         <w:rPr>
-          <w:rFonts w:ascii="Times New Roman" w:eastAsia="宋体" w:hAnsi="Times New Roman" w:cs="宋体" w:hint="eastAsia"/>
+          <w:rFonts w:eastAsia="宋体" w:cs="宋体" w:hint="eastAsia"/>
           <w:szCs w:val="20"/>
         </w:rPr>
         <w:t>IAST-Name</w:t>
       </w:r>
       <w:r>
         <w:rPr>
-          <w:rFonts w:ascii="Times New Roman" w:eastAsia="宋体" w:hAnsi="Times New Roman" w:cs="宋体" w:hint="eastAsia"/>
+          <w:rFonts w:eastAsia="宋体" w:cs="宋体" w:hint="eastAsia"/>
           <w:szCs w:val="20"/>
         </w:rPr>
         <w:t>查询所得的语法信息将语法树中相应节点所缺失的信息完整补充到语法树结构中。图表</w:t>
       </w:r>
       <w:r>
         <w:rPr>
-          <w:rFonts w:ascii="Times New Roman" w:eastAsia="宋体" w:hAnsi="Times New Roman" w:cs="宋体" w:hint="eastAsia"/>
+          <w:rFonts w:eastAsia="宋体" w:cs="宋体" w:hint="eastAsia"/>
           <w:szCs w:val="20"/>
         </w:rPr>
         <w:t>7</w:t>
       </w:r>
       <w:r>
         <w:rPr>
-          <w:rFonts w:ascii="Times New Roman" w:eastAsia="宋体" w:hAnsi="Times New Roman" w:cs="宋体" w:hint="eastAsia"/>
+          <w:rFonts w:eastAsia="宋体" w:cs="宋体" w:hint="eastAsia"/>
           <w:szCs w:val="20"/>
         </w:rPr>
         <w:t>是代码通过</w:t>
       </w:r>
       <w:r>
         <w:rPr>
-          <w:rFonts w:ascii="Times New Roman" w:eastAsia="宋体" w:hAnsi="Times New Roman" w:cs="宋体" w:hint="eastAsia"/>
+          <w:rFonts w:eastAsia="宋体" w:cs="宋体" w:hint="eastAsia"/>
           <w:szCs w:val="20"/>
         </w:rPr>
         <w:t>CDT</w:t>
       </w:r>
       <w:r>
         <w:rPr>
-          <w:rFonts w:ascii="Times New Roman" w:eastAsia="宋体" w:hAnsi="Times New Roman" w:cs="宋体" w:hint="eastAsia"/>
+          <w:rFonts w:eastAsia="宋体" w:cs="宋体" w:hint="eastAsia"/>
           <w:szCs w:val="20"/>
         </w:rPr>
         <w:t>生成以及信息补全后生成的语法树举例。</w:t>
@@ -14777,7 +15062,7 @@
       </w:pPr>
       <w:r>
         <w:rPr>
-          <w:rFonts w:ascii="Times New Roman" w:eastAsia="宋体" w:hAnsi="Times New Roman" w:cs="宋体" w:hint="eastAsia"/>
+          <w:rFonts w:eastAsia="宋体" w:cs="宋体" w:hint="eastAsia"/>
           <w:noProof/>
           <w:szCs w:val="20"/>
         </w:rPr>
@@ -14800,7 +15085,7 @@
                     </pic:cNvPicPr>
                   </pic:nvPicPr>
                   <pic:blipFill>
-                    <a:blip r:embed="rId22">
+                    <a:blip r:embed="rId26">
                       <a:extLst>
                         <a:ext uri="{28A0092B-C50C-407E-A947-70E740481C1C}">
                           <a14:useLocalDpi xmlns:a14="http://schemas.microsoft.com/office/drawing/2010/main" val="0"/>
@@ -14910,62 +15195,62 @@
         <w:spacing w:before="120" w:after="120"/>
         <w:ind w:firstLine="480"/>
         <w:rPr>
-          <w:rFonts w:ascii="Times New Roman" w:eastAsia="宋体" w:hAnsi="Times New Roman" w:cs="宋体"/>
+          <w:rFonts w:eastAsia="宋体" w:cs="宋体"/>
           <w:szCs w:val="20"/>
         </w:rPr>
       </w:pPr>
       <w:r>
         <w:rPr>
-          <w:rFonts w:ascii="Times New Roman" w:eastAsia="宋体" w:hAnsi="Times New Roman" w:cs="宋体" w:hint="eastAsia"/>
+          <w:rFonts w:eastAsia="宋体" w:cs="宋体" w:hint="eastAsia"/>
           <w:szCs w:val="20"/>
         </w:rPr>
         <w:t>基于树结构的算法主要有两类，分别是对原树和对树结构串行化后的两种数据进行操作。有学者直接在语法树上寻找相似子树，使用公式</w:t>
       </w:r>
       <w:r>
         <w:rPr>
-          <w:rFonts w:ascii="Times New Roman" w:eastAsia="宋体" w:hAnsi="Times New Roman" w:cs="宋体" w:hint="eastAsia"/>
+          <w:rFonts w:eastAsia="宋体" w:cs="宋体" w:hint="eastAsia"/>
           <w:szCs w:val="20"/>
         </w:rPr>
         <w:t>Similarity = 2*S/(2*S+L+R)</w:t>
       </w:r>
       <w:r>
         <w:rPr>
-          <w:rFonts w:ascii="Times New Roman" w:eastAsia="宋体" w:hAnsi="Times New Roman" w:cs="宋体" w:hint="eastAsia"/>
+          <w:rFonts w:eastAsia="宋体" w:cs="宋体" w:hint="eastAsia"/>
           <w:szCs w:val="20"/>
         </w:rPr>
         <w:t>计算语法树的相似度，其中</w:t>
       </w:r>
       <w:r>
         <w:rPr>
-          <w:rFonts w:ascii="Times New Roman" w:eastAsia="宋体" w:hAnsi="Times New Roman" w:cs="宋体" w:hint="eastAsia"/>
+          <w:rFonts w:eastAsia="宋体" w:cs="宋体" w:hint="eastAsia"/>
           <w:szCs w:val="20"/>
         </w:rPr>
         <w:t>S</w:t>
       </w:r>
       <w:r>
         <w:rPr>
-          <w:rFonts w:ascii="Times New Roman" w:eastAsia="宋体" w:hAnsi="Times New Roman" w:cs="宋体" w:hint="eastAsia"/>
+          <w:rFonts w:eastAsia="宋体" w:cs="宋体" w:hint="eastAsia"/>
           <w:szCs w:val="20"/>
         </w:rPr>
         <w:t>为共有的节点，</w:t>
       </w:r>
       <w:r>
         <w:rPr>
-          <w:rFonts w:ascii="Times New Roman" w:eastAsia="宋体" w:hAnsi="Times New Roman" w:cs="宋体" w:hint="eastAsia"/>
+          <w:rFonts w:eastAsia="宋体" w:cs="宋体" w:hint="eastAsia"/>
           <w:szCs w:val="20"/>
         </w:rPr>
         <w:t>L,R</w:t>
       </w:r>
       <w:r>
         <w:rPr>
-          <w:rFonts w:ascii="Times New Roman" w:eastAsia="宋体" w:hAnsi="Times New Roman" w:cs="宋体" w:hint="eastAsia"/>
+          <w:rFonts w:eastAsia="宋体" w:cs="宋体" w:hint="eastAsia"/>
           <w:szCs w:val="20"/>
         </w:rPr>
         <w:t>分别为两树中的不同节点</w:t>
       </w:r>
       <w:r>
         <w:rPr>
-          <w:rFonts w:ascii="Times New Roman" w:eastAsia="宋体" w:hAnsi="Times New Roman" w:cs="宋体" w:hint="eastAsia"/>
+          <w:rFonts w:eastAsia="宋体" w:cs="宋体" w:hint="eastAsia"/>
           <w:szCs w:val="20"/>
           <w:vertAlign w:val="superscript"/>
         </w:rPr>
@@ -14973,7 +15258,7 @@
       </w:r>
       <w:r>
         <w:rPr>
-          <w:rFonts w:ascii="Times New Roman" w:eastAsia="宋体" w:hAnsi="Times New Roman" w:cs="宋体" w:hint="eastAsia"/>
+          <w:rFonts w:eastAsia="宋体" w:cs="宋体" w:hint="eastAsia"/>
           <w:szCs w:val="20"/>
         </w:rPr>
         <w:t>。因为以树为结构进行匹配会产生大量冗余信息且效率低下，因此多采用树结构串行化的方法来对提取出的抽象语法树进行相似判定。</w:t>
@@ -14983,7 +15268,7 @@
       <w:pPr>
         <w:pStyle w:val="3"/>
         <w:spacing w:before="156" w:after="156"/>
-        <w:ind w:firstLine="643"/>
+        <w:ind w:firstLine="482"/>
       </w:pPr>
       <w:bookmarkStart w:id="27" w:name="_Toc358042842"/>
       <w:r>
@@ -15005,48 +15290,48 @@
         <w:spacing w:before="120" w:after="120"/>
         <w:ind w:firstLine="480"/>
         <w:rPr>
-          <w:rFonts w:ascii="Times New Roman" w:eastAsia="宋体" w:hAnsi="Times New Roman" w:cs="宋体"/>
+          <w:rFonts w:eastAsia="宋体" w:cs="宋体"/>
           <w:szCs w:val="20"/>
         </w:rPr>
       </w:pPr>
       <w:r>
         <w:rPr>
-          <w:rFonts w:ascii="Times New Roman" w:eastAsia="宋体" w:hAnsi="Times New Roman" w:cs="宋体" w:hint="eastAsia"/>
+          <w:rFonts w:eastAsia="宋体" w:cs="宋体" w:hint="eastAsia"/>
           <w:szCs w:val="20"/>
         </w:rPr>
         <w:t>基于图检测方法的基本思路和基于树型结构的方法类似。通过分析源代码的语法结构以及函数调用关系、控制依赖关系、数据流等，构建程序的依赖关系图</w:t>
       </w:r>
       <w:r>
         <w:rPr>
-          <w:rFonts w:ascii="Times New Roman" w:eastAsia="宋体" w:hAnsi="Times New Roman" w:cs="宋体" w:hint="eastAsia"/>
+          <w:rFonts w:eastAsia="宋体" w:cs="宋体" w:hint="eastAsia"/>
           <w:szCs w:val="20"/>
         </w:rPr>
         <w:t>(Program Dependence Graph, PDG)</w:t>
       </w:r>
       <w:r>
         <w:rPr>
-          <w:rFonts w:ascii="Times New Roman" w:eastAsia="宋体" w:hAnsi="Times New Roman" w:cs="宋体" w:hint="eastAsia"/>
+          <w:rFonts w:eastAsia="宋体" w:cs="宋体" w:hint="eastAsia"/>
           <w:szCs w:val="20"/>
         </w:rPr>
         <w:t>，匹配图中的结点，由这些结点组成的连通图被称为相似子图，由此判断代码的相似性。在该种检测思路中，图的结点和连接关系体现了程序的语法，而数据流可视为程序语义的抽象表达，因而具有较好的抄袭检测能力，且有可能检测到文本结构完全不同的抄袭代码。但是，通过静态分析工具建立代码的</w:t>
       </w:r>
       <w:r>
         <w:rPr>
-          <w:rFonts w:ascii="Times New Roman" w:eastAsia="宋体" w:hAnsi="Times New Roman" w:cs="宋体" w:hint="eastAsia"/>
+          <w:rFonts w:eastAsia="宋体" w:cs="宋体" w:hint="eastAsia"/>
           <w:szCs w:val="20"/>
         </w:rPr>
         <w:t>PDG</w:t>
       </w:r>
       <w:r>
         <w:rPr>
-          <w:rFonts w:ascii="Times New Roman" w:eastAsia="宋体" w:hAnsi="Times New Roman" w:cs="宋体" w:hint="eastAsia"/>
+          <w:rFonts w:eastAsia="宋体" w:cs="宋体" w:hint="eastAsia"/>
           <w:szCs w:val="20"/>
         </w:rPr>
         <w:t>图，所耗费的代价很高。图比树结构更为复杂，在其上寻找相似的子图的时空复杂度很高，故检测效率低</w:t>
       </w:r>
       <w:r>
         <w:rPr>
-          <w:rFonts w:ascii="Times New Roman" w:eastAsia="宋体" w:hAnsi="Times New Roman" w:cs="宋体" w:hint="eastAsia"/>
+          <w:rFonts w:eastAsia="宋体" w:cs="宋体" w:hint="eastAsia"/>
           <w:szCs w:val="20"/>
           <w:vertAlign w:val="superscript"/>
         </w:rPr>
@@ -15054,7 +15339,7 @@
       </w:r>
       <w:r>
         <w:rPr>
-          <w:rFonts w:ascii="Times New Roman" w:eastAsia="宋体" w:hAnsi="Times New Roman" w:cs="宋体" w:hint="eastAsia"/>
+          <w:rFonts w:eastAsia="宋体" w:cs="宋体" w:hint="eastAsia"/>
           <w:szCs w:val="20"/>
         </w:rPr>
         <w:t>。</w:t>
@@ -15063,7 +15348,7 @@
     <w:p>
       <w:pPr>
         <w:pStyle w:val="2"/>
-        <w:ind w:firstLine="643"/>
+        <w:ind w:firstLine="482"/>
         <w:rPr>
           <w:shd w:val="clear" w:color="auto" w:fill="FFFFFF"/>
         </w:rPr>
@@ -15588,7 +15873,7 @@
     <w:p>
       <w:pPr>
         <w:pStyle w:val="2"/>
-        <w:ind w:firstLine="643"/>
+        <w:ind w:firstLine="482"/>
       </w:pPr>
       <w:bookmarkStart w:id="29" w:name="_Toc358042844"/>
       <w:r>
@@ -15747,7 +16032,7 @@
       <w:pPr>
         <w:pStyle w:val="3"/>
         <w:spacing w:before="156" w:after="156"/>
-        <w:ind w:firstLine="643"/>
+        <w:ind w:firstLine="482"/>
       </w:pPr>
       <w:bookmarkStart w:id="30" w:name="_Toc358042845"/>
       <w:r>
@@ -16309,7 +16594,14 @@
         <w:rPr>
           <w:rFonts w:hint="eastAsia"/>
         </w:rPr>
-        <w:t>，由于此问题的特殊性，在保存状态时只需要保存矩阵中上一行的所有元素，因此空间复杂度可以减少至</w:t>
+        <w:t>，由于此问题的特殊性，在保存状态时只需要保存矩阵中上一行的所有元素，因</w:t>
+      </w:r>
+      <w:r>
+        <w:rPr>
+          <w:rFonts w:hint="eastAsia"/>
+        </w:rPr>
+        <w:lastRenderedPageBreak/>
+        <w:t>此空间复杂度可以减少至</w:t>
       </w:r>
       <w:r>
         <w:rPr>
@@ -16347,14 +16639,7 @@
         <w:rPr>
           <w:rFonts w:hint="eastAsia"/>
         </w:rPr>
-        <w:t>后，可以以此来计算</w:t>
-      </w:r>
-      <w:r>
-        <w:rPr>
-          <w:rFonts w:hint="eastAsia"/>
-        </w:rPr>
-        <w:lastRenderedPageBreak/>
-        <w:t>两个字符串的相似度，公式如下：</w:t>
+        <w:t>后，可以以此来计算两个字符串的相似度，公式如下：</w:t>
       </w:r>
     </w:p>
     <w:p>
@@ -16420,7 +16705,7 @@
       <w:pPr>
         <w:pStyle w:val="3"/>
         <w:spacing w:before="156" w:after="156"/>
-        <w:ind w:firstLine="643"/>
+        <w:ind w:firstLine="482"/>
       </w:pPr>
       <w:bookmarkStart w:id="31" w:name="_Toc358042846"/>
       <w:r>
@@ -16999,7 +17284,7 @@
       <w:pPr>
         <w:pStyle w:val="3"/>
         <w:spacing w:before="156" w:after="156"/>
-        <w:ind w:firstLine="643"/>
+        <w:ind w:firstLine="482"/>
       </w:pPr>
       <w:bookmarkStart w:id="32" w:name="_Toc358042847"/>
       <w:r>
@@ -17422,7 +17707,14 @@
         <w:rPr>
           <w:rFonts w:hint="eastAsia"/>
         </w:rPr>
-        <w:t>时间内，根据</w:t>
+        <w:t>时间内，</w:t>
+      </w:r>
+      <w:r>
+        <w:rPr>
+          <w:rFonts w:hint="eastAsia"/>
+        </w:rPr>
+        <w:lastRenderedPageBreak/>
+        <w:t>根据</w:t>
       </w:r>
       <w:r>
         <w:rPr>
@@ -17470,14 +17762,7 @@
         <w:rPr>
           <w:rFonts w:hint="eastAsia"/>
         </w:rPr>
-        <w:t>的值，那</w:t>
-      </w:r>
-      <w:r>
-        <w:rPr>
-          <w:rFonts w:hint="eastAsia"/>
-        </w:rPr>
-        <w:lastRenderedPageBreak/>
-        <w:t>么通过把</w:t>
+        <w:t>的值，那么通过把</w:t>
       </w:r>
       <w:r>
         <w:rPr>
@@ -17867,7 +18152,7 @@
     <w:p>
       <w:pPr>
         <w:pStyle w:val="2"/>
-        <w:ind w:firstLine="643"/>
+        <w:ind w:firstLine="482"/>
       </w:pPr>
       <w:bookmarkStart w:id="33" w:name="_Toc358042848"/>
       <w:r>
@@ -17894,7 +18179,7 @@
       <w:pPr>
         <w:pStyle w:val="3"/>
         <w:spacing w:before="156" w:after="156"/>
-        <w:ind w:firstLine="643"/>
+        <w:ind w:firstLine="482"/>
       </w:pPr>
       <w:bookmarkStart w:id="34" w:name="_Toc358042849"/>
       <w:r>
@@ -18127,7 +18412,7 @@
       <w:pPr>
         <w:pStyle w:val="3"/>
         <w:spacing w:before="156" w:after="156"/>
-        <w:ind w:firstLine="643"/>
+        <w:ind w:firstLine="482"/>
       </w:pPr>
       <w:bookmarkStart w:id="35" w:name="_Toc358042850"/>
       <w:r>
@@ -18458,7 +18743,7 @@
     <w:p>
       <w:pPr>
         <w:pStyle w:val="2"/>
-        <w:ind w:firstLine="643"/>
+        <w:ind w:firstLine="482"/>
       </w:pPr>
       <w:bookmarkStart w:id="36" w:name="_Toc358042851"/>
       <w:r>
@@ -18487,20 +18772,20 @@
         <w:ind w:firstLine="480"/>
         <w:jc w:val="left"/>
         <w:rPr>
-          <w:rFonts w:ascii="Times New Roman" w:eastAsia="宋体" w:hAnsi="Times New Roman" w:cs="宋体"/>
+          <w:rFonts w:eastAsia="宋体" w:cs="宋体"/>
           <w:szCs w:val="20"/>
         </w:rPr>
       </w:pPr>
       <w:r>
         <w:rPr>
-          <w:rFonts w:ascii="Times New Roman" w:eastAsia="宋体" w:hAnsi="Times New Roman" w:cs="宋体" w:hint="eastAsia"/>
+          <w:rFonts w:eastAsia="宋体" w:cs="宋体" w:hint="eastAsia"/>
           <w:szCs w:val="20"/>
         </w:rPr>
         <w:t>本章主要介绍了程序代码相似性检测系统所用到的和已知的相关技术。介绍了当今主流的代码相似性检测模式和技术、字符串计算中常用的高级数据结构、常见的字符串相似度算法以及常见的基于文本的聚类算法。</w:t>
       </w:r>
       <w:r>
         <w:rPr>
-          <w:rFonts w:ascii="Times New Roman" w:eastAsia="宋体" w:hAnsi="Times New Roman" w:cs="宋体"/>
+          <w:rFonts w:eastAsia="宋体" w:cs="宋体"/>
           <w:szCs w:val="20"/>
         </w:rPr>
         <w:br w:type="page"/>
@@ -18509,7 +18794,7 @@
     <w:p>
       <w:pPr>
         <w:pStyle w:val="1"/>
-        <w:ind w:firstLine="883"/>
+        <w:ind w:firstLine="643"/>
       </w:pPr>
       <w:bookmarkStart w:id="37" w:name="_Toc358042852"/>
       <w:r>
@@ -18542,7 +18827,7 @@
     <w:p>
       <w:pPr>
         <w:pStyle w:val="2"/>
-        <w:ind w:firstLine="643"/>
+        <w:ind w:firstLine="482"/>
       </w:pPr>
       <w:bookmarkStart w:id="38" w:name="_Toc358042853"/>
       <w:r>
@@ -18563,7 +18848,7 @@
       <w:pPr>
         <w:pStyle w:val="3"/>
         <w:spacing w:before="156" w:after="156"/>
-        <w:ind w:firstLine="643"/>
+        <w:ind w:firstLine="482"/>
       </w:pPr>
       <w:bookmarkStart w:id="39" w:name="_Toc358042854"/>
       <w:r>
@@ -18585,41 +18870,41 @@
         <w:spacing w:before="120" w:after="120"/>
         <w:ind w:firstLine="480"/>
         <w:rPr>
-          <w:rFonts w:ascii="Times New Roman" w:eastAsia="宋体" w:hAnsi="Times New Roman" w:cs="宋体"/>
+          <w:rFonts w:eastAsia="宋体" w:cs="宋体"/>
           <w:szCs w:val="20"/>
         </w:rPr>
       </w:pPr>
       <w:r>
         <w:rPr>
-          <w:rFonts w:ascii="Times New Roman" w:eastAsia="宋体" w:hAnsi="Times New Roman" w:cs="宋体" w:hint="eastAsia"/>
+          <w:rFonts w:eastAsia="宋体" w:cs="宋体" w:hint="eastAsia"/>
           <w:szCs w:val="20"/>
         </w:rPr>
         <w:t>2001</w:t>
       </w:r>
       <w:r>
         <w:rPr>
-          <w:rFonts w:ascii="Times New Roman" w:eastAsia="宋体" w:hAnsi="Times New Roman" w:cs="宋体" w:hint="eastAsia"/>
+          <w:rFonts w:eastAsia="宋体" w:cs="宋体" w:hint="eastAsia"/>
           <w:szCs w:val="20"/>
         </w:rPr>
         <w:t>年</w:t>
       </w:r>
       <w:r>
         <w:rPr>
-          <w:rFonts w:ascii="Times New Roman" w:eastAsia="宋体" w:hAnsi="Times New Roman" w:cs="宋体" w:hint="eastAsia"/>
+          <w:rFonts w:eastAsia="宋体" w:cs="宋体" w:hint="eastAsia"/>
           <w:szCs w:val="20"/>
         </w:rPr>
         <w:t>Edward L.Jones</w:t>
       </w:r>
       <w:r>
         <w:rPr>
-          <w:rFonts w:ascii="Times New Roman" w:eastAsia="宋体" w:hAnsi="Times New Roman" w:cs="宋体" w:hint="eastAsia"/>
+          <w:rFonts w:eastAsia="宋体" w:cs="宋体" w:hint="eastAsia"/>
           <w:szCs w:val="20"/>
         </w:rPr>
         <w:t>将程序相似代码之间的修改方法重新总结，在不影响程序结果的前提下，将相似代码分为十类情况</w:t>
       </w:r>
       <w:r>
         <w:rPr>
-          <w:rFonts w:ascii="Times New Roman" w:eastAsia="宋体" w:hAnsi="Times New Roman" w:cs="宋体" w:hint="eastAsia"/>
+          <w:rFonts w:eastAsia="宋体" w:cs="宋体" w:hint="eastAsia"/>
           <w:szCs w:val="20"/>
           <w:vertAlign w:val="superscript"/>
         </w:rPr>
@@ -18627,14 +18912,14 @@
       </w:r>
       <w:r>
         <w:rPr>
-          <w:rFonts w:ascii="Times New Roman" w:eastAsia="宋体" w:hAnsi="Times New Roman" w:cs="宋体" w:hint="eastAsia"/>
+          <w:rFonts w:eastAsia="宋体" w:cs="宋体" w:hint="eastAsia"/>
           <w:szCs w:val="20"/>
         </w:rPr>
         <w:t>，如下表</w:t>
       </w:r>
       <w:r>
         <w:rPr>
-          <w:rFonts w:ascii="Times New Roman" w:eastAsia="宋体" w:hAnsi="Times New Roman" w:cs="宋体" w:hint="eastAsia"/>
+          <w:rFonts w:eastAsia="宋体" w:cs="宋体" w:hint="eastAsia"/>
           <w:szCs w:val="20"/>
         </w:rPr>
         <w:t>所示：</w:t>
@@ -18719,9 +19004,9 @@
         <w:tblLook w:val="04A0" w:firstRow="1" w:lastRow="0" w:firstColumn="1" w:lastColumn="0" w:noHBand="0" w:noVBand="1"/>
       </w:tblPr>
       <w:tblGrid>
-        <w:gridCol w:w="559"/>
+        <w:gridCol w:w="570"/>
         <w:gridCol w:w="1987"/>
-        <w:gridCol w:w="559"/>
+        <w:gridCol w:w="570"/>
         <w:gridCol w:w="4004"/>
       </w:tblGrid>
       <w:tr>
@@ -19354,7 +19639,7 @@
         <w:spacing w:before="120" w:after="120"/>
         <w:ind w:firstLine="480"/>
         <w:rPr>
-          <w:rFonts w:ascii="Times New Roman" w:eastAsia="宋体" w:hAnsi="Times New Roman" w:cs="宋体"/>
+          <w:rFonts w:eastAsia="宋体" w:cs="宋体"/>
           <w:szCs w:val="20"/>
         </w:rPr>
       </w:pPr>
@@ -19402,7 +19687,7 @@
       <w:pPr>
         <w:pStyle w:val="3"/>
         <w:spacing w:before="156" w:after="156"/>
-        <w:ind w:firstLine="643"/>
+        <w:ind w:firstLine="482"/>
       </w:pPr>
       <w:bookmarkStart w:id="40" w:name="_Toc358042855"/>
       <w:r>
@@ -20196,7 +20481,7 @@
       <w:pPr>
         <w:pStyle w:val="3"/>
         <w:spacing w:before="156" w:after="156"/>
-        <w:ind w:firstLine="643"/>
+        <w:ind w:firstLine="482"/>
       </w:pPr>
       <w:bookmarkStart w:id="41" w:name="_Toc358042856"/>
       <w:r>
@@ -21775,7 +22060,7 @@
     <w:p>
       <w:pPr>
         <w:pStyle w:val="2"/>
-        <w:ind w:firstLine="643"/>
+        <w:ind w:firstLine="482"/>
       </w:pPr>
       <w:bookmarkStart w:id="42" w:name="_Toc358042857"/>
       <w:r>
@@ -21808,7 +22093,7 @@
       <w:pPr>
         <w:pStyle w:val="3"/>
         <w:spacing w:before="156" w:after="156"/>
-        <w:ind w:firstLine="643"/>
+        <w:ind w:firstLine="482"/>
       </w:pPr>
       <w:bookmarkStart w:id="43" w:name="_Toc358042858"/>
       <w:r>
@@ -21851,14 +22136,7 @@
         <w:rPr>
           <w:rFonts w:hint="eastAsia"/>
         </w:rPr>
-        <w:t>字符串匹配思想的两字符串相似度</w:t>
-      </w:r>
-      <w:r>
-        <w:rPr>
-          <w:rFonts w:hint="eastAsia"/>
-        </w:rPr>
-        <w:lastRenderedPageBreak/>
-        <w:t>计算算法。算法流程如下：</w:t>
+        <w:t>字符串匹配思想的两字符串相似度计算算法。算法流程如下：</w:t>
       </w:r>
     </w:p>
     <w:tbl>
@@ -21883,6 +22161,7 @@
               <w:rPr>
                 <w:rFonts w:hint="eastAsia"/>
               </w:rPr>
+              <w:lastRenderedPageBreak/>
               <w:t xml:space="preserve">step 1. </w:t>
             </w:r>
             <w:r>
@@ -22496,7 +22775,6 @@
               <w:rPr>
                 <w:rFonts w:hint="eastAsia"/>
               </w:rPr>
-              <w:lastRenderedPageBreak/>
               <w:t>return Simhash / min(len_a, len_b)</w:t>
             </w:r>
           </w:p>
@@ -22555,7 +22833,7 @@
       <w:pPr>
         <w:pStyle w:val="3"/>
         <w:spacing w:before="156" w:after="156"/>
-        <w:ind w:firstLine="643"/>
+        <w:ind w:firstLine="482"/>
       </w:pPr>
       <w:bookmarkStart w:id="44" w:name="_Toc358042859"/>
       <w:r>
@@ -23000,7 +23278,6 @@
               <w:rPr>
                 <w:rFonts w:hint="eastAsia"/>
               </w:rPr>
-              <w:lastRenderedPageBreak/>
               <w:t xml:space="preserve">   return TRUE</w:t>
             </w:r>
           </w:p>
@@ -23454,7 +23731,6 @@
               <w:rPr>
                 <w:rFonts w:hint="eastAsia"/>
               </w:rPr>
-              <w:lastRenderedPageBreak/>
               <w:t>return set</w:t>
             </w:r>
           </w:p>
@@ -23464,7 +23740,7 @@
     <w:p>
       <w:pPr>
         <w:pStyle w:val="2"/>
-        <w:ind w:firstLine="643"/>
+        <w:ind w:firstLine="482"/>
       </w:pPr>
       <w:bookmarkStart w:id="45" w:name="_Toc358042860"/>
       <w:r>
@@ -23601,7 +23877,7 @@
     <w:p>
       <w:pPr>
         <w:pStyle w:val="1"/>
-        <w:ind w:firstLine="883"/>
+        <w:ind w:firstLine="643"/>
       </w:pPr>
       <w:bookmarkStart w:id="46" w:name="_Toc358042861"/>
       <w:r>
@@ -23676,7 +23952,7 @@
     <w:p>
       <w:pPr>
         <w:pStyle w:val="2"/>
-        <w:ind w:firstLine="643"/>
+        <w:ind w:firstLine="482"/>
       </w:pPr>
       <w:bookmarkStart w:id="47" w:name="_Toc358042862"/>
       <w:r>
@@ -23703,7 +23979,7 @@
       <w:pPr>
         <w:pStyle w:val="3"/>
         <w:spacing w:before="156" w:after="156"/>
-        <w:ind w:firstLine="643"/>
+        <w:ind w:firstLine="482"/>
       </w:pPr>
       <w:bookmarkStart w:id="48" w:name="_Toc358042863"/>
       <w:r>
@@ -24427,14 +24703,14 @@
         <w:rPr>
           <w:rFonts w:hint="eastAsia"/>
         </w:rPr>
-        <w:t>语言允许宏带有参数。在宏定义中的参数称为形式参数，</w:t>
+        <w:t>语言允许宏带有参数。在宏定义中的参数称为形式参数，在宏调用中的参数称为实际参数。对带参数的宏，在调用中，不仅要宏展开，而且</w:t>
       </w:r>
       <w:r>
         <w:rPr>
           <w:rFonts w:hint="eastAsia"/>
         </w:rPr>
         <w:lastRenderedPageBreak/>
-        <w:t>在宏调用中的参数称为实际参数。对带参数的宏，在调用中，不仅要宏展开，而且要用实参去代换形参。</w:t>
+        <w:t>要用实参去代换形参。</w:t>
       </w:r>
       <w:proofErr w:type="gramStart"/>
       <w:r>
@@ -24734,7 +25010,7 @@
                     </pic:cNvPicPr>
                   </pic:nvPicPr>
                   <pic:blipFill>
-                    <a:blip r:embed="rId23">
+                    <a:blip r:embed="rId27">
                       <a:extLst>
                         <a:ext uri="{28A0092B-C50C-407E-A947-70E740481C1C}">
                           <a14:useLocalDpi xmlns:a14="http://schemas.microsoft.com/office/drawing/2010/main" val="0"/>
@@ -24842,7 +25118,7 @@
       <w:pPr>
         <w:pStyle w:val="3"/>
         <w:spacing w:before="156" w:after="156"/>
-        <w:ind w:firstLine="643"/>
+        <w:ind w:firstLine="482"/>
       </w:pPr>
       <w:bookmarkStart w:id="49" w:name="_Toc358042864"/>
       <w:r>
@@ -24922,7 +25198,7 @@
                     </pic:cNvPicPr>
                   </pic:nvPicPr>
                   <pic:blipFill>
-                    <a:blip r:embed="rId24">
+                    <a:blip r:embed="rId28">
                       <a:extLst>
                         <a:ext uri="{28A0092B-C50C-407E-A947-70E740481C1C}">
                           <a14:useLocalDpi xmlns:a14="http://schemas.microsoft.com/office/drawing/2010/main" val="0"/>
@@ -25034,8 +25310,14 @@
         <w:rPr>
           <w:rFonts w:hint="eastAsia"/>
         </w:rPr>
+        <w:t>从图中可以看出，在词法分析的过程中，将很多常见的混淆部分进行了替换，如表</w:t>
+      </w:r>
+      <w:r>
+        <w:rPr>
+          <w:rFonts w:hint="eastAsia"/>
+        </w:rPr>
         <w:lastRenderedPageBreak/>
-        <w:t>从图中可以看出，在词法分析的过程中，将很多常见的混淆部分进行了替换，如表达式、条件语句、自定义标识符等等，替换规则如下：</w:t>
+        <w:t>达式、条件语句、自定义标识符等等，替换规则如下：</w:t>
       </w:r>
     </w:p>
     <w:p>
@@ -25467,7 +25749,7 @@
       <w:pPr>
         <w:pStyle w:val="3"/>
         <w:spacing w:before="156" w:after="156"/>
-        <w:ind w:firstLine="643"/>
+        <w:ind w:firstLine="482"/>
       </w:pPr>
       <w:bookmarkStart w:id="50" w:name="_Toc358042865"/>
       <w:r>
@@ -25714,9 +25996,6 @@
     <w:p>
       <w:pPr>
         <w:ind w:firstLine="480"/>
-        <w:rPr>
-          <w:rFonts w:hint="eastAsia"/>
-        </w:rPr>
       </w:pPr>
       <w:r>
         <w:rPr>
@@ -25824,9 +26103,6 @@
             <w:pPr>
               <w:ind w:firstLineChars="0" w:firstLine="0"/>
               <w:jc w:val="center"/>
-              <w:rPr>
-                <w:rFonts w:hint="eastAsia"/>
-              </w:rPr>
             </w:pPr>
             <w:r>
               <w:rPr>
@@ -25844,9 +26120,6 @@
             <w:pPr>
               <w:ind w:firstLineChars="0" w:firstLine="0"/>
               <w:jc w:val="center"/>
-              <w:rPr>
-                <w:rFonts w:hint="eastAsia"/>
-              </w:rPr>
             </w:pPr>
             <w:r>
               <w:rPr>
@@ -25864,9 +26137,6 @@
             <w:pPr>
               <w:ind w:firstLineChars="0" w:firstLine="0"/>
               <w:jc w:val="center"/>
-              <w:rPr>
-                <w:rFonts w:hint="eastAsia"/>
-              </w:rPr>
             </w:pPr>
             <w:r>
               <w:rPr>
@@ -25889,9 +26159,6 @@
             <w:pPr>
               <w:ind w:firstLineChars="0" w:firstLine="0"/>
               <w:jc w:val="center"/>
-              <w:rPr>
-                <w:rFonts w:hint="eastAsia"/>
-              </w:rPr>
             </w:pPr>
             <w:r>
               <w:rPr>
@@ -25909,9 +26176,6 @@
             <w:pPr>
               <w:ind w:firstLineChars="0" w:firstLine="0"/>
               <w:jc w:val="center"/>
-              <w:rPr>
-                <w:rFonts w:hint="eastAsia"/>
-              </w:rPr>
             </w:pPr>
             <w:r>
               <w:t>00000000 &lt;__Z4nodeiiii&gt;:</w:t>
@@ -25926,9 +26190,6 @@
             <w:pPr>
               <w:ind w:firstLineChars="0" w:firstLine="0"/>
               <w:jc w:val="center"/>
-              <w:rPr>
-                <w:rFonts w:hint="eastAsia"/>
-              </w:rPr>
             </w:pPr>
             <w:r>
               <w:rPr>
@@ -25951,15 +26212,11 @@
             <w:pPr>
               <w:ind w:firstLineChars="0" w:firstLine="0"/>
               <w:jc w:val="center"/>
+            </w:pPr>
+            <w:r>
               <w:rPr>
                 <w:rFonts w:hint="eastAsia"/>
               </w:rPr>
-            </w:pPr>
-            <w:r>
-              <w:rPr>
-                <w:rFonts w:hint="eastAsia"/>
-              </w:rPr>
-              <w:lastRenderedPageBreak/>
               <w:t>无条件跳转指令</w:t>
             </w:r>
           </w:p>
@@ -25972,9 +26229,6 @@
             <w:pPr>
               <w:ind w:firstLineChars="0" w:firstLine="0"/>
               <w:jc w:val="center"/>
-              <w:rPr>
-                <w:rFonts w:hint="eastAsia"/>
-              </w:rPr>
             </w:pPr>
             <w:r>
               <w:t>jmp    1a98</w:t>
@@ -25989,9 +26243,6 @@
             <w:pPr>
               <w:ind w:firstLineChars="0" w:firstLine="0"/>
               <w:jc w:val="center"/>
-              <w:rPr>
-                <w:rFonts w:hint="eastAsia"/>
-              </w:rPr>
             </w:pPr>
             <w:r>
               <w:rPr>
@@ -26014,14 +26265,12 @@
             <w:pPr>
               <w:ind w:firstLineChars="0" w:firstLine="0"/>
               <w:jc w:val="center"/>
+            </w:pPr>
+            <w:r>
               <w:rPr>
                 <w:rFonts w:hint="eastAsia"/>
               </w:rPr>
-            </w:pPr>
-            <w:r>
-              <w:rPr>
-                <w:rFonts w:hint="eastAsia"/>
-              </w:rPr>
+              <w:lastRenderedPageBreak/>
               <w:t>跳转子程序指令</w:t>
             </w:r>
           </w:p>
@@ -26034,9 +26283,6 @@
             <w:pPr>
               <w:ind w:firstLineChars="0" w:firstLine="0"/>
               <w:jc w:val="center"/>
-              <w:rPr>
-                <w:rFonts w:hint="eastAsia"/>
-              </w:rPr>
             </w:pPr>
             <w:r>
               <w:t>call   1d0e &lt;_main+0x2ba&gt;</w:t>
@@ -26051,9 +26297,6 @@
             <w:pPr>
               <w:ind w:firstLineChars="0" w:firstLine="0"/>
               <w:jc w:val="center"/>
-              <w:rPr>
-                <w:rFonts w:hint="eastAsia"/>
-              </w:rPr>
             </w:pPr>
             <w:r>
               <w:rPr>
@@ -26082,9 +26325,6 @@
             <w:pPr>
               <w:ind w:firstLineChars="0" w:firstLine="0"/>
               <w:jc w:val="center"/>
-              <w:rPr>
-                <w:rFonts w:hint="eastAsia"/>
-              </w:rPr>
             </w:pPr>
             <w:r>
               <w:rPr>
@@ -26114,9 +26354,6 @@
             <w:pPr>
               <w:ind w:firstLineChars="0" w:firstLine="0"/>
               <w:jc w:val="center"/>
-              <w:rPr>
-                <w:rFonts w:hint="eastAsia"/>
-              </w:rPr>
             </w:pPr>
             <w:r>
               <w:rPr>
@@ -26134,9 +26371,6 @@
             <w:pPr>
               <w:ind w:firstLineChars="0" w:firstLine="0"/>
               <w:jc w:val="center"/>
-              <w:rPr>
-                <w:rFonts w:hint="eastAsia"/>
-              </w:rPr>
             </w:pPr>
             <w:r>
               <w:rPr>
@@ -26159,9 +26393,6 @@
             <w:pPr>
               <w:ind w:firstLineChars="0" w:firstLine="0"/>
               <w:jc w:val="center"/>
-              <w:rPr>
-                <w:rFonts w:hint="eastAsia"/>
-              </w:rPr>
             </w:pPr>
             <w:r>
               <w:rPr>
@@ -26191,9 +26422,6 @@
             <w:pPr>
               <w:ind w:firstLineChars="0" w:firstLine="0"/>
               <w:jc w:val="center"/>
-              <w:rPr>
-                <w:rFonts w:hint="eastAsia"/>
-              </w:rPr>
             </w:pPr>
             <w:r>
               <w:rPr>
@@ -26211,9 +26439,6 @@
             <w:pPr>
               <w:ind w:firstLineChars="0" w:firstLine="0"/>
               <w:jc w:val="center"/>
-              <w:rPr>
-                <w:rFonts w:hint="eastAsia"/>
-              </w:rPr>
             </w:pPr>
             <w:r>
               <w:rPr>
@@ -26236,9 +26461,6 @@
             <w:pPr>
               <w:ind w:firstLineChars="0" w:firstLine="0"/>
               <w:jc w:val="center"/>
-              <w:rPr>
-                <w:rFonts w:hint="eastAsia"/>
-              </w:rPr>
             </w:pPr>
             <w:r>
               <w:rPr>
@@ -26290,9 +26512,6 @@
             <w:pPr>
               <w:ind w:firstLineChars="0" w:firstLine="0"/>
               <w:jc w:val="center"/>
-              <w:rPr>
-                <w:rFonts w:hint="eastAsia"/>
-              </w:rPr>
             </w:pPr>
             <w:r>
               <w:t>push   %ebp</w:t>
@@ -26307,9 +26526,6 @@
             <w:pPr>
               <w:ind w:firstLineChars="0" w:firstLine="0"/>
               <w:jc w:val="center"/>
-              <w:rPr>
-                <w:rFonts w:hint="eastAsia"/>
-              </w:rPr>
             </w:pPr>
             <w:r>
               <w:rPr>
@@ -26338,9 +26554,6 @@
             <w:pPr>
               <w:ind w:firstLineChars="0" w:firstLine="0"/>
               <w:jc w:val="center"/>
-              <w:rPr>
-                <w:rFonts w:hint="eastAsia"/>
-              </w:rPr>
             </w:pPr>
             <w:r>
               <w:rPr>
@@ -26372,9 +26585,6 @@
             <w:pPr>
               <w:ind w:firstLineChars="0" w:firstLine="0"/>
               <w:jc w:val="center"/>
-              <w:rPr>
-                <w:rFonts w:hint="eastAsia"/>
-              </w:rPr>
             </w:pPr>
             <w:r>
               <w:rPr>
@@ -26397,9 +26607,6 @@
             <w:pPr>
               <w:ind w:firstLineChars="0" w:firstLine="0"/>
               <w:jc w:val="center"/>
-              <w:rPr>
-                <w:rFonts w:hint="eastAsia"/>
-              </w:rPr>
             </w:pPr>
             <w:r>
               <w:rPr>
@@ -26431,9 +26638,6 @@
             <w:pPr>
               <w:ind w:firstLineChars="0" w:firstLine="0"/>
               <w:jc w:val="center"/>
-              <w:rPr>
-                <w:rFonts w:hint="eastAsia"/>
-              </w:rPr>
             </w:pPr>
             <w:r>
               <w:rPr>
@@ -26556,7 +26760,7 @@
                     </pic:cNvPicPr>
                   </pic:nvPicPr>
                   <pic:blipFill>
-                    <a:blip r:embed="rId25">
+                    <a:blip r:embed="rId29">
                       <a:extLst>
                         <a:ext uri="{28A0092B-C50C-407E-A947-70E740481C1C}">
                           <a14:useLocalDpi xmlns:a14="http://schemas.microsoft.com/office/drawing/2010/main" val="0"/>
@@ -26663,10 +26867,7 @@
     <w:p>
       <w:pPr>
         <w:pStyle w:val="3"/>
-        <w:ind w:firstLine="643"/>
-        <w:rPr>
-          <w:rFonts w:hint="eastAsia"/>
-        </w:rPr>
+        <w:ind w:firstLine="482"/>
       </w:pPr>
       <w:bookmarkStart w:id="51" w:name="_Toc358042866"/>
       <w:r>
@@ -26715,7 +26916,7 @@
                     <pic:cNvPicPr/>
                   </pic:nvPicPr>
                   <pic:blipFill>
-                    <a:blip r:embed="rId26"/>
+                    <a:blip r:embed="rId30"/>
                     <a:stretch>
                       <a:fillRect/>
                     </a:stretch>
@@ -26741,9 +26942,6 @@
         <w:pStyle w:val="a9"/>
         <w:ind w:firstLine="400"/>
         <w:jc w:val="center"/>
-        <w:rPr>
-          <w:rFonts w:hint="eastAsia"/>
-        </w:rPr>
       </w:pPr>
       <w:r>
         <w:rPr>
@@ -26812,9 +27010,6 @@
     <w:p>
       <w:pPr>
         <w:ind w:firstLine="480"/>
-        <w:rPr>
-          <w:rFonts w:hint="eastAsia"/>
-        </w:rPr>
       </w:pPr>
       <w:r>
         <w:rPr>
@@ -26934,10 +27129,7 @@
     <w:p>
       <w:pPr>
         <w:pStyle w:val="2"/>
-        <w:ind w:firstLine="643"/>
-        <w:rPr>
-          <w:rFonts w:hint="eastAsia"/>
-        </w:rPr>
+        <w:ind w:firstLine="482"/>
       </w:pPr>
       <w:bookmarkStart w:id="52" w:name="_Toc358042867"/>
       <w:r>
@@ -27025,10 +27217,7 @@
       <w:pPr>
         <w:pStyle w:val="3"/>
         <w:spacing w:before="156" w:after="156"/>
-        <w:ind w:firstLine="643"/>
-        <w:rPr>
-          <w:rFonts w:hint="eastAsia"/>
-        </w:rPr>
+        <w:ind w:firstLine="482"/>
       </w:pPr>
       <w:bookmarkStart w:id="53" w:name="_Toc358042868"/>
       <w:r>
@@ -27060,9 +27249,6 @@
     <w:p>
       <w:pPr>
         <w:ind w:firstLine="480"/>
-        <w:rPr>
-          <w:rFonts w:hint="eastAsia"/>
-        </w:rPr>
       </w:pPr>
       <w:r>
         <w:rPr>
@@ -27131,7 +27317,6 @@
                 <w:sz w:val="19"/>
                 <w:szCs w:val="19"/>
               </w:rPr>
-              <w:lastRenderedPageBreak/>
               <w:t>x = gethash(text1, q)</w:t>
             </w:r>
             <w:r>
@@ -27176,6 +27361,7 @@
                 <w:sz w:val="19"/>
                 <w:szCs w:val="19"/>
               </w:rPr>
+              <w:lastRenderedPageBreak/>
               <w:t>Array</w:t>
             </w:r>
             <w:r>
@@ -27222,21 +27408,33 @@
     <w:p>
       <w:pPr>
         <w:ind w:firstLine="480"/>
-        <w:rPr>
-          <w:rFonts w:hint="eastAsia"/>
-        </w:rPr>
-      </w:pPr>
-      <w:r>
-        <w:rPr>
-          <w:rFonts w:hint="eastAsia"/>
-        </w:rPr>
-        <w:t>在计算完哈希序列之后，</w:t>
+      </w:pPr>
+      <w:r>
+        <w:rPr>
+          <w:rFonts w:hint="eastAsia"/>
+        </w:rPr>
+        <w:lastRenderedPageBreak/>
+        <w:t>在</w:t>
       </w:r>
       <w:proofErr w:type="gramStart"/>
       <w:r>
         <w:rPr>
           <w:rFonts w:hint="eastAsia"/>
         </w:rPr>
+        <w:t>计算完哈希</w:t>
+      </w:r>
+      <w:proofErr w:type="gramEnd"/>
+      <w:r>
+        <w:rPr>
+          <w:rFonts w:hint="eastAsia"/>
+        </w:rPr>
+        <w:t>序列之后，</w:t>
+      </w:r>
+      <w:proofErr w:type="gramStart"/>
+      <w:r>
+        <w:rPr>
+          <w:rFonts w:hint="eastAsia"/>
+        </w:rPr>
         <w:t>按照维护</w:t>
       </w:r>
       <w:proofErr w:type="gramEnd"/>
@@ -27244,7 +27442,21 @@
         <w:rPr>
           <w:rFonts w:hint="eastAsia"/>
         </w:rPr>
-        <w:t>两个指针的方法将两个序列中的公共部分统计出来，得出公共哈希元素的数量</w:t>
+        <w:t>两个指针的方法将两个序列中的公共部分统计出来，得出</w:t>
+      </w:r>
+      <w:proofErr w:type="gramStart"/>
+      <w:r>
+        <w:rPr>
+          <w:rFonts w:hint="eastAsia"/>
+        </w:rPr>
+        <w:t>公共哈</w:t>
+      </w:r>
+      <w:proofErr w:type="gramEnd"/>
+      <w:r>
+        <w:rPr>
+          <w:rFonts w:hint="eastAsia"/>
+        </w:rPr>
+        <w:t>希元素的数量</w:t>
       </w:r>
       <w:r>
         <w:rPr>
@@ -27541,19 +27753,19 @@
               <w:ind w:firstLineChars="0" w:firstLine="0"/>
               <w:jc w:val="left"/>
               <w:rPr>
-                <w:rFonts w:ascii="NSimSun" w:hAnsi="NSimSun" w:cs="NSimSun" w:hint="eastAsia"/>
-                <w:kern w:val="0"/>
-                <w:sz w:val="19"/>
-                <w:szCs w:val="19"/>
-              </w:rPr>
-            </w:pPr>
-            <w:r>
-              <w:rPr>
                 <w:rFonts w:ascii="NSimSun" w:hAnsi="NSimSun" w:cs="NSimSun"/>
                 <w:kern w:val="0"/>
                 <w:sz w:val="19"/>
                 <w:szCs w:val="19"/>
               </w:rPr>
+            </w:pPr>
+            <w:r>
+              <w:rPr>
+                <w:rFonts w:ascii="NSimSun" w:hAnsi="NSimSun" w:cs="NSimSun"/>
+                <w:kern w:val="0"/>
+                <w:sz w:val="19"/>
+                <w:szCs w:val="19"/>
+              </w:rPr>
               <w:t>}</w:t>
             </w:r>
           </w:p>
@@ -27563,9 +27775,6 @@
     <w:p>
       <w:pPr>
         <w:ind w:firstLine="480"/>
-        <w:rPr>
-          <w:rFonts w:hint="eastAsia"/>
-        </w:rPr>
       </w:pPr>
       <w:r>
         <w:rPr>
@@ -27603,9 +27812,6 @@
           <w:p>
             <w:pPr>
               <w:ind w:firstLineChars="0" w:firstLine="0"/>
-              <w:rPr>
-                <w:rFonts w:hint="eastAsia"/>
-              </w:rPr>
             </w:pPr>
             <w:r>
               <w:rPr>
@@ -27690,9 +27896,6 @@
     <w:p>
       <w:pPr>
         <w:ind w:firstLine="480"/>
-        <w:rPr>
-          <w:rFonts w:hint="eastAsia"/>
-        </w:rPr>
       </w:pPr>
       <w:r>
         <w:rPr>
@@ -27844,7 +28047,7 @@
               <w:ind w:firstLineChars="0" w:firstLine="0"/>
               <w:jc w:val="left"/>
               <w:rPr>
-                <w:rFonts w:ascii="NSimSun" w:hAnsi="NSimSun" w:cs="NSimSun" w:hint="eastAsia"/>
+                <w:rFonts w:ascii="NSimSun" w:hAnsi="NSimSun" w:cs="NSimSun"/>
                 <w:kern w:val="0"/>
                 <w:sz w:val="19"/>
                 <w:szCs w:val="19"/>
@@ -27912,9 +28115,6 @@
     <w:p>
       <w:pPr>
         <w:ind w:firstLine="480"/>
-        <w:rPr>
-          <w:rFonts w:hint="eastAsia"/>
-        </w:rPr>
       </w:pPr>
       <w:r>
         <w:rPr>
@@ -28063,9 +28263,6 @@
           <w:p>
             <w:pPr>
               <w:ind w:firstLine="380"/>
-              <w:rPr>
-                <w:rFonts w:hint="eastAsia"/>
-              </w:rPr>
             </w:pPr>
             <w:r>
               <w:rPr>
@@ -28120,9 +28317,6 @@
     <w:p>
       <w:pPr>
         <w:ind w:firstLine="480"/>
-        <w:rPr>
-          <w:rFonts w:hint="eastAsia"/>
-        </w:rPr>
       </w:pPr>
       <w:r>
         <w:rPr>
@@ -28249,10 +28443,7 @@
       <w:pPr>
         <w:pStyle w:val="3"/>
         <w:spacing w:before="156" w:after="156"/>
-        <w:ind w:firstLine="643"/>
-        <w:rPr>
-          <w:rFonts w:hint="eastAsia"/>
-        </w:rPr>
+        <w:ind w:firstLine="482"/>
       </w:pPr>
       <w:bookmarkStart w:id="54" w:name="_Toc358042869"/>
       <w:r>
@@ -28284,22 +28475,12 @@
     <w:p>
       <w:pPr>
         <w:ind w:firstLine="480"/>
-        <w:rPr>
-          <w:rFonts w:hint="eastAsia"/>
-        </w:rPr>
-      </w:pPr>
-      <w:r>
-        <w:rPr>
-          <w:rFonts w:hint="eastAsia"/>
-        </w:rPr>
-        <w:t>代码相似聚类算法如前一章所述，实现了一个基于并查集的相似代码聚类算法。算</w:t>
-      </w:r>
-      <w:r>
-        <w:rPr>
-          <w:rFonts w:hint="eastAsia"/>
-        </w:rPr>
-        <w:lastRenderedPageBreak/>
-        <w:t>法的第一步显然是初始化并查集：</w:t>
+      </w:pPr>
+      <w:r>
+        <w:rPr>
+          <w:rFonts w:hint="eastAsia"/>
+        </w:rPr>
+        <w:t>代码相似聚类算法如前一章所述，实现了一个基于并查集的相似代码聚类算法。算法的第一步显然是初始化并查集：</w:t>
       </w:r>
     </w:p>
     <w:tbl>
@@ -28338,6 +28519,7 @@
                 <w:sz w:val="19"/>
                 <w:szCs w:val="19"/>
               </w:rPr>
+              <w:lastRenderedPageBreak/>
               <w:t xml:space="preserve">graph = </w:t>
             </w:r>
             <w:r>
@@ -28385,9 +28567,6 @@
     <w:p>
       <w:pPr>
         <w:ind w:firstLine="480"/>
-        <w:rPr>
-          <w:rFonts w:hint="eastAsia"/>
-        </w:rPr>
       </w:pPr>
       <w:r>
         <w:rPr>
@@ -28733,9 +28912,6 @@
     <w:p>
       <w:pPr>
         <w:ind w:firstLine="480"/>
-        <w:rPr>
-          <w:rFonts w:hint="eastAsia"/>
-        </w:rPr>
       </w:pPr>
       <w:r>
         <w:rPr>
@@ -29182,83 +29358,77 @@
     <w:p>
       <w:pPr>
         <w:pStyle w:val="2"/>
+        <w:ind w:firstLine="482"/>
+      </w:pPr>
+      <w:bookmarkStart w:id="55" w:name="_Toc358042870"/>
+      <w:r>
+        <w:rPr>
+          <w:rFonts w:hint="eastAsia"/>
+        </w:rPr>
+        <w:t xml:space="preserve">4.3 </w:t>
+      </w:r>
+      <w:r>
+        <w:rPr>
+          <w:rFonts w:hint="eastAsia"/>
+        </w:rPr>
+        <w:t>小结</w:t>
+      </w:r>
+      <w:bookmarkEnd w:id="55"/>
+    </w:p>
+    <w:p>
+      <w:pPr>
+        <w:ind w:firstLine="480"/>
+      </w:pPr>
+      <w:r>
+        <w:rPr>
+          <w:rFonts w:hint="eastAsia"/>
+        </w:rPr>
+        <w:t>本章首先介绍了基于上一章的系统设计的</w:t>
+      </w:r>
+      <w:r>
+        <w:rPr>
+          <w:rFonts w:hint="eastAsia"/>
+        </w:rPr>
+        <w:t>UI</w:t>
+      </w:r>
+      <w:r>
+        <w:rPr>
+          <w:rFonts w:hint="eastAsia"/>
+        </w:rPr>
+        <w:t>交互设计界面、以及相似度、相似聚类算法的具体实现。</w:t>
+      </w:r>
+      <w:r>
+        <w:rPr>
+          <w:rFonts w:hint="eastAsia"/>
+        </w:rPr>
+        <w:t>本系统的实现遵循了前文提出的设计原则，并达到了目标设计要求，达到了预期效果。实验结果及分析将在第</w:t>
+      </w:r>
+      <w:r>
+        <w:rPr>
+          <w:rFonts w:hint="eastAsia"/>
+        </w:rPr>
+        <w:t>五</w:t>
+      </w:r>
+      <w:r>
+        <w:rPr>
+          <w:rFonts w:hint="eastAsia"/>
+        </w:rPr>
+        <w:t>章进行阐述。</w:t>
+      </w:r>
+    </w:p>
+    <w:p>
+      <w:pPr>
+        <w:pStyle w:val="11"/>
+      </w:pPr>
+      <w:r>
+        <w:lastRenderedPageBreak/>
+        <w:br w:type="page"/>
+      </w:r>
+    </w:p>
+    <w:p>
+      <w:pPr>
+        <w:pStyle w:val="1"/>
         <w:ind w:firstLine="643"/>
-      </w:pPr>
-      <w:bookmarkStart w:id="55" w:name="_Toc358042870"/>
-      <w:r>
-        <w:rPr>
-          <w:rFonts w:hint="eastAsia"/>
-        </w:rPr>
-        <w:t xml:space="preserve">4.3 </w:t>
-      </w:r>
-      <w:r>
-        <w:rPr>
-          <w:rFonts w:hint="eastAsia"/>
-        </w:rPr>
-        <w:t>小结</w:t>
-      </w:r>
-      <w:bookmarkEnd w:id="55"/>
-    </w:p>
-    <w:p>
-      <w:pPr>
-        <w:ind w:firstLine="480"/>
-      </w:pPr>
-      <w:r>
-        <w:rPr>
-          <w:rFonts w:hint="eastAsia"/>
-        </w:rPr>
-        <w:t>本章首先介绍了基于上一章的系统设计的</w:t>
-      </w:r>
-      <w:r>
-        <w:rPr>
-          <w:rFonts w:hint="eastAsia"/>
-        </w:rPr>
-        <w:t>UI</w:t>
-      </w:r>
-      <w:r>
-        <w:rPr>
-          <w:rFonts w:hint="eastAsia"/>
-        </w:rPr>
-        <w:t>交互设计界面、以及相似度、相似聚类算法的具体实现。</w:t>
-      </w:r>
-      <w:r>
-        <w:rPr>
-          <w:rFonts w:hint="eastAsia"/>
-        </w:rPr>
-        <w:t>本系统的实现遵循了前文提出的设计原则，并达到了目标设计要求，</w:t>
-      </w:r>
-      <w:r>
-        <w:rPr>
-          <w:rFonts w:hint="eastAsia"/>
-        </w:rPr>
-        <w:lastRenderedPageBreak/>
-        <w:t>达到了预期效果。实验结果及分析将在第</w:t>
-      </w:r>
-      <w:r>
-        <w:rPr>
-          <w:rFonts w:hint="eastAsia"/>
-        </w:rPr>
-        <w:t>五</w:t>
-      </w:r>
-      <w:r>
-        <w:rPr>
-          <w:rFonts w:hint="eastAsia"/>
-        </w:rPr>
-        <w:t>章进行阐述。</w:t>
-      </w:r>
-    </w:p>
-    <w:p>
-      <w:pPr>
-        <w:pStyle w:val="11"/>
-      </w:pPr>
-      <w:r>
-        <w:br w:type="page"/>
-      </w:r>
-    </w:p>
-    <w:p>
-      <w:pPr>
-        <w:pStyle w:val="1"/>
-        <w:ind w:firstLine="883"/>
       </w:pPr>
       <w:bookmarkStart w:id="56" w:name="_Toc358042871"/>
       <w:r>
@@ -29410,10 +29580,7 @@
     <w:p>
       <w:pPr>
         <w:pStyle w:val="2"/>
-        <w:ind w:firstLine="643"/>
-        <w:rPr>
-          <w:rFonts w:hint="eastAsia"/>
-        </w:rPr>
+        <w:ind w:firstLine="482"/>
       </w:pPr>
       <w:bookmarkStart w:id="57" w:name="_Toc358042872"/>
       <w:r>
@@ -29457,9 +29624,6 @@
     <w:p>
       <w:pPr>
         <w:ind w:firstLine="480"/>
-        <w:rPr>
-          <w:rFonts w:hint="eastAsia"/>
-        </w:rPr>
       </w:pPr>
       <w:r>
         <w:rPr>
@@ -29471,10 +29635,7 @@
     <w:p>
       <w:pPr>
         <w:pStyle w:val="3"/>
-        <w:ind w:firstLine="643"/>
-        <w:rPr>
-          <w:rFonts w:hint="eastAsia"/>
-        </w:rPr>
+        <w:ind w:firstLine="482"/>
       </w:pPr>
       <w:bookmarkStart w:id="58" w:name="_Toc358042873"/>
       <w:r>
@@ -29494,9 +29655,6 @@
     <w:p>
       <w:pPr>
         <w:ind w:firstLine="480"/>
-        <w:rPr>
-          <w:rFonts w:hint="eastAsia"/>
-        </w:rPr>
       </w:pPr>
       <w:r>
         <w:rPr>
@@ -29571,673 +29729,6 @@
             <wp:extent cx="4857750" cy="2893285"/>
             <wp:effectExtent l="0" t="0" r="0" b="2540"/>
             <wp:docPr id="8" name="图片 8"/>
-            <wp:cNvGraphicFramePr>
-              <a:graphicFrameLocks xmlns:a="http://schemas.openxmlformats.org/drawingml/2006/main" noChangeAspect="1"/>
-            </wp:cNvGraphicFramePr>
-            <a:graphic xmlns:a="http://schemas.openxmlformats.org/drawingml/2006/main">
-              <a:graphicData uri="http://schemas.openxmlformats.org/drawingml/2006/picture">
-                <pic:pic xmlns:pic="http://schemas.openxmlformats.org/drawingml/2006/picture">
-                  <pic:nvPicPr>
-                    <pic:cNvPr id="0" name=""/>
-                    <pic:cNvPicPr/>
-                  </pic:nvPicPr>
-                  <pic:blipFill>
-                    <a:blip r:embed="rId27"/>
-                    <a:stretch>
-                      <a:fillRect/>
-                    </a:stretch>
-                  </pic:blipFill>
-                  <pic:spPr>
-                    <a:xfrm>
-                      <a:off x="0" y="0"/>
-                      <a:ext cx="4859859" cy="2894541"/>
-                    </a:xfrm>
-                    <a:prstGeom prst="rect">
-                      <a:avLst/>
-                    </a:prstGeom>
-                  </pic:spPr>
-                </pic:pic>
-              </a:graphicData>
-            </a:graphic>
-          </wp:inline>
-        </w:drawing>
-      </w:r>
-    </w:p>
-    <w:p>
-      <w:pPr>
-        <w:pStyle w:val="a9"/>
-        <w:ind w:firstLine="400"/>
-        <w:jc w:val="center"/>
-        <w:rPr>
-          <w:rFonts w:hint="eastAsia"/>
-        </w:rPr>
-      </w:pPr>
-      <w:r>
-        <w:rPr>
-          <w:rFonts w:hint="eastAsia"/>
-        </w:rPr>
-        <w:t>图表</w:t>
-      </w:r>
-      <w:r>
-        <w:rPr>
-          <w:rFonts w:hint="eastAsia"/>
-        </w:rPr>
-        <w:t xml:space="preserve"> </w:t>
-      </w:r>
-      <w:r>
-        <w:fldChar w:fldCharType="begin"/>
-      </w:r>
-      <w:r>
-        <w:instrText xml:space="preserve"> </w:instrText>
-      </w:r>
-      <w:r>
-        <w:rPr>
-          <w:rFonts w:hint="eastAsia"/>
-        </w:rPr>
-        <w:instrText xml:space="preserve">SEQ </w:instrText>
-      </w:r>
-      <w:r>
-        <w:rPr>
-          <w:rFonts w:hint="eastAsia"/>
-        </w:rPr>
-        <w:instrText>图表</w:instrText>
-      </w:r>
-      <w:r>
-        <w:rPr>
-          <w:rFonts w:hint="eastAsia"/>
-        </w:rPr>
-        <w:instrText xml:space="preserve"> \* ARABIC</w:instrText>
-      </w:r>
-      <w:r>
-        <w:instrText xml:space="preserve"> </w:instrText>
-      </w:r>
-      <w:r>
-        <w:fldChar w:fldCharType="separate"/>
-      </w:r>
-      <w:r>
-        <w:rPr>
-          <w:noProof/>
-        </w:rPr>
-        <w:t>14</w:t>
-      </w:r>
-      <w:r>
-        <w:fldChar w:fldCharType="end"/>
-      </w:r>
-      <w:r>
-        <w:rPr>
-          <w:rFonts w:hint="eastAsia"/>
-        </w:rPr>
-        <w:t xml:space="preserve"> </w:t>
-      </w:r>
-      <w:r>
-        <w:rPr>
-          <w:rFonts w:hint="eastAsia"/>
-        </w:rPr>
-        <w:t>代码载入效果图</w:t>
-      </w:r>
-    </w:p>
-    <w:p>
-      <w:pPr>
-        <w:ind w:firstLine="480"/>
-        <w:rPr>
-          <w:rFonts w:hint="eastAsia"/>
-        </w:rPr>
-      </w:pPr>
-      <w:r>
-        <w:rPr>
-          <w:rFonts w:hint="eastAsia"/>
-        </w:rPr>
-        <w:t>在载入过程中会在左侧列表中动态显示已经预处理完毕的文件列表，并在下方的进度</w:t>
-      </w:r>
-      <w:proofErr w:type="gramStart"/>
-      <w:r>
-        <w:rPr>
-          <w:rFonts w:hint="eastAsia"/>
-        </w:rPr>
-        <w:t>条显示</w:t>
-      </w:r>
-      <w:proofErr w:type="gramEnd"/>
-      <w:r>
-        <w:rPr>
-          <w:rFonts w:hint="eastAsia"/>
-        </w:rPr>
-        <w:t>完成度。载入的时间效率如下：</w:t>
-      </w:r>
-    </w:p>
-    <w:p>
-      <w:pPr>
-        <w:keepNext/>
-        <w:ind w:firstLine="480"/>
-        <w:jc w:val="center"/>
-      </w:pPr>
-      <w:r>
-        <w:rPr>
-          <w:noProof/>
-        </w:rPr>
-        <w:drawing>
-          <wp:inline distT="0" distB="0" distL="0" distR="0" wp14:anchorId="0DE6DCAD" wp14:editId="6CAC99E2">
-            <wp:extent cx="2533650" cy="400050"/>
-            <wp:effectExtent l="0" t="0" r="0" b="0"/>
-            <wp:docPr id="9" name="图片 9"/>
-            <wp:cNvGraphicFramePr>
-              <a:graphicFrameLocks xmlns:a="http://schemas.openxmlformats.org/drawingml/2006/main" noChangeAspect="1"/>
-            </wp:cNvGraphicFramePr>
-            <a:graphic xmlns:a="http://schemas.openxmlformats.org/drawingml/2006/main">
-              <a:graphicData uri="http://schemas.openxmlformats.org/drawingml/2006/picture">
-                <pic:pic xmlns:pic="http://schemas.openxmlformats.org/drawingml/2006/picture">
-                  <pic:nvPicPr>
-                    <pic:cNvPr id="0" name=""/>
-                    <pic:cNvPicPr/>
-                  </pic:nvPicPr>
-                  <pic:blipFill>
-                    <a:blip r:embed="rId28"/>
-                    <a:stretch>
-                      <a:fillRect/>
-                    </a:stretch>
-                  </pic:blipFill>
-                  <pic:spPr>
-                    <a:xfrm>
-                      <a:off x="0" y="0"/>
-                      <a:ext cx="2533650" cy="400050"/>
-                    </a:xfrm>
-                    <a:prstGeom prst="rect">
-                      <a:avLst/>
-                    </a:prstGeom>
-                  </pic:spPr>
-                </pic:pic>
-              </a:graphicData>
-            </a:graphic>
-          </wp:inline>
-        </w:drawing>
-      </w:r>
-    </w:p>
-    <w:p>
-      <w:pPr>
-        <w:pStyle w:val="a9"/>
-        <w:ind w:firstLine="400"/>
-        <w:jc w:val="center"/>
-        <w:rPr>
-          <w:rFonts w:hint="eastAsia"/>
-        </w:rPr>
-      </w:pPr>
-      <w:r>
-        <w:rPr>
-          <w:rFonts w:hint="eastAsia"/>
-        </w:rPr>
-        <w:t>图表</w:t>
-      </w:r>
-      <w:r>
-        <w:rPr>
-          <w:rFonts w:hint="eastAsia"/>
-        </w:rPr>
-        <w:t xml:space="preserve"> </w:t>
-      </w:r>
-      <w:r>
-        <w:fldChar w:fldCharType="begin"/>
-      </w:r>
-      <w:r>
-        <w:instrText xml:space="preserve"> </w:instrText>
-      </w:r>
-      <w:r>
-        <w:rPr>
-          <w:rFonts w:hint="eastAsia"/>
-        </w:rPr>
-        <w:instrText xml:space="preserve">SEQ </w:instrText>
-      </w:r>
-      <w:r>
-        <w:rPr>
-          <w:rFonts w:hint="eastAsia"/>
-        </w:rPr>
-        <w:instrText>图表</w:instrText>
-      </w:r>
-      <w:r>
-        <w:rPr>
-          <w:rFonts w:hint="eastAsia"/>
-        </w:rPr>
-        <w:instrText xml:space="preserve"> \* ARABIC</w:instrText>
-      </w:r>
-      <w:r>
-        <w:instrText xml:space="preserve"> </w:instrText>
-      </w:r>
-      <w:r>
-        <w:fldChar w:fldCharType="separate"/>
-      </w:r>
-      <w:r>
-        <w:rPr>
-          <w:noProof/>
-        </w:rPr>
-        <w:t>15</w:t>
-      </w:r>
-      <w:r>
-        <w:fldChar w:fldCharType="end"/>
-      </w:r>
-      <w:r>
-        <w:rPr>
-          <w:rFonts w:hint="eastAsia"/>
-        </w:rPr>
-        <w:t xml:space="preserve"> </w:t>
-      </w:r>
-      <w:r>
-        <w:rPr>
-          <w:rFonts w:hint="eastAsia"/>
-        </w:rPr>
-        <w:t>代码载入时间效率</w:t>
-      </w:r>
-    </w:p>
-    <w:p>
-      <w:pPr>
-        <w:ind w:firstLine="480"/>
-        <w:rPr>
-          <w:rFonts w:hint="eastAsia"/>
-        </w:rPr>
-      </w:pPr>
-      <w:r>
-        <w:rPr>
-          <w:rFonts w:hint="eastAsia"/>
-        </w:rPr>
-        <w:t>结果显示，一共预处理</w:t>
-      </w:r>
-      <w:r>
-        <w:rPr>
-          <w:rFonts w:hint="eastAsia"/>
-        </w:rPr>
-        <w:t>39</w:t>
-      </w:r>
-      <w:r>
-        <w:rPr>
-          <w:rFonts w:hint="eastAsia"/>
-        </w:rPr>
-        <w:t>个文件，平均预处理每个文件需要</w:t>
-      </w:r>
-      <w:r>
-        <w:rPr>
-          <w:rFonts w:hint="eastAsia"/>
-        </w:rPr>
-        <w:t>654</w:t>
-      </w:r>
-      <w:r>
-        <w:rPr>
-          <w:rFonts w:hint="eastAsia"/>
-        </w:rPr>
-        <w:t>毫秒</w:t>
-      </w:r>
-      <w:r>
-        <w:rPr>
-          <w:rFonts w:hint="eastAsia"/>
-        </w:rPr>
-        <w:t>。清除缓存的时间效率如下：</w:t>
-      </w:r>
-    </w:p>
-    <w:p>
-      <w:pPr>
-        <w:keepNext/>
-        <w:ind w:firstLine="480"/>
-        <w:jc w:val="center"/>
-      </w:pPr>
-      <w:r>
-        <w:rPr>
-          <w:noProof/>
-        </w:rPr>
-        <w:drawing>
-          <wp:inline distT="0" distB="0" distL="0" distR="0" wp14:anchorId="70DA55A6" wp14:editId="0314A6C3">
-            <wp:extent cx="2781300" cy="447675"/>
-            <wp:effectExtent l="0" t="0" r="0" b="9525"/>
-            <wp:docPr id="10" name="图片 10"/>
-            <wp:cNvGraphicFramePr>
-              <a:graphicFrameLocks xmlns:a="http://schemas.openxmlformats.org/drawingml/2006/main" noChangeAspect="1"/>
-            </wp:cNvGraphicFramePr>
-            <a:graphic xmlns:a="http://schemas.openxmlformats.org/drawingml/2006/main">
-              <a:graphicData uri="http://schemas.openxmlformats.org/drawingml/2006/picture">
-                <pic:pic xmlns:pic="http://schemas.openxmlformats.org/drawingml/2006/picture">
-                  <pic:nvPicPr>
-                    <pic:cNvPr id="0" name=""/>
-                    <pic:cNvPicPr/>
-                  </pic:nvPicPr>
-                  <pic:blipFill>
-                    <a:blip r:embed="rId29"/>
-                    <a:stretch>
-                      <a:fillRect/>
-                    </a:stretch>
-                  </pic:blipFill>
-                  <pic:spPr>
-                    <a:xfrm>
-                      <a:off x="0" y="0"/>
-                      <a:ext cx="2781300" cy="447675"/>
-                    </a:xfrm>
-                    <a:prstGeom prst="rect">
-                      <a:avLst/>
-                    </a:prstGeom>
-                  </pic:spPr>
-                </pic:pic>
-              </a:graphicData>
-            </a:graphic>
-          </wp:inline>
-        </w:drawing>
-      </w:r>
-    </w:p>
-    <w:p>
-      <w:pPr>
-        <w:pStyle w:val="a9"/>
-        <w:ind w:firstLine="400"/>
-        <w:jc w:val="center"/>
-        <w:rPr>
-          <w:rFonts w:hint="eastAsia"/>
-        </w:rPr>
-      </w:pPr>
-      <w:r>
-        <w:rPr>
-          <w:rFonts w:hint="eastAsia"/>
-        </w:rPr>
-        <w:t>图表</w:t>
-      </w:r>
-      <w:r>
-        <w:rPr>
-          <w:rFonts w:hint="eastAsia"/>
-        </w:rPr>
-        <w:t xml:space="preserve"> </w:t>
-      </w:r>
-      <w:r>
-        <w:fldChar w:fldCharType="begin"/>
-      </w:r>
-      <w:r>
-        <w:instrText xml:space="preserve"> </w:instrText>
-      </w:r>
-      <w:r>
-        <w:rPr>
-          <w:rFonts w:hint="eastAsia"/>
-        </w:rPr>
-        <w:instrText xml:space="preserve">SEQ </w:instrText>
-      </w:r>
-      <w:r>
-        <w:rPr>
-          <w:rFonts w:hint="eastAsia"/>
-        </w:rPr>
-        <w:instrText>图表</w:instrText>
-      </w:r>
-      <w:r>
-        <w:rPr>
-          <w:rFonts w:hint="eastAsia"/>
-        </w:rPr>
-        <w:instrText xml:space="preserve"> \* ARABIC</w:instrText>
-      </w:r>
-      <w:r>
-        <w:instrText xml:space="preserve"> </w:instrText>
-      </w:r>
-      <w:r>
-        <w:fldChar w:fldCharType="separate"/>
-      </w:r>
-      <w:r>
-        <w:rPr>
-          <w:noProof/>
-        </w:rPr>
-        <w:t>16</w:t>
-      </w:r>
-      <w:r>
-        <w:fldChar w:fldCharType="end"/>
-      </w:r>
-      <w:r>
-        <w:rPr>
-          <w:rFonts w:hint="eastAsia"/>
-        </w:rPr>
-        <w:t xml:space="preserve"> </w:t>
-      </w:r>
-      <w:r>
-        <w:rPr>
-          <w:rFonts w:hint="eastAsia"/>
-        </w:rPr>
-        <w:t>代码预处理时间效率</w:t>
-      </w:r>
-    </w:p>
-    <w:p>
-      <w:pPr>
-        <w:ind w:firstLine="480"/>
-        <w:rPr>
-          <w:rFonts w:hint="eastAsia"/>
-        </w:rPr>
-      </w:pPr>
-      <w:r>
-        <w:rPr>
-          <w:rFonts w:hint="eastAsia"/>
-        </w:rPr>
-        <w:t>结果显示，对于之前预处理产生的</w:t>
-      </w:r>
-      <w:r>
-        <w:rPr>
-          <w:rFonts w:hint="eastAsia"/>
-        </w:rPr>
-        <w:t>195</w:t>
-      </w:r>
-      <w:r>
-        <w:rPr>
-          <w:rFonts w:hint="eastAsia"/>
-        </w:rPr>
-        <w:t>个文件，</w:t>
-      </w:r>
-      <w:r>
-        <w:rPr>
-          <w:rFonts w:hint="eastAsia"/>
-        </w:rPr>
-        <w:t>删除文件的效率还是很高的，平均每个文件只需要耗时</w:t>
-      </w:r>
-      <w:r>
-        <w:rPr>
-          <w:rFonts w:hint="eastAsia"/>
-        </w:rPr>
-        <w:t>0.42</w:t>
-      </w:r>
-      <w:r>
-        <w:rPr>
-          <w:rFonts w:hint="eastAsia"/>
-        </w:rPr>
-        <w:t>毫秒。</w:t>
-      </w:r>
-    </w:p>
-    <w:p>
-      <w:pPr>
-        <w:pStyle w:val="3"/>
-        <w:ind w:firstLine="643"/>
-        <w:rPr>
-          <w:rFonts w:hint="eastAsia"/>
-        </w:rPr>
-      </w:pPr>
-      <w:bookmarkStart w:id="59" w:name="_Toc358042874"/>
-      <w:r>
-        <w:rPr>
-          <w:rFonts w:hint="eastAsia"/>
-        </w:rPr>
-        <w:t xml:space="preserve">5.1.2 </w:t>
-      </w:r>
-      <w:r>
-        <w:rPr>
-          <w:rFonts w:hint="eastAsia"/>
-        </w:rPr>
-        <w:t>代码相似度计算和展示</w:t>
-      </w:r>
-      <w:bookmarkEnd w:id="59"/>
-    </w:p>
-    <w:p>
-      <w:pPr>
-        <w:ind w:firstLine="480"/>
-        <w:rPr>
-          <w:rFonts w:hint="eastAsia"/>
-        </w:rPr>
-      </w:pPr>
-      <w:r>
-        <w:rPr>
-          <w:rFonts w:hint="eastAsia"/>
-        </w:rPr>
-        <w:t>在单击选择左侧文件列表中的文件后，在左侧代码框中会显示出对应的源代码。</w:t>
-      </w:r>
-      <w:r>
-        <w:rPr>
-          <w:rFonts w:hint="eastAsia"/>
-        </w:rPr>
-        <w:t>选</w:t>
-      </w:r>
-      <w:r>
-        <w:rPr>
-          <w:rFonts w:hint="eastAsia"/>
-        </w:rPr>
-        <w:lastRenderedPageBreak/>
-        <w:t>择相似阈值、</w:t>
-      </w:r>
-      <w:r>
-        <w:rPr>
-          <w:rFonts w:hint="eastAsia"/>
-        </w:rPr>
-        <w:t>单击右侧的计算按钮后，经过一系列计算，会在右侧的列表中显示出和左侧选中代码疑似相似的代码列表，如下图所示为计算过程中的截图：</w:t>
-      </w:r>
-    </w:p>
-    <w:p>
-      <w:pPr>
-        <w:keepNext/>
-        <w:ind w:firstLine="480"/>
-        <w:jc w:val="center"/>
-      </w:pPr>
-      <w:r>
-        <w:rPr>
-          <w:noProof/>
-        </w:rPr>
-        <w:drawing>
-          <wp:inline distT="0" distB="0" distL="0" distR="0" wp14:anchorId="5B614BCD" wp14:editId="3EA5EDA3">
-            <wp:extent cx="5486400" cy="3267710"/>
-            <wp:effectExtent l="0" t="0" r="0" b="8890"/>
-            <wp:docPr id="11" name="图片 11"/>
-            <wp:cNvGraphicFramePr>
-              <a:graphicFrameLocks xmlns:a="http://schemas.openxmlformats.org/drawingml/2006/main" noChangeAspect="1"/>
-            </wp:cNvGraphicFramePr>
-            <a:graphic xmlns:a="http://schemas.openxmlformats.org/drawingml/2006/main">
-              <a:graphicData uri="http://schemas.openxmlformats.org/drawingml/2006/picture">
-                <pic:pic xmlns:pic="http://schemas.openxmlformats.org/drawingml/2006/picture">
-                  <pic:nvPicPr>
-                    <pic:cNvPr id="0" name=""/>
-                    <pic:cNvPicPr/>
-                  </pic:nvPicPr>
-                  <pic:blipFill>
-                    <a:blip r:embed="rId30"/>
-                    <a:stretch>
-                      <a:fillRect/>
-                    </a:stretch>
-                  </pic:blipFill>
-                  <pic:spPr>
-                    <a:xfrm>
-                      <a:off x="0" y="0"/>
-                      <a:ext cx="5486400" cy="3267710"/>
-                    </a:xfrm>
-                    <a:prstGeom prst="rect">
-                      <a:avLst/>
-                    </a:prstGeom>
-                  </pic:spPr>
-                </pic:pic>
-              </a:graphicData>
-            </a:graphic>
-          </wp:inline>
-        </w:drawing>
-      </w:r>
-    </w:p>
-    <w:p>
-      <w:pPr>
-        <w:pStyle w:val="a9"/>
-        <w:ind w:firstLine="400"/>
-        <w:jc w:val="center"/>
-        <w:rPr>
-          <w:rFonts w:hint="eastAsia"/>
-        </w:rPr>
-      </w:pPr>
-      <w:r>
-        <w:rPr>
-          <w:rFonts w:hint="eastAsia"/>
-        </w:rPr>
-        <w:t>图表</w:t>
-      </w:r>
-      <w:r>
-        <w:rPr>
-          <w:rFonts w:hint="eastAsia"/>
-        </w:rPr>
-        <w:t xml:space="preserve"> </w:t>
-      </w:r>
-      <w:r>
-        <w:fldChar w:fldCharType="begin"/>
-      </w:r>
-      <w:r>
-        <w:instrText xml:space="preserve"> </w:instrText>
-      </w:r>
-      <w:r>
-        <w:rPr>
-          <w:rFonts w:hint="eastAsia"/>
-        </w:rPr>
-        <w:instrText xml:space="preserve">SEQ </w:instrText>
-      </w:r>
-      <w:r>
-        <w:rPr>
-          <w:rFonts w:hint="eastAsia"/>
-        </w:rPr>
-        <w:instrText>图表</w:instrText>
-      </w:r>
-      <w:r>
-        <w:rPr>
-          <w:rFonts w:hint="eastAsia"/>
-        </w:rPr>
-        <w:instrText xml:space="preserve"> \* ARABIC</w:instrText>
-      </w:r>
-      <w:r>
-        <w:instrText xml:space="preserve"> </w:instrText>
-      </w:r>
-      <w:r>
-        <w:fldChar w:fldCharType="separate"/>
-      </w:r>
-      <w:r>
-        <w:rPr>
-          <w:noProof/>
-        </w:rPr>
-        <w:t>17</w:t>
-      </w:r>
-      <w:r>
-        <w:fldChar w:fldCharType="end"/>
-      </w:r>
-      <w:r>
-        <w:rPr>
-          <w:rFonts w:hint="eastAsia"/>
-        </w:rPr>
-        <w:t xml:space="preserve"> </w:t>
-      </w:r>
-      <w:r>
-        <w:rPr>
-          <w:rFonts w:hint="eastAsia"/>
-        </w:rPr>
-        <w:t>代码相似度计算过程图</w:t>
-      </w:r>
-    </w:p>
-    <w:p>
-      <w:pPr>
-        <w:ind w:firstLine="480"/>
-        <w:rPr>
-          <w:rFonts w:hint="eastAsia"/>
-        </w:rPr>
-      </w:pPr>
-      <w:r>
-        <w:rPr>
-          <w:rFonts w:hint="eastAsia"/>
-        </w:rPr>
-        <w:t>计算过程中依旧会显示进度状态，并且右侧的列表会动态更新，显示疑似抄袭代码列表。单击右侧列表后，选择对比的内容按钮，会在右边的代码框中显示疑似相似的代码对应的内容，如选择词法分析结果的对比，效果图如下：</w:t>
-      </w:r>
-    </w:p>
-    <w:p>
-      <w:pPr>
-        <w:keepNext/>
-        <w:ind w:firstLine="480"/>
-        <w:jc w:val="center"/>
-      </w:pPr>
-      <w:r>
-        <w:rPr>
-          <w:noProof/>
-        </w:rPr>
-        <w:lastRenderedPageBreak/>
-        <w:drawing>
-          <wp:inline distT="0" distB="0" distL="0" distR="0" wp14:anchorId="65685C01" wp14:editId="6F9E792A">
-            <wp:extent cx="5486400" cy="3724275"/>
-            <wp:effectExtent l="0" t="0" r="0" b="9525"/>
-            <wp:docPr id="13" name="图片 13"/>
             <wp:cNvGraphicFramePr>
               <a:graphicFrameLocks xmlns:a="http://schemas.openxmlformats.org/drawingml/2006/main" noChangeAspect="1"/>
             </wp:cNvGraphicFramePr>
@@ -30257,7 +29748,7 @@
                   <pic:spPr>
                     <a:xfrm>
                       <a:off x="0" y="0"/>
-                      <a:ext cx="5486400" cy="3724275"/>
+                      <a:ext cx="4859859" cy="2894541"/>
                     </a:xfrm>
                     <a:prstGeom prst="rect">
                       <a:avLst/>
@@ -30275,9 +29766,6 @@
         <w:pStyle w:val="a9"/>
         <w:ind w:firstLine="400"/>
         <w:jc w:val="center"/>
-        <w:rPr>
-          <w:rFonts w:hint="eastAsia"/>
-        </w:rPr>
       </w:pPr>
       <w:r>
         <w:rPr>
@@ -30325,7 +29813,7 @@
         <w:rPr>
           <w:noProof/>
         </w:rPr>
-        <w:t>18</w:t>
+        <w:t>14</w:t>
       </w:r>
       <w:r>
         <w:fldChar w:fldCharType="end"/>
@@ -30340,136 +29828,32 @@
         <w:rPr>
           <w:rFonts w:hint="eastAsia"/>
         </w:rPr>
-        <w:t>疑似相似代码词法分析结果对比效果图</w:t>
+        <w:t>代码载入效果图</w:t>
       </w:r>
     </w:p>
     <w:p>
       <w:pPr>
         <w:ind w:firstLine="480"/>
-        <w:rPr>
-          <w:rFonts w:hint="eastAsia"/>
-        </w:rPr>
-      </w:pPr>
-      <w:r>
-        <w:rPr>
-          <w:rFonts w:hint="eastAsia"/>
-        </w:rPr>
-        <w:t>可以看出运行效率还是很出众的，与</w:t>
-      </w:r>
-      <w:r>
-        <w:rPr>
-          <w:rFonts w:hint="eastAsia"/>
-        </w:rPr>
-        <w:t>39</w:t>
-      </w:r>
-      <w:r>
-        <w:rPr>
-          <w:rFonts w:hint="eastAsia"/>
-        </w:rPr>
-        <w:t>份代码进行相似度计算</w:t>
-      </w:r>
-      <w:r>
-        <w:rPr>
-          <w:rFonts w:hint="eastAsia"/>
-        </w:rPr>
-        <w:t>仅耗时</w:t>
-      </w:r>
-      <w:r>
-        <w:rPr>
-          <w:rFonts w:hint="eastAsia"/>
-        </w:rPr>
-        <w:t>335</w:t>
-      </w:r>
-      <w:r>
-        <w:rPr>
-          <w:rFonts w:hint="eastAsia"/>
-        </w:rPr>
-        <w:t>毫秒。</w:t>
-      </w:r>
-      <w:r>
-        <w:rPr>
-          <w:rFonts w:hint="eastAsia"/>
-        </w:rPr>
-        <w:t>并且</w:t>
-      </w:r>
-      <w:r>
-        <w:rPr>
-          <w:rFonts w:hint="eastAsia"/>
-        </w:rPr>
-        <w:t>对比两份</w:t>
-      </w:r>
-      <w:r>
-        <w:rPr>
-          <w:rFonts w:hint="eastAsia"/>
-        </w:rPr>
-        <w:t>词法分析的结果可以发现，即使源代码重合度较低，词法分析的</w:t>
-      </w:r>
-      <w:r>
-        <w:rPr>
-          <w:rFonts w:hint="eastAsia"/>
-        </w:rPr>
-        <w:t>相似度计算</w:t>
-      </w:r>
-      <w:r>
-        <w:rPr>
-          <w:rFonts w:hint="eastAsia"/>
-        </w:rPr>
-        <w:t>结果也有可能非常高，甚至接近</w:t>
-      </w:r>
-      <w:r>
-        <w:rPr>
-          <w:rFonts w:hint="eastAsia"/>
-        </w:rPr>
-        <w:t>100%</w:t>
-      </w:r>
-      <w:r>
-        <w:rPr>
-          <w:rFonts w:hint="eastAsia"/>
-        </w:rPr>
-        <w:t>。</w:t>
-      </w:r>
-    </w:p>
-    <w:p>
-      <w:pPr>
-        <w:pStyle w:val="3"/>
-        <w:ind w:firstLine="643"/>
-        <w:rPr>
-          <w:rFonts w:hint="eastAsia"/>
-        </w:rPr>
-      </w:pPr>
-      <w:bookmarkStart w:id="60" w:name="_Toc358042875"/>
-      <w:r>
-        <w:rPr>
-          <w:rFonts w:hint="eastAsia"/>
-        </w:rPr>
-        <w:t xml:space="preserve">5.1.3 </w:t>
-      </w:r>
-      <w:r>
-        <w:rPr>
-          <w:rFonts w:hint="eastAsia"/>
-        </w:rPr>
-        <w:t>相似代码聚类和展示</w:t>
-      </w:r>
-      <w:bookmarkEnd w:id="60"/>
-    </w:p>
-    <w:p>
-      <w:pPr>
-        <w:ind w:firstLine="480"/>
-        <w:rPr>
-          <w:rFonts w:hint="eastAsia"/>
-        </w:rPr>
-      </w:pPr>
-      <w:r>
-        <w:rPr>
-          <w:rFonts w:hint="eastAsia"/>
-        </w:rPr>
-        <w:t>当已经选择了一个指定的文件夹，并对文件夹下所有相关文件进行预处理之后，单击左上方的聚类按钮，</w:t>
-      </w:r>
-      <w:r>
-        <w:rPr>
-          <w:rFonts w:hint="eastAsia"/>
-        </w:rPr>
-        <w:t>会提示进行聚类计算，并在下方显示进度条。在计算完成后，会显示聚类的结果和耗时，如下图：</w:t>
+      </w:pPr>
+      <w:r>
+        <w:rPr>
+          <w:rFonts w:hint="eastAsia"/>
+        </w:rPr>
+        <w:t>在载入过程中会在左侧列表中动态显示已经预处理完毕的文件列表，并在下方的进度</w:t>
+      </w:r>
+      <w:proofErr w:type="gramStart"/>
+      <w:r>
+        <w:rPr>
+          <w:rFonts w:hint="eastAsia"/>
+        </w:rPr>
+        <w:t>条显示</w:t>
+      </w:r>
+      <w:proofErr w:type="gramEnd"/>
+      <w:r>
+        <w:rPr>
+          <w:rFonts w:hint="eastAsia"/>
+        </w:rPr>
+        <w:t>完成度。载入的时间效率如下：</w:t>
       </w:r>
     </w:p>
     <w:p>
@@ -30483,10 +29867,10 @@
           <w:noProof/>
         </w:rPr>
         <w:drawing>
-          <wp:inline distT="0" distB="0" distL="0" distR="0" wp14:anchorId="27E8BC4F" wp14:editId="268CE53D">
-            <wp:extent cx="4533900" cy="438150"/>
+          <wp:inline distT="0" distB="0" distL="0" distR="0" wp14:anchorId="0DE6DCAD" wp14:editId="6CAC99E2">
+            <wp:extent cx="2533650" cy="400050"/>
             <wp:effectExtent l="0" t="0" r="0" b="0"/>
-            <wp:docPr id="16" name="图片 16"/>
+            <wp:docPr id="9" name="图片 9"/>
             <wp:cNvGraphicFramePr>
               <a:graphicFrameLocks xmlns:a="http://schemas.openxmlformats.org/drawingml/2006/main" noChangeAspect="1"/>
             </wp:cNvGraphicFramePr>
@@ -30506,7 +29890,7 @@
                   <pic:spPr>
                     <a:xfrm>
                       <a:off x="0" y="0"/>
-                      <a:ext cx="4533900" cy="438150"/>
+                      <a:ext cx="2533650" cy="400050"/>
                     </a:xfrm>
                     <a:prstGeom prst="rect">
                       <a:avLst/>
@@ -30524,9 +29908,6 @@
         <w:pStyle w:val="a9"/>
         <w:ind w:firstLine="400"/>
         <w:jc w:val="center"/>
-        <w:rPr>
-          <w:rFonts w:hint="eastAsia"/>
-        </w:rPr>
       </w:pPr>
       <w:r>
         <w:rPr>
@@ -30574,7 +29955,7 @@
         <w:rPr>
           <w:noProof/>
         </w:rPr>
-        <w:t>19</w:t>
+        <w:t>15</w:t>
       </w:r>
       <w:r>
         <w:fldChar w:fldCharType="end"/>
@@ -30589,42 +29970,18 @@
         <w:rPr>
           <w:rFonts w:hint="eastAsia"/>
         </w:rPr>
-        <w:t>相似代码聚类时间效率</w:t>
+        <w:t>代码载入时间效率</w:t>
       </w:r>
     </w:p>
     <w:p>
       <w:pPr>
         <w:ind w:firstLine="480"/>
-        <w:rPr>
-          <w:rFonts w:hint="eastAsia"/>
-        </w:rPr>
-      </w:pPr>
-      <w:r>
-        <w:rPr>
-          <w:rFonts w:hint="eastAsia"/>
-        </w:rPr>
-        <w:t>聚类算法由于是</w:t>
-      </w:r>
-      <w:proofErr w:type="gramStart"/>
-      <w:r>
-        <w:rPr>
-          <w:rFonts w:hint="eastAsia"/>
-        </w:rPr>
-        <w:t>平方级</w:t>
-      </w:r>
-      <w:proofErr w:type="gramEnd"/>
-      <w:r>
-        <w:rPr>
-          <w:rFonts w:hint="eastAsia"/>
-        </w:rPr>
-        <w:t>的复杂度，所以对于大规模代码的处理效果不是太好，但是</w:t>
-      </w:r>
-      <w:r>
-        <w:rPr>
-          <w:rFonts w:hint="eastAsia"/>
-        </w:rPr>
-        <w:lastRenderedPageBreak/>
-        <w:t>对于绝大多数日常作业的抄袭检测已经足够，</w:t>
+      </w:pPr>
+      <w:r>
+        <w:rPr>
+          <w:rFonts w:hint="eastAsia"/>
+        </w:rPr>
+        <w:t>结果显示，一共预处理</w:t>
       </w:r>
       <w:r>
         <w:rPr>
@@ -30636,25 +29993,25 @@
         <w:rPr>
           <w:rFonts w:hint="eastAsia"/>
         </w:rPr>
-        <w:t>份代码总共耗时不到</w:t>
-      </w:r>
-      <w:r>
-        <w:rPr>
-          <w:rFonts w:hint="eastAsia"/>
-        </w:rPr>
-        <w:t>3s</w:t>
-      </w:r>
-      <w:r>
-        <w:rPr>
-          <w:rFonts w:hint="eastAsia"/>
-        </w:rPr>
-        <w:t>。聚类完成后，会弹出一个新的窗口，如下图所示：，</w:t>
-      </w:r>
-      <w:r>
-        <w:rPr>
-          <w:rFonts w:hint="eastAsia"/>
-        </w:rPr>
-        <w:t xml:space="preserve"> </w:t>
+        <w:t>个文件，平均预处理每个文件需要</w:t>
+      </w:r>
+      <w:r>
+        <w:rPr>
+          <w:rFonts w:hint="eastAsia"/>
+        </w:rPr>
+        <w:t>654</w:t>
+      </w:r>
+      <w:r>
+        <w:rPr>
+          <w:rFonts w:hint="eastAsia"/>
+        </w:rPr>
+        <w:t>毫秒</w:t>
+      </w:r>
+      <w:r>
+        <w:rPr>
+          <w:rFonts w:hint="eastAsia"/>
+        </w:rPr>
+        <w:t>。清除缓存的时间效率如下：</w:t>
       </w:r>
     </w:p>
     <w:p>
@@ -30668,10 +30025,10 @@
           <w:noProof/>
         </w:rPr>
         <w:drawing>
-          <wp:inline distT="0" distB="0" distL="0" distR="0" wp14:anchorId="0AE8DC18" wp14:editId="22502C35">
-            <wp:extent cx="3790950" cy="3419475"/>
+          <wp:inline distT="0" distB="0" distL="0" distR="0" wp14:anchorId="70DA55A6" wp14:editId="0314A6C3">
+            <wp:extent cx="2781300" cy="447675"/>
             <wp:effectExtent l="0" t="0" r="0" b="9525"/>
-            <wp:docPr id="17" name="图片 17"/>
+            <wp:docPr id="10" name="图片 10"/>
             <wp:cNvGraphicFramePr>
               <a:graphicFrameLocks xmlns:a="http://schemas.openxmlformats.org/drawingml/2006/main" noChangeAspect="1"/>
             </wp:cNvGraphicFramePr>
@@ -30691,6 +30048,759 @@
                   <pic:spPr>
                     <a:xfrm>
                       <a:off x="0" y="0"/>
+                      <a:ext cx="2781300" cy="447675"/>
+                    </a:xfrm>
+                    <a:prstGeom prst="rect">
+                      <a:avLst/>
+                    </a:prstGeom>
+                  </pic:spPr>
+                </pic:pic>
+              </a:graphicData>
+            </a:graphic>
+          </wp:inline>
+        </w:drawing>
+      </w:r>
+    </w:p>
+    <w:p>
+      <w:pPr>
+        <w:pStyle w:val="a9"/>
+        <w:ind w:firstLine="400"/>
+        <w:jc w:val="center"/>
+      </w:pPr>
+      <w:r>
+        <w:rPr>
+          <w:rFonts w:hint="eastAsia"/>
+        </w:rPr>
+        <w:t>图表</w:t>
+      </w:r>
+      <w:r>
+        <w:rPr>
+          <w:rFonts w:hint="eastAsia"/>
+        </w:rPr>
+        <w:t xml:space="preserve"> </w:t>
+      </w:r>
+      <w:r>
+        <w:fldChar w:fldCharType="begin"/>
+      </w:r>
+      <w:r>
+        <w:instrText xml:space="preserve"> </w:instrText>
+      </w:r>
+      <w:r>
+        <w:rPr>
+          <w:rFonts w:hint="eastAsia"/>
+        </w:rPr>
+        <w:instrText xml:space="preserve">SEQ </w:instrText>
+      </w:r>
+      <w:r>
+        <w:rPr>
+          <w:rFonts w:hint="eastAsia"/>
+        </w:rPr>
+        <w:instrText>图表</w:instrText>
+      </w:r>
+      <w:r>
+        <w:rPr>
+          <w:rFonts w:hint="eastAsia"/>
+        </w:rPr>
+        <w:instrText xml:space="preserve"> \* ARABIC</w:instrText>
+      </w:r>
+      <w:r>
+        <w:instrText xml:space="preserve"> </w:instrText>
+      </w:r>
+      <w:r>
+        <w:fldChar w:fldCharType="separate"/>
+      </w:r>
+      <w:r>
+        <w:rPr>
+          <w:noProof/>
+        </w:rPr>
+        <w:t>16</w:t>
+      </w:r>
+      <w:r>
+        <w:fldChar w:fldCharType="end"/>
+      </w:r>
+      <w:r>
+        <w:rPr>
+          <w:rFonts w:hint="eastAsia"/>
+        </w:rPr>
+        <w:t xml:space="preserve"> </w:t>
+      </w:r>
+      <w:r>
+        <w:rPr>
+          <w:rFonts w:hint="eastAsia"/>
+        </w:rPr>
+        <w:t>代码预处理时间效率</w:t>
+      </w:r>
+    </w:p>
+    <w:p>
+      <w:pPr>
+        <w:ind w:firstLine="480"/>
+      </w:pPr>
+      <w:r>
+        <w:rPr>
+          <w:rFonts w:hint="eastAsia"/>
+        </w:rPr>
+        <w:t>结果显示，对于之前预处理产生的</w:t>
+      </w:r>
+      <w:r>
+        <w:rPr>
+          <w:rFonts w:hint="eastAsia"/>
+        </w:rPr>
+        <w:t>195</w:t>
+      </w:r>
+      <w:r>
+        <w:rPr>
+          <w:rFonts w:hint="eastAsia"/>
+        </w:rPr>
+        <w:t>个文件，</w:t>
+      </w:r>
+      <w:r>
+        <w:rPr>
+          <w:rFonts w:hint="eastAsia"/>
+        </w:rPr>
+        <w:t>删除文件的效率还是很高的，平均每个文件只需要耗时</w:t>
+      </w:r>
+      <w:r>
+        <w:rPr>
+          <w:rFonts w:hint="eastAsia"/>
+        </w:rPr>
+        <w:t>0.42</w:t>
+      </w:r>
+      <w:r>
+        <w:rPr>
+          <w:rFonts w:hint="eastAsia"/>
+        </w:rPr>
+        <w:t>毫秒。</w:t>
+      </w:r>
+    </w:p>
+    <w:p>
+      <w:pPr>
+        <w:pStyle w:val="3"/>
+        <w:ind w:firstLine="482"/>
+      </w:pPr>
+      <w:bookmarkStart w:id="59" w:name="_Toc358042874"/>
+      <w:r>
+        <w:rPr>
+          <w:rFonts w:hint="eastAsia"/>
+        </w:rPr>
+        <w:t xml:space="preserve">5.1.2 </w:t>
+      </w:r>
+      <w:r>
+        <w:rPr>
+          <w:rFonts w:hint="eastAsia"/>
+        </w:rPr>
+        <w:t>代码相似度计算和展示</w:t>
+      </w:r>
+      <w:bookmarkEnd w:id="59"/>
+    </w:p>
+    <w:p>
+      <w:pPr>
+        <w:ind w:firstLine="480"/>
+      </w:pPr>
+      <w:r>
+        <w:rPr>
+          <w:rFonts w:hint="eastAsia"/>
+        </w:rPr>
+        <w:t>在单击选择左侧文件列表中的文件后，在左侧代码框中会显示出对应的源代码。</w:t>
+      </w:r>
+      <w:r>
+        <w:rPr>
+          <w:rFonts w:hint="eastAsia"/>
+        </w:rPr>
+        <w:t>选</w:t>
+      </w:r>
+      <w:r>
+        <w:rPr>
+          <w:rFonts w:hint="eastAsia"/>
+        </w:rPr>
+        <w:lastRenderedPageBreak/>
+        <w:t>择相似阈值、</w:t>
+      </w:r>
+      <w:r>
+        <w:rPr>
+          <w:rFonts w:hint="eastAsia"/>
+        </w:rPr>
+        <w:t>单击右侧的计算按钮后，经过一系列计算，会在右侧的列表中显示出和左侧选中代码疑似相似的代码列表，如下图所示为计算过程中的截图：</w:t>
+      </w:r>
+    </w:p>
+    <w:p>
+      <w:pPr>
+        <w:keepNext/>
+        <w:ind w:firstLine="480"/>
+        <w:jc w:val="center"/>
+      </w:pPr>
+      <w:r>
+        <w:rPr>
+          <w:noProof/>
+        </w:rPr>
+        <w:drawing>
+          <wp:inline distT="0" distB="0" distL="0" distR="0" wp14:anchorId="5B614BCD" wp14:editId="3EA5EDA3">
+            <wp:extent cx="5486400" cy="3267710"/>
+            <wp:effectExtent l="0" t="0" r="0" b="8890"/>
+            <wp:docPr id="11" name="图片 11"/>
+            <wp:cNvGraphicFramePr>
+              <a:graphicFrameLocks xmlns:a="http://schemas.openxmlformats.org/drawingml/2006/main" noChangeAspect="1"/>
+            </wp:cNvGraphicFramePr>
+            <a:graphic xmlns:a="http://schemas.openxmlformats.org/drawingml/2006/main">
+              <a:graphicData uri="http://schemas.openxmlformats.org/drawingml/2006/picture">
+                <pic:pic xmlns:pic="http://schemas.openxmlformats.org/drawingml/2006/picture">
+                  <pic:nvPicPr>
+                    <pic:cNvPr id="0" name=""/>
+                    <pic:cNvPicPr/>
+                  </pic:nvPicPr>
+                  <pic:blipFill>
+                    <a:blip r:embed="rId34"/>
+                    <a:stretch>
+                      <a:fillRect/>
+                    </a:stretch>
+                  </pic:blipFill>
+                  <pic:spPr>
+                    <a:xfrm>
+                      <a:off x="0" y="0"/>
+                      <a:ext cx="5486400" cy="3267710"/>
+                    </a:xfrm>
+                    <a:prstGeom prst="rect">
+                      <a:avLst/>
+                    </a:prstGeom>
+                  </pic:spPr>
+                </pic:pic>
+              </a:graphicData>
+            </a:graphic>
+          </wp:inline>
+        </w:drawing>
+      </w:r>
+    </w:p>
+    <w:p>
+      <w:pPr>
+        <w:pStyle w:val="a9"/>
+        <w:ind w:firstLine="400"/>
+        <w:jc w:val="center"/>
+      </w:pPr>
+      <w:r>
+        <w:rPr>
+          <w:rFonts w:hint="eastAsia"/>
+        </w:rPr>
+        <w:t>图表</w:t>
+      </w:r>
+      <w:r>
+        <w:rPr>
+          <w:rFonts w:hint="eastAsia"/>
+        </w:rPr>
+        <w:t xml:space="preserve"> </w:t>
+      </w:r>
+      <w:r>
+        <w:fldChar w:fldCharType="begin"/>
+      </w:r>
+      <w:r>
+        <w:instrText xml:space="preserve"> </w:instrText>
+      </w:r>
+      <w:r>
+        <w:rPr>
+          <w:rFonts w:hint="eastAsia"/>
+        </w:rPr>
+        <w:instrText xml:space="preserve">SEQ </w:instrText>
+      </w:r>
+      <w:r>
+        <w:rPr>
+          <w:rFonts w:hint="eastAsia"/>
+        </w:rPr>
+        <w:instrText>图表</w:instrText>
+      </w:r>
+      <w:r>
+        <w:rPr>
+          <w:rFonts w:hint="eastAsia"/>
+        </w:rPr>
+        <w:instrText xml:space="preserve"> \* ARABIC</w:instrText>
+      </w:r>
+      <w:r>
+        <w:instrText xml:space="preserve"> </w:instrText>
+      </w:r>
+      <w:r>
+        <w:fldChar w:fldCharType="separate"/>
+      </w:r>
+      <w:r>
+        <w:rPr>
+          <w:noProof/>
+        </w:rPr>
+        <w:t>17</w:t>
+      </w:r>
+      <w:r>
+        <w:fldChar w:fldCharType="end"/>
+      </w:r>
+      <w:r>
+        <w:rPr>
+          <w:rFonts w:hint="eastAsia"/>
+        </w:rPr>
+        <w:t xml:space="preserve"> </w:t>
+      </w:r>
+      <w:r>
+        <w:rPr>
+          <w:rFonts w:hint="eastAsia"/>
+        </w:rPr>
+        <w:t>代码相似度计算过程图</w:t>
+      </w:r>
+    </w:p>
+    <w:p>
+      <w:pPr>
+        <w:ind w:firstLine="480"/>
+      </w:pPr>
+      <w:r>
+        <w:rPr>
+          <w:rFonts w:hint="eastAsia"/>
+        </w:rPr>
+        <w:t>计算过程中依旧会显示进度状态，并且右侧的列表会动态更新，显示疑似抄袭代码列表。单击右侧列表后，选择对比的内容按钮，会在右边的代码框中显示疑似相似的代码对应的内容，如选择词法分析结果的对比，效果图如下：</w:t>
+      </w:r>
+    </w:p>
+    <w:p>
+      <w:pPr>
+        <w:keepNext/>
+        <w:ind w:firstLine="480"/>
+        <w:jc w:val="center"/>
+      </w:pPr>
+      <w:r>
+        <w:rPr>
+          <w:noProof/>
+        </w:rPr>
+        <w:lastRenderedPageBreak/>
+        <w:drawing>
+          <wp:inline distT="0" distB="0" distL="0" distR="0" wp14:anchorId="65685C01" wp14:editId="6F9E792A">
+            <wp:extent cx="5486400" cy="3724275"/>
+            <wp:effectExtent l="0" t="0" r="0" b="9525"/>
+            <wp:docPr id="13" name="图片 13"/>
+            <wp:cNvGraphicFramePr>
+              <a:graphicFrameLocks xmlns:a="http://schemas.openxmlformats.org/drawingml/2006/main" noChangeAspect="1"/>
+            </wp:cNvGraphicFramePr>
+            <a:graphic xmlns:a="http://schemas.openxmlformats.org/drawingml/2006/main">
+              <a:graphicData uri="http://schemas.openxmlformats.org/drawingml/2006/picture">
+                <pic:pic xmlns:pic="http://schemas.openxmlformats.org/drawingml/2006/picture">
+                  <pic:nvPicPr>
+                    <pic:cNvPr id="0" name=""/>
+                    <pic:cNvPicPr/>
+                  </pic:nvPicPr>
+                  <pic:blipFill>
+                    <a:blip r:embed="rId35"/>
+                    <a:stretch>
+                      <a:fillRect/>
+                    </a:stretch>
+                  </pic:blipFill>
+                  <pic:spPr>
+                    <a:xfrm>
+                      <a:off x="0" y="0"/>
+                      <a:ext cx="5486400" cy="3724275"/>
+                    </a:xfrm>
+                    <a:prstGeom prst="rect">
+                      <a:avLst/>
+                    </a:prstGeom>
+                  </pic:spPr>
+                </pic:pic>
+              </a:graphicData>
+            </a:graphic>
+          </wp:inline>
+        </w:drawing>
+      </w:r>
+    </w:p>
+    <w:p>
+      <w:pPr>
+        <w:pStyle w:val="a9"/>
+        <w:ind w:firstLine="400"/>
+        <w:jc w:val="center"/>
+      </w:pPr>
+      <w:r>
+        <w:rPr>
+          <w:rFonts w:hint="eastAsia"/>
+        </w:rPr>
+        <w:t>图表</w:t>
+      </w:r>
+      <w:r>
+        <w:rPr>
+          <w:rFonts w:hint="eastAsia"/>
+        </w:rPr>
+        <w:t xml:space="preserve"> </w:t>
+      </w:r>
+      <w:r>
+        <w:fldChar w:fldCharType="begin"/>
+      </w:r>
+      <w:r>
+        <w:instrText xml:space="preserve"> </w:instrText>
+      </w:r>
+      <w:r>
+        <w:rPr>
+          <w:rFonts w:hint="eastAsia"/>
+        </w:rPr>
+        <w:instrText xml:space="preserve">SEQ </w:instrText>
+      </w:r>
+      <w:r>
+        <w:rPr>
+          <w:rFonts w:hint="eastAsia"/>
+        </w:rPr>
+        <w:instrText>图表</w:instrText>
+      </w:r>
+      <w:r>
+        <w:rPr>
+          <w:rFonts w:hint="eastAsia"/>
+        </w:rPr>
+        <w:instrText xml:space="preserve"> \* ARABIC</w:instrText>
+      </w:r>
+      <w:r>
+        <w:instrText xml:space="preserve"> </w:instrText>
+      </w:r>
+      <w:r>
+        <w:fldChar w:fldCharType="separate"/>
+      </w:r>
+      <w:r>
+        <w:rPr>
+          <w:noProof/>
+        </w:rPr>
+        <w:t>18</w:t>
+      </w:r>
+      <w:r>
+        <w:fldChar w:fldCharType="end"/>
+      </w:r>
+      <w:r>
+        <w:rPr>
+          <w:rFonts w:hint="eastAsia"/>
+        </w:rPr>
+        <w:t xml:space="preserve"> </w:t>
+      </w:r>
+      <w:r>
+        <w:rPr>
+          <w:rFonts w:hint="eastAsia"/>
+        </w:rPr>
+        <w:t>疑似相似代码词法分析结果对比效果图</w:t>
+      </w:r>
+    </w:p>
+    <w:p>
+      <w:pPr>
+        <w:ind w:firstLine="480"/>
+      </w:pPr>
+      <w:r>
+        <w:rPr>
+          <w:rFonts w:hint="eastAsia"/>
+        </w:rPr>
+        <w:t>可以看出运行效率还是很出众的，与</w:t>
+      </w:r>
+      <w:r>
+        <w:rPr>
+          <w:rFonts w:hint="eastAsia"/>
+        </w:rPr>
+        <w:t>39</w:t>
+      </w:r>
+      <w:r>
+        <w:rPr>
+          <w:rFonts w:hint="eastAsia"/>
+        </w:rPr>
+        <w:t>份代码进行相似度计算</w:t>
+      </w:r>
+      <w:r>
+        <w:rPr>
+          <w:rFonts w:hint="eastAsia"/>
+        </w:rPr>
+        <w:t>仅耗时</w:t>
+      </w:r>
+      <w:r>
+        <w:rPr>
+          <w:rFonts w:hint="eastAsia"/>
+        </w:rPr>
+        <w:t>335</w:t>
+      </w:r>
+      <w:r>
+        <w:rPr>
+          <w:rFonts w:hint="eastAsia"/>
+        </w:rPr>
+        <w:t>毫秒。</w:t>
+      </w:r>
+      <w:r>
+        <w:rPr>
+          <w:rFonts w:hint="eastAsia"/>
+        </w:rPr>
+        <w:t>并且</w:t>
+      </w:r>
+      <w:r>
+        <w:rPr>
+          <w:rFonts w:hint="eastAsia"/>
+        </w:rPr>
+        <w:t>对比两份</w:t>
+      </w:r>
+      <w:r>
+        <w:rPr>
+          <w:rFonts w:hint="eastAsia"/>
+        </w:rPr>
+        <w:t>词法分析的结果可以发现，即使源代码重合度较低，词法分析的</w:t>
+      </w:r>
+      <w:r>
+        <w:rPr>
+          <w:rFonts w:hint="eastAsia"/>
+        </w:rPr>
+        <w:t>相似度计算</w:t>
+      </w:r>
+      <w:r>
+        <w:rPr>
+          <w:rFonts w:hint="eastAsia"/>
+        </w:rPr>
+        <w:t>结果也有可能非常高，甚至接近</w:t>
+      </w:r>
+      <w:r>
+        <w:rPr>
+          <w:rFonts w:hint="eastAsia"/>
+        </w:rPr>
+        <w:t>100%</w:t>
+      </w:r>
+      <w:r>
+        <w:rPr>
+          <w:rFonts w:hint="eastAsia"/>
+        </w:rPr>
+        <w:t>。</w:t>
+      </w:r>
+    </w:p>
+    <w:p>
+      <w:pPr>
+        <w:pStyle w:val="3"/>
+        <w:ind w:firstLine="482"/>
+      </w:pPr>
+      <w:bookmarkStart w:id="60" w:name="_Toc358042875"/>
+      <w:r>
+        <w:rPr>
+          <w:rFonts w:hint="eastAsia"/>
+        </w:rPr>
+        <w:t xml:space="preserve">5.1.3 </w:t>
+      </w:r>
+      <w:r>
+        <w:rPr>
+          <w:rFonts w:hint="eastAsia"/>
+        </w:rPr>
+        <w:t>相似代码聚类和展示</w:t>
+      </w:r>
+      <w:bookmarkEnd w:id="60"/>
+    </w:p>
+    <w:p>
+      <w:pPr>
+        <w:ind w:firstLine="480"/>
+      </w:pPr>
+      <w:r>
+        <w:rPr>
+          <w:rFonts w:hint="eastAsia"/>
+        </w:rPr>
+        <w:t>当已经选择了一个指定的文件夹，并对文件夹下所有相关文件进行预处理之后，单击左上方的聚类按钮，</w:t>
+      </w:r>
+      <w:r>
+        <w:rPr>
+          <w:rFonts w:hint="eastAsia"/>
+        </w:rPr>
+        <w:t>会提示进行聚类计算，并在下方显示进度条。在计算完成后，会显示聚类的结果和耗时，如下图：</w:t>
+      </w:r>
+    </w:p>
+    <w:p>
+      <w:pPr>
+        <w:keepNext/>
+        <w:ind w:firstLine="480"/>
+        <w:jc w:val="center"/>
+      </w:pPr>
+      <w:r>
+        <w:rPr>
+          <w:noProof/>
+        </w:rPr>
+        <w:drawing>
+          <wp:inline distT="0" distB="0" distL="0" distR="0" wp14:anchorId="27E8BC4F" wp14:editId="268CE53D">
+            <wp:extent cx="4533900" cy="438150"/>
+            <wp:effectExtent l="0" t="0" r="0" b="0"/>
+            <wp:docPr id="16" name="图片 16"/>
+            <wp:cNvGraphicFramePr>
+              <a:graphicFrameLocks xmlns:a="http://schemas.openxmlformats.org/drawingml/2006/main" noChangeAspect="1"/>
+            </wp:cNvGraphicFramePr>
+            <a:graphic xmlns:a="http://schemas.openxmlformats.org/drawingml/2006/main">
+              <a:graphicData uri="http://schemas.openxmlformats.org/drawingml/2006/picture">
+                <pic:pic xmlns:pic="http://schemas.openxmlformats.org/drawingml/2006/picture">
+                  <pic:nvPicPr>
+                    <pic:cNvPr id="0" name=""/>
+                    <pic:cNvPicPr/>
+                  </pic:nvPicPr>
+                  <pic:blipFill>
+                    <a:blip r:embed="rId36"/>
+                    <a:stretch>
+                      <a:fillRect/>
+                    </a:stretch>
+                  </pic:blipFill>
+                  <pic:spPr>
+                    <a:xfrm>
+                      <a:off x="0" y="0"/>
+                      <a:ext cx="4533900" cy="438150"/>
+                    </a:xfrm>
+                    <a:prstGeom prst="rect">
+                      <a:avLst/>
+                    </a:prstGeom>
+                  </pic:spPr>
+                </pic:pic>
+              </a:graphicData>
+            </a:graphic>
+          </wp:inline>
+        </w:drawing>
+      </w:r>
+    </w:p>
+    <w:p>
+      <w:pPr>
+        <w:pStyle w:val="a9"/>
+        <w:ind w:firstLine="400"/>
+        <w:jc w:val="center"/>
+      </w:pPr>
+      <w:r>
+        <w:rPr>
+          <w:rFonts w:hint="eastAsia"/>
+        </w:rPr>
+        <w:t>图表</w:t>
+      </w:r>
+      <w:r>
+        <w:rPr>
+          <w:rFonts w:hint="eastAsia"/>
+        </w:rPr>
+        <w:t xml:space="preserve"> </w:t>
+      </w:r>
+      <w:r>
+        <w:fldChar w:fldCharType="begin"/>
+      </w:r>
+      <w:r>
+        <w:instrText xml:space="preserve"> </w:instrText>
+      </w:r>
+      <w:r>
+        <w:rPr>
+          <w:rFonts w:hint="eastAsia"/>
+        </w:rPr>
+        <w:instrText xml:space="preserve">SEQ </w:instrText>
+      </w:r>
+      <w:r>
+        <w:rPr>
+          <w:rFonts w:hint="eastAsia"/>
+        </w:rPr>
+        <w:instrText>图表</w:instrText>
+      </w:r>
+      <w:r>
+        <w:rPr>
+          <w:rFonts w:hint="eastAsia"/>
+        </w:rPr>
+        <w:instrText xml:space="preserve"> \* ARABIC</w:instrText>
+      </w:r>
+      <w:r>
+        <w:instrText xml:space="preserve"> </w:instrText>
+      </w:r>
+      <w:r>
+        <w:fldChar w:fldCharType="separate"/>
+      </w:r>
+      <w:r>
+        <w:rPr>
+          <w:noProof/>
+        </w:rPr>
+        <w:t>19</w:t>
+      </w:r>
+      <w:r>
+        <w:fldChar w:fldCharType="end"/>
+      </w:r>
+      <w:r>
+        <w:rPr>
+          <w:rFonts w:hint="eastAsia"/>
+        </w:rPr>
+        <w:t xml:space="preserve"> </w:t>
+      </w:r>
+      <w:r>
+        <w:rPr>
+          <w:rFonts w:hint="eastAsia"/>
+        </w:rPr>
+        <w:t>相似代码聚类时间效率</w:t>
+      </w:r>
+    </w:p>
+    <w:p>
+      <w:pPr>
+        <w:ind w:firstLine="480"/>
+      </w:pPr>
+      <w:r>
+        <w:rPr>
+          <w:rFonts w:hint="eastAsia"/>
+        </w:rPr>
+        <w:t>聚类算法由于是</w:t>
+      </w:r>
+      <w:proofErr w:type="gramStart"/>
+      <w:r>
+        <w:rPr>
+          <w:rFonts w:hint="eastAsia"/>
+        </w:rPr>
+        <w:t>平方级</w:t>
+      </w:r>
+      <w:proofErr w:type="gramEnd"/>
+      <w:r>
+        <w:rPr>
+          <w:rFonts w:hint="eastAsia"/>
+        </w:rPr>
+        <w:t>的复杂度，所以对于大规模代码的处理效果不是太好，但是对于绝大多数日常作业的抄袭检测已经足够，</w:t>
+      </w:r>
+      <w:r>
+        <w:rPr>
+          <w:rFonts w:hint="eastAsia"/>
+        </w:rPr>
+        <w:t>39</w:t>
+      </w:r>
+      <w:r>
+        <w:rPr>
+          <w:rFonts w:hint="eastAsia"/>
+        </w:rPr>
+        <w:t>份代码总共耗时不到</w:t>
+      </w:r>
+      <w:r>
+        <w:rPr>
+          <w:rFonts w:hint="eastAsia"/>
+        </w:rPr>
+        <w:t>3s</w:t>
+      </w:r>
+      <w:r>
+        <w:rPr>
+          <w:rFonts w:hint="eastAsia"/>
+        </w:rPr>
+        <w:t>。聚类完成后，</w:t>
+      </w:r>
+      <w:r>
+        <w:rPr>
+          <w:rFonts w:hint="eastAsia"/>
+        </w:rPr>
+        <w:lastRenderedPageBreak/>
+        <w:t>会弹出一个新的窗口，如下图所示：，</w:t>
+      </w:r>
+      <w:r>
+        <w:rPr>
+          <w:rFonts w:hint="eastAsia"/>
+        </w:rPr>
+        <w:t xml:space="preserve"> </w:t>
+      </w:r>
+    </w:p>
+    <w:p>
+      <w:pPr>
+        <w:keepNext/>
+        <w:ind w:firstLine="480"/>
+        <w:jc w:val="center"/>
+      </w:pPr>
+      <w:r>
+        <w:rPr>
+          <w:noProof/>
+        </w:rPr>
+        <w:drawing>
+          <wp:inline distT="0" distB="0" distL="0" distR="0" wp14:anchorId="0AE8DC18" wp14:editId="22502C35">
+            <wp:extent cx="3790950" cy="3419475"/>
+            <wp:effectExtent l="0" t="0" r="0" b="9525"/>
+            <wp:docPr id="17" name="图片 17"/>
+            <wp:cNvGraphicFramePr>
+              <a:graphicFrameLocks xmlns:a="http://schemas.openxmlformats.org/drawingml/2006/main" noChangeAspect="1"/>
+            </wp:cNvGraphicFramePr>
+            <a:graphic xmlns:a="http://schemas.openxmlformats.org/drawingml/2006/main">
+              <a:graphicData uri="http://schemas.openxmlformats.org/drawingml/2006/picture">
+                <pic:pic xmlns:pic="http://schemas.openxmlformats.org/drawingml/2006/picture">
+                  <pic:nvPicPr>
+                    <pic:cNvPr id="0" name=""/>
+                    <pic:cNvPicPr/>
+                  </pic:nvPicPr>
+                  <pic:blipFill>
+                    <a:blip r:embed="rId37"/>
+                    <a:stretch>
+                      <a:fillRect/>
+                    </a:stretch>
+                  </pic:blipFill>
+                  <pic:spPr>
+                    <a:xfrm>
+                      <a:off x="0" y="0"/>
                       <a:ext cx="3790950" cy="3419475"/>
                     </a:xfrm>
                     <a:prstGeom prst="rect">
@@ -30709,9 +30819,6 @@
         <w:pStyle w:val="a9"/>
         <w:ind w:firstLine="400"/>
         <w:jc w:val="center"/>
-        <w:rPr>
-          <w:rFonts w:hint="eastAsia"/>
-        </w:rPr>
       </w:pPr>
       <w:r>
         <w:rPr>
@@ -30780,9 +30887,6 @@
     <w:p>
       <w:pPr>
         <w:ind w:firstLine="480"/>
-        <w:rPr>
-          <w:rFonts w:hint="eastAsia"/>
-        </w:rPr>
       </w:pPr>
       <w:r>
         <w:rPr>
@@ -30794,10 +30898,7 @@
     <w:p>
       <w:pPr>
         <w:pStyle w:val="2"/>
-        <w:ind w:firstLine="643"/>
-        <w:rPr>
-          <w:rFonts w:hint="eastAsia"/>
-        </w:rPr>
+        <w:ind w:firstLine="482"/>
       </w:pPr>
       <w:bookmarkStart w:id="61" w:name="_Toc358042876"/>
       <w:r>
@@ -30841,10 +30942,7 @@
     <w:p>
       <w:pPr>
         <w:pStyle w:val="3"/>
-        <w:ind w:firstLine="643"/>
-        <w:rPr>
-          <w:rFonts w:hint="eastAsia"/>
-        </w:rPr>
+        <w:ind w:firstLine="482"/>
       </w:pPr>
       <w:bookmarkStart w:id="62" w:name="_Toc358042877"/>
       <w:r>
@@ -30876,9 +30974,6 @@
     <w:p>
       <w:pPr>
         <w:ind w:firstLine="480"/>
-        <w:rPr>
-          <w:rFonts w:hint="eastAsia"/>
-        </w:rPr>
       </w:pPr>
       <w:r>
         <w:rPr>
@@ -31028,26 +31123,32 @@
         <w:rPr>
           <w:rFonts w:hint="eastAsia"/>
         </w:rPr>
+        <w:t>2</w:t>
+      </w:r>
+      <w:r>
+        <w:rPr>
+          <w:rFonts w:hint="eastAsia"/>
+        </w:rPr>
+        <w:t>的程序平均源代码长度</w:t>
+      </w:r>
+      <w:r>
+        <w:rPr>
+          <w:rFonts w:hint="eastAsia"/>
+        </w:rPr>
+        <w:t>150</w:t>
+      </w:r>
+      <w:r>
+        <w:rPr>
+          <w:rFonts w:hint="eastAsia"/>
+        </w:rPr>
+        <w:t>行左右，题目难度较大，涉及多个函数调用。每一组内有三个程序，由三个学生独立完成，组内的其它程序都是基于这三个程序进行抄袭。为</w:t>
+      </w:r>
+      <w:r>
+        <w:rPr>
+          <w:rFonts w:hint="eastAsia"/>
+        </w:rPr>
         <w:lastRenderedPageBreak/>
-        <w:t>2</w:t>
-      </w:r>
-      <w:r>
-        <w:rPr>
-          <w:rFonts w:hint="eastAsia"/>
-        </w:rPr>
-        <w:t>的程序平均源代码长度</w:t>
-      </w:r>
-      <w:r>
-        <w:rPr>
-          <w:rFonts w:hint="eastAsia"/>
-        </w:rPr>
-        <w:t>150</w:t>
-      </w:r>
-      <w:r>
-        <w:rPr>
-          <w:rFonts w:hint="eastAsia"/>
-        </w:rPr>
-        <w:t>行左右，题目难度较大，涉及多个函数调用。每一组内有三个程序，由三个学生独立完成，组内的其它程序都是基于这三个程序进行抄袭。为了保证样本比较的公平性，没有告知样本提供者本系统使用的相似性检测算法；同时，为了保证样本的典型性，要求样本提供者在不改变程序最终输出结果的情况下，尽量采用高级的手段抄袭程序，而不仅仅是简单的修改注释、更改变量名和重新排版。评测集内两个题目名称分别为</w:t>
+        <w:t>了保证样本比较的公平性，没有告知样本提供者本系统使用的相似性检测算法；同时，为了保证样本的典型性，要求样本提供者在不改变程序最终输出结果的情况下，尽量采用高级的手段抄袭程序，而不仅仅是简单的修改注释、更改变量名和重新排版。评测集内两个题目名称分别为</w:t>
       </w:r>
       <w:r>
         <w:rPr>
@@ -31236,9 +31337,6 @@
             <w:pPr>
               <w:ind w:firstLineChars="0" w:firstLine="0"/>
               <w:jc w:val="left"/>
-              <w:rPr>
-                <w:rFonts w:hint="eastAsia"/>
-              </w:rPr>
             </w:pPr>
             <w:r>
               <w:rPr>
@@ -31810,9 +31908,6 @@
     <w:p>
       <w:pPr>
         <w:ind w:firstLine="480"/>
-        <w:rPr>
-          <w:rFonts w:hint="eastAsia"/>
-        </w:rPr>
       </w:pPr>
       <w:r>
         <w:rPr>
@@ -31931,9 +32026,6 @@
           <w:p>
             <w:pPr>
               <w:ind w:firstLineChars="0" w:firstLine="0"/>
-              <w:rPr>
-                <w:rFonts w:hint="eastAsia"/>
-              </w:rPr>
             </w:pPr>
           </w:p>
         </w:tc>
@@ -32010,9 +32102,6 @@
           <w:p>
             <w:pPr>
               <w:ind w:firstLineChars="0" w:firstLine="0"/>
-              <w:rPr>
-                <w:rFonts w:hint="eastAsia"/>
-              </w:rPr>
             </w:pPr>
             <w:r>
               <w:rPr>
@@ -32095,9 +32184,6 @@
           <w:p>
             <w:pPr>
               <w:ind w:firstLineChars="0" w:firstLine="0"/>
-              <w:rPr>
-                <w:rFonts w:hint="eastAsia"/>
-              </w:rPr>
             </w:pPr>
             <w:r>
               <w:rPr>
@@ -32114,9 +32200,6 @@
           <w:p>
             <w:pPr>
               <w:ind w:firstLineChars="0" w:firstLine="0"/>
-              <w:rPr>
-                <w:rFonts w:hint="eastAsia"/>
-              </w:rPr>
             </w:pPr>
             <w:r>
               <w:rPr>
@@ -32133,9 +32216,6 @@
           <w:p>
             <w:pPr>
               <w:ind w:firstLineChars="0" w:firstLine="0"/>
-              <w:rPr>
-                <w:rFonts w:hint="eastAsia"/>
-              </w:rPr>
             </w:pPr>
             <w:r>
               <w:rPr>
@@ -32152,9 +32232,6 @@
           <w:p>
             <w:pPr>
               <w:ind w:firstLineChars="0" w:firstLine="0"/>
-              <w:rPr>
-                <w:rFonts w:hint="eastAsia"/>
-              </w:rPr>
             </w:pPr>
             <w:r>
               <w:rPr>
@@ -32171,9 +32248,6 @@
           <w:p>
             <w:pPr>
               <w:ind w:firstLineChars="0" w:firstLine="0"/>
-              <w:rPr>
-                <w:rFonts w:hint="eastAsia"/>
-              </w:rPr>
             </w:pPr>
             <w:r>
               <w:rPr>
@@ -32188,9 +32262,6 @@
     <w:p>
       <w:pPr>
         <w:ind w:firstLine="480"/>
-        <w:rPr>
-          <w:rFonts w:hint="eastAsia"/>
-        </w:rPr>
       </w:pPr>
       <w:r>
         <w:rPr>
@@ -32324,7 +32395,6 @@
         <w:rPr>
           <w:rFonts w:hint="eastAsia"/>
         </w:rPr>
-        <w:lastRenderedPageBreak/>
         <w:t>表格</w:t>
       </w:r>
       <w:r>
@@ -32434,9 +32504,6 @@
             <w:pPr>
               <w:ind w:firstLineChars="0" w:firstLine="0"/>
               <w:jc w:val="center"/>
-              <w:rPr>
-                <w:rFonts w:hint="eastAsia"/>
-              </w:rPr>
             </w:pPr>
           </w:p>
         </w:tc>
@@ -32448,9 +32515,6 @@
             <w:pPr>
               <w:ind w:firstLineChars="0" w:firstLine="0"/>
               <w:jc w:val="center"/>
-              <w:rPr>
-                <w:rFonts w:hint="eastAsia"/>
-              </w:rPr>
             </w:pPr>
             <w:r>
               <w:rPr>
@@ -32474,9 +32538,6 @@
             <w:pPr>
               <w:ind w:firstLineChars="0" w:firstLine="0"/>
               <w:jc w:val="center"/>
-              <w:rPr>
-                <w:rFonts w:hint="eastAsia"/>
-              </w:rPr>
             </w:pPr>
             <w:r>
               <w:rPr>
@@ -32502,14 +32563,12 @@
             <w:pPr>
               <w:ind w:firstLineChars="0" w:firstLine="0"/>
               <w:jc w:val="center"/>
+            </w:pPr>
+            <w:r>
               <w:rPr>
                 <w:rFonts w:hint="eastAsia"/>
               </w:rPr>
-            </w:pPr>
-            <w:r>
-              <w:rPr>
-                <w:rFonts w:hint="eastAsia"/>
-              </w:rPr>
+              <w:lastRenderedPageBreak/>
               <w:t>人工聚类</w:t>
             </w:r>
           </w:p>
@@ -32522,9 +32581,6 @@
             <w:pPr>
               <w:ind w:firstLineChars="0" w:firstLine="0"/>
               <w:jc w:val="left"/>
-              <w:rPr>
-                <w:rFonts w:hint="eastAsia"/>
-              </w:rPr>
             </w:pPr>
             <w:r>
               <w:rPr>
@@ -32537,9 +32593,6 @@
             <w:pPr>
               <w:ind w:firstLineChars="0" w:firstLine="0"/>
               <w:jc w:val="left"/>
-              <w:rPr>
-                <w:rFonts w:hint="eastAsia"/>
-              </w:rPr>
             </w:pPr>
             <w:r>
               <w:rPr>
@@ -32552,9 +32605,6 @@
             <w:pPr>
               <w:ind w:firstLineChars="0" w:firstLine="0"/>
               <w:jc w:val="left"/>
-              <w:rPr>
-                <w:rFonts w:hint="eastAsia"/>
-              </w:rPr>
             </w:pPr>
             <w:r>
               <w:rPr>
@@ -32572,9 +32622,6 @@
             <w:pPr>
               <w:ind w:firstLineChars="0" w:firstLine="0"/>
               <w:jc w:val="left"/>
-              <w:rPr>
-                <w:rFonts w:hint="eastAsia"/>
-              </w:rPr>
             </w:pPr>
             <w:r>
               <w:rPr>
@@ -32587,9 +32634,6 @@
             <w:pPr>
               <w:ind w:firstLineChars="0" w:firstLine="0"/>
               <w:jc w:val="left"/>
-              <w:rPr>
-                <w:rFonts w:hint="eastAsia"/>
-              </w:rPr>
             </w:pPr>
             <w:r>
               <w:rPr>
@@ -32602,9 +32646,6 @@
             <w:pPr>
               <w:ind w:firstLineChars="0" w:firstLine="0"/>
               <w:jc w:val="left"/>
-              <w:rPr>
-                <w:rFonts w:hint="eastAsia"/>
-              </w:rPr>
             </w:pPr>
             <w:r>
               <w:rPr>
@@ -32624,9 +32665,6 @@
             <w:pPr>
               <w:ind w:firstLineChars="0" w:firstLine="0"/>
               <w:jc w:val="center"/>
-              <w:rPr>
-                <w:rFonts w:hint="eastAsia"/>
-              </w:rPr>
             </w:pPr>
             <w:r>
               <w:rPr>
@@ -32644,9 +32682,6 @@
             <w:pPr>
               <w:ind w:firstLineChars="0" w:firstLine="0"/>
               <w:jc w:val="left"/>
-              <w:rPr>
-                <w:rFonts w:hint="eastAsia"/>
-              </w:rPr>
             </w:pPr>
             <w:r>
               <w:rPr>
@@ -32659,9 +32694,6 @@
             <w:pPr>
               <w:ind w:firstLineChars="0" w:firstLine="0"/>
               <w:jc w:val="left"/>
-              <w:rPr>
-                <w:rFonts w:hint="eastAsia"/>
-              </w:rPr>
             </w:pPr>
             <w:r>
               <w:rPr>
@@ -32674,9 +32706,6 @@
             <w:pPr>
               <w:ind w:firstLineChars="0" w:firstLine="0"/>
               <w:jc w:val="left"/>
-              <w:rPr>
-                <w:rFonts w:hint="eastAsia"/>
-              </w:rPr>
             </w:pPr>
             <w:r>
               <w:rPr>
@@ -32694,9 +32723,6 @@
             <w:pPr>
               <w:ind w:firstLineChars="0" w:firstLine="0"/>
               <w:jc w:val="left"/>
-              <w:rPr>
-                <w:rFonts w:hint="eastAsia"/>
-              </w:rPr>
             </w:pPr>
             <w:r>
               <w:rPr>
@@ -32709,9 +32735,6 @@
             <w:pPr>
               <w:ind w:firstLineChars="0" w:firstLine="0"/>
               <w:jc w:val="left"/>
-              <w:rPr>
-                <w:rFonts w:hint="eastAsia"/>
-              </w:rPr>
             </w:pPr>
             <w:r>
               <w:rPr>
@@ -32724,9 +32747,6 @@
             <w:pPr>
               <w:ind w:firstLineChars="0" w:firstLine="0"/>
               <w:jc w:val="left"/>
-              <w:rPr>
-                <w:rFonts w:hint="eastAsia"/>
-              </w:rPr>
             </w:pPr>
             <w:r>
               <w:rPr>
@@ -32746,9 +32766,6 @@
             <w:pPr>
               <w:ind w:firstLineChars="0" w:firstLine="0"/>
               <w:jc w:val="center"/>
-              <w:rPr>
-                <w:rFonts w:hint="eastAsia"/>
-              </w:rPr>
             </w:pPr>
             <w:r>
               <w:rPr>
@@ -32766,9 +32783,6 @@
             <w:pPr>
               <w:ind w:firstLineChars="0" w:firstLine="0"/>
               <w:jc w:val="left"/>
-              <w:rPr>
-                <w:rFonts w:hint="eastAsia"/>
-              </w:rPr>
             </w:pPr>
             <w:r>
               <w:rPr>
@@ -32781,9 +32795,6 @@
             <w:pPr>
               <w:ind w:firstLineChars="0" w:firstLine="0"/>
               <w:jc w:val="left"/>
-              <w:rPr>
-                <w:rFonts w:hint="eastAsia"/>
-              </w:rPr>
             </w:pPr>
             <w:r>
               <w:rPr>
@@ -32796,9 +32807,6 @@
             <w:pPr>
               <w:ind w:firstLineChars="0" w:firstLine="0"/>
               <w:jc w:val="left"/>
-              <w:rPr>
-                <w:rFonts w:hint="eastAsia"/>
-              </w:rPr>
             </w:pPr>
             <w:r>
               <w:rPr>
@@ -32816,9 +32824,6 @@
             <w:pPr>
               <w:ind w:firstLineChars="0" w:firstLine="0"/>
               <w:jc w:val="left"/>
-              <w:rPr>
-                <w:rFonts w:hint="eastAsia"/>
-              </w:rPr>
             </w:pPr>
             <w:r>
               <w:rPr>
@@ -32831,9 +32836,6 @@
             <w:pPr>
               <w:ind w:firstLineChars="0" w:firstLine="0"/>
               <w:jc w:val="left"/>
-              <w:rPr>
-                <w:rFonts w:hint="eastAsia"/>
-              </w:rPr>
             </w:pPr>
             <w:r>
               <w:rPr>
@@ -32846,9 +32848,6 @@
             <w:pPr>
               <w:ind w:firstLineChars="0" w:firstLine="0"/>
               <w:jc w:val="left"/>
-              <w:rPr>
-                <w:rFonts w:hint="eastAsia"/>
-              </w:rPr>
             </w:pPr>
             <w:r>
               <w:rPr>
@@ -32868,9 +32867,6 @@
             <w:pPr>
               <w:ind w:firstLineChars="0" w:firstLine="0"/>
               <w:jc w:val="center"/>
-              <w:rPr>
-                <w:rFonts w:hint="eastAsia"/>
-              </w:rPr>
             </w:pPr>
             <w:r>
               <w:rPr>
@@ -32888,9 +32884,6 @@
             <w:pPr>
               <w:ind w:firstLineChars="0" w:firstLine="0"/>
               <w:jc w:val="left"/>
-              <w:rPr>
-                <w:rFonts w:hint="eastAsia"/>
-              </w:rPr>
             </w:pPr>
             <w:r>
               <w:rPr>
@@ -32903,9 +32896,6 @@
             <w:pPr>
               <w:ind w:firstLineChars="0" w:firstLine="0"/>
               <w:jc w:val="left"/>
-              <w:rPr>
-                <w:rFonts w:hint="eastAsia"/>
-              </w:rPr>
             </w:pPr>
             <w:r>
               <w:rPr>
@@ -32918,9 +32908,6 @@
             <w:pPr>
               <w:ind w:firstLineChars="0" w:firstLine="0"/>
               <w:jc w:val="left"/>
-              <w:rPr>
-                <w:rFonts w:hint="eastAsia"/>
-              </w:rPr>
             </w:pPr>
             <w:r>
               <w:rPr>
@@ -32938,9 +32925,6 @@
             <w:pPr>
               <w:ind w:firstLineChars="0" w:firstLine="0"/>
               <w:jc w:val="left"/>
-              <w:rPr>
-                <w:rFonts w:hint="eastAsia"/>
-              </w:rPr>
             </w:pPr>
             <w:r>
               <w:rPr>
@@ -32953,9 +32937,6 @@
             <w:pPr>
               <w:ind w:firstLineChars="0" w:firstLine="0"/>
               <w:jc w:val="left"/>
-              <w:rPr>
-                <w:rFonts w:hint="eastAsia"/>
-              </w:rPr>
             </w:pPr>
             <w:r>
               <w:rPr>
@@ -32968,9 +32949,6 @@
             <w:pPr>
               <w:ind w:firstLineChars="0" w:firstLine="0"/>
               <w:jc w:val="left"/>
-              <w:rPr>
-                <w:rFonts w:hint="eastAsia"/>
-              </w:rPr>
             </w:pPr>
             <w:r>
               <w:rPr>
@@ -32985,9 +32963,6 @@
     <w:p>
       <w:pPr>
         <w:ind w:firstLine="480"/>
-        <w:rPr>
-          <w:rFonts w:hint="eastAsia"/>
-        </w:rPr>
       </w:pPr>
       <w:r>
         <w:rPr>
@@ -33035,10 +33010,7 @@
     <w:p>
       <w:pPr>
         <w:pStyle w:val="3"/>
-        <w:ind w:firstLine="643"/>
-        <w:rPr>
-          <w:rFonts w:hint="eastAsia"/>
-        </w:rPr>
+        <w:ind w:firstLine="482"/>
       </w:pPr>
       <w:bookmarkStart w:id="63" w:name="_Toc358042878"/>
       <w:r>
@@ -33070,9 +33042,6 @@
     <w:p>
       <w:pPr>
         <w:ind w:firstLine="480"/>
-        <w:rPr>
-          <w:rFonts w:hint="eastAsia"/>
-        </w:rPr>
       </w:pPr>
       <w:r>
         <w:rPr>
@@ -33150,9 +33119,6 @@
     <w:p>
       <w:pPr>
         <w:ind w:firstLine="480"/>
-        <w:rPr>
-          <w:rFonts w:hint="eastAsia"/>
-        </w:rPr>
       </w:pPr>
       <w:r>
         <w:rPr>
@@ -33292,9 +33258,6 @@
           <w:p>
             <w:pPr>
               <w:ind w:firstLineChars="0" w:firstLine="0"/>
-              <w:rPr>
-                <w:rFonts w:hint="eastAsia"/>
-              </w:rPr>
             </w:pPr>
             <w:r>
               <w:rPr>
@@ -33311,9 +33274,6 @@
           <w:p>
             <w:pPr>
               <w:ind w:firstLineChars="0" w:firstLine="0"/>
-              <w:rPr>
-                <w:rFonts w:hint="eastAsia"/>
-              </w:rPr>
             </w:pPr>
             <w:r>
               <w:rPr>
@@ -33330,9 +33290,6 @@
           <w:p>
             <w:pPr>
               <w:ind w:firstLineChars="0" w:firstLine="0"/>
-              <w:rPr>
-                <w:rFonts w:hint="eastAsia"/>
-              </w:rPr>
             </w:pPr>
             <w:r>
               <w:rPr>
@@ -33349,9 +33306,6 @@
           <w:p>
             <w:pPr>
               <w:ind w:firstLineChars="0" w:firstLine="0"/>
-              <w:rPr>
-                <w:rFonts w:hint="eastAsia"/>
-              </w:rPr>
             </w:pPr>
             <w:r>
               <w:rPr>
@@ -33370,9 +33324,6 @@
           <w:p>
             <w:pPr>
               <w:ind w:firstLineChars="0" w:firstLine="0"/>
-              <w:rPr>
-                <w:rFonts w:hint="eastAsia"/>
-              </w:rPr>
             </w:pPr>
             <w:r>
               <w:rPr>
@@ -33389,9 +33340,6 @@
           <w:p>
             <w:pPr>
               <w:ind w:firstLineChars="0" w:firstLine="0"/>
-              <w:rPr>
-                <w:rFonts w:hint="eastAsia"/>
-              </w:rPr>
             </w:pPr>
             <w:r>
               <w:t>cross-ref20.c</w:t>
@@ -33405,9 +33353,6 @@
           <w:p>
             <w:pPr>
               <w:ind w:firstLineChars="0" w:firstLine="0"/>
-              <w:rPr>
-                <w:rFonts w:hint="eastAsia"/>
-              </w:rPr>
             </w:pPr>
             <w:r>
               <w:rPr>
@@ -33437,15 +33382,11 @@
           <w:p>
             <w:pPr>
               <w:ind w:firstLineChars="0" w:firstLine="0"/>
+            </w:pPr>
+            <w:r>
               <w:rPr>
                 <w:rFonts w:hint="eastAsia"/>
               </w:rPr>
-            </w:pPr>
-            <w:r>
-              <w:rPr>
-                <w:rFonts w:hint="eastAsia"/>
-              </w:rPr>
-              <w:lastRenderedPageBreak/>
               <w:t>2)</w:t>
             </w:r>
             <w:r>
@@ -33463,15 +33404,11 @@
           <w:p>
             <w:pPr>
               <w:ind w:firstLineChars="0" w:firstLine="0"/>
+            </w:pPr>
+            <w:r>
               <w:rPr>
                 <w:rFonts w:hint="eastAsia"/>
               </w:rPr>
-            </w:pPr>
-            <w:r>
-              <w:rPr>
-                <w:rFonts w:hint="eastAsia"/>
-              </w:rPr>
-              <w:lastRenderedPageBreak/>
               <w:t>ref20,ref21,ref22, ref23,ref24</w:t>
             </w:r>
           </w:p>
@@ -33485,15 +33422,11 @@
           <w:p>
             <w:pPr>
               <w:ind w:firstLineChars="0" w:firstLine="0"/>
+            </w:pPr>
+            <w:r>
               <w:rPr>
                 <w:rFonts w:hint="eastAsia"/>
               </w:rPr>
-            </w:pPr>
-            <w:r>
-              <w:rPr>
-                <w:rFonts w:hint="eastAsia"/>
-              </w:rPr>
-              <w:lastRenderedPageBreak/>
               <w:t>add2.cc</w:t>
             </w:r>
           </w:p>
@@ -33505,9 +33438,6 @@
           <w:p>
             <w:pPr>
               <w:ind w:firstLineChars="0" w:firstLine="0"/>
-              <w:rPr>
-                <w:rFonts w:hint="eastAsia"/>
-              </w:rPr>
             </w:pPr>
             <w:r>
               <w:rPr>
@@ -33524,9 +33454,6 @@
           <w:p>
             <w:pPr>
               <w:ind w:firstLineChars="0" w:firstLine="0"/>
-              <w:rPr>
-                <w:rFonts w:hint="eastAsia"/>
-              </w:rPr>
             </w:pPr>
             <w:r>
               <w:rPr>
@@ -33544,14 +33471,12 @@
           <w:p>
             <w:pPr>
               <w:ind w:firstLineChars="0" w:firstLine="0"/>
+            </w:pPr>
+            <w:r>
               <w:rPr>
                 <w:rFonts w:hint="eastAsia"/>
               </w:rPr>
-            </w:pPr>
-            <w:r>
-              <w:rPr>
-                <w:rFonts w:hint="eastAsia"/>
-              </w:rPr>
+              <w:lastRenderedPageBreak/>
               <w:t>2)</w:t>
             </w:r>
             <w:r>
@@ -33593,15 +33518,20 @@
           <w:p>
             <w:pPr>
               <w:ind w:firstLineChars="0" w:firstLine="0"/>
+            </w:pPr>
+            <w:r>
               <w:rPr>
                 <w:rFonts w:hint="eastAsia"/>
               </w:rPr>
-            </w:pPr>
+              <w:lastRenderedPageBreak/>
+              <w:t xml:space="preserve">int00,int01,int02, </w:t>
+            </w:r>
             <w:r>
               <w:rPr>
                 <w:rFonts w:hint="eastAsia"/>
               </w:rPr>
-              <w:t>int00,int01,int02, int04,int05</w:t>
+              <w:lastRenderedPageBreak/>
+              <w:t>int04,int05</w:t>
             </w:r>
           </w:p>
         </w:tc>
@@ -33614,11 +33544,9 @@
           <w:p>
             <w:pPr>
               <w:ind w:firstLineChars="0" w:firstLine="0"/>
-              <w:rPr>
-                <w:rFonts w:hint="eastAsia"/>
-              </w:rPr>
             </w:pPr>
             <w:r>
+              <w:lastRenderedPageBreak/>
               <w:t>cross-ref00pp</w:t>
             </w:r>
           </w:p>
@@ -33630,9 +33558,6 @@
           <w:p>
             <w:pPr>
               <w:ind w:firstLineChars="0" w:firstLine="0"/>
-              <w:rPr>
-                <w:rFonts w:hint="eastAsia"/>
-              </w:rPr>
             </w:pPr>
             <w:r>
               <w:rPr>
@@ -33649,9 +33574,6 @@
           <w:p>
             <w:pPr>
               <w:ind w:firstLineChars="0" w:firstLine="0"/>
-              <w:rPr>
-                <w:rFonts w:hint="eastAsia"/>
-              </w:rPr>
             </w:pPr>
             <w:r>
               <w:rPr>
@@ -33681,9 +33603,6 @@
           <w:p>
             <w:pPr>
               <w:ind w:firstLineChars="0" w:firstLine="0"/>
-              <w:rPr>
-                <w:rFonts w:hint="eastAsia"/>
-              </w:rPr>
             </w:pPr>
             <w:r>
               <w:rPr>
@@ -33712,9 +33631,6 @@
           <w:p>
             <w:pPr>
               <w:ind w:firstLineChars="0" w:firstLine="0"/>
-              <w:rPr>
-                <w:rFonts w:hint="eastAsia"/>
-              </w:rPr>
             </w:pPr>
             <w:r>
               <w:rPr>
@@ -33729,9 +33645,6 @@
     <w:p>
       <w:pPr>
         <w:ind w:firstLine="480"/>
-        <w:rPr>
-          <w:rFonts w:hint="eastAsia"/>
-        </w:rPr>
       </w:pPr>
       <w:r>
         <w:rPr>
@@ -33827,10 +33740,7 @@
     <w:p>
       <w:pPr>
         <w:pStyle w:val="2"/>
-        <w:ind w:firstLine="643"/>
-        <w:rPr>
-          <w:rFonts w:hint="eastAsia"/>
-        </w:rPr>
+        <w:ind w:firstLine="482"/>
       </w:pPr>
       <w:bookmarkStart w:id="64" w:name="_Toc358042879"/>
       <w:r>
@@ -33874,9 +33784,6 @@
     <w:p>
       <w:pPr>
         <w:ind w:firstLine="480"/>
-        <w:rPr>
-          <w:rFonts w:hint="eastAsia"/>
-        </w:rPr>
       </w:pPr>
       <w:r>
         <w:rPr>
@@ -34479,7 +34386,7 @@
     <w:p>
       <w:pPr>
         <w:pStyle w:val="2"/>
-        <w:ind w:firstLine="643"/>
+        <w:ind w:firstLine="482"/>
       </w:pPr>
       <w:bookmarkStart w:id="65" w:name="_Toc358042880"/>
       <w:r>
@@ -34711,7 +34618,7 @@
     <w:p>
       <w:pPr>
         <w:pStyle w:val="1"/>
-        <w:ind w:firstLine="883"/>
+        <w:ind w:firstLine="643"/>
       </w:pPr>
       <w:bookmarkStart w:id="66" w:name="_Toc358042881"/>
       <w:r>
@@ -34726,9 +34633,6 @@
     <w:p>
       <w:pPr>
         <w:pStyle w:val="11"/>
-        <w:rPr>
-          <w:rFonts w:hint="eastAsia"/>
-        </w:rPr>
       </w:pPr>
       <w:r>
         <w:rPr>
@@ -34899,7 +34803,7 @@
     <w:p>
       <w:pPr>
         <w:pStyle w:val="1"/>
-        <w:ind w:firstLine="883"/>
+        <w:ind w:firstLine="643"/>
       </w:pPr>
       <w:bookmarkStart w:id="67" w:name="_Toc358042882"/>
       <w:r>
@@ -34917,10 +34821,24 @@
         <w:ind w:firstLine="480"/>
         <w:jc w:val="left"/>
         <w:rPr>
-          <w:rFonts w:ascii="Times New Roman" w:eastAsia="宋体" w:hAnsi="Times New Roman" w:cs="宋体" w:hint="eastAsia"/>
+          <w:rFonts w:eastAsia="宋体" w:cs="宋体"/>
           <w:szCs w:val="20"/>
         </w:rPr>
       </w:pPr>
+      <w:r>
+        <w:rPr>
+          <w:rFonts w:eastAsia="宋体" w:cs="宋体" w:hint="eastAsia"/>
+          <w:szCs w:val="20"/>
+        </w:rPr>
+        <w:t>感谢毕业设计的指导教师李舟军教授，</w:t>
+      </w:r>
+      <w:r>
+        <w:rPr>
+          <w:rFonts w:eastAsia="宋体" w:cs="宋体" w:hint="eastAsia"/>
+          <w:szCs w:val="20"/>
+        </w:rPr>
+        <w:t>让我选择了一个十分喜欢的题目，也十分有价值的题目。也感谢同在李舟军教授下做毕业设计的同学们，和你们每周一次的讨论让我收获很大。</w:t>
+      </w:r>
     </w:p>
     <w:p>
       <w:pPr>
@@ -34928,18 +34846,127 @@
         <w:ind w:firstLine="480"/>
         <w:jc w:val="left"/>
         <w:rPr>
-          <w:rFonts w:ascii="Times New Roman" w:eastAsia="宋体" w:hAnsi="Times New Roman" w:cs="宋体"/>
+          <w:rFonts w:eastAsia="宋体" w:cs="宋体"/>
           <w:szCs w:val="20"/>
         </w:rPr>
       </w:pPr>
       <w:r>
+        <w:rPr>
+          <w:rFonts w:eastAsia="宋体" w:cs="宋体" w:hint="eastAsia"/>
+          <w:szCs w:val="20"/>
+        </w:rPr>
+        <w:t>感谢</w:t>
+      </w:r>
+      <w:r>
+        <w:rPr>
+          <w:rFonts w:eastAsia="宋体" w:cs="宋体" w:hint="eastAsia"/>
+          <w:szCs w:val="20"/>
+        </w:rPr>
+        <w:t>ACM</w:t>
+      </w:r>
+      <w:r>
+        <w:rPr>
+          <w:rFonts w:eastAsia="宋体" w:cs="宋体" w:hint="eastAsia"/>
+          <w:szCs w:val="20"/>
+        </w:rPr>
+        <w:t>队的队友们，在今年要一同参加世界总决赛的情况下我不能尽全力训练，感谢你们的包容和刻苦努力训练。</w:t>
+      </w:r>
+    </w:p>
+    <w:p>
+      <w:pPr>
+        <w:widowControl/>
+        <w:ind w:firstLine="480"/>
+        <w:jc w:val="left"/>
+        <w:rPr>
+          <w:rFonts w:eastAsia="宋体" w:cs="宋体"/>
+          <w:szCs w:val="20"/>
+        </w:rPr>
+      </w:pPr>
+      <w:r>
+        <w:rPr>
+          <w:rFonts w:eastAsia="宋体" w:cs="宋体" w:hint="eastAsia"/>
+          <w:szCs w:val="20"/>
+        </w:rPr>
+        <w:t>感谢提供测试数据的董适等同学，为算法测试</w:t>
+      </w:r>
+      <w:r>
+        <w:rPr>
+          <w:rFonts w:eastAsia="宋体" w:cs="宋体" w:hint="eastAsia"/>
+          <w:szCs w:val="20"/>
+        </w:rPr>
+        <w:t>给予了宝贵的帮助。</w:t>
+      </w:r>
+    </w:p>
+    <w:p>
+      <w:pPr>
+        <w:widowControl/>
+        <w:ind w:firstLine="480"/>
+        <w:jc w:val="left"/>
+        <w:rPr>
+          <w:rFonts w:eastAsia="宋体" w:cs="宋体"/>
+          <w:szCs w:val="20"/>
+        </w:rPr>
+      </w:pPr>
+      <w:r>
+        <w:rPr>
+          <w:rFonts w:eastAsia="宋体" w:cs="宋体" w:hint="eastAsia"/>
+          <w:szCs w:val="20"/>
+        </w:rPr>
+        <w:t>还要</w:t>
+      </w:r>
+      <w:proofErr w:type="gramStart"/>
+      <w:r>
+        <w:rPr>
+          <w:rFonts w:eastAsia="宋体" w:cs="宋体" w:hint="eastAsia"/>
+          <w:szCs w:val="20"/>
+        </w:rPr>
+        <w:t>将感谢</w:t>
+      </w:r>
+      <w:proofErr w:type="gramEnd"/>
+      <w:r>
+        <w:rPr>
+          <w:rFonts w:eastAsia="宋体" w:cs="宋体" w:hint="eastAsia"/>
+          <w:szCs w:val="20"/>
+        </w:rPr>
+        <w:t>献给我的家人，是他们给予的默默支持帮助我顺利的完成了毕业设计的工作。</w:t>
+      </w:r>
+    </w:p>
+    <w:p>
+      <w:pPr>
+        <w:widowControl/>
+        <w:ind w:firstLine="480"/>
+        <w:jc w:val="left"/>
+        <w:rPr>
+          <w:rFonts w:eastAsia="宋体" w:cs="宋体"/>
+          <w:szCs w:val="20"/>
+        </w:rPr>
+      </w:pPr>
+      <w:r>
+        <w:rPr>
+          <w:rFonts w:eastAsia="宋体" w:cs="宋体" w:hint="eastAsia"/>
+          <w:szCs w:val="20"/>
+        </w:rPr>
+        <w:t>最后感谢所有曾帮助和支持我的老师、同学和朋友们。</w:t>
+      </w:r>
+    </w:p>
+    <w:p>
+      <w:pPr>
+        <w:widowControl/>
+        <w:ind w:firstLine="480"/>
+        <w:jc w:val="left"/>
+        <w:rPr>
+          <w:rFonts w:eastAsia="宋体" w:cs="宋体"/>
+          <w:szCs w:val="20"/>
+        </w:rPr>
+      </w:pPr>
+      <w:r>
         <w:br w:type="page"/>
       </w:r>
     </w:p>
     <w:p>
       <w:pPr>
         <w:pStyle w:val="1"/>
-        <w:ind w:firstLine="883"/>
+        <w:ind w:firstLine="643"/>
       </w:pPr>
       <w:r>
         <w:rPr>
@@ -35516,7 +35543,7 @@
           <w:color w:val="000000" w:themeColor="text1"/>
         </w:rPr>
       </w:pPr>
-      <w:hyperlink r:id="rId34" w:history="1">
+      <w:hyperlink r:id="rId38" w:history="1">
         <w:r>
           <w:rPr>
             <w:rStyle w:val="a7"/>
@@ -35812,28 +35839,15 @@
         <w:spacing w:beforeLines="50" w:before="156" w:afterLines="50" w:after="156"/>
         <w:ind w:firstLineChars="0"/>
         <w:rPr>
-          <w:rFonts w:hint="eastAsia"/>
           <w:color w:val="000000" w:themeColor="text1"/>
         </w:rPr>
       </w:pPr>
-      <w:hyperlink r:id="rId35" w:history="1">
+      <w:hyperlink r:id="rId39" w:history="1">
         <w:r>
           <w:rPr>
             <w:rStyle w:val="a7"/>
           </w:rPr>
-          <w:t>http://zh.wikipedia.or</w:t>
-        </w:r>
-        <w:r>
-          <w:rPr>
-            <w:rStyle w:val="a7"/>
-          </w:rPr>
-          <w:t>g</w:t>
-        </w:r>
-        <w:r>
-          <w:rPr>
-            <w:rStyle w:val="a7"/>
-          </w:rPr>
-          <w:t>/wiki/Mingw</w:t>
+          <w:t>http://zh.wikipedia.org/wiki/Mingw</w:t>
         </w:r>
       </w:hyperlink>
       <w:r>
@@ -36001,6 +36015,28 @@
     <w:pPr>
       <w:pStyle w:val="a4"/>
       <w:ind w:firstLine="360"/>
+    </w:pPr>
+  </w:p>
+</w:ftr>
+</file>
+
+<file path=word/footer3.xml><?xml version="1.0" encoding="utf-8"?>
+<w:ftr xmlns:wpc="http://schemas.microsoft.com/office/word/2010/wordprocessingCanvas" xmlns:mc="http://schemas.openxmlformats.org/markup-compatibility/2006" xmlns:o="urn:schemas-microsoft-com:office:office" xmlns:r="http://schemas.openxmlformats.org/officeDocument/2006/relationships" xmlns:m="http://schemas.openxmlformats.org/officeDocument/2006/math" xmlns:v="urn:schemas-microsoft-com:vml" xmlns:wp14="http://schemas.microsoft.com/office/word/2010/wordprocessingDrawing" xmlns:wp="http://schemas.openxmlformats.org/drawingml/2006/wordprocessingDrawing" xmlns:w10="urn:schemas-microsoft-com:office:word" xmlns:w="http://schemas.openxmlformats.org/wordprocessingml/2006/main" xmlns:w14="http://schemas.microsoft.com/office/word/2010/wordml" xmlns:wpg="http://schemas.microsoft.com/office/word/2010/wordprocessingGroup" xmlns:wpi="http://schemas.microsoft.com/office/word/2010/wordprocessingInk" xmlns:wne="http://schemas.microsoft.com/office/word/2006/wordml" xmlns:wps="http://schemas.microsoft.com/office/word/2010/wordprocessingShape" mc:Ignorable="w14 wp14">
+  <w:p>
+    <w:pPr>
+      <w:pStyle w:val="a4"/>
+      <w:ind w:firstLine="360"/>
+    </w:pPr>
+  </w:p>
+</w:ftr>
+</file>
+
+<file path=word/footer4.xml><?xml version="1.0" encoding="utf-8"?>
+<w:ftr xmlns:wpc="http://schemas.microsoft.com/office/word/2010/wordprocessingCanvas" xmlns:mc="http://schemas.openxmlformats.org/markup-compatibility/2006" xmlns:o="urn:schemas-microsoft-com:office:office" xmlns:r="http://schemas.openxmlformats.org/officeDocument/2006/relationships" xmlns:m="http://schemas.openxmlformats.org/officeDocument/2006/math" xmlns:v="urn:schemas-microsoft-com:vml" xmlns:wp14="http://schemas.microsoft.com/office/word/2010/wordprocessingDrawing" xmlns:wp="http://schemas.openxmlformats.org/drawingml/2006/wordprocessingDrawing" xmlns:w10="urn:schemas-microsoft-com:office:word" xmlns:w="http://schemas.openxmlformats.org/wordprocessingml/2006/main" xmlns:w14="http://schemas.microsoft.com/office/word/2010/wordml" xmlns:wpg="http://schemas.microsoft.com/office/word/2010/wordprocessingGroup" xmlns:wpi="http://schemas.microsoft.com/office/word/2010/wordprocessingInk" xmlns:wne="http://schemas.microsoft.com/office/word/2006/wordml" xmlns:wps="http://schemas.microsoft.com/office/word/2010/wordprocessingShape" mc:Ignorable="w14 wp14">
+  <w:p>
+    <w:pPr>
+      <w:pStyle w:val="a4"/>
+      <w:ind w:firstLine="360"/>
       <w:jc w:val="right"/>
     </w:pPr>
   </w:p>
@@ -36017,7 +36053,7 @@
 </w:ftr>
 </file>
 
-<file path=word/footer3.xml><?xml version="1.0" encoding="utf-8"?>
+<file path=word/footer5.xml><?xml version="1.0" encoding="utf-8"?>
 <w:ftr xmlns:wpc="http://schemas.microsoft.com/office/word/2010/wordprocessingCanvas" xmlns:mc="http://schemas.openxmlformats.org/markup-compatibility/2006" xmlns:o="urn:schemas-microsoft-com:office:office" xmlns:r="http://schemas.openxmlformats.org/officeDocument/2006/relationships" xmlns:m="http://schemas.openxmlformats.org/officeDocument/2006/math" xmlns:v="urn:schemas-microsoft-com:vml" xmlns:wp14="http://schemas.microsoft.com/office/word/2010/wordprocessingDrawing" xmlns:wp="http://schemas.openxmlformats.org/drawingml/2006/wordprocessingDrawing" xmlns:w10="urn:schemas-microsoft-com:office:word" xmlns:w="http://schemas.openxmlformats.org/wordprocessingml/2006/main" xmlns:w14="http://schemas.microsoft.com/office/word/2010/wordml" xmlns:wpg="http://schemas.microsoft.com/office/word/2010/wordprocessingGroup" xmlns:wpi="http://schemas.microsoft.com/office/word/2010/wordprocessingInk" xmlns:wne="http://schemas.microsoft.com/office/word/2006/wordml" xmlns:wps="http://schemas.microsoft.com/office/word/2010/wordprocessingShape" mc:Ignorable="w14 wp14">
   <w:p>
     <w:pPr>
@@ -36061,12 +36097,23 @@
       <w:pStyle w:val="a5"/>
       <w:ind w:firstLine="360"/>
     </w:pPr>
+  </w:p>
+</w:hdr>
+</file>
+
+<file path=word/header2.xml><?xml version="1.0" encoding="utf-8"?>
+<w:hdr xmlns:wpc="http://schemas.microsoft.com/office/word/2010/wordprocessingCanvas" xmlns:mc="http://schemas.openxmlformats.org/markup-compatibility/2006" xmlns:o="urn:schemas-microsoft-com:office:office" xmlns:r="http://schemas.openxmlformats.org/officeDocument/2006/relationships" xmlns:m="http://schemas.openxmlformats.org/officeDocument/2006/math" xmlns:v="urn:schemas-microsoft-com:vml" xmlns:wp14="http://schemas.microsoft.com/office/word/2010/wordprocessingDrawing" xmlns:wp="http://schemas.openxmlformats.org/drawingml/2006/wordprocessingDrawing" xmlns:w10="urn:schemas-microsoft-com:office:word" xmlns:w="http://schemas.openxmlformats.org/wordprocessingml/2006/main" xmlns:w14="http://schemas.microsoft.com/office/word/2010/wordml" xmlns:wpg="http://schemas.microsoft.com/office/word/2010/wordprocessingGroup" xmlns:wpi="http://schemas.microsoft.com/office/word/2010/wordprocessingInk" xmlns:wne="http://schemas.microsoft.com/office/word/2006/wordml" xmlns:wps="http://schemas.microsoft.com/office/word/2010/wordprocessingShape" mc:Ignorable="w14 wp14">
+  <w:p>
+    <w:pPr>
+      <w:pStyle w:val="a5"/>
+      <w:ind w:firstLine="360"/>
+    </w:pPr>
     <w:r>
       <w:rPr>
         <w:noProof/>
       </w:rPr>
       <w:drawing>
-        <wp:anchor distT="0" distB="0" distL="114300" distR="114300" simplePos="0" relativeHeight="251658240" behindDoc="0" locked="0" layoutInCell="1" allowOverlap="1" wp14:anchorId="41DEA7DC" wp14:editId="15DA8B00">
+        <wp:anchor distT="0" distB="0" distL="114300" distR="114300" simplePos="0" relativeHeight="251658240" behindDoc="0" locked="0" layoutInCell="1" allowOverlap="1" wp14:anchorId="5456E386" wp14:editId="2463788D">
           <wp:simplePos x="0" y="0"/>
           <wp:positionH relativeFrom="column">
             <wp:posOffset>303530</wp:posOffset>
@@ -36279,7 +36326,18 @@
 </w:hdr>
 </file>
 
-<file path=word/header2.xml><?xml version="1.0" encoding="utf-8"?>
+<file path=word/header3.xml><?xml version="1.0" encoding="utf-8"?>
+<w:hdr xmlns:wpc="http://schemas.microsoft.com/office/word/2010/wordprocessingCanvas" xmlns:mc="http://schemas.openxmlformats.org/markup-compatibility/2006" xmlns:o="urn:schemas-microsoft-com:office:office" xmlns:r="http://schemas.openxmlformats.org/officeDocument/2006/relationships" xmlns:m="http://schemas.openxmlformats.org/officeDocument/2006/math" xmlns:v="urn:schemas-microsoft-com:vml" xmlns:wp14="http://schemas.microsoft.com/office/word/2010/wordprocessingDrawing" xmlns:wp="http://schemas.openxmlformats.org/drawingml/2006/wordprocessingDrawing" xmlns:w10="urn:schemas-microsoft-com:office:word" xmlns:w="http://schemas.openxmlformats.org/wordprocessingml/2006/main" xmlns:w14="http://schemas.microsoft.com/office/word/2010/wordml" xmlns:wpg="http://schemas.microsoft.com/office/word/2010/wordprocessingGroup" xmlns:wpi="http://schemas.microsoft.com/office/word/2010/wordprocessingInk" xmlns:wne="http://schemas.microsoft.com/office/word/2006/wordml" xmlns:wps="http://schemas.microsoft.com/office/word/2010/wordprocessingShape" mc:Ignorable="w14 wp14">
+  <w:p>
+    <w:pPr>
+      <w:pStyle w:val="a5"/>
+      <w:ind w:firstLine="360"/>
+    </w:pPr>
+  </w:p>
+</w:hdr>
+</file>
+
+<file path=word/header4.xml><?xml version="1.0" encoding="utf-8"?>
 <w:hdr xmlns:wpc="http://schemas.microsoft.com/office/word/2010/wordprocessingCanvas" xmlns:mc="http://schemas.openxmlformats.org/markup-compatibility/2006" xmlns:o="urn:schemas-microsoft-com:office:office" xmlns:r="http://schemas.openxmlformats.org/officeDocument/2006/relationships" xmlns:m="http://schemas.openxmlformats.org/officeDocument/2006/math" xmlns:v="urn:schemas-microsoft-com:vml" xmlns:wp14="http://schemas.microsoft.com/office/word/2010/wordprocessingDrawing" xmlns:wp="http://schemas.openxmlformats.org/drawingml/2006/wordprocessingDrawing" xmlns:w10="urn:schemas-microsoft-com:office:word" xmlns:w="http://schemas.openxmlformats.org/wordprocessingml/2006/main" xmlns:w14="http://schemas.microsoft.com/office/word/2010/wordml" xmlns:wpg="http://schemas.microsoft.com/office/word/2010/wordprocessingGroup" xmlns:wpi="http://schemas.microsoft.com/office/word/2010/wordprocessingInk" xmlns:wne="http://schemas.microsoft.com/office/word/2006/wordml" xmlns:wps="http://schemas.microsoft.com/office/word/2010/wordprocessingShape" mc:Ignorable="w14 wp14">
   <w:p>
     <w:pPr>
@@ -36289,7 +36347,7 @@
 </w:hdr>
 </file>
 
-<file path=word/header3.xml><?xml version="1.0" encoding="utf-8"?>
+<file path=word/header5.xml><?xml version="1.0" encoding="utf-8"?>
 <w:hdr xmlns:wpc="http://schemas.microsoft.com/office/word/2010/wordprocessingCanvas" xmlns:mc="http://schemas.openxmlformats.org/markup-compatibility/2006" xmlns:o="urn:schemas-microsoft-com:office:office" xmlns:r="http://schemas.openxmlformats.org/officeDocument/2006/relationships" xmlns:m="http://schemas.openxmlformats.org/officeDocument/2006/math" xmlns:v="urn:schemas-microsoft-com:vml" xmlns:wp14="http://schemas.microsoft.com/office/word/2010/wordprocessingDrawing" xmlns:wp="http://schemas.openxmlformats.org/drawingml/2006/wordprocessingDrawing" xmlns:w10="urn:schemas-microsoft-com:office:word" xmlns:w="http://schemas.openxmlformats.org/wordprocessingml/2006/main" xmlns:w14="http://schemas.microsoft.com/office/word/2010/wordml" xmlns:wpg="http://schemas.microsoft.com/office/word/2010/wordprocessingGroup" xmlns:wpi="http://schemas.microsoft.com/office/word/2010/wordprocessingInk" xmlns:wne="http://schemas.microsoft.com/office/word/2006/wordml" xmlns:wps="http://schemas.microsoft.com/office/word/2010/wordprocessingShape" mc:Ignorable="w14 wp14">
   <w:p>
     <w:pPr>
@@ -36307,7 +36365,7 @@
 </w:hdr>
 </file>
 
-<file path=word/header4.xml><?xml version="1.0" encoding="utf-8"?>
+<file path=word/header6.xml><?xml version="1.0" encoding="utf-8"?>
 <w:hdr xmlns:wpc="http://schemas.microsoft.com/office/word/2010/wordprocessingCanvas" xmlns:mc="http://schemas.openxmlformats.org/markup-compatibility/2006" xmlns:o="urn:schemas-microsoft-com:office:office" xmlns:r="http://schemas.openxmlformats.org/officeDocument/2006/relationships" xmlns:m="http://schemas.openxmlformats.org/officeDocument/2006/math" xmlns:v="urn:schemas-microsoft-com:vml" xmlns:wp14="http://schemas.microsoft.com/office/word/2010/wordprocessingDrawing" xmlns:wp="http://schemas.openxmlformats.org/drawingml/2006/wordprocessingDrawing" xmlns:w10="urn:schemas-microsoft-com:office:word" xmlns:w="http://schemas.openxmlformats.org/wordprocessingml/2006/main" xmlns:w14="http://schemas.microsoft.com/office/word/2010/wordml" xmlns:wpg="http://schemas.microsoft.com/office/word/2010/wordprocessingGroup" xmlns:wpi="http://schemas.microsoft.com/office/word/2010/wordprocessingInk" xmlns:wne="http://schemas.microsoft.com/office/word/2006/wordml" xmlns:wps="http://schemas.microsoft.com/office/word/2010/wordprocessingShape" mc:Ignorable="w14 wp14">
   <w:p>
     <w:pPr>
@@ -36436,7 +36494,7 @@
 </w:hdr>
 </file>
 
-<file path=word/header5.xml><?xml version="1.0" encoding="utf-8"?>
+<file path=word/header7.xml><?xml version="1.0" encoding="utf-8"?>
 <w:hdr xmlns:wpc="http://schemas.microsoft.com/office/word/2010/wordprocessingCanvas" xmlns:mc="http://schemas.openxmlformats.org/markup-compatibility/2006" xmlns:o="urn:schemas-microsoft-com:office:office" xmlns:r="http://schemas.openxmlformats.org/officeDocument/2006/relationships" xmlns:m="http://schemas.openxmlformats.org/officeDocument/2006/math" xmlns:v="urn:schemas-microsoft-com:vml" xmlns:wp14="http://schemas.microsoft.com/office/word/2010/wordprocessingDrawing" xmlns:wp="http://schemas.openxmlformats.org/drawingml/2006/wordprocessingDrawing" xmlns:w10="urn:schemas-microsoft-com:office:word" xmlns:w="http://schemas.openxmlformats.org/wordprocessingml/2006/main" xmlns:w14="http://schemas.microsoft.com/office/word/2010/wordml" xmlns:wpg="http://schemas.microsoft.com/office/word/2010/wordprocessingGroup" xmlns:wpi="http://schemas.microsoft.com/office/word/2010/wordprocessingInk" xmlns:wne="http://schemas.microsoft.com/office/word/2006/wordml" xmlns:wps="http://schemas.microsoft.com/office/word/2010/wordprocessingShape" mc:Ignorable="w14 wp14">
   <w:p>
     <w:pPr>
@@ -36449,7 +36507,7 @@
         <w:noProof/>
       </w:rPr>
       <w:drawing>
-        <wp:anchor distT="0" distB="0" distL="114300" distR="114300" simplePos="0" relativeHeight="251664384" behindDoc="0" locked="0" layoutInCell="1" allowOverlap="1" wp14:anchorId="4592F936" wp14:editId="326F5BAB">
+        <wp:anchor distT="0" distB="0" distL="114300" distR="114300" simplePos="0" relativeHeight="251664384" behindDoc="0" locked="0" layoutInCell="1" allowOverlap="1" wp14:anchorId="4A0A3C00" wp14:editId="05ACB8E0">
           <wp:simplePos x="0" y="0"/>
           <wp:positionH relativeFrom="column">
             <wp:posOffset>303530</wp:posOffset>
@@ -36562,7 +36620,7 @@
     </w:r>
     <w:r>
       <w:rPr>
-        <w:rFonts w:asciiTheme="majorHAnsi" w:eastAsiaTheme="majorEastAsia" w:hAnsiTheme="majorHAnsi" w:cstheme="majorBidi" w:hint="eastAsia"/>
+        <w:rFonts w:asciiTheme="minorEastAsia" w:eastAsiaTheme="minorEastAsia" w:hAnsiTheme="minorEastAsia" w:cstheme="majorBidi" w:hint="eastAsia"/>
         <w:spacing w:val="20"/>
         <w:sz w:val="21"/>
         <w:szCs w:val="21"/>
@@ -36572,7 +36630,7 @@
     </w:r>
     <w:r>
       <w:rPr>
-        <w:rFonts w:asciiTheme="majorHAnsi" w:eastAsiaTheme="majorEastAsia" w:hAnsiTheme="majorHAnsi" w:cstheme="majorBidi"/>
+        <w:rFonts w:asciiTheme="minorEastAsia" w:eastAsiaTheme="minorEastAsia" w:hAnsiTheme="minorEastAsia" w:cstheme="majorBidi"/>
         <w:spacing w:val="20"/>
         <w:sz w:val="21"/>
         <w:szCs w:val="21"/>
@@ -36582,7 +36640,7 @@
     </w:r>
     <w:r>
       <w:rPr>
-        <w:rFonts w:asciiTheme="minorHAnsi" w:eastAsia="黑体" w:hAnsiTheme="minorHAnsi" w:cstheme="minorBidi"/>
+        <w:rFonts w:asciiTheme="minorEastAsia" w:eastAsiaTheme="minorEastAsia" w:hAnsiTheme="minorEastAsia" w:cstheme="minorBidi"/>
         <w:spacing w:val="20"/>
         <w:sz w:val="21"/>
         <w:szCs w:val="21"/>
@@ -36591,7 +36649,7 @@
     </w:r>
     <w:r>
       <w:rPr>
-        <w:rFonts w:eastAsia="黑体"/>
+        <w:rFonts w:asciiTheme="minorEastAsia" w:eastAsiaTheme="minorEastAsia" w:hAnsiTheme="minorEastAsia"/>
         <w:spacing w:val="20"/>
         <w:sz w:val="21"/>
         <w:szCs w:val="21"/>
@@ -36600,7 +36658,7 @@
     </w:r>
     <w:r>
       <w:rPr>
-        <w:rFonts w:asciiTheme="minorHAnsi" w:eastAsia="黑体" w:hAnsiTheme="minorHAnsi" w:cstheme="minorBidi"/>
+        <w:rFonts w:asciiTheme="minorEastAsia" w:eastAsiaTheme="minorEastAsia" w:hAnsiTheme="minorEastAsia" w:cstheme="minorBidi"/>
         <w:spacing w:val="20"/>
         <w:sz w:val="21"/>
         <w:szCs w:val="21"/>
@@ -36609,18 +36667,18 @@
     </w:r>
     <w:r>
       <w:rPr>
-        <w:rFonts w:asciiTheme="majorHAnsi" w:eastAsiaTheme="majorEastAsia" w:hAnsiTheme="majorHAnsi" w:cstheme="majorBidi"/>
+        <w:rFonts w:asciiTheme="minorEastAsia" w:eastAsiaTheme="minorEastAsia" w:hAnsiTheme="minorEastAsia" w:cstheme="majorBidi"/>
         <w:noProof/>
         <w:spacing w:val="20"/>
         <w:sz w:val="21"/>
         <w:szCs w:val="21"/>
         <w:lang w:val="zh-CN"/>
       </w:rPr>
-      <w:t>41</w:t>
+      <w:t>I</w:t>
     </w:r>
     <w:r>
       <w:rPr>
-        <w:rFonts w:asciiTheme="majorHAnsi" w:eastAsiaTheme="majorEastAsia" w:hAnsiTheme="majorHAnsi" w:cstheme="majorBidi"/>
+        <w:rFonts w:asciiTheme="minorEastAsia" w:eastAsiaTheme="minorEastAsia" w:hAnsiTheme="minorEastAsia" w:cstheme="majorBidi"/>
         <w:spacing w:val="20"/>
         <w:sz w:val="21"/>
         <w:szCs w:val="21"/>
@@ -36629,7 +36687,7 @@
     </w:r>
     <w:r>
       <w:rPr>
-        <w:rFonts w:asciiTheme="majorHAnsi" w:eastAsiaTheme="majorEastAsia" w:hAnsiTheme="majorHAnsi" w:cstheme="majorBidi"/>
+        <w:rFonts w:asciiTheme="minorEastAsia" w:eastAsiaTheme="minorEastAsia" w:hAnsiTheme="minorEastAsia" w:cstheme="majorBidi"/>
         <w:spacing w:val="20"/>
         <w:sz w:val="21"/>
         <w:szCs w:val="21"/>
@@ -36639,7 +36697,7 @@
     </w:r>
     <w:r>
       <w:rPr>
-        <w:rFonts w:asciiTheme="majorHAnsi" w:eastAsiaTheme="majorEastAsia" w:hAnsiTheme="majorHAnsi" w:cstheme="majorBidi" w:hint="eastAsia"/>
+        <w:rFonts w:asciiTheme="minorEastAsia" w:eastAsiaTheme="minorEastAsia" w:hAnsiTheme="minorEastAsia" w:cstheme="majorBidi" w:hint="eastAsia"/>
         <w:spacing w:val="20"/>
         <w:sz w:val="21"/>
         <w:szCs w:val="21"/>
@@ -37597,7 +37655,7 @@
   <w:style w:type="paragraph" w:default="1" w:styleId="a">
     <w:name w:val="Normal"/>
     <w:qFormat/>
-    <w:rsid w:val="00542C6F"/>
+    <w:rsid w:val="0043622D"/>
     <w:pPr>
       <w:widowControl w:val="0"/>
       <w:spacing w:line="360" w:lineRule="auto"/>
@@ -37605,6 +37663,7 @@
       <w:jc w:val="both"/>
     </w:pPr>
     <w:rPr>
+      <w:rFonts w:ascii="Times New Roman" w:hAnsi="Times New Roman"/>
       <w:sz w:val="24"/>
     </w:rPr>
   </w:style>
@@ -37615,18 +37674,20 @@
     <w:link w:val="1Char3"/>
     <w:uiPriority w:val="9"/>
     <w:qFormat/>
-    <w:rsid w:val="003303B2"/>
+    <w:rsid w:val="0043622D"/>
     <w:pPr>
       <w:keepNext/>
       <w:keepLines/>
       <w:spacing w:before="340" w:after="330" w:line="578" w:lineRule="auto"/>
+      <w:jc w:val="center"/>
       <w:outlineLvl w:val="0"/>
     </w:pPr>
     <w:rPr>
+      <w:rFonts w:eastAsia="黑体"/>
       <w:b/>
       <w:bCs/>
       <w:kern w:val="44"/>
-      <w:sz w:val="44"/>
+      <w:sz w:val="32"/>
       <w:szCs w:val="44"/>
     </w:rPr>
   </w:style>
@@ -37638,7 +37699,7 @@
     <w:uiPriority w:val="9"/>
     <w:unhideWhenUsed/>
     <w:qFormat/>
-    <w:rsid w:val="00417D6E"/>
+    <w:rsid w:val="0043622D"/>
     <w:pPr>
       <w:keepNext/>
       <w:keepLines/>
@@ -37646,10 +37707,9 @@
       <w:outlineLvl w:val="1"/>
     </w:pPr>
     <w:rPr>
-      <w:rFonts w:asciiTheme="majorHAnsi" w:eastAsiaTheme="majorEastAsia" w:hAnsiTheme="majorHAnsi" w:cstheme="majorBidi"/>
+      <w:rFonts w:asciiTheme="majorHAnsi" w:eastAsia="黑体" w:hAnsiTheme="majorHAnsi" w:cstheme="majorBidi"/>
       <w:b/>
       <w:bCs/>
-      <w:sz w:val="32"/>
       <w:szCs w:val="32"/>
     </w:rPr>
   </w:style>
@@ -37661,7 +37721,7 @@
     <w:uiPriority w:val="9"/>
     <w:unhideWhenUsed/>
     <w:qFormat/>
-    <w:rsid w:val="00417D6E"/>
+    <w:rsid w:val="0043622D"/>
     <w:pPr>
       <w:keepNext/>
       <w:keepLines/>
@@ -37669,9 +37729,9 @@
       <w:outlineLvl w:val="2"/>
     </w:pPr>
     <w:rPr>
+      <w:rFonts w:eastAsia="黑体"/>
       <w:b/>
       <w:bCs/>
-      <w:sz w:val="32"/>
       <w:szCs w:val="32"/>
     </w:rPr>
   </w:style>
@@ -37746,7 +37806,7 @@
       <w:jc w:val="left"/>
     </w:pPr>
     <w:rPr>
-      <w:rFonts w:ascii="Times New Roman" w:eastAsia="宋体" w:hAnsi="Times New Roman" w:cs="Times New Roman"/>
+      <w:rFonts w:eastAsia="宋体" w:cs="Times New Roman"/>
       <w:sz w:val="18"/>
       <w:szCs w:val="20"/>
     </w:rPr>
@@ -37781,7 +37841,7 @@
       <w:jc w:val="center"/>
     </w:pPr>
     <w:rPr>
-      <w:rFonts w:ascii="Times New Roman" w:eastAsia="宋体" w:hAnsi="Times New Roman" w:cs="Times New Roman"/>
+      <w:rFonts w:eastAsia="宋体" w:cs="Times New Roman"/>
       <w:sz w:val="18"/>
       <w:szCs w:val="20"/>
     </w:rPr>
@@ -37899,7 +37959,7 @@
       <w:ind w:firstLine="480"/>
     </w:pPr>
     <w:rPr>
-      <w:rFonts w:ascii="Times New Roman" w:eastAsia="宋体" w:hAnsi="Times New Roman" w:cs="宋体"/>
+      <w:rFonts w:eastAsia="宋体" w:cs="宋体"/>
       <w:szCs w:val="20"/>
     </w:rPr>
   </w:style>
@@ -38469,7 +38529,7 @@
       <w:ind w:left="-141" w:firstLine="213"/>
     </w:pPr>
     <w:rPr>
-      <w:rFonts w:ascii="Times New Roman" w:eastAsia="宋体" w:hAnsi="Times New Roman" w:cs="Times New Roman"/>
+      <w:rFonts w:eastAsia="宋体" w:cs="Times New Roman"/>
       <w:sz w:val="18"/>
       <w:szCs w:val="18"/>
     </w:rPr>
@@ -38666,12 +38726,13 @@
     <w:basedOn w:val="a0"/>
     <w:link w:val="1"/>
     <w:uiPriority w:val="9"/>
-    <w:rsid w:val="003303B2"/>
+    <w:rsid w:val="0043622D"/>
     <w:rPr>
+      <w:rFonts w:eastAsia="黑体"/>
       <w:b/>
       <w:bCs/>
       <w:kern w:val="44"/>
-      <w:sz w:val="44"/>
+      <w:sz w:val="32"/>
       <w:szCs w:val="44"/>
     </w:rPr>
   </w:style>
@@ -38680,12 +38741,12 @@
     <w:basedOn w:val="a0"/>
     <w:link w:val="2"/>
     <w:uiPriority w:val="9"/>
-    <w:rsid w:val="00417D6E"/>
+    <w:rsid w:val="0043622D"/>
     <w:rPr>
-      <w:rFonts w:asciiTheme="majorHAnsi" w:eastAsiaTheme="majorEastAsia" w:hAnsiTheme="majorHAnsi" w:cstheme="majorBidi"/>
+      <w:rFonts w:asciiTheme="majorHAnsi" w:eastAsia="黑体" w:hAnsiTheme="majorHAnsi" w:cstheme="majorBidi"/>
       <w:b/>
       <w:bCs/>
-      <w:sz w:val="32"/>
+      <w:sz w:val="24"/>
       <w:szCs w:val="32"/>
     </w:rPr>
   </w:style>
@@ -38694,11 +38755,12 @@
     <w:basedOn w:val="a0"/>
     <w:link w:val="3"/>
     <w:uiPriority w:val="9"/>
-    <w:rsid w:val="00417D6E"/>
+    <w:rsid w:val="0043622D"/>
     <w:rPr>
+      <w:rFonts w:eastAsia="黑体"/>
       <w:b/>
       <w:bCs/>
-      <w:sz w:val="32"/>
+      <w:sz w:val="24"/>
       <w:szCs w:val="32"/>
     </w:rPr>
   </w:style>
@@ -38947,7 +39009,7 @@
   <w:style w:type="paragraph" w:default="1" w:styleId="a">
     <w:name w:val="Normal"/>
     <w:qFormat/>
-    <w:rsid w:val="00542C6F"/>
+    <w:rsid w:val="0043622D"/>
     <w:pPr>
       <w:widowControl w:val="0"/>
       <w:spacing w:line="360" w:lineRule="auto"/>
@@ -38955,6 +39017,7 @@
       <w:jc w:val="both"/>
     </w:pPr>
     <w:rPr>
+      <w:rFonts w:ascii="Times New Roman" w:hAnsi="Times New Roman"/>
       <w:sz w:val="24"/>
     </w:rPr>
   </w:style>
@@ -38965,18 +39028,20 @@
     <w:link w:val="1Char3"/>
     <w:uiPriority w:val="9"/>
     <w:qFormat/>
-    <w:rsid w:val="003303B2"/>
+    <w:rsid w:val="0043622D"/>
     <w:pPr>
       <w:keepNext/>
       <w:keepLines/>
       <w:spacing w:before="340" w:after="330" w:line="578" w:lineRule="auto"/>
+      <w:jc w:val="center"/>
       <w:outlineLvl w:val="0"/>
     </w:pPr>
     <w:rPr>
+      <w:rFonts w:eastAsia="黑体"/>
       <w:b/>
       <w:bCs/>
       <w:kern w:val="44"/>
-      <w:sz w:val="44"/>
+      <w:sz w:val="32"/>
       <w:szCs w:val="44"/>
     </w:rPr>
   </w:style>
@@ -38988,7 +39053,7 @@
     <w:uiPriority w:val="9"/>
     <w:unhideWhenUsed/>
     <w:qFormat/>
-    <w:rsid w:val="00417D6E"/>
+    <w:rsid w:val="0043622D"/>
     <w:pPr>
       <w:keepNext/>
       <w:keepLines/>
@@ -38996,10 +39061,9 @@
       <w:outlineLvl w:val="1"/>
     </w:pPr>
     <w:rPr>
-      <w:rFonts w:asciiTheme="majorHAnsi" w:eastAsiaTheme="majorEastAsia" w:hAnsiTheme="majorHAnsi" w:cstheme="majorBidi"/>
+      <w:rFonts w:asciiTheme="majorHAnsi" w:eastAsia="黑体" w:hAnsiTheme="majorHAnsi" w:cstheme="majorBidi"/>
       <w:b/>
       <w:bCs/>
-      <w:sz w:val="32"/>
       <w:szCs w:val="32"/>
     </w:rPr>
   </w:style>
@@ -39011,7 +39075,7 @@
     <w:uiPriority w:val="9"/>
     <w:unhideWhenUsed/>
     <w:qFormat/>
-    <w:rsid w:val="00417D6E"/>
+    <w:rsid w:val="0043622D"/>
     <w:pPr>
       <w:keepNext/>
       <w:keepLines/>
@@ -39019,9 +39083,9 @@
       <w:outlineLvl w:val="2"/>
     </w:pPr>
     <w:rPr>
+      <w:rFonts w:eastAsia="黑体"/>
       <w:b/>
       <w:bCs/>
-      <w:sz w:val="32"/>
       <w:szCs w:val="32"/>
     </w:rPr>
   </w:style>
@@ -39096,7 +39160,7 @@
       <w:jc w:val="left"/>
     </w:pPr>
     <w:rPr>
-      <w:rFonts w:ascii="Times New Roman" w:eastAsia="宋体" w:hAnsi="Times New Roman" w:cs="Times New Roman"/>
+      <w:rFonts w:eastAsia="宋体" w:cs="Times New Roman"/>
       <w:sz w:val="18"/>
       <w:szCs w:val="20"/>
     </w:rPr>
@@ -39131,7 +39195,7 @@
       <w:jc w:val="center"/>
     </w:pPr>
     <w:rPr>
-      <w:rFonts w:ascii="Times New Roman" w:eastAsia="宋体" w:hAnsi="Times New Roman" w:cs="Times New Roman"/>
+      <w:rFonts w:eastAsia="宋体" w:cs="Times New Roman"/>
       <w:sz w:val="18"/>
       <w:szCs w:val="20"/>
     </w:rPr>
@@ -39249,7 +39313,7 @@
       <w:ind w:firstLine="480"/>
     </w:pPr>
     <w:rPr>
-      <w:rFonts w:ascii="Times New Roman" w:eastAsia="宋体" w:hAnsi="Times New Roman" w:cs="宋体"/>
+      <w:rFonts w:eastAsia="宋体" w:cs="宋体"/>
       <w:szCs w:val="20"/>
     </w:rPr>
   </w:style>
@@ -39819,7 +39883,7 @@
       <w:ind w:left="-141" w:firstLine="213"/>
     </w:pPr>
     <w:rPr>
-      <w:rFonts w:ascii="Times New Roman" w:eastAsia="宋体" w:hAnsi="Times New Roman" w:cs="Times New Roman"/>
+      <w:rFonts w:eastAsia="宋体" w:cs="Times New Roman"/>
       <w:sz w:val="18"/>
       <w:szCs w:val="18"/>
     </w:rPr>
@@ -40016,12 +40080,13 @@
     <w:basedOn w:val="a0"/>
     <w:link w:val="1"/>
     <w:uiPriority w:val="9"/>
-    <w:rsid w:val="003303B2"/>
+    <w:rsid w:val="0043622D"/>
     <w:rPr>
+      <w:rFonts w:eastAsia="黑体"/>
       <w:b/>
       <w:bCs/>
       <w:kern w:val="44"/>
-      <w:sz w:val="44"/>
+      <w:sz w:val="32"/>
       <w:szCs w:val="44"/>
     </w:rPr>
   </w:style>
@@ -40030,12 +40095,12 @@
     <w:basedOn w:val="a0"/>
     <w:link w:val="2"/>
     <w:uiPriority w:val="9"/>
-    <w:rsid w:val="00417D6E"/>
+    <w:rsid w:val="0043622D"/>
     <w:rPr>
-      <w:rFonts w:asciiTheme="majorHAnsi" w:eastAsiaTheme="majorEastAsia" w:hAnsiTheme="majorHAnsi" w:cstheme="majorBidi"/>
+      <w:rFonts w:asciiTheme="majorHAnsi" w:eastAsia="黑体" w:hAnsiTheme="majorHAnsi" w:cstheme="majorBidi"/>
       <w:b/>
       <w:bCs/>
-      <w:sz w:val="32"/>
+      <w:sz w:val="24"/>
       <w:szCs w:val="32"/>
     </w:rPr>
   </w:style>
@@ -40044,11 +40109,12 @@
     <w:basedOn w:val="a0"/>
     <w:link w:val="3"/>
     <w:uiPriority w:val="9"/>
-    <w:rsid w:val="00417D6E"/>
+    <w:rsid w:val="0043622D"/>
     <w:rPr>
+      <w:rFonts w:eastAsia="黑体"/>
       <w:b/>
       <w:bCs/>
-      <w:sz w:val="32"/>
+      <w:sz w:val="24"/>
       <w:szCs w:val="32"/>
     </w:rPr>
   </w:style>
@@ -40426,7 +40492,7 @@
 </file>
 
 <file path=customXml/itemProps1.xml><?xml version="1.0" encoding="utf-8"?>
-<ds:datastoreItem xmlns:ds="http://schemas.openxmlformats.org/officeDocument/2006/customXml" ds:itemID="{CAD26CCE-9F78-4704-9307-4DD4D9B85C25}">
+<ds:datastoreItem xmlns:ds="http://schemas.openxmlformats.org/officeDocument/2006/customXml" ds:itemID="{AC0115FE-5585-49CD-BD57-9C0377FE6096}">
   <ds:schemaRefs>
     <ds:schemaRef ds:uri="http://schemas.openxmlformats.org/officeDocument/2006/bibliography"/>
   </ds:schemaRefs>

--- a/������-39061512������������Լ�⼼���о���ʵ��.docx
+++ b/������-39061512������������Լ�⼼���о���ʵ��.docx
@@ -63,7 +63,7 @@
               <w:ind w:firstLineChars="0" w:firstLine="0"/>
               <w:jc w:val="left"/>
               <w:rPr>
-                <w:rFonts w:ascii="黑体" w:eastAsia="黑体" w:hint="eastAsia"/>
+                <w:rFonts w:ascii="黑体" w:eastAsia="黑体"/>
                 <w:bCs/>
                 <w:sz w:val="21"/>
                 <w:szCs w:val="21"/>
@@ -127,25 +127,7 @@
                 <w:sz w:val="21"/>
                 <w:szCs w:val="21"/>
               </w:rPr>
-              <w:t>学</w:t>
-            </w:r>
-            <w:r>
-              <w:rPr>
-                <w:rFonts w:ascii="黑体" w:eastAsia="黑体" w:hint="eastAsia"/>
-                <w:bCs/>
-                <w:sz w:val="21"/>
-                <w:szCs w:val="21"/>
-              </w:rPr>
-              <w:t xml:space="preserve">    </w:t>
-            </w:r>
-            <w:r>
-              <w:rPr>
-                <w:rFonts w:ascii="黑体" w:eastAsia="黑体" w:hint="eastAsia"/>
-                <w:bCs/>
-                <w:sz w:val="21"/>
-                <w:szCs w:val="21"/>
-              </w:rPr>
-              <w:t>号</w:t>
+              <w:t>学    号</w:t>
             </w:r>
           </w:p>
         </w:tc>
@@ -850,7 +832,6 @@
                 <w:szCs w:val="30"/>
               </w:rPr>
             </w:pPr>
-            <w:proofErr w:type="gramStart"/>
             <w:r>
               <w:rPr>
                 <w:rFonts w:eastAsia="黑体" w:hint="eastAsia"/>
@@ -861,7 +842,6 @@
               </w:rPr>
               <w:t>杨博洋</w:t>
             </w:r>
-            <w:proofErr w:type="gramEnd"/>
           </w:p>
         </w:tc>
       </w:tr>
@@ -920,7 +900,6 @@
                 <w:szCs w:val="30"/>
               </w:rPr>
             </w:pPr>
-            <w:proofErr w:type="gramStart"/>
             <w:r>
               <w:rPr>
                 <w:rFonts w:eastAsia="黑体" w:hint="eastAsia"/>
@@ -931,7 +910,6 @@
               </w:rPr>
               <w:t>李舟军</w:t>
             </w:r>
-            <w:proofErr w:type="gramEnd"/>
           </w:p>
         </w:tc>
       </w:tr>
@@ -941,7 +919,6 @@
         <w:spacing w:line="600" w:lineRule="exact"/>
         <w:ind w:firstLineChars="1300" w:firstLine="3640"/>
         <w:rPr>
-          <w:rFonts w:hint="eastAsia"/>
           <w:sz w:val="28"/>
         </w:rPr>
       </w:pPr>
@@ -951,7 +928,7 @@
         <w:spacing w:line="600" w:lineRule="exact"/>
         <w:ind w:firstLineChars="1300" w:firstLine="3900"/>
         <w:rPr>
-          <w:rFonts w:ascii="黑体" w:eastAsia="黑体" w:hAnsi="黑体" w:hint="eastAsia"/>
+          <w:rFonts w:ascii="黑体" w:eastAsia="黑体" w:hAnsi="黑体"/>
           <w:sz w:val="30"/>
           <w:szCs w:val="30"/>
         </w:rPr>
@@ -1127,25 +1104,7 @@
                                 <w:sz w:val="28"/>
                                 <w:szCs w:val="28"/>
                               </w:rPr>
-                              <w:t xml:space="preserve">  程序代码相似性检测技术研究与实现       </w:t>
-                            </w:r>
-                            <w:proofErr w:type="gramStart"/>
-                            <w:r>
-                              <w:rPr>
-                                <w:rFonts w:ascii="黑体" w:eastAsia="黑体" w:hint="eastAsia"/>
-                                <w:sz w:val="28"/>
-                                <w:szCs w:val="28"/>
-                              </w:rPr>
-                              <w:t>杨博洋</w:t>
-                            </w:r>
-                            <w:proofErr w:type="gramEnd"/>
-                            <w:r>
-                              <w:rPr>
-                                <w:rFonts w:ascii="黑体" w:eastAsia="黑体" w:hint="eastAsia"/>
-                                <w:sz w:val="28"/>
-                                <w:szCs w:val="28"/>
-                              </w:rPr>
-                              <w:t xml:space="preserve">         </w:t>
+                              <w:t xml:space="preserve">  程序代码相似性检测技术研究与实现       杨博洋         </w:t>
                             </w:r>
                             <w:r>
                               <w:rPr>
@@ -1429,8 +1388,6 @@
           <w:sz w:val="44"/>
         </w:rPr>
       </w:pPr>
-      <w:bookmarkStart w:id="0" w:name="_GoBack"/>
-      <w:bookmarkEnd w:id="0"/>
       <w:r>
         <w:rPr>
           <w:rFonts w:hint="eastAsia"/>
@@ -1934,18 +1891,16 @@
           <w:sz w:val="28"/>
           <w:u w:val="single"/>
         </w:rPr>
-        <w:t>熊</w:t>
-      </w:r>
-      <w:proofErr w:type="gramStart"/>
+        <w:t>熊浩</w:t>
+      </w:r>
       <w:r>
         <w:rPr>
           <w:rFonts w:cs="Times New Roman" w:hint="eastAsia"/>
           <w:sz w:val="28"/>
           <w:u w:val="single"/>
         </w:rPr>
-        <w:t>浩</w:t>
-      </w:r>
-      <w:proofErr w:type="gramEnd"/>
+        <w:t xml:space="preserve"> </w:t>
+      </w:r>
       <w:r>
         <w:rPr>
           <w:rFonts w:cs="Times New Roman" w:hint="eastAsia"/>
@@ -1960,7 +1915,7 @@
           <w:sz w:val="28"/>
           <w:u w:val="single"/>
         </w:rPr>
-        <w:t xml:space="preserve"> </w:t>
+        <w:t>代码相似性检测技术的研究工具与实现</w:t>
       </w:r>
       <w:r>
         <w:rPr>
@@ -1968,7 +1923,7 @@
           <w:sz w:val="28"/>
           <w:u w:val="single"/>
         </w:rPr>
-        <w:t>代码相似性检测技术的研究工具与实现</w:t>
+        <w:t xml:space="preserve">                    </w:t>
       </w:r>
       <w:r>
         <w:rPr>
@@ -1976,7 +1931,7 @@
           <w:sz w:val="28"/>
           <w:u w:val="single"/>
         </w:rPr>
-        <w:t xml:space="preserve">                    </w:t>
+        <w:br/>
       </w:r>
       <w:r>
         <w:rPr>
@@ -1984,7 +1939,7 @@
           <w:sz w:val="28"/>
           <w:u w:val="single"/>
         </w:rPr>
-        <w:br/>
+        <w:t>赵长海</w:t>
       </w:r>
       <w:r>
         <w:rPr>
@@ -1992,7 +1947,7 @@
           <w:sz w:val="28"/>
           <w:u w:val="single"/>
         </w:rPr>
-        <w:t>赵长海</w:t>
+        <w:t xml:space="preserve">, </w:t>
       </w:r>
       <w:r>
         <w:rPr>
@@ -2000,7 +1955,7 @@
           <w:sz w:val="28"/>
           <w:u w:val="single"/>
         </w:rPr>
-        <w:t xml:space="preserve">, </w:t>
+        <w:t>晏海华</w:t>
       </w:r>
       <w:r>
         <w:rPr>
@@ -2008,7 +1963,7 @@
           <w:sz w:val="28"/>
           <w:u w:val="single"/>
         </w:rPr>
-        <w:t>晏海华</w:t>
+        <w:t xml:space="preserve">, </w:t>
       </w:r>
       <w:r>
         <w:rPr>
@@ -2016,18 +1971,8 @@
           <w:sz w:val="28"/>
           <w:u w:val="single"/>
         </w:rPr>
-        <w:t xml:space="preserve">, </w:t>
-      </w:r>
-      <w:proofErr w:type="gramStart"/>
-      <w:r>
-        <w:rPr>
-          <w:rFonts w:cs="Times New Roman" w:hint="eastAsia"/>
-          <w:sz w:val="28"/>
-          <w:u w:val="single"/>
-        </w:rPr>
         <w:t>金茂忠</w:t>
       </w:r>
-      <w:proofErr w:type="gramEnd"/>
       <w:r>
         <w:rPr>
           <w:rFonts w:cs="Times New Roman" w:hint="eastAsia"/>
@@ -2645,10 +2590,10 @@
           <w:szCs w:val="18"/>
         </w:rPr>
       </w:pPr>
-      <w:bookmarkStart w:id="1" w:name="_Toc324959166"/>
-      <w:bookmarkStart w:id="2" w:name="_Toc325014634"/>
-      <w:bookmarkStart w:id="3" w:name="_Toc325032395"/>
-      <w:bookmarkStart w:id="4" w:name="_Toc358042821"/>
+      <w:bookmarkStart w:id="0" w:name="_Toc324959166"/>
+      <w:bookmarkStart w:id="1" w:name="_Toc325014634"/>
+      <w:bookmarkStart w:id="2" w:name="_Toc325032395"/>
+      <w:bookmarkStart w:id="3" w:name="_Toc358042821"/>
       <w:r>
         <w:rPr>
           <w:rFonts w:eastAsia="宋体" w:cs="Times New Roman" w:hint="eastAsia"/>
@@ -2659,10 +2604,10 @@
         <w:lastRenderedPageBreak/>
         <w:t>本人声明</w:t>
       </w:r>
+      <w:bookmarkEnd w:id="0"/>
       <w:bookmarkEnd w:id="1"/>
       <w:bookmarkEnd w:id="2"/>
       <w:bookmarkEnd w:id="3"/>
-      <w:bookmarkEnd w:id="4"/>
     </w:p>
     <w:p>
       <w:pPr>
@@ -3153,7 +3098,7 @@
           <w:rFonts w:ascii="黑体" w:eastAsia="黑体" w:hAnsi="黑体"/>
         </w:rPr>
       </w:pPr>
-      <w:bookmarkStart w:id="5" w:name="_Toc358042822"/>
+      <w:bookmarkStart w:id="4" w:name="_Toc358042822"/>
       <w:r>
         <w:rPr>
           <w:rFonts w:ascii="黑体" w:eastAsia="黑体" w:hAnsi="黑体" w:hint="eastAsia"/>
@@ -3172,7 +3117,7 @@
         </w:rPr>
         <w:t>要</w:t>
       </w:r>
-      <w:bookmarkEnd w:id="5"/>
+      <w:bookmarkEnd w:id="4"/>
     </w:p>
     <w:p>
       <w:pPr>
@@ -3195,21 +3140,7 @@
         <w:rPr>
           <w:rFonts w:hint="eastAsia"/>
         </w:rPr>
-        <w:t>当下有很多用来进行代码相似性检测的工具，但</w:t>
-      </w:r>
-      <w:proofErr w:type="gramStart"/>
-      <w:r>
-        <w:rPr>
-          <w:rFonts w:hint="eastAsia"/>
-        </w:rPr>
-        <w:t>都效果</w:t>
-      </w:r>
-      <w:proofErr w:type="gramEnd"/>
-      <w:r>
-        <w:rPr>
-          <w:rFonts w:hint="eastAsia"/>
-        </w:rPr>
-        <w:t>欠佳且很少开源，</w:t>
+        <w:t>当下有很多用来进行代码相似性检测的工具，但都效果欠佳且很少开源，</w:t>
       </w:r>
       <w:r>
         <w:rPr>
@@ -3371,7 +3302,6 @@
           <w:szCs w:val="24"/>
         </w:rPr>
       </w:pPr>
-      <w:proofErr w:type="gramStart"/>
       <w:r>
         <w:rPr>
           <w:rFonts w:cs="Times New Roman"/>
@@ -3393,7 +3323,6 @@
         </w:rPr>
         <w:t>:</w:t>
       </w:r>
-      <w:proofErr w:type="gramEnd"/>
       <w:r>
         <w:rPr>
           <w:rFonts w:cs="Times New Roman" w:hint="eastAsia"/>
@@ -3412,7 +3341,6 @@
           <w:szCs w:val="24"/>
         </w:rPr>
       </w:pPr>
-      <w:proofErr w:type="gramStart"/>
       <w:r>
         <w:rPr>
           <w:rFonts w:cs="Times New Roman"/>
@@ -3434,7 +3362,6 @@
         </w:rPr>
         <w:t>:</w:t>
       </w:r>
-      <w:proofErr w:type="gramEnd"/>
       <w:r>
         <w:rPr>
           <w:rFonts w:cs="Times New Roman" w:hint="eastAsia"/>
@@ -3556,9 +3483,9 @@
           <w:szCs w:val="32"/>
         </w:rPr>
       </w:pPr>
-      <w:bookmarkStart w:id="6" w:name="_Toc325014635"/>
-      <w:bookmarkStart w:id="7" w:name="_Toc325032396"/>
-      <w:bookmarkStart w:id="8" w:name="_Toc358042823"/>
+      <w:bookmarkStart w:id="5" w:name="_Toc325014635"/>
+      <w:bookmarkStart w:id="6" w:name="_Toc325032396"/>
+      <w:bookmarkStart w:id="7" w:name="_Toc358042823"/>
       <w:r>
         <w:rPr>
           <w:rFonts w:ascii="黑体" w:eastAsia="黑体" w:hAnsi="黑体" w:hint="eastAsia"/>
@@ -3584,9 +3511,9 @@
         </w:rPr>
         <w:t>录</w:t>
       </w:r>
+      <w:bookmarkEnd w:id="5"/>
       <w:bookmarkEnd w:id="6"/>
       <w:bookmarkEnd w:id="7"/>
-      <w:bookmarkEnd w:id="8"/>
     </w:p>
     <w:p>
       <w:pPr>
@@ -7017,7 +6944,7 @@
             <w:noProof/>
             <w:webHidden/>
           </w:rPr>
-          <w:t>27</w:t>
+          <w:t>28</w:t>
         </w:r>
         <w:r>
           <w:rPr>
@@ -7385,7 +7312,7 @@
           <w:rPr>
             <w:webHidden/>
           </w:rPr>
-          <w:t>31</w:t>
+          <w:t>32</w:t>
         </w:r>
         <w:r>
           <w:rPr>
@@ -7453,7 +7380,7 @@
           <w:rPr>
             <w:webHidden/>
           </w:rPr>
-          <w:t>31</w:t>
+          <w:t>32</w:t>
         </w:r>
         <w:r>
           <w:rPr>
@@ -7533,7 +7460,7 @@
             <w:noProof/>
             <w:webHidden/>
           </w:rPr>
-          <w:t>31</w:t>
+          <w:t>32</w:t>
         </w:r>
         <w:r>
           <w:rPr>
@@ -7614,7 +7541,7 @@
             <w:noProof/>
             <w:webHidden/>
           </w:rPr>
-          <w:t>32</w:t>
+          <w:t>33</w:t>
         </w:r>
         <w:r>
           <w:rPr>
@@ -7695,7 +7622,7 @@
             <w:noProof/>
             <w:webHidden/>
           </w:rPr>
-          <w:t>33</w:t>
+          <w:t>35</w:t>
         </w:r>
         <w:r>
           <w:rPr>
@@ -7764,7 +7691,7 @@
           <w:rPr>
             <w:webHidden/>
           </w:rPr>
-          <w:t>34</w:t>
+          <w:t>36</w:t>
         </w:r>
         <w:r>
           <w:rPr>
@@ -7859,7 +7786,7 @@
             <w:noProof/>
             <w:webHidden/>
           </w:rPr>
-          <w:t>34</w:t>
+          <w:t>36</w:t>
         </w:r>
         <w:r>
           <w:rPr>
@@ -7940,7 +7867,7 @@
             <w:noProof/>
             <w:webHidden/>
           </w:rPr>
-          <w:t>36</w:t>
+          <w:t>38</w:t>
         </w:r>
         <w:r>
           <w:rPr>
@@ -8009,7 +7936,7 @@
           <w:rPr>
             <w:webHidden/>
           </w:rPr>
-          <w:t>37</w:t>
+          <w:t>39</w:t>
         </w:r>
         <w:r>
           <w:rPr>
@@ -8077,7 +8004,7 @@
           <w:rPr>
             <w:webHidden/>
           </w:rPr>
-          <w:t>37</w:t>
+          <w:t>40</w:t>
         </w:r>
         <w:r>
           <w:rPr>
@@ -8140,7 +8067,7 @@
           <w:rPr>
             <w:webHidden/>
           </w:rPr>
-          <w:t>39</w:t>
+          <w:t>41</w:t>
         </w:r>
         <w:r>
           <w:rPr>
@@ -8203,7 +8130,7 @@
           <w:rPr>
             <w:webHidden/>
           </w:rPr>
-          <w:t>40</w:t>
+          <w:t>42</w:t>
         </w:r>
         <w:r>
           <w:rPr>
@@ -8266,7 +8193,7 @@
           <w:rPr>
             <w:webHidden/>
           </w:rPr>
-          <w:t>42</w:t>
+          <w:t>43</w:t>
         </w:r>
         <w:r>
           <w:rPr>
@@ -8313,7 +8240,7 @@
         <w:pStyle w:val="1"/>
         <w:ind w:firstLine="643"/>
       </w:pPr>
-      <w:bookmarkStart w:id="9" w:name="_Toc358042824"/>
+      <w:bookmarkStart w:id="8" w:name="_Toc358042824"/>
       <w:r>
         <w:rPr>
           <w:rFonts w:hint="eastAsia"/>
@@ -8327,14 +8254,14 @@
         </w:rPr>
         <w:t>绪论</w:t>
       </w:r>
-      <w:bookmarkEnd w:id="9"/>
+      <w:bookmarkEnd w:id="8"/>
     </w:p>
     <w:p>
       <w:pPr>
         <w:pStyle w:val="2"/>
         <w:ind w:firstLine="482"/>
       </w:pPr>
-      <w:bookmarkStart w:id="10" w:name="_Toc358042825"/>
+      <w:bookmarkStart w:id="9" w:name="_Toc358042825"/>
       <w:r>
         <w:rPr>
           <w:rFonts w:hint="eastAsia"/>
@@ -8359,7 +8286,7 @@
         </w:rPr>
         <w:t>论文选题的背景及意义</w:t>
       </w:r>
-      <w:bookmarkEnd w:id="10"/>
+      <w:bookmarkEnd w:id="9"/>
     </w:p>
     <w:p>
       <w:pPr>
@@ -8533,6 +8460,10 @@
           </mc:Choice>
           <mc:Fallback>
             <w:pict>
+              <v:shapetype id="_x0000_t202" coordsize="21600,21600" o:spt="202" path="m,l,21600r21600,l21600,xe">
+                <v:stroke joinstyle="miter"/>
+                <v:path gradientshapeok="t" o:connecttype="rect"/>
+              </v:shapetype>
               <v:shape id="文本框 25" o:spid="_x0000_s1028" type="#_x0000_t202" style="position:absolute;left:0;text-align:left;margin-left:65.7pt;margin-top:284.2pt;width:249pt;height:.05pt;z-index:252153856;visibility:visible;mso-wrap-style:square;mso-wrap-distance-left:9pt;mso-wrap-distance-top:0;mso-wrap-distance-right:9pt;mso-wrap-distance-bottom:0;mso-position-horizontal:absolute;mso-position-horizontal-relative:text;mso-position-vertical:absolute;mso-position-vertical-relative:text;v-text-anchor:top" o:gfxdata="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" stroked="f">
                 <v:textbox style="mso-fit-shape-to-text:t" inset="0,0,0,0">
                   <w:txbxContent>
@@ -8762,21 +8693,7 @@
           <w:rFonts w:hint="eastAsia"/>
         </w:rPr>
         <w:lastRenderedPageBreak/>
-        <w:t>当人们逐渐形成知识产权保护意识过程时，开始实施相关防伪技术、识别技术甚至使用更先进的智能识别的自动化检测技术达到自主权的保护目的、提高识别效率。同样，计算机教学中也不例外的在不同程度上</w:t>
-      </w:r>
-      <w:proofErr w:type="gramStart"/>
-      <w:r>
-        <w:rPr>
-          <w:rFonts w:hint="eastAsia"/>
-        </w:rPr>
-        <w:t>存在票窃他人</w:t>
-      </w:r>
-      <w:proofErr w:type="gramEnd"/>
-      <w:r>
-        <w:rPr>
-          <w:rFonts w:hint="eastAsia"/>
-        </w:rPr>
-        <w:t>作业或作品行为，最常见的现象就是在完成上机编程任务或编程训练考核中，被考核者抄袭他人程序代码后，稍作修改甚至不做任何修改便作为自主设计作品并提交，采用人工目测方法检测很难准确度量这种行为性质以及程度，尤其在计算机程序设计的上机考核成绩的评价中，对于此类问题除了完全抄袭行为外，由于在考核过程中存在人为主观性的影响，使得考核标准带有很大的模糊性和不确定性，在一定程度上限制了考核准确性和效率，导致增加考核真实性难度，降低考核成绩的可信度。由此引出需要解决计算机程序代码以下简称程序代码相似性的检测问题。</w:t>
+        <w:t>当人们逐渐形成知识产权保护意识过程时，开始实施相关防伪技术、识别技术甚至使用更先进的智能识别的自动化检测技术达到自主权的保护目的、提高识别效率。同样，计算机教学中也不例外的在不同程度上存在票窃他人作业或作品行为，最常见的现象就是在完成上机编程任务或编程训练考核中，被考核者抄袭他人程序代码后，稍作修改甚至不做任何修改便作为自主设计作品并提交，采用人工目测方法检测很难准确度量这种行为性质以及程度，尤其在计算机程序设计的上机考核成绩的评价中，对于此类问题除了完全抄袭行为外，由于在考核过程中存在人为主观性的影响，使得考核标准带有很大的模糊性和不确定性，在一定程度上限制了考核准确性和效率，导致增加考核真实性难度，降低考核成绩的可信度。由此引出需要解决计算机程序代码以下简称程序代码相似性的检测问题。</w:t>
       </w:r>
     </w:p>
     <w:p>
@@ -8785,7 +8702,7 @@
         <w:spacing w:before="156" w:after="156"/>
         <w:ind w:firstLine="482"/>
       </w:pPr>
-      <w:bookmarkStart w:id="11" w:name="_Toc358042826"/>
+      <w:bookmarkStart w:id="10" w:name="_Toc358042826"/>
       <w:r>
         <w:rPr>
           <w:rFonts w:hint="eastAsia"/>
@@ -8816,7 +8733,7 @@
         </w:rPr>
         <w:t>国外研究现状</w:t>
       </w:r>
-      <w:bookmarkEnd w:id="11"/>
+      <w:bookmarkEnd w:id="10"/>
     </w:p>
     <w:p>
       <w:pPr>
@@ -9414,7 +9331,7 @@
         <w:spacing w:before="156" w:after="156"/>
         <w:ind w:firstLine="482"/>
       </w:pPr>
-      <w:bookmarkStart w:id="12" w:name="_Toc358042827"/>
+      <w:bookmarkStart w:id="11" w:name="_Toc358042827"/>
       <w:r>
         <w:rPr>
           <w:rFonts w:hint="eastAsia"/>
@@ -9445,7 +9362,7 @@
         </w:rPr>
         <w:t>国内研究现状</w:t>
       </w:r>
-      <w:bookmarkEnd w:id="12"/>
+      <w:bookmarkEnd w:id="11"/>
     </w:p>
     <w:p>
       <w:pPr>
@@ -9499,7 +9416,6 @@
       <w:pPr>
         <w:pStyle w:val="11"/>
       </w:pPr>
-      <w:proofErr w:type="gramStart"/>
       <w:r>
         <w:rPr>
           <w:rFonts w:hint="eastAsia"/>
@@ -9510,14 +9426,7 @@
         <w:rPr>
           <w:rFonts w:hint="eastAsia"/>
         </w:rPr>
-        <w:t>年北邮的</w:t>
-      </w:r>
-      <w:proofErr w:type="gramEnd"/>
-      <w:r>
-        <w:rPr>
-          <w:rFonts w:hint="eastAsia"/>
-        </w:rPr>
-        <w:t>王继远也研发出自己的一套程序设计课程代码抄袭检测系统，是在现有结构度量法研究的基础上，在分析结构的过程中，将标记字符串描述为</w:t>
+        <w:t>年北邮的王继远也研发出自己的一套程序设计课程代码抄袭检测系统，是在现有结构度量法研究的基础上，在分析结构的过程中，将标记字符串描述为</w:t>
       </w:r>
       <w:r>
         <w:rPr>
@@ -9578,49 +9487,7 @@
         <w:rPr>
           <w:rFonts w:hint="eastAsia"/>
         </w:rPr>
-        <w:t>。在函数实现内，按照变量、控制流程等划分下一层结构，在每一个控制流程内，通过提取初始及其执行部分来划分再下一层，以此类推直到无法继续分解，并提取为纯文本的元素。通过这样</w:t>
-      </w:r>
-      <w:proofErr w:type="gramStart"/>
-      <w:r>
-        <w:rPr>
-          <w:rFonts w:hint="eastAsia"/>
-        </w:rPr>
-        <w:t>规</w:t>
-      </w:r>
-      <w:proofErr w:type="gramEnd"/>
-      <w:r>
-        <w:rPr>
-          <w:rFonts w:hint="eastAsia"/>
-        </w:rPr>
-        <w:t>一化的过程，进而通过两个代码</w:t>
-      </w:r>
-      <w:proofErr w:type="gramStart"/>
-      <w:r>
-        <w:rPr>
-          <w:rFonts w:hint="eastAsia"/>
-        </w:rPr>
-        <w:t>规</w:t>
-      </w:r>
-      <w:proofErr w:type="gramEnd"/>
-      <w:r>
-        <w:rPr>
-          <w:rFonts w:hint="eastAsia"/>
-        </w:rPr>
-        <w:t>一化后的文本的公共长度以及两代码提交时间的时间</w:t>
-      </w:r>
-      <w:proofErr w:type="gramStart"/>
-      <w:r>
-        <w:rPr>
-          <w:rFonts w:hint="eastAsia"/>
-        </w:rPr>
-        <w:t>戳进行</w:t>
-      </w:r>
-      <w:proofErr w:type="gramEnd"/>
-      <w:r>
-        <w:rPr>
-          <w:rFonts w:hint="eastAsia"/>
-        </w:rPr>
-        <w:t>计算。在建立</w:t>
+        <w:t>。在函数实现内，按照变量、控制流程等划分下一层结构，在每一个控制流程内，通过提取初始及其执行部分来划分再下一层，以此类推直到无法继续分解，并提取为纯文本的元素。通过这样规一化的过程，进而通过两个代码规一化后的文本的公共长度以及两代码提交时间的时间戳进行计算。在建立</w:t>
       </w:r>
       <w:r>
         <w:rPr>
@@ -9662,21 +9529,7 @@
         <w:rPr>
           <w:rFonts w:hint="eastAsia"/>
         </w:rPr>
-        <w:t>是我们学校设计的一套先进的系统。通过引入编译优化技术和反汇编技术，从程序语义层面消除类似代码冗余、语句拆分、控制结构等价替换等高级抄袭手段带来的干扰，并给出一个相似度经验阈值和一个基于</w:t>
-      </w:r>
-      <w:proofErr w:type="gramStart"/>
-      <w:r>
-        <w:rPr>
-          <w:rFonts w:hint="eastAsia"/>
-        </w:rPr>
-        <w:t>该经验</w:t>
-      </w:r>
-      <w:proofErr w:type="gramEnd"/>
-      <w:r>
-        <w:rPr>
-          <w:rFonts w:hint="eastAsia"/>
-        </w:rPr>
-        <w:t>阈</w:t>
+        <w:t>是我们学校设计的一套先进的系统。通过引入编译优化技术和反汇编技术，从程序语义层面消除类似代码冗余、语句拆分、控制结构等价替换等高级抄袭手段带来的干扰，并给出一个相似度经验阈值和一个基于该经验阈</w:t>
       </w:r>
       <w:r>
         <w:rPr>
@@ -9796,7 +9649,7 @@
         <w:pStyle w:val="2"/>
         <w:ind w:firstLine="482"/>
       </w:pPr>
-      <w:bookmarkStart w:id="13" w:name="_Toc358042828"/>
+      <w:bookmarkStart w:id="12" w:name="_Toc358042828"/>
       <w:r>
         <w:rPr>
           <w:rFonts w:hint="eastAsia"/>
@@ -9827,7 +9680,7 @@
         </w:rPr>
         <w:t>与内容</w:t>
       </w:r>
-      <w:bookmarkEnd w:id="13"/>
+      <w:bookmarkEnd w:id="12"/>
     </w:p>
     <w:p>
       <w:pPr>
@@ -10126,7 +9979,7 @@
         <w:pStyle w:val="2"/>
         <w:ind w:firstLine="482"/>
       </w:pPr>
-      <w:bookmarkStart w:id="14" w:name="_Toc358042829"/>
+      <w:bookmarkStart w:id="13" w:name="_Toc358042829"/>
       <w:r>
         <w:rPr>
           <w:rFonts w:hint="eastAsia"/>
@@ -10139,7 +9992,7 @@
         </w:rPr>
         <w:t>课题来源</w:t>
       </w:r>
-      <w:bookmarkEnd w:id="14"/>
+      <w:bookmarkEnd w:id="13"/>
     </w:p>
     <w:p>
       <w:pPr>
@@ -10157,7 +10010,7 @@
         <w:pStyle w:val="2"/>
         <w:ind w:firstLine="482"/>
       </w:pPr>
-      <w:bookmarkStart w:id="15" w:name="_Toc358042830"/>
+      <w:bookmarkStart w:id="14" w:name="_Toc358042830"/>
       <w:r>
         <w:rPr>
           <w:rFonts w:hint="eastAsia"/>
@@ -10182,7 +10035,7 @@
         </w:rPr>
         <w:t>论文组织结构</w:t>
       </w:r>
-      <w:bookmarkEnd w:id="15"/>
+      <w:bookmarkEnd w:id="14"/>
     </w:p>
     <w:p>
       <w:pPr>
@@ -10440,7 +10293,7 @@
         <w:pStyle w:val="1"/>
         <w:ind w:firstLine="643"/>
       </w:pPr>
-      <w:bookmarkStart w:id="16" w:name="_Toc358042831"/>
+      <w:bookmarkStart w:id="15" w:name="_Toc358042831"/>
       <w:r>
         <w:rPr>
           <w:rFonts w:hint="eastAsia"/>
@@ -10454,14 +10307,14 @@
         </w:rPr>
         <w:t>相关概念和技术</w:t>
       </w:r>
-      <w:bookmarkEnd w:id="16"/>
+      <w:bookmarkEnd w:id="15"/>
     </w:p>
     <w:p>
       <w:pPr>
         <w:pStyle w:val="2"/>
         <w:ind w:firstLine="482"/>
       </w:pPr>
-      <w:bookmarkStart w:id="17" w:name="_Toc358042832"/>
+      <w:bookmarkStart w:id="16" w:name="_Toc358042832"/>
       <w:r>
         <w:rPr>
           <w:rFonts w:hint="eastAsia"/>
@@ -10474,7 +10327,7 @@
         </w:rPr>
         <w:t>当今主流代码相似性检测模式</w:t>
       </w:r>
-      <w:bookmarkEnd w:id="17"/>
+      <w:bookmarkEnd w:id="16"/>
     </w:p>
     <w:p>
       <w:pPr>
@@ -11458,7 +11311,7 @@
         <w:spacing w:before="156" w:after="156"/>
         <w:ind w:firstLine="482"/>
       </w:pPr>
-      <w:bookmarkStart w:id="18" w:name="_Toc358042833"/>
+      <w:bookmarkStart w:id="17" w:name="_Toc358042833"/>
       <w:r>
         <w:rPr>
           <w:rFonts w:hint="eastAsia"/>
@@ -11471,7 +11324,7 @@
         </w:rPr>
         <w:t>预处理</w:t>
       </w:r>
-      <w:bookmarkEnd w:id="18"/>
+      <w:bookmarkEnd w:id="17"/>
     </w:p>
     <w:p>
       <w:pPr>
@@ -11618,23 +11471,7 @@
           <w:rFonts w:eastAsia="宋体" w:cs="宋体" w:hint="eastAsia"/>
           <w:szCs w:val="20"/>
         </w:rPr>
-        <w:t>最大的优势是能够将</w:t>
-      </w:r>
-      <w:proofErr w:type="gramStart"/>
-      <w:r>
-        <w:rPr>
-          <w:rFonts w:eastAsia="宋体" w:cs="宋体" w:hint="eastAsia"/>
-          <w:szCs w:val="20"/>
-        </w:rPr>
-        <w:t>任意可</w:t>
-      </w:r>
-      <w:proofErr w:type="gramEnd"/>
-      <w:r>
-        <w:rPr>
-          <w:rFonts w:eastAsia="宋体" w:cs="宋体" w:hint="eastAsia"/>
-          <w:szCs w:val="20"/>
-        </w:rPr>
-        <w:t>执行的</w:t>
+        <w:t>最大的优势是能够将任意可执行的</w:t>
       </w:r>
       <w:r>
         <w:rPr>
@@ -12021,7 +11858,7 @@
         <w:spacing w:before="156" w:after="156"/>
         <w:ind w:firstLine="482"/>
       </w:pPr>
-      <w:bookmarkStart w:id="19" w:name="_Toc358042834"/>
+      <w:bookmarkStart w:id="18" w:name="_Toc358042834"/>
       <w:r>
         <w:rPr>
           <w:rFonts w:hint="eastAsia"/>
@@ -12034,7 +11871,7 @@
         </w:rPr>
         <w:t>中间代码转换</w:t>
       </w:r>
-      <w:bookmarkEnd w:id="19"/>
+      <w:bookmarkEnd w:id="18"/>
     </w:p>
     <w:p>
       <w:pPr>
@@ -12050,23 +11887,7 @@
           <w:rFonts w:eastAsia="宋体" w:cs="宋体" w:hint="eastAsia"/>
           <w:szCs w:val="20"/>
         </w:rPr>
-        <w:t>中间代码转换和预处理其实耦合度很高，在很多地方都将预处理和中间代码转换统称为</w:t>
-      </w:r>
-      <w:proofErr w:type="gramStart"/>
-      <w:r>
-        <w:rPr>
-          <w:rFonts w:eastAsia="宋体" w:cs="宋体" w:hint="eastAsia"/>
-          <w:szCs w:val="20"/>
-        </w:rPr>
-        <w:t>规</w:t>
-      </w:r>
-      <w:proofErr w:type="gramEnd"/>
-      <w:r>
-        <w:rPr>
-          <w:rFonts w:eastAsia="宋体" w:cs="宋体" w:hint="eastAsia"/>
-          <w:szCs w:val="20"/>
-        </w:rPr>
-        <w:t>一化。源代码的中间代码转换包括预处理和抽象语法树生成两个部分。通过部署</w:t>
+        <w:t>中间代码转换和预处理其实耦合度很高，在很多地方都将预处理和中间代码转换统称为规一化。源代码的中间代码转换包括预处理和抽象语法树生成两个部分。通过部署</w:t>
       </w:r>
       <w:r>
         <w:rPr>
@@ -12204,23 +12025,7 @@
           <w:rFonts w:eastAsia="宋体" w:cs="宋体" w:hint="eastAsia"/>
           <w:szCs w:val="20"/>
         </w:rPr>
-        <w:t>采用了基于编译优化和反编译的检测算法，其中在</w:t>
-      </w:r>
-      <w:proofErr w:type="gramStart"/>
-      <w:r>
-        <w:rPr>
-          <w:rFonts w:eastAsia="宋体" w:cs="宋体" w:hint="eastAsia"/>
-          <w:szCs w:val="20"/>
-        </w:rPr>
-        <w:t>规</w:t>
-      </w:r>
-      <w:proofErr w:type="gramEnd"/>
-      <w:r>
-        <w:rPr>
-          <w:rFonts w:eastAsia="宋体" w:cs="宋体" w:hint="eastAsia"/>
-          <w:szCs w:val="20"/>
-        </w:rPr>
-        <w:t>一化的过程中先对源程序进行优化编译生成可执行二进制代码，而后反汇编获得汇编代码，再经过噪声过滤</w:t>
+        <w:t>采用了基于编译优化和反编译的检测算法，其中在规一化的过程中先对源程序进行优化编译生成可执行二进制代码，而后反汇编获得汇编代码，再经过噪声过滤</w:t>
       </w:r>
       <w:r>
         <w:rPr>
@@ -13203,7 +13008,7 @@
         <w:spacing w:before="156" w:after="156"/>
         <w:ind w:firstLine="482"/>
       </w:pPr>
-      <w:bookmarkStart w:id="20" w:name="_Toc358042835"/>
+      <w:bookmarkStart w:id="19" w:name="_Toc358042835"/>
       <w:r>
         <w:rPr>
           <w:rFonts w:hint="eastAsia"/>
@@ -13216,7 +13021,7 @@
         </w:rPr>
         <w:t>比较单元生成</w:t>
       </w:r>
-      <w:bookmarkEnd w:id="20"/>
+      <w:bookmarkEnd w:id="19"/>
     </w:p>
     <w:p>
       <w:pPr>
@@ -13351,7 +13156,7 @@
         <w:spacing w:before="156" w:after="156"/>
         <w:ind w:firstLine="482"/>
       </w:pPr>
-      <w:bookmarkStart w:id="21" w:name="_Toc358042836"/>
+      <w:bookmarkStart w:id="20" w:name="_Toc358042836"/>
       <w:r>
         <w:rPr>
           <w:rFonts w:hint="eastAsia"/>
@@ -13365,7 +13170,7 @@
         </w:rPr>
         <w:t>匹配算法</w:t>
       </w:r>
-      <w:bookmarkEnd w:id="21"/>
+      <w:bookmarkEnd w:id="20"/>
     </w:p>
     <w:p>
       <w:pPr>
@@ -14124,7 +13929,7 @@
         <w:pStyle w:val="2"/>
         <w:ind w:firstLine="482"/>
       </w:pPr>
-      <w:bookmarkStart w:id="22" w:name="_Toc358042837"/>
+      <w:bookmarkStart w:id="21" w:name="_Toc358042837"/>
       <w:r>
         <w:rPr>
           <w:rFonts w:hint="eastAsia"/>
@@ -14137,7 +13942,7 @@
         </w:rPr>
         <w:t>主流算法介绍</w:t>
       </w:r>
-      <w:bookmarkEnd w:id="22"/>
+      <w:bookmarkEnd w:id="21"/>
     </w:p>
     <w:p>
       <w:pPr>
@@ -14182,7 +13987,7 @@
         <w:spacing w:before="156" w:after="156"/>
         <w:ind w:firstLine="482"/>
       </w:pPr>
-      <w:bookmarkStart w:id="23" w:name="_Toc358042838"/>
+      <w:bookmarkStart w:id="22" w:name="_Toc358042838"/>
       <w:r>
         <w:rPr>
           <w:rFonts w:hint="eastAsia"/>
@@ -14195,7 +14000,7 @@
         </w:rPr>
         <w:t>基于属性度量</w:t>
       </w:r>
-      <w:bookmarkEnd w:id="23"/>
+      <w:bookmarkEnd w:id="22"/>
     </w:p>
     <w:p>
       <w:pPr>
@@ -14278,7 +14083,7 @@
         <w:spacing w:before="156" w:after="156"/>
         <w:ind w:firstLine="482"/>
       </w:pPr>
-      <w:bookmarkStart w:id="24" w:name="_Toc358042839"/>
+      <w:bookmarkStart w:id="23" w:name="_Toc358042839"/>
       <w:r>
         <w:rPr>
           <w:rFonts w:hint="eastAsia"/>
@@ -14291,7 +14096,7 @@
         </w:rPr>
         <w:t>基于串</w:t>
       </w:r>
-      <w:bookmarkEnd w:id="24"/>
+      <w:bookmarkEnd w:id="23"/>
     </w:p>
     <w:p>
       <w:pPr>
@@ -14302,41 +14107,13 @@
         <w:rPr>
           <w:rFonts w:hint="eastAsia"/>
         </w:rPr>
-        <w:t>基于串的检测是从源代码的文本结构及词法的角度去度量程序的相似度，不需要使用重量级的编译工具。方法支持多种编程语言甚至是纯文本文件的相似性检测。基于串的</w:t>
-      </w:r>
-      <w:proofErr w:type="gramStart"/>
-      <w:r>
-        <w:rPr>
-          <w:rFonts w:hint="eastAsia"/>
-        </w:rPr>
-        <w:t>方法较树或</w:t>
-      </w:r>
-      <w:proofErr w:type="gramEnd"/>
-      <w:r>
-        <w:rPr>
-          <w:rFonts w:hint="eastAsia"/>
-        </w:rPr>
-        <w:t>图的检测思路具有更佳的时空效率，适用于检测大型软件系统的抄袭现象。</w:t>
-      </w:r>
-      <w:r>
-        <w:rPr>
-          <w:rFonts w:hint="eastAsia"/>
-        </w:rPr>
-        <w:t>基于串的计算方法多与基于树或基于图的算法相结合，将树或</w:t>
-      </w:r>
-      <w:proofErr w:type="gramStart"/>
-      <w:r>
-        <w:rPr>
-          <w:rFonts w:hint="eastAsia"/>
-        </w:rPr>
-        <w:t>图结构</w:t>
-      </w:r>
-      <w:proofErr w:type="gramEnd"/>
-      <w:r>
-        <w:rPr>
-          <w:rFonts w:hint="eastAsia"/>
-        </w:rPr>
-        <w:t>转化成文本序列后，使用诸如</w:t>
+        <w:t>基于串的检测是从源代码的文本结构及词法的角度去度量程序的相似度，不需要使用重量级的编译工具。方法支持多种编程语言甚至是纯文本文件的相似性检测。基于串的方法较树或图的检测思路具有更佳的时空效率，适用于检测大型软件系统的抄袭现象。</w:t>
+      </w:r>
+      <w:r>
+        <w:rPr>
+          <w:rFonts w:hint="eastAsia"/>
+        </w:rPr>
+        <w:t>基于串的计算方法多与基于树或基于图的算法相结合，将树或图结构转化成文本序列后，使用诸如</w:t>
       </w:r>
       <w:r>
         <w:rPr>
@@ -14348,27 +14125,13 @@
         <w:rPr>
           <w:rFonts w:hint="eastAsia"/>
         </w:rPr>
-        <w:t>散列匹配算法、最长公共</w:t>
-      </w:r>
-      <w:proofErr w:type="gramStart"/>
-      <w:r>
-        <w:rPr>
-          <w:rFonts w:hint="eastAsia"/>
-        </w:rPr>
-        <w:t>子串</w:t>
-      </w:r>
-      <w:r>
-        <w:rPr>
-          <w:rFonts w:hint="eastAsia"/>
-        </w:rPr>
-        <w:t>(</w:t>
-      </w:r>
-      <w:proofErr w:type="gramEnd"/>
-      <w:r>
-        <w:rPr>
-          <w:rFonts w:hint="eastAsia"/>
-        </w:rPr>
-        <w:t>Longest Common Substring)</w:t>
+        <w:t>散列匹配算法、最长公共子串</w:t>
+      </w:r>
+      <w:r>
+        <w:rPr>
+          <w:rFonts w:hint="eastAsia"/>
+        </w:rPr>
+        <w:t>(Longest Common Substring)</w:t>
       </w:r>
       <w:r>
         <w:rPr>
@@ -14407,7 +14170,7 @@
         <w:spacing w:before="156" w:after="156"/>
         <w:ind w:firstLine="482"/>
       </w:pPr>
-      <w:bookmarkStart w:id="25" w:name="_Toc358042840"/>
+      <w:bookmarkStart w:id="24" w:name="_Toc358042840"/>
       <w:r>
         <w:rPr>
           <w:rFonts w:hint="eastAsia"/>
@@ -14420,7 +14183,7 @@
         </w:rPr>
         <w:t>基于标识符</w:t>
       </w:r>
-      <w:bookmarkEnd w:id="25"/>
+      <w:bookmarkEnd w:id="24"/>
     </w:p>
     <w:p>
       <w:pPr>
@@ -14515,7 +14278,7 @@
         <w:spacing w:before="156" w:after="156"/>
         <w:ind w:firstLine="482"/>
       </w:pPr>
-      <w:bookmarkStart w:id="26" w:name="_Toc358042841"/>
+      <w:bookmarkStart w:id="25" w:name="_Toc358042841"/>
       <w:r>
         <w:rPr>
           <w:rFonts w:hint="eastAsia"/>
@@ -14528,7 +14291,7 @@
         </w:rPr>
         <w:t>基于树</w:t>
       </w:r>
-      <w:bookmarkEnd w:id="26"/>
+      <w:bookmarkEnd w:id="25"/>
     </w:p>
     <w:p>
       <w:pPr>
@@ -14735,23 +14498,7 @@
           <w:rFonts w:eastAsia="宋体" w:cs="宋体" w:hint="eastAsia"/>
           <w:szCs w:val="20"/>
         </w:rPr>
-        <w:t>但由于生成后的语法</w:t>
-      </w:r>
-      <w:proofErr w:type="gramStart"/>
-      <w:r>
-        <w:rPr>
-          <w:rFonts w:eastAsia="宋体" w:cs="宋体" w:hint="eastAsia"/>
-          <w:szCs w:val="20"/>
-        </w:rPr>
-        <w:t>树文件</w:t>
-      </w:r>
-      <w:proofErr w:type="gramEnd"/>
-      <w:r>
-        <w:rPr>
-          <w:rFonts w:eastAsia="宋体" w:cs="宋体" w:hint="eastAsia"/>
-          <w:szCs w:val="20"/>
-        </w:rPr>
-        <w:t>过于庞大</w:t>
+        <w:t>但由于生成后的语法树文件过于庞大</w:t>
       </w:r>
       <w:r>
         <w:rPr>
@@ -15270,7 +15017,7 @@
         <w:spacing w:before="156" w:after="156"/>
         <w:ind w:firstLine="482"/>
       </w:pPr>
-      <w:bookmarkStart w:id="27" w:name="_Toc358042842"/>
+      <w:bookmarkStart w:id="26" w:name="_Toc358042842"/>
       <w:r>
         <w:rPr>
           <w:rFonts w:hint="eastAsia"/>
@@ -15283,7 +15030,7 @@
         </w:rPr>
         <w:t>基于图结构</w:t>
       </w:r>
-      <w:bookmarkEnd w:id="27"/>
+      <w:bookmarkEnd w:id="26"/>
     </w:p>
     <w:p>
       <w:pPr>
@@ -15353,7 +15100,7 @@
           <w:shd w:val="clear" w:color="auto" w:fill="FFFFFF"/>
         </w:rPr>
       </w:pPr>
-      <w:bookmarkStart w:id="28" w:name="_Toc358042843"/>
+      <w:bookmarkStart w:id="27" w:name="_Toc358042843"/>
       <w:r>
         <w:rPr>
           <w:rFonts w:hint="eastAsia"/>
@@ -15376,7 +15123,7 @@
         </w:rPr>
         <w:t>介绍</w:t>
       </w:r>
-      <w:bookmarkEnd w:id="28"/>
+      <w:bookmarkEnd w:id="27"/>
     </w:p>
     <w:p>
       <w:pPr>
@@ -15522,27 +15269,7 @@
           <w:szCs w:val="21"/>
           <w:shd w:val="clear" w:color="auto" w:fill="FFFFFF"/>
         </w:rPr>
-        <w:t>、库和</w:t>
-      </w:r>
-      <w:proofErr w:type="gramStart"/>
-      <w:r>
-        <w:rPr>
-          <w:rFonts w:ascii="Arial" w:hAnsi="Arial" w:cs="Arial" w:hint="eastAsia"/>
-          <w:color w:val="000000"/>
-          <w:szCs w:val="21"/>
-          <w:shd w:val="clear" w:color="auto" w:fill="FFFFFF"/>
-        </w:rPr>
-        <w:t>可</w:t>
-      </w:r>
-      <w:proofErr w:type="gramEnd"/>
-      <w:r>
-        <w:rPr>
-          <w:rFonts w:ascii="Arial" w:hAnsi="Arial" w:cs="Arial" w:hint="eastAsia"/>
-          <w:color w:val="000000"/>
-          <w:szCs w:val="21"/>
-          <w:shd w:val="clear" w:color="auto" w:fill="FFFFFF"/>
-        </w:rPr>
-        <w:t>执行文件。对于</w:t>
+        <w:t>、库和可执行文件。对于</w:t>
       </w:r>
       <w:r>
         <w:rPr>
@@ -15875,7 +15602,7 @@
         <w:pStyle w:val="2"/>
         <w:ind w:firstLine="482"/>
       </w:pPr>
-      <w:bookmarkStart w:id="29" w:name="_Toc358042844"/>
+      <w:bookmarkStart w:id="28" w:name="_Toc358042844"/>
       <w:r>
         <w:rPr>
           <w:rFonts w:hint="eastAsia"/>
@@ -15900,7 +15627,7 @@
         </w:rPr>
         <w:t>字符串相似度算法</w:t>
       </w:r>
-      <w:bookmarkEnd w:id="29"/>
+      <w:bookmarkEnd w:id="28"/>
     </w:p>
     <w:p>
       <w:pPr>
@@ -16034,7 +15761,7 @@
         <w:spacing w:before="156" w:after="156"/>
         <w:ind w:firstLine="482"/>
       </w:pPr>
-      <w:bookmarkStart w:id="30" w:name="_Toc358042845"/>
+      <w:bookmarkStart w:id="29" w:name="_Toc358042845"/>
       <w:r>
         <w:rPr>
           <w:rFonts w:hint="eastAsia"/>
@@ -16071,7 +15798,7 @@
         </w:rPr>
         <w:t>Longest Common Substring</w:t>
       </w:r>
-      <w:bookmarkEnd w:id="30"/>
+      <w:bookmarkEnd w:id="29"/>
     </w:p>
     <w:p>
       <w:pPr>
@@ -16082,27 +15809,13 @@
         <w:rPr>
           <w:rFonts w:hint="eastAsia"/>
         </w:rPr>
-        <w:t>最长公共</w:t>
-      </w:r>
-      <w:proofErr w:type="gramStart"/>
-      <w:r>
-        <w:rPr>
-          <w:rFonts w:hint="eastAsia"/>
-        </w:rPr>
-        <w:t>子串</w:t>
-      </w:r>
-      <w:r>
-        <w:rPr>
-          <w:rFonts w:hint="eastAsia"/>
-        </w:rPr>
-        <w:t>(</w:t>
-      </w:r>
-      <w:proofErr w:type="gramEnd"/>
-      <w:r>
-        <w:rPr>
-          <w:rFonts w:hint="eastAsia"/>
-        </w:rPr>
-        <w:t>Longest Common Substring)</w:t>
+        <w:t>最长公共子串</w:t>
+      </w:r>
+      <w:r>
+        <w:rPr>
+          <w:rFonts w:hint="eastAsia"/>
+        </w:rPr>
+        <w:t>(Longest Common Substring)</w:t>
       </w:r>
       <w:r>
         <w:rPr>
@@ -16132,21 +15845,7 @@
         <w:rPr>
           <w:rFonts w:hint="eastAsia"/>
         </w:rPr>
-        <w:t>X = &lt; x1, x2</w:t>
-      </w:r>
-      <w:proofErr w:type="gramStart"/>
-      <w:r>
-        <w:rPr>
-          <w:rFonts w:hint="eastAsia"/>
-        </w:rPr>
-        <w:t>, ...,</w:t>
-      </w:r>
-      <w:proofErr w:type="gramEnd"/>
-      <w:r>
-        <w:rPr>
-          <w:rFonts w:hint="eastAsia"/>
-        </w:rPr>
-        <w:t xml:space="preserve"> xm &gt;</w:t>
+        <w:t>X = &lt; x1, x2, ..., xm &gt;</w:t>
       </w:r>
       <w:r>
         <w:rPr>
@@ -16230,21 +15929,7 @@
         <w:rPr>
           <w:rFonts w:hint="eastAsia"/>
         </w:rPr>
-        <w:t>最长</w:t>
-      </w:r>
-      <w:proofErr w:type="gramStart"/>
-      <w:r>
-        <w:rPr>
-          <w:rFonts w:hint="eastAsia"/>
-        </w:rPr>
-        <w:t>公共子串的</w:t>
-      </w:r>
-      <w:proofErr w:type="gramEnd"/>
-      <w:r>
-        <w:rPr>
-          <w:rFonts w:hint="eastAsia"/>
-        </w:rPr>
-        <w:t>标准解法是动态规划，状态转移方程如下：</w:t>
+        <w:t>最长公共子串的标准解法是动态规划，状态转移方程如下：</w:t>
       </w:r>
     </w:p>
     <w:p>
@@ -16613,21 +16298,7 @@
         <w:rPr>
           <w:rFonts w:hint="eastAsia"/>
         </w:rPr>
-        <w:t>。在求得最长</w:t>
-      </w:r>
-      <w:proofErr w:type="gramStart"/>
-      <w:r>
-        <w:rPr>
-          <w:rFonts w:hint="eastAsia"/>
-        </w:rPr>
-        <w:t>公共子串的</w:t>
-      </w:r>
-      <w:proofErr w:type="gramEnd"/>
-      <w:r>
-        <w:rPr>
-          <w:rFonts w:hint="eastAsia"/>
-        </w:rPr>
-        <w:t>长度</w:t>
+        <w:t>。在求得最长公共子串的长度</w:t>
       </w:r>
       <w:r>
         <w:rPr>
@@ -16707,7 +16378,7 @@
         <w:spacing w:before="156" w:after="156"/>
         <w:ind w:firstLine="482"/>
       </w:pPr>
-      <w:bookmarkStart w:id="31" w:name="_Toc358042846"/>
+      <w:bookmarkStart w:id="30" w:name="_Toc358042846"/>
       <w:r>
         <w:rPr>
           <w:rFonts w:hint="eastAsia"/>
@@ -16744,7 +16415,7 @@
         </w:rPr>
         <w:t xml:space="preserve"> Distance</w:t>
       </w:r>
-      <w:bookmarkEnd w:id="31"/>
+      <w:bookmarkEnd w:id="30"/>
     </w:p>
     <w:p>
       <w:pPr>
@@ -16767,16 +16438,8 @@
         <w:rPr>
           <w:rFonts w:hint="eastAsia"/>
         </w:rPr>
-        <w:t>就是用来计算</w:t>
-      </w:r>
-      <w:proofErr w:type="gramStart"/>
-      <w:r>
-        <w:rPr>
-          <w:rFonts w:hint="eastAsia"/>
-        </w:rPr>
-        <w:t>从原串</w:t>
-      </w:r>
-      <w:proofErr w:type="gramEnd"/>
+        <w:t>就是用来计算从原串</w:t>
+      </w:r>
       <w:r>
         <w:rPr>
           <w:rFonts w:hint="eastAsia"/>
@@ -17286,7 +16949,7 @@
         <w:spacing w:before="156" w:after="156"/>
         <w:ind w:firstLine="482"/>
       </w:pPr>
-      <w:bookmarkStart w:id="32" w:name="_Toc358042847"/>
+      <w:bookmarkStart w:id="31" w:name="_Toc358042847"/>
       <w:r>
         <w:rPr>
           <w:rFonts w:hint="eastAsia"/>
@@ -17317,7 +16980,7 @@
       <w:r>
         <w:t>Karp_Matcher</w:t>
       </w:r>
-      <w:bookmarkEnd w:id="32"/>
+      <w:bookmarkEnd w:id="31"/>
     </w:p>
     <w:p>
       <w:pPr>
@@ -17432,19 +17095,11 @@
         </w:rPr>
         <w:t>k</w:t>
       </w:r>
-      <w:proofErr w:type="gramStart"/>
-      <w:r>
-        <w:rPr>
-          <w:rFonts w:hint="eastAsia"/>
-        </w:rPr>
-        <w:t>个</w:t>
-      </w:r>
-      <w:proofErr w:type="gramEnd"/>
-      <w:r>
-        <w:rPr>
-          <w:rFonts w:hint="eastAsia"/>
-        </w:rPr>
-        <w:t>连续字符组成的字符串</w:t>
+      <w:r>
+        <w:rPr>
+          <w:rFonts w:hint="eastAsia"/>
+        </w:rPr>
+        <w:t>个连续字符组成的字符串</w:t>
       </w:r>
       <w:r>
         <w:rPr>
@@ -18154,7 +17809,7 @@
         <w:pStyle w:val="2"/>
         <w:ind w:firstLine="482"/>
       </w:pPr>
-      <w:bookmarkStart w:id="33" w:name="_Toc358042848"/>
+      <w:bookmarkStart w:id="32" w:name="_Toc358042848"/>
       <w:r>
         <w:rPr>
           <w:rFonts w:hint="eastAsia"/>
@@ -18173,7 +17828,7 @@
         </w:rPr>
         <w:t>常用聚类算法</w:t>
       </w:r>
-      <w:bookmarkEnd w:id="33"/>
+      <w:bookmarkEnd w:id="32"/>
     </w:p>
     <w:p>
       <w:pPr>
@@ -18181,7 +17836,7 @@
         <w:spacing w:before="156" w:after="156"/>
         <w:ind w:firstLine="482"/>
       </w:pPr>
-      <w:bookmarkStart w:id="34" w:name="_Toc358042849"/>
+      <w:bookmarkStart w:id="33" w:name="_Toc358042849"/>
       <w:r>
         <w:rPr>
           <w:rFonts w:hint="eastAsia"/>
@@ -18201,26 +17856,15 @@
         <w:t>1</w:t>
       </w:r>
       <w:r>
-        <w:t xml:space="preserve"> k-Nearest Neighbor </w:t>
-      </w:r>
-      <w:proofErr w:type="gramStart"/>
-      <w:r>
-        <w:t>algorithm</w:t>
-      </w:r>
-      <w:r>
-        <w:rPr>
-          <w:rFonts w:hint="eastAsia"/>
-        </w:rPr>
-        <w:t>(</w:t>
-      </w:r>
-      <w:proofErr w:type="gramEnd"/>
-      <w:r>
-        <w:rPr>
-          <w:rFonts w:hint="eastAsia"/>
-        </w:rPr>
-        <w:t>KNN)</w:t>
-      </w:r>
-      <w:bookmarkEnd w:id="34"/>
+        <w:t xml:space="preserve"> k-Nearest Neighbor algorithm</w:t>
+      </w:r>
+      <w:r>
+        <w:rPr>
+          <w:rFonts w:hint="eastAsia"/>
+        </w:rPr>
+        <w:t>(KNN)</w:t>
+      </w:r>
+      <w:bookmarkEnd w:id="33"/>
     </w:p>
     <w:p>
       <w:pPr>
@@ -18269,19 +17913,11 @@
         </w:rPr>
         <w:t>k</w:t>
       </w:r>
-      <w:proofErr w:type="gramStart"/>
-      <w:r>
-        <w:rPr>
-          <w:rFonts w:hint="eastAsia"/>
-        </w:rPr>
-        <w:t>个</w:t>
-      </w:r>
-      <w:proofErr w:type="gramEnd"/>
-      <w:r>
-        <w:rPr>
-          <w:rFonts w:hint="eastAsia"/>
-        </w:rPr>
-        <w:t>最相似</w:t>
+      <w:r>
+        <w:rPr>
+          <w:rFonts w:hint="eastAsia"/>
+        </w:rPr>
+        <w:t>个最相似</w:t>
       </w:r>
       <w:r>
         <w:rPr>
@@ -18289,19 +17925,11 @@
         </w:rPr>
         <w:t>(</w:t>
       </w:r>
-      <w:proofErr w:type="gramStart"/>
-      <w:r>
-        <w:rPr>
-          <w:rFonts w:hint="eastAsia"/>
-        </w:rPr>
-        <w:t>即特征</w:t>
-      </w:r>
-      <w:proofErr w:type="gramEnd"/>
-      <w:r>
-        <w:rPr>
-          <w:rFonts w:hint="eastAsia"/>
-        </w:rPr>
-        <w:t>空间中最邻近</w:t>
+      <w:r>
+        <w:rPr>
+          <w:rFonts w:hint="eastAsia"/>
+        </w:rPr>
+        <w:t>即特征空间中最邻近</w:t>
       </w:r>
       <w:r>
         <w:rPr>
@@ -18325,21 +17953,7 @@
         <w:rPr>
           <w:rFonts w:hint="eastAsia"/>
         </w:rPr>
-        <w:t>算法中，所选择的邻居都是已经正确分类的对象。该方法在定</w:t>
-      </w:r>
-      <w:proofErr w:type="gramStart"/>
-      <w:r>
-        <w:rPr>
-          <w:rFonts w:hint="eastAsia"/>
-        </w:rPr>
-        <w:t>类决策</w:t>
-      </w:r>
-      <w:proofErr w:type="gramEnd"/>
-      <w:r>
-        <w:rPr>
-          <w:rFonts w:hint="eastAsia"/>
-        </w:rPr>
-        <w:t>上只依据最邻近的一个或者几个样本的类别来决定待分样本所属的类别。</w:t>
+        <w:t>算法中，所选择的邻居都是已经正确分类的对象。该方法在定类决策上只依据最邻近的一个或者几个样本的类别来决定待分样本所属的类别。</w:t>
       </w:r>
       <w:r>
         <w:rPr>
@@ -18414,7 +18028,7 @@
         <w:spacing w:before="156" w:after="156"/>
         <w:ind w:firstLine="482"/>
       </w:pPr>
-      <w:bookmarkStart w:id="35" w:name="_Toc358042850"/>
+      <w:bookmarkStart w:id="34" w:name="_Toc358042850"/>
       <w:r>
         <w:rPr>
           <w:rFonts w:hint="eastAsia"/>
@@ -18427,7 +18041,7 @@
         </w:rPr>
         <w:t>.2 k-means</w:t>
       </w:r>
-      <w:bookmarkEnd w:id="35"/>
+      <w:bookmarkEnd w:id="34"/>
     </w:p>
     <w:p>
       <w:pPr>
@@ -18499,19 +18113,11 @@
         </w:rPr>
         <w:t>k</w:t>
       </w:r>
-      <w:proofErr w:type="gramStart"/>
-      <w:r>
-        <w:rPr>
-          <w:rFonts w:hint="eastAsia"/>
-        </w:rPr>
-        <w:t>个</w:t>
-      </w:r>
-      <w:proofErr w:type="gramEnd"/>
-      <w:r>
-        <w:rPr>
-          <w:rFonts w:hint="eastAsia"/>
-        </w:rPr>
-        <w:t>初始类聚类中心点的选取对聚类结果具有较大的影响，因为在该算法第一步中是随机的选取任意</w:t>
+      <w:r>
+        <w:rPr>
+          <w:rFonts w:hint="eastAsia"/>
+        </w:rPr>
+        <w:t>个初始类聚类中心点的选取对聚类结果具有较大的影响，因为在该算法第一步中是随机的选取任意</w:t>
       </w:r>
       <w:r>
         <w:rPr>
@@ -18519,33 +18125,11 @@
         </w:rPr>
         <w:t>k</w:t>
       </w:r>
-      <w:proofErr w:type="gramStart"/>
-      <w:r>
-        <w:rPr>
-          <w:rFonts w:hint="eastAsia"/>
-        </w:rPr>
-        <w:t>个</w:t>
-      </w:r>
-      <w:proofErr w:type="gramEnd"/>
-      <w:r>
-        <w:rPr>
-          <w:rFonts w:hint="eastAsia"/>
-        </w:rPr>
-        <w:t>对象作为初始聚类的中心，初始地代表一个簇。该算法在每次迭代中对数据集中剩余的每个对象，根据其与各个</w:t>
-      </w:r>
-      <w:proofErr w:type="gramStart"/>
-      <w:r>
-        <w:rPr>
-          <w:rFonts w:hint="eastAsia"/>
-        </w:rPr>
-        <w:t>簇</w:t>
-      </w:r>
-      <w:proofErr w:type="gramEnd"/>
-      <w:r>
-        <w:rPr>
-          <w:rFonts w:hint="eastAsia"/>
-        </w:rPr>
-        <w:t>中心的距离将每个对象重新赋给最近的簇。当考察完所有数据对象后，一次迭代运算完成，新的聚类中心被计算出来。如果在一次迭代前后，</w:t>
+      <w:r>
+        <w:rPr>
+          <w:rFonts w:hint="eastAsia"/>
+        </w:rPr>
+        <w:t>个对象作为初始聚类的中心，初始地代表一个簇。该算法在每次迭代中对数据集中剩余的每个对象，根据其与各个簇中心的距离将每个对象重新赋给最近的簇。当考察完所有数据对象后，一次迭代运算完成，新的聚类中心被计算出来。如果在一次迭代前后，</w:t>
       </w:r>
       <w:r>
         <w:rPr>
@@ -18593,19 +18177,11 @@
         </w:rPr>
         <w:t>N</w:t>
       </w:r>
-      <w:proofErr w:type="gramStart"/>
-      <w:r>
-        <w:rPr>
-          <w:rFonts w:hint="eastAsia"/>
-        </w:rPr>
-        <w:t>个</w:t>
-      </w:r>
-      <w:proofErr w:type="gramEnd"/>
-      <w:r>
-        <w:rPr>
-          <w:rFonts w:hint="eastAsia"/>
-        </w:rPr>
-        <w:t>文档随机选取</w:t>
+      <w:r>
+        <w:rPr>
+          <w:rFonts w:hint="eastAsia"/>
+        </w:rPr>
+        <w:t>个文档随机选取</w:t>
       </w:r>
       <w:r>
         <w:rPr>
@@ -18613,19 +18189,11 @@
         </w:rPr>
         <w:t>K</w:t>
       </w:r>
-      <w:proofErr w:type="gramStart"/>
-      <w:r>
-        <w:rPr>
-          <w:rFonts w:hint="eastAsia"/>
-        </w:rPr>
-        <w:t>个</w:t>
-      </w:r>
-      <w:proofErr w:type="gramEnd"/>
-      <w:r>
-        <w:rPr>
-          <w:rFonts w:hint="eastAsia"/>
-        </w:rPr>
-        <w:t>文档作为质心</w:t>
+      <w:r>
+        <w:rPr>
+          <w:rFonts w:hint="eastAsia"/>
+        </w:rPr>
+        <w:t>个文档作为质心</w:t>
       </w:r>
     </w:p>
     <w:p>
@@ -18725,19 +18293,11 @@
         </w:rPr>
         <w:t>K</w:t>
       </w:r>
-      <w:proofErr w:type="gramStart"/>
-      <w:r>
-        <w:rPr>
-          <w:rFonts w:hint="eastAsia"/>
-        </w:rPr>
-        <w:t>个</w:t>
-      </w:r>
-      <w:proofErr w:type="gramEnd"/>
-      <w:r>
-        <w:rPr>
-          <w:rFonts w:hint="eastAsia"/>
-        </w:rPr>
-        <w:t>质心，而对于实际的代码抄袭检测问题来说，并没有一个方法能够找到合适的质心，因此这个算法也无法适用本系统。由于常见的两种聚类算法都不适合代码相似性检测系统的使用，我设计了一个更为简单、高效的聚类算法，详见后文中的算法设计部分。</w:t>
+      <w:r>
+        <w:rPr>
+          <w:rFonts w:hint="eastAsia"/>
+        </w:rPr>
+        <w:t>个质心，而对于实际的代码抄袭检测问题来说，并没有一个方法能够找到合适的质心，因此这个算法也无法适用本系统。由于常见的两种聚类算法都不适合代码相似性检测系统的使用，我设计了一个更为简单、高效的聚类算法，详见后文中的算法设计部分。</w:t>
       </w:r>
     </w:p>
     <w:p>
@@ -18745,7 +18305,7 @@
         <w:pStyle w:val="2"/>
         <w:ind w:firstLine="482"/>
       </w:pPr>
-      <w:bookmarkStart w:id="36" w:name="_Toc358042851"/>
+      <w:bookmarkStart w:id="35" w:name="_Toc358042851"/>
       <w:r>
         <w:rPr>
           <w:rFonts w:hint="eastAsia"/>
@@ -18764,7 +18324,7 @@
         </w:rPr>
         <w:t>本章小结</w:t>
       </w:r>
-      <w:bookmarkEnd w:id="36"/>
+      <w:bookmarkEnd w:id="35"/>
     </w:p>
     <w:p>
       <w:pPr>
@@ -18796,7 +18356,7 @@
         <w:pStyle w:val="1"/>
         <w:ind w:firstLine="643"/>
       </w:pPr>
-      <w:bookmarkStart w:id="37" w:name="_Toc358042852"/>
+      <w:bookmarkStart w:id="36" w:name="_Toc358042852"/>
       <w:r>
         <w:rPr>
           <w:rFonts w:hint="eastAsia"/>
@@ -18822,14 +18382,14 @@
         </w:rPr>
         <w:t>设计</w:t>
       </w:r>
-      <w:bookmarkEnd w:id="37"/>
+      <w:bookmarkEnd w:id="36"/>
     </w:p>
     <w:p>
       <w:pPr>
         <w:pStyle w:val="2"/>
         <w:ind w:firstLine="482"/>
       </w:pPr>
-      <w:bookmarkStart w:id="38" w:name="_Toc358042853"/>
+      <w:bookmarkStart w:id="37" w:name="_Toc358042853"/>
       <w:r>
         <w:rPr>
           <w:rFonts w:hint="eastAsia"/>
@@ -18842,7 +18402,7 @@
         </w:rPr>
         <w:t>系统设计</w:t>
       </w:r>
-      <w:bookmarkEnd w:id="38"/>
+      <w:bookmarkEnd w:id="37"/>
     </w:p>
     <w:p>
       <w:pPr>
@@ -18850,7 +18410,7 @@
         <w:spacing w:before="156" w:after="156"/>
         <w:ind w:firstLine="482"/>
       </w:pPr>
-      <w:bookmarkStart w:id="39" w:name="_Toc358042854"/>
+      <w:bookmarkStart w:id="38" w:name="_Toc358042854"/>
       <w:r>
         <w:rPr>
           <w:rFonts w:hint="eastAsia"/>
@@ -18863,7 +18423,7 @@
         </w:rPr>
         <w:t>系统需求分析与设计原则</w:t>
       </w:r>
-      <w:bookmarkEnd w:id="39"/>
+      <w:bookmarkEnd w:id="38"/>
     </w:p>
     <w:p>
       <w:pPr>
@@ -19660,16 +19220,8 @@
         <w:rPr>
           <w:rFonts w:hint="eastAsia"/>
         </w:rPr>
-        <w:t>。因此项目的根本目标是相对各</w:t>
-      </w:r>
-      <w:proofErr w:type="gramStart"/>
-      <w:r>
-        <w:rPr>
-          <w:rFonts w:hint="eastAsia"/>
-        </w:rPr>
-        <w:t>类现有</w:t>
-      </w:r>
-      <w:proofErr w:type="gramEnd"/>
+        <w:t>。因此项目的根本目标是相对各类现有</w:t>
+      </w:r>
       <w:r>
         <w:rPr>
           <w:rFonts w:hint="eastAsia"/>
@@ -19689,7 +19241,7 @@
         <w:spacing w:before="156" w:after="156"/>
         <w:ind w:firstLine="482"/>
       </w:pPr>
-      <w:bookmarkStart w:id="40" w:name="_Toc358042855"/>
+      <w:bookmarkStart w:id="39" w:name="_Toc358042855"/>
       <w:r>
         <w:rPr>
           <w:rFonts w:hint="eastAsia"/>
@@ -19721,7 +19273,7 @@
         </w:rPr>
         <w:t>模块设计</w:t>
       </w:r>
-      <w:bookmarkEnd w:id="40"/>
+      <w:bookmarkEnd w:id="39"/>
     </w:p>
     <w:p>
       <w:pPr>
@@ -20483,7 +20035,7 @@
         <w:spacing w:before="156" w:after="156"/>
         <w:ind w:firstLine="482"/>
       </w:pPr>
-      <w:bookmarkStart w:id="41" w:name="_Toc358042856"/>
+      <w:bookmarkStart w:id="40" w:name="_Toc358042856"/>
       <w:r>
         <w:rPr>
           <w:rFonts w:hint="eastAsia"/>
@@ -20497,7 +20049,7 @@
         </w:rPr>
         <w:t>功能模块设计</w:t>
       </w:r>
-      <w:bookmarkEnd w:id="41"/>
+      <w:bookmarkEnd w:id="40"/>
     </w:p>
     <w:p>
       <w:pPr>
@@ -22062,7 +21614,7 @@
         <w:pStyle w:val="2"/>
         <w:ind w:firstLine="482"/>
       </w:pPr>
-      <w:bookmarkStart w:id="42" w:name="_Toc358042857"/>
+      <w:bookmarkStart w:id="41" w:name="_Toc358042857"/>
       <w:r>
         <w:rPr>
           <w:rFonts w:hint="eastAsia"/>
@@ -22087,7 +21639,7 @@
         </w:rPr>
         <w:t>算法设计</w:t>
       </w:r>
-      <w:bookmarkEnd w:id="42"/>
+      <w:bookmarkEnd w:id="41"/>
     </w:p>
     <w:p>
       <w:pPr>
@@ -22095,7 +21647,7 @@
         <w:spacing w:before="156" w:after="156"/>
         <w:ind w:firstLine="482"/>
       </w:pPr>
-      <w:bookmarkStart w:id="43" w:name="_Toc358042858"/>
+      <w:bookmarkStart w:id="42" w:name="_Toc358042858"/>
       <w:r>
         <w:rPr>
           <w:rFonts w:hint="eastAsia"/>
@@ -22114,7 +21666,7 @@
         </w:rPr>
         <w:t>代码相似度计算</w:t>
       </w:r>
-      <w:bookmarkEnd w:id="43"/>
+      <w:bookmarkEnd w:id="42"/>
     </w:p>
     <w:p>
       <w:pPr>
@@ -22835,7 +22387,7 @@
         <w:spacing w:before="156" w:after="156"/>
         <w:ind w:firstLine="482"/>
       </w:pPr>
-      <w:bookmarkStart w:id="44" w:name="_Toc358042859"/>
+      <w:bookmarkStart w:id="43" w:name="_Toc358042859"/>
       <w:r>
         <w:rPr>
           <w:rFonts w:hint="eastAsia"/>
@@ -22854,7 +22406,7 @@
         </w:rPr>
         <w:t>代码相似聚类算法设计</w:t>
       </w:r>
-      <w:bookmarkEnd w:id="44"/>
+      <w:bookmarkEnd w:id="43"/>
     </w:p>
     <w:p>
       <w:pPr>
@@ -23020,21 +22572,7 @@
         <w:rPr>
           <w:rFonts w:hint="eastAsia"/>
         </w:rPr>
-        <w:t>么，合并两个不相交集合的方法就是，找到其中一个集合</w:t>
-      </w:r>
-      <w:proofErr w:type="gramStart"/>
-      <w:r>
-        <w:rPr>
-          <w:rFonts w:hint="eastAsia"/>
-        </w:rPr>
-        <w:t>最</w:t>
-      </w:r>
-      <w:proofErr w:type="gramEnd"/>
-      <w:r>
-        <w:rPr>
-          <w:rFonts w:hint="eastAsia"/>
-        </w:rPr>
-        <w:t>父亲的父亲</w:t>
+        <w:t>么，合并两个不相交集合的方法就是，找到其中一个集合最父亲的父亲</w:t>
       </w:r>
       <w:r>
         <w:rPr>
@@ -23046,21 +22584,7 @@
         <w:rPr>
           <w:rFonts w:hint="eastAsia"/>
         </w:rPr>
-        <w:t>也就是</w:t>
-      </w:r>
-      <w:proofErr w:type="gramStart"/>
-      <w:r>
-        <w:rPr>
-          <w:rFonts w:hint="eastAsia"/>
-        </w:rPr>
-        <w:t>最</w:t>
-      </w:r>
-      <w:proofErr w:type="gramEnd"/>
-      <w:r>
-        <w:rPr>
-          <w:rFonts w:hint="eastAsia"/>
-        </w:rPr>
-        <w:t>久远的祖先</w:t>
+        <w:t>也就是最久远的祖先</w:t>
       </w:r>
       <w:r>
         <w:rPr>
@@ -23072,21 +22596,7 @@
         <w:rPr>
           <w:rFonts w:hint="eastAsia"/>
         </w:rPr>
-        <w:t>，将另外一个集合的</w:t>
-      </w:r>
-      <w:proofErr w:type="gramStart"/>
-      <w:r>
-        <w:rPr>
-          <w:rFonts w:hint="eastAsia"/>
-        </w:rPr>
-        <w:t>最</w:t>
-      </w:r>
-      <w:proofErr w:type="gramEnd"/>
-      <w:r>
-        <w:rPr>
-          <w:rFonts w:hint="eastAsia"/>
-        </w:rPr>
-        <w:t>久远的祖先的父亲指向它。</w:t>
+        <w:t>，将另外一个集合的最久远的祖先的父亲指向它。</w:t>
       </w:r>
       <w:r>
         <w:rPr>
@@ -23309,21 +22819,7 @@
           <w:rFonts w:hint="eastAsia"/>
         </w:rPr>
         <w:lastRenderedPageBreak/>
-        <w:t>判断两个元素是否属于同一集合仍然使用上面的数组。则本操作即可转换为寻找两个元素的</w:t>
-      </w:r>
-      <w:proofErr w:type="gramStart"/>
-      <w:r>
-        <w:rPr>
-          <w:rFonts w:hint="eastAsia"/>
-        </w:rPr>
-        <w:t>最</w:t>
-      </w:r>
-      <w:proofErr w:type="gramEnd"/>
-      <w:r>
-        <w:rPr>
-          <w:rFonts w:hint="eastAsia"/>
-        </w:rPr>
-        <w:t>久远祖先是否相同。可以采用递归实现。</w:t>
+        <w:t>判断两个元素是否属于同一集合仍然使用上面的数组。则本操作即可转换为寻找两个元素的最久远祖先是否相同。可以采用递归实现。</w:t>
       </w:r>
       <w:r>
         <w:rPr>
@@ -23742,7 +23238,7 @@
         <w:pStyle w:val="2"/>
         <w:ind w:firstLine="482"/>
       </w:pPr>
-      <w:bookmarkStart w:id="45" w:name="_Toc358042860"/>
+      <w:bookmarkStart w:id="44" w:name="_Toc358042860"/>
       <w:r>
         <w:rPr>
           <w:rFonts w:hint="eastAsia"/>
@@ -23762,7 +23258,7 @@
         </w:rPr>
         <w:t>小结</w:t>
       </w:r>
-      <w:bookmarkEnd w:id="45"/>
+      <w:bookmarkEnd w:id="44"/>
     </w:p>
     <w:p>
       <w:pPr>
@@ -23834,23 +23330,7 @@
           <w:rFonts w:hint="eastAsia"/>
           <w:color w:val="000000" w:themeColor="text1"/>
         </w:rPr>
-        <w:t>最后创新地提出了一个基于并查集的相似代码聚类算法，在对并查</w:t>
-      </w:r>
-      <w:proofErr w:type="gramStart"/>
-      <w:r>
-        <w:rPr>
-          <w:rFonts w:hint="eastAsia"/>
-          <w:color w:val="000000" w:themeColor="text1"/>
-        </w:rPr>
-        <w:t>集操作</w:t>
-      </w:r>
-      <w:proofErr w:type="gramEnd"/>
-      <w:r>
-        <w:rPr>
-          <w:rFonts w:hint="eastAsia"/>
-          <w:color w:val="000000" w:themeColor="text1"/>
-        </w:rPr>
-        <w:t>进行介绍的基础上给出了聚类算法的伪代码。</w:t>
+        <w:t>最后创新地提出了一个基于并查集的相似代码聚类算法，在对并查集操作进行介绍的基础上给出了聚类算法的伪代码。</w:t>
       </w:r>
     </w:p>
     <w:p>
@@ -23879,7 +23359,7 @@
         <w:pStyle w:val="1"/>
         <w:ind w:firstLine="643"/>
       </w:pPr>
-      <w:bookmarkStart w:id="46" w:name="_Toc358042861"/>
+      <w:bookmarkStart w:id="45" w:name="_Toc358042861"/>
       <w:r>
         <w:rPr>
           <w:rFonts w:hint="eastAsia"/>
@@ -23900,7 +23380,7 @@
         </w:rPr>
         <w:t>实现</w:t>
       </w:r>
-      <w:bookmarkEnd w:id="46"/>
+      <w:bookmarkEnd w:id="45"/>
     </w:p>
     <w:p>
       <w:pPr>
@@ -23954,7 +23434,7 @@
         <w:pStyle w:val="2"/>
         <w:ind w:firstLine="482"/>
       </w:pPr>
-      <w:bookmarkStart w:id="47" w:name="_Toc358042862"/>
+      <w:bookmarkStart w:id="46" w:name="_Toc358042862"/>
       <w:r>
         <w:rPr>
           <w:rFonts w:hint="eastAsia"/>
@@ -23973,7 +23453,7 @@
         </w:rPr>
         <w:t>软件功能实现</w:t>
       </w:r>
-      <w:bookmarkEnd w:id="47"/>
+      <w:bookmarkEnd w:id="46"/>
     </w:p>
     <w:p>
       <w:pPr>
@@ -23981,7 +23461,7 @@
         <w:spacing w:before="156" w:after="156"/>
         <w:ind w:firstLine="482"/>
       </w:pPr>
-      <w:bookmarkStart w:id="48" w:name="_Toc358042863"/>
+      <w:bookmarkStart w:id="47" w:name="_Toc358042863"/>
       <w:r>
         <w:rPr>
           <w:rFonts w:hint="eastAsia"/>
@@ -23994,7 +23474,7 @@
         </w:rPr>
         <w:t>代码优化</w:t>
       </w:r>
-      <w:bookmarkEnd w:id="48"/>
+      <w:bookmarkEnd w:id="47"/>
     </w:p>
     <w:p>
       <w:pPr>
@@ -24671,22 +24151,18 @@
         </w:rPr>
         <w:t>引用头文件的原理很简单，将源代码中以</w:t>
       </w:r>
-      <w:proofErr w:type="gramStart"/>
       <w:r>
         <w:t>”</w:t>
       </w:r>
-      <w:proofErr w:type="gramEnd"/>
       <w:r>
         <w:rPr>
           <w:rFonts w:hint="eastAsia"/>
         </w:rPr>
         <w:t>#include</w:t>
       </w:r>
-      <w:proofErr w:type="gramStart"/>
       <w:r>
         <w:t>”</w:t>
       </w:r>
-      <w:proofErr w:type="gramEnd"/>
       <w:r>
         <w:rPr>
           <w:rFonts w:hint="eastAsia"/>
@@ -24712,19 +24188,11 @@
         <w:lastRenderedPageBreak/>
         <w:t>要用实参去代换形参。</w:t>
       </w:r>
-      <w:proofErr w:type="gramStart"/>
-      <w:r>
-        <w:rPr>
-          <w:rFonts w:hint="eastAsia"/>
-        </w:rPr>
-        <w:t>带参宏定义</w:t>
-      </w:r>
-      <w:proofErr w:type="gramEnd"/>
-      <w:r>
-        <w:rPr>
-          <w:rFonts w:hint="eastAsia"/>
-        </w:rPr>
-        <w:t>的一般形式为：</w:t>
+      <w:r>
+        <w:rPr>
+          <w:rFonts w:hint="eastAsia"/>
+        </w:rPr>
+        <w:t>带参宏定义的一般形式为：</w:t>
       </w:r>
     </w:p>
     <w:tbl>
@@ -24793,21 +24261,7 @@
         <w:rPr>
           <w:rFonts w:hint="eastAsia"/>
         </w:rPr>
-        <w:t>在字符串中含有各个形参。</w:t>
-      </w:r>
-      <w:proofErr w:type="gramStart"/>
-      <w:r>
-        <w:rPr>
-          <w:rFonts w:hint="eastAsia"/>
-        </w:rPr>
-        <w:t>带参宏</w:t>
-      </w:r>
-      <w:proofErr w:type="gramEnd"/>
-      <w:r>
-        <w:rPr>
-          <w:rFonts w:hint="eastAsia"/>
-        </w:rPr>
-        <w:t>调用的一般形式为：宏名</w:t>
+        <w:t>在字符串中含有各个形参。带参宏调用的一般形式为：宏名</w:t>
       </w:r>
       <w:r>
         <w:rPr>
@@ -24929,21 +24383,7 @@
         <w:rPr>
           <w:rFonts w:hint="eastAsia"/>
         </w:rPr>
-        <w:t>，经预处理</w:t>
-      </w:r>
-      <w:proofErr w:type="gramStart"/>
-      <w:r>
-        <w:rPr>
-          <w:rFonts w:hint="eastAsia"/>
-        </w:rPr>
-        <w:t>宏展开</w:t>
-      </w:r>
-      <w:proofErr w:type="gramEnd"/>
-      <w:r>
-        <w:rPr>
-          <w:rFonts w:hint="eastAsia"/>
-        </w:rPr>
-        <w:t>后的语句为：</w:t>
+        <w:t>，经预处理宏展开后的语句为：</w:t>
       </w:r>
     </w:p>
     <w:tbl>
@@ -25120,7 +24560,7 @@
         <w:spacing w:before="156" w:after="156"/>
         <w:ind w:firstLine="482"/>
       </w:pPr>
-      <w:bookmarkStart w:id="49" w:name="_Toc358042864"/>
+      <w:bookmarkStart w:id="48" w:name="_Toc358042864"/>
       <w:r>
         <w:rPr>
           <w:rFonts w:hint="eastAsia"/>
@@ -25133,7 +24573,7 @@
         </w:rPr>
         <w:t>词法分析</w:t>
       </w:r>
-      <w:bookmarkEnd w:id="49"/>
+      <w:bookmarkEnd w:id="48"/>
     </w:p>
     <w:p>
       <w:pPr>
@@ -25751,7 +25191,7 @@
         <w:spacing w:before="156" w:after="156"/>
         <w:ind w:firstLine="482"/>
       </w:pPr>
-      <w:bookmarkStart w:id="50" w:name="_Toc358042865"/>
+      <w:bookmarkStart w:id="49" w:name="_Toc358042865"/>
       <w:r>
         <w:rPr>
           <w:rFonts w:hint="eastAsia"/>
@@ -25770,7 +25210,7 @@
         </w:rPr>
         <w:t>反汇编</w:t>
       </w:r>
-      <w:bookmarkEnd w:id="50"/>
+      <w:bookmarkEnd w:id="49"/>
     </w:p>
     <w:p>
       <w:pPr>
@@ -26466,36 +25906,20 @@
               <w:rPr>
                 <w:rFonts w:hint="eastAsia"/>
               </w:rPr>
-              <w:t>压</w:t>
-            </w:r>
-            <w:proofErr w:type="gramStart"/>
+              <w:t>压栈</w:t>
+            </w:r>
             <w:r>
               <w:rPr>
                 <w:rFonts w:hint="eastAsia"/>
               </w:rPr>
-              <w:t>栈</w:t>
-            </w:r>
-            <w:proofErr w:type="gramEnd"/>
+              <w:t>/</w:t>
+            </w:r>
             <w:r>
               <w:rPr>
                 <w:rFonts w:hint="eastAsia"/>
               </w:rPr>
-              <w:t>/</w:t>
-            </w:r>
-            <w:r>
-              <w:rPr>
-                <w:rFonts w:hint="eastAsia"/>
-              </w:rPr>
-              <w:t>出</w:t>
-            </w:r>
-            <w:proofErr w:type="gramStart"/>
-            <w:r>
-              <w:rPr>
-                <w:rFonts w:hint="eastAsia"/>
-              </w:rPr>
-              <w:t>栈</w:t>
-            </w:r>
-            <w:proofErr w:type="gramEnd"/>
+              <w:t>出栈</w:t>
+            </w:r>
             <w:r>
               <w:rPr>
                 <w:rFonts w:hint="eastAsia"/>
@@ -26573,7 +25997,12 @@
               <w:jc w:val="center"/>
             </w:pPr>
             <w:r>
-              <w:t>je     1c38 &lt;_main+0x1e4&gt;</w:t>
+              <w:t xml:space="preserve">je  </w:t>
+            </w:r>
+            <w:bookmarkStart w:id="50" w:name="_GoBack"/>
+            <w:bookmarkEnd w:id="50"/>
+            <w:r>
+              <w:t>1c38 &lt;_main+0x1e4&gt;</w:t>
             </w:r>
           </w:p>
         </w:tc>
@@ -26874,7 +26303,6 @@
         <w:rPr>
           <w:rFonts w:hint="eastAsia"/>
         </w:rPr>
-        <w:lastRenderedPageBreak/>
         <w:t>4.1.4</w:t>
       </w:r>
       <w:r>
@@ -27015,6 +26443,7 @@
         <w:rPr>
           <w:rFonts w:hint="eastAsia"/>
         </w:rPr>
+        <w:lastRenderedPageBreak/>
         <w:t>其中</w:t>
       </w:r>
       <w:r>
@@ -27166,21 +26595,7 @@
         <w:rPr>
           <w:rFonts w:hint="eastAsia"/>
         </w:rPr>
-        <w:t>语言实现，并封装</w:t>
-      </w:r>
-      <w:proofErr w:type="gramStart"/>
-      <w:r>
-        <w:rPr>
-          <w:rFonts w:hint="eastAsia"/>
-        </w:rPr>
-        <w:t>成类用于</w:t>
-      </w:r>
-      <w:proofErr w:type="gramEnd"/>
-      <w:r>
-        <w:rPr>
-          <w:rFonts w:hint="eastAsia"/>
-        </w:rPr>
-        <w:t>软件中的计算模块。根据需求的不同，通过不断试验得出三个阈值，并通过测试</w:t>
+        <w:t>语言实现，并封装成类用于软件中的计算模块。根据需求的不同，通过不断试验得出三个阈值，并通过测试</w:t>
       </w:r>
       <w:r>
         <w:rPr>
@@ -27361,7 +26776,6 @@
                 <w:sz w:val="19"/>
                 <w:szCs w:val="19"/>
               </w:rPr>
-              <w:lastRenderedPageBreak/>
               <w:t>Array</w:t>
             </w:r>
             <w:r>
@@ -27413,50 +26827,7 @@
         <w:rPr>
           <w:rFonts w:hint="eastAsia"/>
         </w:rPr>
-        <w:lastRenderedPageBreak/>
-        <w:t>在</w:t>
-      </w:r>
-      <w:proofErr w:type="gramStart"/>
-      <w:r>
-        <w:rPr>
-          <w:rFonts w:hint="eastAsia"/>
-        </w:rPr>
-        <w:t>计算完哈希</w:t>
-      </w:r>
-      <w:proofErr w:type="gramEnd"/>
-      <w:r>
-        <w:rPr>
-          <w:rFonts w:hint="eastAsia"/>
-        </w:rPr>
-        <w:t>序列之后，</w:t>
-      </w:r>
-      <w:proofErr w:type="gramStart"/>
-      <w:r>
-        <w:rPr>
-          <w:rFonts w:hint="eastAsia"/>
-        </w:rPr>
-        <w:t>按照维护</w:t>
-      </w:r>
-      <w:proofErr w:type="gramEnd"/>
-      <w:r>
-        <w:rPr>
-          <w:rFonts w:hint="eastAsia"/>
-        </w:rPr>
-        <w:t>两个指针的方法将两个序列中的公共部分统计出来，得出</w:t>
-      </w:r>
-      <w:proofErr w:type="gramStart"/>
-      <w:r>
-        <w:rPr>
-          <w:rFonts w:hint="eastAsia"/>
-        </w:rPr>
-        <w:t>公共哈</w:t>
-      </w:r>
-      <w:proofErr w:type="gramEnd"/>
-      <w:r>
-        <w:rPr>
-          <w:rFonts w:hint="eastAsia"/>
-        </w:rPr>
-        <w:t>希元素的数量</w:t>
+        <w:t>在计算完哈希序列之后，按照维护两个指针的方法将两个序列中的公共部分统计出来，得出公共哈希元素的数量</w:t>
       </w:r>
       <w:r>
         <w:rPr>
@@ -28120,6 +27491,7 @@
         <w:rPr>
           <w:rFonts w:hint="eastAsia"/>
         </w:rPr>
+        <w:lastRenderedPageBreak/>
         <w:t>其中</w:t>
       </w:r>
       <w:r>
@@ -28519,7 +27891,6 @@
                 <w:sz w:val="19"/>
                 <w:szCs w:val="19"/>
               </w:rPr>
-              <w:lastRenderedPageBreak/>
               <w:t xml:space="preserve">graph = </w:t>
             </w:r>
             <w:r>
@@ -28941,7 +28312,14 @@
         <w:rPr>
           <w:rFonts w:hint="eastAsia"/>
         </w:rPr>
-        <w:t>中有所体现，考虑到与本算法并无太大关联，就不再赘述交互展示的代码，具体的交互界面会在下一章中有所体现。下面是集合运算部分的代码：</w:t>
+        <w:t>中有所体现，考虑到与本算法并无太大关联，就不再赘述交互展示的代码，具体的交互界面会在下一章中有所体现。下面是集合运算部</w:t>
+      </w:r>
+      <w:r>
+        <w:rPr>
+          <w:rFonts w:hint="eastAsia"/>
+        </w:rPr>
+        <w:lastRenderedPageBreak/>
+        <w:t>分的代码：</w:t>
       </w:r>
     </w:p>
     <w:tbl>
@@ -29421,7 +28799,6 @@
         <w:pStyle w:val="11"/>
       </w:pPr>
       <w:r>
-        <w:lastRenderedPageBreak/>
         <w:br w:type="page"/>
       </w:r>
     </w:p>
@@ -29696,21 +29073,7 @@
         <w:rPr>
           <w:rFonts w:hint="eastAsia"/>
         </w:rPr>
-        <w:t>通过调用系统的预处理功能生成源代码、与处理后的源代码、词法分析后的代码以及汇编代码四类结果，二是清除软件所在目录下的所有临时文件，以减少硬盘空间开销。新载入的文件</w:t>
-      </w:r>
-      <w:proofErr w:type="gramStart"/>
-      <w:r>
-        <w:rPr>
-          <w:rFonts w:hint="eastAsia"/>
-        </w:rPr>
-        <w:t>若之前</w:t>
-      </w:r>
-      <w:proofErr w:type="gramEnd"/>
-      <w:r>
-        <w:rPr>
-          <w:rFonts w:hint="eastAsia"/>
-        </w:rPr>
-        <w:t>已计算结束则不再执行新的预处理过程，减少了重复计算的次数，极大的提升了效率。代码载入的效果如下：</w:t>
+        <w:t>通过调用系统的预处理功能生成源代码、与处理后的源代码、词法分析后的代码以及汇编代码四类结果，二是清除软件所在目录下的所有临时文件，以减少硬盘空间开销。新载入的文件若之前已计算结束则不再执行新的预处理过程，减少了重复计算的次数，极大的提升了效率。代码载入的效果如下：</w:t>
       </w:r>
     </w:p>
     <w:p>
@@ -29839,21 +29202,7 @@
         <w:rPr>
           <w:rFonts w:hint="eastAsia"/>
         </w:rPr>
-        <w:t>在载入过程中会在左侧列表中动态显示已经预处理完毕的文件列表，并在下方的进度</w:t>
-      </w:r>
-      <w:proofErr w:type="gramStart"/>
-      <w:r>
-        <w:rPr>
-          <w:rFonts w:hint="eastAsia"/>
-        </w:rPr>
-        <w:t>条显示</w:t>
-      </w:r>
-      <w:proofErr w:type="gramEnd"/>
-      <w:r>
-        <w:rPr>
-          <w:rFonts w:hint="eastAsia"/>
-        </w:rPr>
-        <w:t>完成度。载入的时间效率如下：</w:t>
+        <w:t>在载入过程中会在左侧列表中动态显示已经预处理完毕的文件列表，并在下方的进度条显示完成度。载入的时间效率如下：</w:t>
       </w:r>
     </w:p>
     <w:p>
@@ -30713,21 +30062,7 @@
         <w:rPr>
           <w:rFonts w:hint="eastAsia"/>
         </w:rPr>
-        <w:t>聚类算法由于是</w:t>
-      </w:r>
-      <w:proofErr w:type="gramStart"/>
-      <w:r>
-        <w:rPr>
-          <w:rFonts w:hint="eastAsia"/>
-        </w:rPr>
-        <w:t>平方级</w:t>
-      </w:r>
-      <w:proofErr w:type="gramEnd"/>
-      <w:r>
-        <w:rPr>
-          <w:rFonts w:hint="eastAsia"/>
-        </w:rPr>
-        <w:t>的复杂度，所以对于大规模代码的处理效果不是太好，但是对于绝大多数日常作业的抄袭检测已经足够，</w:t>
+        <w:t>聚类算法由于是平方级的复杂度，所以对于大规模代码的处理效果不是太好，但是对于绝大多数日常作业的抄袭检测已经足够，</w:t>
       </w:r>
       <w:r>
         <w:rPr>
@@ -34912,23 +34247,7 @@
           <w:rFonts w:eastAsia="宋体" w:cs="宋体" w:hint="eastAsia"/>
           <w:szCs w:val="20"/>
         </w:rPr>
-        <w:t>还要</w:t>
-      </w:r>
-      <w:proofErr w:type="gramStart"/>
-      <w:r>
-        <w:rPr>
-          <w:rFonts w:eastAsia="宋体" w:cs="宋体" w:hint="eastAsia"/>
-          <w:szCs w:val="20"/>
-        </w:rPr>
-        <w:t>将感谢</w:t>
-      </w:r>
-      <w:proofErr w:type="gramEnd"/>
-      <w:r>
-        <w:rPr>
-          <w:rFonts w:eastAsia="宋体" w:cs="宋体" w:hint="eastAsia"/>
-          <w:szCs w:val="20"/>
-        </w:rPr>
-        <w:t>献给我的家人，是他们给予的默默支持帮助我顺利的完成了毕业设计的工作。</w:t>
+        <w:t>还要将感谢献给我的家人，是他们给予的默默支持帮助我顺利的完成了毕业设计的工作。</w:t>
       </w:r>
     </w:p>
     <w:p>
@@ -35465,7 +34784,6 @@
         </w:rPr>
         <w:t xml:space="preserve">, </w:t>
       </w:r>
-      <w:proofErr w:type="gramStart"/>
       <w:r>
         <w:rPr>
           <w:rFonts w:hint="eastAsia"/>
@@ -35473,7 +34791,6 @@
         </w:rPr>
         <w:t>金茂忠</w:t>
       </w:r>
-      <w:proofErr w:type="gramEnd"/>
       <w:r>
         <w:rPr>
           <w:rFonts w:hint="eastAsia"/>
@@ -36674,7 +35991,7 @@
         <w:szCs w:val="21"/>
         <w:lang w:val="zh-CN"/>
       </w:rPr>
-      <w:t>I</w:t>
+      <w:t>27</w:t>
     </w:r>
     <w:r>
       <w:rPr>
@@ -40492,7 +39809,7 @@
 </file>
 
 <file path=customXml/itemProps1.xml><?xml version="1.0" encoding="utf-8"?>
-<ds:datastoreItem xmlns:ds="http://schemas.openxmlformats.org/officeDocument/2006/customXml" ds:itemID="{AC0115FE-5585-49CD-BD57-9C0377FE6096}">
+<ds:datastoreItem xmlns:ds="http://schemas.openxmlformats.org/officeDocument/2006/customXml" ds:itemID="{345CBA1A-C1EF-45CB-BC9E-AC081D5CAE72}">
   <ds:schemaRefs>
     <ds:schemaRef ds:uri="http://schemas.openxmlformats.org/officeDocument/2006/bibliography"/>
   </ds:schemaRefs>
